--- a/Final report Francesca Grisafi_SHORT.docx
+++ b/Final report Francesca Grisafi_SHORT.docx
@@ -58,7 +58,7 @@
           <w:r>
             <w:fldChar w:fldCharType="separate"/>
           </w:r>
-          <w:hyperlink w:anchor="_Toc101364064" w:history="1">
+          <w:hyperlink w:anchor="_Toc101448002" w:history="1">
             <w:r>
               <w:rPr>
                 <w:rStyle w:val="Hyperlink"/>
@@ -87,7 +87,7 @@
                 <w:noProof/>
                 <w:webHidden/>
               </w:rPr>
-              <w:instrText xml:space="preserve"> PAGEREF _Toc101364064 \h </w:instrText>
+              <w:instrText xml:space="preserve"> PAGEREF _Toc101448002 \h </w:instrText>
             </w:r>
             <w:r>
               <w:rPr>
@@ -130,7 +130,7 @@
               <w:lang w:eastAsia="it-IT"/>
             </w:rPr>
           </w:pPr>
-          <w:hyperlink w:anchor="_Toc101364065" w:history="1">
+          <w:hyperlink w:anchor="_Toc101448003" w:history="1">
             <w:r>
               <w:rPr>
                 <w:rStyle w:val="Hyperlink"/>
@@ -158,7 +158,7 @@
                 <w:noProof/>
                 <w:webHidden/>
               </w:rPr>
-              <w:instrText xml:space="preserve"> PAGEREF _Toc101364065 \h </w:instrText>
+              <w:instrText xml:space="preserve"> PAGEREF _Toc101448003 \h </w:instrText>
             </w:r>
             <w:r>
               <w:rPr>
@@ -201,7 +201,7 @@
               <w:lang w:eastAsia="it-IT"/>
             </w:rPr>
           </w:pPr>
-          <w:hyperlink w:anchor="_Toc101364066" w:history="1">
+          <w:hyperlink w:anchor="_Toc101448004" w:history="1">
             <w:r>
               <w:rPr>
                 <w:rStyle w:val="Hyperlink"/>
@@ -230,7 +230,7 @@
                 <w:noProof/>
                 <w:webHidden/>
               </w:rPr>
-              <w:instrText xml:space="preserve"> PAGEREF _Toc101364066 \h </w:instrText>
+              <w:instrText xml:space="preserve"> PAGEREF _Toc101448004 \h </w:instrText>
             </w:r>
             <w:r>
               <w:rPr>
@@ -273,7 +273,7 @@
               <w:lang w:eastAsia="it-IT"/>
             </w:rPr>
           </w:pPr>
-          <w:hyperlink w:anchor="_Toc101364067" w:history="1">
+          <w:hyperlink w:anchor="_Toc101448005" w:history="1">
             <w:r>
               <w:rPr>
                 <w:rStyle w:val="Hyperlink"/>
@@ -302,7 +302,7 @@
                 <w:noProof/>
                 <w:webHidden/>
               </w:rPr>
-              <w:instrText xml:space="preserve"> PAGEREF _Toc101364067 \h </w:instrText>
+              <w:instrText xml:space="preserve"> PAGEREF _Toc101448005 \h </w:instrText>
             </w:r>
             <w:r>
               <w:rPr>
@@ -345,7 +345,7 @@
               <w:lang w:eastAsia="it-IT"/>
             </w:rPr>
           </w:pPr>
-          <w:hyperlink w:anchor="_Toc101364068" w:history="1">
+          <w:hyperlink w:anchor="_Toc101448006" w:history="1">
             <w:r>
               <w:rPr>
                 <w:rStyle w:val="Hyperlink"/>
@@ -374,7 +374,7 @@
                 <w:noProof/>
                 <w:webHidden/>
               </w:rPr>
-              <w:instrText xml:space="preserve"> PAGEREF _Toc101364068 \h </w:instrText>
+              <w:instrText xml:space="preserve"> PAGEREF _Toc101448006 \h </w:instrText>
             </w:r>
             <w:r>
               <w:rPr>
@@ -417,7 +417,7 @@
               <w:lang w:eastAsia="it-IT"/>
             </w:rPr>
           </w:pPr>
-          <w:hyperlink w:anchor="_Toc101364069" w:history="1">
+          <w:hyperlink w:anchor="_Toc101448007" w:history="1">
             <w:r>
               <w:rPr>
                 <w:rStyle w:val="Hyperlink"/>
@@ -446,7 +446,7 @@
                 <w:noProof/>
                 <w:webHidden/>
               </w:rPr>
-              <w:instrText xml:space="preserve"> PAGEREF _Toc101364069 \h </w:instrText>
+              <w:instrText xml:space="preserve"> PAGEREF _Toc101448007 \h </w:instrText>
             </w:r>
             <w:r>
               <w:rPr>
@@ -489,7 +489,7 @@
               <w:lang w:eastAsia="it-IT"/>
             </w:rPr>
           </w:pPr>
-          <w:hyperlink w:anchor="_Toc101364070" w:history="1">
+          <w:hyperlink w:anchor="_Toc101448008" w:history="1">
             <w:r>
               <w:rPr>
                 <w:rStyle w:val="Hyperlink"/>
@@ -518,7 +518,7 @@
                 <w:noProof/>
                 <w:webHidden/>
               </w:rPr>
-              <w:instrText xml:space="preserve"> PAGEREF _Toc101364070 \h </w:instrText>
+              <w:instrText xml:space="preserve"> PAGEREF _Toc101448008 \h </w:instrText>
             </w:r>
             <w:r>
               <w:rPr>
@@ -561,7 +561,7 @@
               <w:lang w:eastAsia="it-IT"/>
             </w:rPr>
           </w:pPr>
-          <w:hyperlink w:anchor="_Toc101364071" w:history="1">
+          <w:hyperlink w:anchor="_Toc101448009" w:history="1">
             <w:r>
               <w:rPr>
                 <w:rStyle w:val="Hyperlink"/>
@@ -590,7 +590,7 @@
                 <w:noProof/>
                 <w:webHidden/>
               </w:rPr>
-              <w:instrText xml:space="preserve"> PAGEREF _Toc101364071 \h </w:instrText>
+              <w:instrText xml:space="preserve"> PAGEREF _Toc101448009 \h </w:instrText>
             </w:r>
             <w:r>
               <w:rPr>
@@ -633,7 +633,7 @@
               <w:lang w:eastAsia="it-IT"/>
             </w:rPr>
           </w:pPr>
-          <w:hyperlink w:anchor="_Toc101364072" w:history="1">
+          <w:hyperlink w:anchor="_Toc101448010" w:history="1">
             <w:r>
               <w:rPr>
                 <w:rStyle w:val="Hyperlink"/>
@@ -662,7 +662,7 @@
                 <w:noProof/>
                 <w:webHidden/>
               </w:rPr>
-              <w:instrText xml:space="preserve"> PAGEREF _Toc101364072 \h </w:instrText>
+              <w:instrText xml:space="preserve"> PAGEREF _Toc101448010 \h </w:instrText>
             </w:r>
             <w:r>
               <w:rPr>
@@ -695,78 +695,6 @@
         </w:p>
         <w:p>
           <w:pPr>
-            <w:pStyle w:val="TOC3"/>
-            <w:tabs>
-              <w:tab w:val="right" w:leader="dot" w:pos="10456"/>
-            </w:tabs>
-            <w:rPr>
-              <w:rFonts w:eastAsiaTheme="minorEastAsia"/>
-              <w:noProof/>
-              <w:lang w:eastAsia="it-IT"/>
-            </w:rPr>
-          </w:pPr>
-          <w:hyperlink w:anchor="_Toc101364073" w:history="1">
-            <w:r>
-              <w:rPr>
-                <w:rStyle w:val="Hyperlink"/>
-                <w:rFonts w:cstheme="minorHAnsi"/>
-                <w:noProof/>
-                <w:lang w:val="en-GB"/>
-              </w:rPr>
-              <w:t>Lpy</w:t>
-            </w:r>
-            <w:r>
-              <w:rPr>
-                <w:noProof/>
-                <w:webHidden/>
-              </w:rPr>
-              <w:tab/>
-            </w:r>
-            <w:r>
-              <w:rPr>
-                <w:noProof/>
-                <w:webHidden/>
-              </w:rPr>
-              <w:fldChar w:fldCharType="begin"/>
-            </w:r>
-            <w:r>
-              <w:rPr>
-                <w:noProof/>
-                <w:webHidden/>
-              </w:rPr>
-              <w:instrText xml:space="preserve"> PAGEREF _Toc101364073 \h </w:instrText>
-            </w:r>
-            <w:r>
-              <w:rPr>
-                <w:noProof/>
-                <w:webHidden/>
-              </w:rPr>
-            </w:r>
-            <w:r>
-              <w:rPr>
-                <w:noProof/>
-                <w:webHidden/>
-              </w:rPr>
-              <w:fldChar w:fldCharType="separate"/>
-            </w:r>
-            <w:r>
-              <w:rPr>
-                <w:noProof/>
-                <w:webHidden/>
-              </w:rPr>
-              <w:t>14</w:t>
-            </w:r>
-            <w:r>
-              <w:rPr>
-                <w:noProof/>
-                <w:webHidden/>
-              </w:rPr>
-              <w:fldChar w:fldCharType="end"/>
-            </w:r>
-          </w:hyperlink>
-        </w:p>
-        <w:p>
-          <w:pPr>
             <w:pStyle w:val="TOC1"/>
             <w:tabs>
               <w:tab w:val="right" w:leader="dot" w:pos="10456"/>
@@ -777,7 +705,7 @@
               <w:lang w:eastAsia="it-IT"/>
             </w:rPr>
           </w:pPr>
-          <w:hyperlink w:anchor="_Toc101364074" w:history="1">
+          <w:hyperlink w:anchor="_Toc101448011" w:history="1">
             <w:r>
               <w:rPr>
                 <w:rStyle w:val="Hyperlink"/>
@@ -806,7 +734,7 @@
                 <w:noProof/>
                 <w:webHidden/>
               </w:rPr>
-              <w:instrText xml:space="preserve"> PAGEREF _Toc101364074 \h </w:instrText>
+              <w:instrText xml:space="preserve"> PAGEREF _Toc101448011 \h </w:instrText>
             </w:r>
             <w:r>
               <w:rPr>
@@ -826,7 +754,7 @@
                 <w:noProof/>
                 <w:webHidden/>
               </w:rPr>
-              <w:t>16</w:t>
+              <w:t>15</w:t>
             </w:r>
             <w:r>
               <w:rPr>
@@ -859,7 +787,7 @@
           <w:lang w:val="en-GB"/>
         </w:rPr>
       </w:pPr>
-      <w:bookmarkStart w:id="0" w:name="_Toc101364064"/>
+      <w:bookmarkStart w:id="0" w:name="_Toc101448002"/>
       <w:r>
         <w:rPr>
           <w:rFonts w:asciiTheme="minorHAnsi" w:hAnsiTheme="minorHAnsi" w:cstheme="minorHAnsi"/>
@@ -897,7 +825,7 @@
           <w:color w:val="000000" w:themeColor="text1"/>
         </w:rPr>
       </w:pPr>
-      <w:bookmarkStart w:id="1" w:name="_Toc101364065"/>
+      <w:bookmarkStart w:id="1" w:name="_Toc101448003"/>
       <w:r>
         <w:rPr>
           <w:rFonts w:asciiTheme="minorHAnsi" w:hAnsiTheme="minorHAnsi" w:cstheme="minorHAnsi"/>
@@ -1035,7 +963,7 @@
           <w:lang w:val="en-GB"/>
         </w:rPr>
       </w:pPr>
-      <w:bookmarkStart w:id="2" w:name="_Toc101364066"/>
+      <w:bookmarkStart w:id="2" w:name="_Toc101448004"/>
       <w:r>
         <w:rPr>
           <w:rFonts w:asciiTheme="minorHAnsi" w:hAnsiTheme="minorHAnsi" w:cstheme="minorHAnsi"/>
@@ -1519,7 +1447,7 @@
           <w:lang w:val="en-GB"/>
         </w:rPr>
       </w:pPr>
-      <w:bookmarkStart w:id="3" w:name="_Toc101364067"/>
+      <w:bookmarkStart w:id="3" w:name="_Toc101448005"/>
       <w:r>
         <w:rPr>
           <w:rFonts w:asciiTheme="minorHAnsi" w:hAnsiTheme="minorHAnsi" w:cstheme="minorHAnsi"/>
@@ -1836,7 +1764,7 @@
           <w:lang w:val="en-GB"/>
         </w:rPr>
       </w:pPr>
-      <w:bookmarkStart w:id="4" w:name="_Toc101364068"/>
+      <w:bookmarkStart w:id="4" w:name="_Toc101448006"/>
       <w:r>
         <w:rPr>
           <w:rFonts w:asciiTheme="minorHAnsi" w:hAnsiTheme="minorHAnsi" w:cstheme="minorHAnsi"/>
@@ -2028,7 +1956,7 @@
           <w:lang w:val="en-GB"/>
         </w:rPr>
       </w:pPr>
-      <w:bookmarkStart w:id="5" w:name="_Toc101364069"/>
+      <w:bookmarkStart w:id="5" w:name="_Toc101448007"/>
       <w:r>
         <w:rPr>
           <w:rFonts w:asciiTheme="minorHAnsi" w:hAnsiTheme="minorHAnsi" w:cstheme="minorHAnsi"/>
@@ -2455,7 +2383,7 @@
           <w:lang w:val="en-GB"/>
         </w:rPr>
       </w:pPr>
-      <w:bookmarkStart w:id="6" w:name="_Toc101364070"/>
+      <w:bookmarkStart w:id="6" w:name="_Toc101448008"/>
       <w:r>
         <w:rPr>
           <w:rFonts w:asciiTheme="minorHAnsi" w:hAnsiTheme="minorHAnsi" w:cstheme="minorHAnsi"/>
@@ -2478,7 +2406,7 @@
         </w:rPr>
       </w:pPr>
       <w:bookmarkStart w:id="7" w:name="_Hlk100845661"/>
-      <w:bookmarkStart w:id="8" w:name="_Toc101364071"/>
+      <w:bookmarkStart w:id="8" w:name="_Toc101448009"/>
       <w:r>
         <w:rPr>
           <w:rFonts w:asciiTheme="minorHAnsi" w:hAnsiTheme="minorHAnsi" w:cstheme="minorHAnsi"/>
@@ -2992,8 +2920,8 @@
                                 <w:lang w:val="en-GB"/>
                               </w:rPr>
                             </w:pPr>
-                            <w:bookmarkStart w:id="11" w:name="_Ref101356531"/>
-                            <w:bookmarkStart w:id="12" w:name="_Ref101364103"/>
+                            <w:bookmarkStart w:id="10" w:name="_Ref101356531"/>
+                            <w:bookmarkStart w:id="11" w:name="_Ref101364103"/>
                             <w:r>
                               <w:rPr>
                                 <w:lang w:val="en-GB"/>
@@ -3022,28 +2950,28 @@
                             <w:r>
                               <w:fldChar w:fldCharType="end"/>
                             </w:r>
+                            <w:bookmarkEnd w:id="10"/>
+                            <w:r>
+                              <w:rPr>
+                                <w:lang w:val="en-GB"/>
+                              </w:rPr>
+                              <w:t xml:space="preserve">:  percentage of mixed buds and vegetative buds in </w:t>
+                            </w:r>
+                            <w:proofErr w:type="spellStart"/>
+                            <w:r>
+                              <w:rPr>
+                                <w:lang w:val="en-GB"/>
+                              </w:rPr>
+                              <w:t>sylleptic</w:t>
+                            </w:r>
+                            <w:proofErr w:type="spellEnd"/>
+                            <w:r>
+                              <w:rPr>
+                                <w:lang w:val="en-GB"/>
+                              </w:rPr>
+                              <w:t xml:space="preserve"> shoots.</w:t>
+                            </w:r>
                             <w:bookmarkEnd w:id="11"/>
-                            <w:r>
-                              <w:rPr>
-                                <w:lang w:val="en-GB"/>
-                              </w:rPr>
-                              <w:t xml:space="preserve">:  percentage of mixed buds and vegetative buds in </w:t>
-                            </w:r>
-                            <w:proofErr w:type="spellStart"/>
-                            <w:r>
-                              <w:rPr>
-                                <w:lang w:val="en-GB"/>
-                              </w:rPr>
-                              <w:t>sylleptic</w:t>
-                            </w:r>
-                            <w:proofErr w:type="spellEnd"/>
-                            <w:r>
-                              <w:rPr>
-                                <w:lang w:val="en-GB"/>
-                              </w:rPr>
-                              <w:t xml:space="preserve"> shoots.</w:t>
-                            </w:r>
-                            <w:bookmarkEnd w:id="12"/>
                           </w:p>
                         </w:txbxContent>
                       </wps:txbx>
@@ -3479,7 +3407,7 @@
                                 <w:lang w:val="en-GB"/>
                               </w:rPr>
                             </w:pPr>
-                            <w:bookmarkStart w:id="15" w:name="_Ref101354597"/>
+                            <w:bookmarkStart w:id="12" w:name="_Ref101354597"/>
                             <w:r>
                               <w:rPr>
                                 <w:lang w:val="en-GB"/>
@@ -3508,7 +3436,7 @@
                             <w:r>
                               <w:fldChar w:fldCharType="end"/>
                             </w:r>
-                            <w:bookmarkEnd w:id="15"/>
+                            <w:bookmarkEnd w:id="12"/>
                             <w:r>
                               <w:rPr>
                                 <w:lang w:val="en-GB"/>
@@ -3971,7 +3899,7 @@
                                 <w:lang w:val="en-GB"/>
                               </w:rPr>
                             </w:pPr>
-                            <w:bookmarkStart w:id="17" w:name="_Ref101354652"/>
+                            <w:bookmarkStart w:id="13" w:name="_Ref101354652"/>
                             <w:r>
                               <w:rPr>
                                 <w:lang w:val="en-GB"/>
@@ -4000,7 +3928,7 @@
                             <w:r>
                               <w:fldChar w:fldCharType="end"/>
                             </w:r>
-                            <w:bookmarkEnd w:id="17"/>
+                            <w:bookmarkEnd w:id="13"/>
                             <w:r>
                               <w:rPr>
                                 <w:lang w:val="en-GB"/>
@@ -4307,7 +4235,7 @@
                                 <w:lang w:val="en-GB"/>
                               </w:rPr>
                             </w:pPr>
-                            <w:bookmarkStart w:id="19" w:name="_Ref101354680"/>
+                            <w:bookmarkStart w:id="14" w:name="_Ref101354680"/>
                             <w:r>
                               <w:rPr>
                                 <w:lang w:val="en-GB"/>
@@ -4336,7 +4264,7 @@
                             <w:r>
                               <w:fldChar w:fldCharType="end"/>
                             </w:r>
-                            <w:bookmarkEnd w:id="19"/>
+                            <w:bookmarkEnd w:id="14"/>
                             <w:r>
                               <w:rPr>
                                 <w:lang w:val="en-GB"/>
@@ -4676,7 +4604,7 @@
                                 <w:lang w:val="en-GB"/>
                               </w:rPr>
                             </w:pPr>
-                            <w:bookmarkStart w:id="21" w:name="_Ref101354717"/>
+                            <w:bookmarkStart w:id="15" w:name="_Ref101354717"/>
                             <w:r>
                               <w:rPr>
                                 <w:lang w:val="en-GB"/>
@@ -4705,7 +4633,7 @@
                             <w:r>
                               <w:fldChar w:fldCharType="end"/>
                             </w:r>
-                            <w:bookmarkEnd w:id="21"/>
+                            <w:bookmarkEnd w:id="15"/>
                             <w:r>
                               <w:rPr>
                                 <w:lang w:val="en-GB"/>
@@ -5465,7 +5393,7 @@
                                 <w:lang w:val="en-GB"/>
                               </w:rPr>
                             </w:pPr>
-                            <w:bookmarkStart w:id="23" w:name="_Ref101354886"/>
+                            <w:bookmarkStart w:id="16" w:name="_Ref101354886"/>
                             <w:r>
                               <w:rPr>
                                 <w:lang w:val="en-GB"/>
@@ -5494,7 +5422,7 @@
                             <w:r>
                               <w:fldChar w:fldCharType="end"/>
                             </w:r>
-                            <w:bookmarkEnd w:id="23"/>
+                            <w:bookmarkEnd w:id="16"/>
                             <w:r>
                               <w:rPr>
                                 <w:lang w:val="en-GB"/>
@@ -5965,7 +5893,7 @@
                                 <w:lang w:val="en-GB"/>
                               </w:rPr>
                             </w:pPr>
-                            <w:bookmarkStart w:id="25" w:name="_Ref101355794"/>
+                            <w:bookmarkStart w:id="17" w:name="_Ref101355794"/>
                             <w:r>
                               <w:rPr>
                                 <w:lang w:val="en-GB"/>
@@ -5994,7 +5922,7 @@
                             <w:r>
                               <w:fldChar w:fldCharType="end"/>
                             </w:r>
-                            <w:bookmarkEnd w:id="25"/>
+                            <w:bookmarkEnd w:id="17"/>
                             <w:r>
                               <w:rPr>
                                 <w:lang w:val="en-GB"/>
@@ -6538,7 +6466,7 @@
                                 <w:lang w:val="en-GB"/>
                               </w:rPr>
                             </w:pPr>
-                            <w:bookmarkStart w:id="27" w:name="_Ref101355797"/>
+                            <w:bookmarkStart w:id="18" w:name="_Ref101355797"/>
                             <w:r>
                               <w:rPr>
                                 <w:lang w:val="en-GB"/>
@@ -6567,7 +6495,7 @@
                             <w:r>
                               <w:fldChar w:fldCharType="end"/>
                             </w:r>
-                            <w:bookmarkEnd w:id="27"/>
+                            <w:bookmarkEnd w:id="18"/>
                             <w:r>
                               <w:rPr>
                                 <w:lang w:val="en-GB"/>
@@ -7138,7 +7066,7 @@
                                 <w:lang w:val="en-GB"/>
                               </w:rPr>
                             </w:pPr>
-                            <w:bookmarkStart w:id="29" w:name="_Ref101356081"/>
+                            <w:bookmarkStart w:id="19" w:name="_Ref101356081"/>
                             <w:r>
                               <w:rPr>
                                 <w:lang w:val="en-GB"/>
@@ -7167,7 +7095,7 @@
                             <w:r>
                               <w:fldChar w:fldCharType="end"/>
                             </w:r>
-                            <w:bookmarkEnd w:id="29"/>
+                            <w:bookmarkEnd w:id="19"/>
                             <w:r>
                               <w:rPr>
                                 <w:lang w:val="en-GB"/>
@@ -7526,7 +7454,7 @@
                                 <w:lang w:val="en-GB"/>
                               </w:rPr>
                             </w:pPr>
-                            <w:bookmarkStart w:id="31" w:name="_Ref101356236"/>
+                            <w:bookmarkStart w:id="20" w:name="_Ref101356236"/>
                             <w:r>
                               <w:rPr>
                                 <w:lang w:val="en-GB"/>
@@ -7555,7 +7483,7 @@
                             <w:r>
                               <w:fldChar w:fldCharType="end"/>
                             </w:r>
-                            <w:bookmarkEnd w:id="31"/>
+                            <w:bookmarkEnd w:id="20"/>
                             <w:r>
                               <w:rPr>
                                 <w:lang w:val="en-GB"/>
@@ -7923,7 +7851,7 @@
           <w:lang w:val="en-GB"/>
         </w:rPr>
       </w:pPr>
-      <w:bookmarkStart w:id="33" w:name="_Toc101364072"/>
+      <w:bookmarkStart w:id="21" w:name="_Toc101448010"/>
       <w:r>
         <w:rPr>
           <w:rFonts w:asciiTheme="minorHAnsi" w:hAnsiTheme="minorHAnsi" w:cstheme="minorHAnsi"/>
@@ -7933,7 +7861,7 @@
         <w:lastRenderedPageBreak/>
         <w:t>GLMs</w:t>
       </w:r>
-      <w:bookmarkEnd w:id="33"/>
+      <w:bookmarkEnd w:id="21"/>
     </w:p>
     <w:p>
       <w:pPr>
@@ -7993,7 +7921,7 @@
                                 <w:lang w:val="en-GB"/>
                               </w:rPr>
                             </w:pPr>
-                            <w:bookmarkStart w:id="34" w:name="_Ref101356312"/>
+                            <w:bookmarkStart w:id="22" w:name="_Ref101356312"/>
                             <w:r>
                               <w:rPr>
                                 <w:lang w:val="en-GB"/>
@@ -8022,7 +7950,7 @@
                             <w:r>
                               <w:fldChar w:fldCharType="end"/>
                             </w:r>
-                            <w:bookmarkEnd w:id="34"/>
+                            <w:bookmarkEnd w:id="22"/>
                             <w:r>
                               <w:rPr>
                                 <w:lang w:val="en-GB"/>
@@ -8977,7 +8905,7 @@
                                 <w:lang w:val="en-GB"/>
                               </w:rPr>
                             </w:pPr>
-                            <w:bookmarkStart w:id="36" w:name="_Ref101356355"/>
+                            <w:bookmarkStart w:id="23" w:name="_Ref101356355"/>
                             <w:r>
                               <w:rPr>
                                 <w:lang w:val="en-GB"/>
@@ -9006,7 +8934,7 @@
                             <w:r>
                               <w:fldChar w:fldCharType="end"/>
                             </w:r>
-                            <w:bookmarkEnd w:id="36"/>
+                            <w:bookmarkEnd w:id="23"/>
                             <w:r>
                               <w:rPr>
                                 <w:lang w:val="en-GB"/>
@@ -9306,7 +9234,7 @@
                                 <w:lang w:val="en-GB"/>
                               </w:rPr>
                             </w:pPr>
-                            <w:bookmarkStart w:id="38" w:name="_Ref101356421"/>
+                            <w:bookmarkStart w:id="24" w:name="_Ref101356421"/>
                             <w:r>
                               <w:rPr>
                                 <w:lang w:val="en-GB"/>
@@ -9335,7 +9263,7 @@
                             <w:r>
                               <w:fldChar w:fldCharType="end"/>
                             </w:r>
-                            <w:bookmarkEnd w:id="38"/>
+                            <w:bookmarkEnd w:id="24"/>
                             <w:r>
                               <w:rPr>
                                 <w:lang w:val="en-GB"/>
@@ -9826,7 +9754,7 @@
                                 <w:lang w:val="en-GB"/>
                               </w:rPr>
                             </w:pPr>
-                            <w:bookmarkStart w:id="40" w:name="_Ref101356470"/>
+                            <w:bookmarkStart w:id="25" w:name="_Ref101356470"/>
                             <w:r>
                               <w:rPr>
                                 <w:lang w:val="en-GB"/>
@@ -9855,7 +9783,7 @@
                             <w:r>
                               <w:fldChar w:fldCharType="end"/>
                             </w:r>
-                            <w:bookmarkEnd w:id="40"/>
+                            <w:bookmarkEnd w:id="25"/>
                             <w:r>
                               <w:rPr>
                                 <w:lang w:val="en-GB"/>
@@ -10576,7 +10504,7 @@
                                 <w:lang w:val="en-GB"/>
                               </w:rPr>
                             </w:pPr>
-                            <w:bookmarkStart w:id="42" w:name="_Ref101356597"/>
+                            <w:bookmarkStart w:id="26" w:name="_Ref101356597"/>
                             <w:r>
                               <w:rPr>
                                 <w:lang w:val="en-GB"/>
@@ -10605,7 +10533,7 @@
                             <w:r>
                               <w:fldChar w:fldCharType="end"/>
                             </w:r>
-                            <w:bookmarkEnd w:id="42"/>
+                            <w:bookmarkEnd w:id="26"/>
                             <w:r>
                               <w:rPr>
                                 <w:lang w:val="en-GB"/>
@@ -10966,7 +10894,7 @@
                                 <w:lang w:val="en-GB"/>
                               </w:rPr>
                             </w:pPr>
-                            <w:bookmarkStart w:id="44" w:name="_Ref101356653"/>
+                            <w:bookmarkStart w:id="27" w:name="_Ref101356653"/>
                             <w:r>
                               <w:rPr>
                                 <w:lang w:val="en-GB"/>
@@ -10995,7 +10923,7 @@
                             <w:r>
                               <w:fldChar w:fldCharType="end"/>
                             </w:r>
-                            <w:bookmarkEnd w:id="44"/>
+                            <w:bookmarkEnd w:id="27"/>
                             <w:r>
                               <w:rPr>
                                 <w:lang w:val="en-GB"/>
@@ -11537,7 +11465,7 @@
                                 <w:lang w:val="en-GB"/>
                               </w:rPr>
                             </w:pPr>
-                            <w:bookmarkStart w:id="46" w:name="_Ref101356676"/>
+                            <w:bookmarkStart w:id="28" w:name="_Ref101356676"/>
                             <w:r>
                               <w:rPr>
                                 <w:lang w:val="en-GB"/>
@@ -11566,7 +11494,7 @@
                             <w:r>
                               <w:fldChar w:fldCharType="end"/>
                             </w:r>
-                            <w:bookmarkEnd w:id="46"/>
+                            <w:bookmarkEnd w:id="28"/>
                             <w:r>
                               <w:rPr>
                                 <w:lang w:val="en-GB"/>
@@ -11912,65 +11840,396 @@
     <w:p>
       <w:pPr>
         <w:rPr>
-          <w:b/>
-          <w:bCs/>
-          <w:lang w:val="en-GB"/>
-        </w:rPr>
-      </w:pPr>
-      <w:r>
-        <w:rPr>
-          <w:lang w:val="en-GB"/>
-        </w:rPr>
-        <w:t xml:space="preserve">This box is </w:t>
-      </w:r>
-      <w:r>
-        <w:rPr>
-          <w:lang w:val="en-GB"/>
-        </w:rPr>
-        <w:t>not done yet</w:t>
-      </w:r>
-      <w:r>
-        <w:rPr>
-          <w:lang w:val="en-GB"/>
-        </w:rPr>
-        <w:sym w:font="Wingdings" w:char="F0E0"/>
-      </w:r>
-      <w:r>
-        <w:rPr>
-          <w:lang w:val="en-GB"/>
-        </w:rPr>
-        <w:t xml:space="preserve"> </w:t>
-      </w:r>
-      <w:r>
-        <w:rPr>
-          <w:b/>
-          <w:bCs/>
-          <w:highlight w:val="yellow"/>
-          <w:lang w:val="en-GB"/>
-        </w:rPr>
-        <w:t>to</w:t>
-      </w:r>
-      <w:r>
-        <w:rPr>
-          <w:b/>
-          <w:bCs/>
-          <w:highlight w:val="yellow"/>
-          <w:lang w:val="en-GB"/>
-        </w:rPr>
-        <w:t>-</w:t>
-      </w:r>
-      <w:r>
-        <w:rPr>
-          <w:b/>
-          <w:bCs/>
-          <w:highlight w:val="yellow"/>
-          <w:lang w:val="en-GB"/>
-        </w:rPr>
-        <w:t>do list.</w:t>
+          <w:lang w:val="en-GB"/>
+        </w:rPr>
+      </w:pPr>
+      <w:r>
+        <w:rPr>
+          <w:noProof/>
+        </w:rPr>
+        <w:drawing>
+          <wp:anchor distT="0" distB="0" distL="114300" distR="114300" simplePos="0" relativeHeight="251797504" behindDoc="0" locked="0" layoutInCell="1" allowOverlap="1" wp14:anchorId="5BA909B6" wp14:editId="7EE66913">
+            <wp:simplePos x="0" y="0"/>
+            <wp:positionH relativeFrom="margin">
+              <wp:align>center</wp:align>
+            </wp:positionH>
+            <wp:positionV relativeFrom="paragraph">
+              <wp:posOffset>246200</wp:posOffset>
+            </wp:positionV>
+            <wp:extent cx="3600000" cy="2700490"/>
+            <wp:effectExtent l="0" t="0" r="635" b="5080"/>
+            <wp:wrapTopAndBottom/>
+            <wp:docPr id="50" name="Picture 50" descr="Chart&#10;&#10;Description automatically generated"/>
+            <wp:cNvGraphicFramePr>
+              <a:graphicFrameLocks xmlns:a="http://schemas.openxmlformats.org/drawingml/2006/main" noChangeAspect="1"/>
+            </wp:cNvGraphicFramePr>
+            <a:graphic xmlns:a="http://schemas.openxmlformats.org/drawingml/2006/main">
+              <a:graphicData uri="http://schemas.openxmlformats.org/drawingml/2006/picture">
+                <pic:pic xmlns:pic="http://schemas.openxmlformats.org/drawingml/2006/picture">
+                  <pic:nvPicPr>
+                    <pic:cNvPr id="50" name="Picture 50" descr="Chart&#10;&#10;Description automatically generated"/>
+                    <pic:cNvPicPr>
+                      <a:picLocks noChangeAspect="1" noChangeArrowheads="1"/>
+                    </pic:cNvPicPr>
+                  </pic:nvPicPr>
+                  <pic:blipFill>
+                    <a:blip r:embed="rId27" cstate="print">
+                      <a:extLst>
+                        <a:ext uri="{28A0092B-C50C-407E-A947-70E740481C1C}">
+                          <a14:useLocalDpi xmlns:a14="http://schemas.microsoft.com/office/drawing/2010/main" val="0"/>
+                        </a:ext>
+                      </a:extLst>
+                    </a:blip>
+                    <a:srcRect/>
+                    <a:stretch>
+                      <a:fillRect/>
+                    </a:stretch>
+                  </pic:blipFill>
+                  <pic:spPr bwMode="auto">
+                    <a:xfrm>
+                      <a:off x="0" y="0"/>
+                      <a:ext cx="3600000" cy="2700490"/>
+                    </a:xfrm>
+                    <a:prstGeom prst="rect">
+                      <a:avLst/>
+                    </a:prstGeom>
+                    <a:noFill/>
+                    <a:ln>
+                      <a:noFill/>
+                    </a:ln>
+                  </pic:spPr>
+                </pic:pic>
+              </a:graphicData>
+            </a:graphic>
+            <wp14:sizeRelH relativeFrom="margin">
+              <wp14:pctWidth>0</wp14:pctWidth>
+            </wp14:sizeRelH>
+            <wp14:sizeRelV relativeFrom="margin">
+              <wp14:pctHeight>0</wp14:pctHeight>
+            </wp14:sizeRelV>
+          </wp:anchor>
+        </w:drawing>
+      </w:r>
+      <w:r>
+        <w:rPr>
+          <w:noProof/>
+        </w:rPr>
+        <mc:AlternateContent>
+          <mc:Choice Requires="wps">
+            <w:drawing>
+              <wp:anchor distT="0" distB="0" distL="114300" distR="114300" simplePos="0" relativeHeight="251796480" behindDoc="0" locked="0" layoutInCell="1" allowOverlap="1" wp14:anchorId="6859F590" wp14:editId="5E2E724C">
+                <wp:simplePos x="0" y="0"/>
+                <wp:positionH relativeFrom="column">
+                  <wp:posOffset>1522730</wp:posOffset>
+                </wp:positionH>
+                <wp:positionV relativeFrom="paragraph">
+                  <wp:posOffset>3075305</wp:posOffset>
+                </wp:positionV>
+                <wp:extent cx="3599815" cy="635"/>
+                <wp:effectExtent l="0" t="0" r="0" b="0"/>
+                <wp:wrapTopAndBottom/>
+                <wp:docPr id="49" name="Text Box 49"/>
+                <wp:cNvGraphicFramePr/>
+                <a:graphic xmlns:a="http://schemas.openxmlformats.org/drawingml/2006/main">
+                  <a:graphicData uri="http://schemas.microsoft.com/office/word/2010/wordprocessingShape">
+                    <wps:wsp>
+                      <wps:cNvSpPr txBox="1"/>
+                      <wps:spPr>
+                        <a:xfrm>
+                          <a:off x="0" y="0"/>
+                          <a:ext cx="3599815" cy="635"/>
+                        </a:xfrm>
+                        <a:prstGeom prst="rect">
+                          <a:avLst/>
+                        </a:prstGeom>
+                        <a:solidFill>
+                          <a:prstClr val="white"/>
+                        </a:solidFill>
+                        <a:ln>
+                          <a:noFill/>
+                        </a:ln>
+                      </wps:spPr>
+                      <wps:txbx>
+                        <w:txbxContent>
+                          <w:p>
+                            <w:pPr>
+                              <w:pStyle w:val="Caption"/>
+                              <w:rPr>
+                                <w:noProof/>
+                                <w:lang w:val="en-GB"/>
+                              </w:rPr>
+                            </w:pPr>
+                            <w:bookmarkStart w:id="29" w:name="_Ref101446384"/>
+                            <w:r>
+                              <w:rPr>
+                                <w:lang w:val="en-GB"/>
+                              </w:rPr>
+                              <w:t xml:space="preserve">Figure </w:t>
+                            </w:r>
+                            <w:r>
+                              <w:fldChar w:fldCharType="begin"/>
+                            </w:r>
+                            <w:r>
+                              <w:rPr>
+                                <w:lang w:val="en-GB"/>
+                              </w:rPr>
+                              <w:instrText xml:space="preserve"> SEQ Figure \* ARABIC </w:instrText>
+                            </w:r>
+                            <w:r>
+                              <w:fldChar w:fldCharType="separate"/>
+                            </w:r>
+                            <w:r>
+                              <w:rPr>
+                                <w:noProof/>
+                                <w:lang w:val="en-GB"/>
+                              </w:rPr>
+                              <w:t>18</w:t>
+                            </w:r>
+                            <w:r>
+                              <w:fldChar w:fldCharType="end"/>
+                            </w:r>
+                            <w:bookmarkEnd w:id="29"/>
+                            <w:r>
+                              <w:rPr>
+                                <w:lang w:val="en-GB"/>
+                              </w:rPr>
+                              <w:t xml:space="preserve">: </w:t>
+                            </w:r>
+                            <w:proofErr w:type="spellStart"/>
+                            <w:r>
+                              <w:rPr>
+                                <w:lang w:val="en-GB"/>
+                              </w:rPr>
+                              <w:t>Relationshio</w:t>
+                            </w:r>
+                            <w:proofErr w:type="spellEnd"/>
+                            <w:r>
+                              <w:rPr>
+                                <w:lang w:val="en-GB"/>
+                              </w:rPr>
+                              <w:t xml:space="preserve"> between new nodes and distance from median node. in </w:t>
+                            </w:r>
+                            <w:proofErr w:type="spellStart"/>
+                            <w:r>
+                              <w:rPr>
+                                <w:lang w:val="en-GB"/>
+                              </w:rPr>
+                              <w:t>Sylleptic</w:t>
+                            </w:r>
+                            <w:proofErr w:type="spellEnd"/>
+                            <w:r>
+                              <w:rPr>
+                                <w:lang w:val="en-GB"/>
+                              </w:rPr>
+                              <w:t xml:space="preserve"> shoots</w:t>
+                            </w:r>
+                            <w:r>
+                              <w:rPr>
+                                <w:lang w:val="en-GB"/>
+                              </w:rPr>
+                              <w:t>. y=3.36+0.17x (R</w:t>
+                            </w:r>
+                            <w:r>
+                              <w:rPr>
+                                <w:vertAlign w:val="superscript"/>
+                                <w:lang w:val="en-GB"/>
+                              </w:rPr>
+                              <w:t>2</w:t>
+                            </w:r>
+                            <w:r>
+                              <w:rPr>
+                                <w:lang w:val="en-GB"/>
+                              </w:rPr>
+                              <w:t>=0.02; p&lt;0.005)</w:t>
+                            </w:r>
+                          </w:p>
+                        </w:txbxContent>
+                      </wps:txbx>
+                      <wps:bodyPr rot="0" spcFirstLastPara="0" vertOverflow="overflow" horzOverflow="overflow" vert="horz" wrap="square" lIns="0" tIns="0" rIns="0" bIns="0" numCol="1" spcCol="0" rtlCol="0" fromWordArt="0" anchor="t" anchorCtr="0" forceAA="0" compatLnSpc="1">
+                        <a:prstTxWarp prst="textNoShape">
+                          <a:avLst/>
+                        </a:prstTxWarp>
+                        <a:spAutoFit/>
+                      </wps:bodyPr>
+                    </wps:wsp>
+                  </a:graphicData>
+                </a:graphic>
+              </wp:anchor>
+            </w:drawing>
+          </mc:Choice>
+          <mc:Fallback>
+            <w:pict>
+              <v:shapetype w14:anchorId="6859F590" id="_x0000_t202" coordsize="21600,21600" o:spt="202" path="m,l,21600r21600,l21600,xe">
+                <v:stroke joinstyle="miter"/>
+                <v:path gradientshapeok="t" o:connecttype="rect"/>
+              </v:shapetype>
+              <v:shape id="Text Box 49" o:spid="_x0000_s1044" type="#_x0000_t202" style="position:absolute;margin-left:119.9pt;margin-top:242.15pt;width:283.45pt;height:.05pt;z-index:251796480;visibility:visible;mso-wrap-style:square;mso-wrap-distance-left:9pt;mso-wrap-distance-top:0;mso-wrap-distance-right:9pt;mso-wrap-distance-bottom:0;mso-position-horizontal:absolute;mso-position-horizontal-relative:text;mso-position-vertical:absolute;mso-position-vertical-relative:text;v-text-anchor:top" o:gfxdata="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" stroked="f">
+                <v:textbox style="mso-fit-shape-to-text:t" inset="0,0,0,0">
+                  <w:txbxContent>
+                    <w:p>
+                      <w:pPr>
+                        <w:pStyle w:val="Caption"/>
+                        <w:rPr>
+                          <w:noProof/>
+                          <w:lang w:val="en-GB"/>
+                        </w:rPr>
+                      </w:pPr>
+                      <w:bookmarkStart w:id="30" w:name="_Ref101446384"/>
+                      <w:r>
+                        <w:rPr>
+                          <w:lang w:val="en-GB"/>
+                        </w:rPr>
+                        <w:t xml:space="preserve">Figure </w:t>
+                      </w:r>
+                      <w:r>
+                        <w:fldChar w:fldCharType="begin"/>
+                      </w:r>
+                      <w:r>
+                        <w:rPr>
+                          <w:lang w:val="en-GB"/>
+                        </w:rPr>
+                        <w:instrText xml:space="preserve"> SEQ Figure \* ARABIC </w:instrText>
+                      </w:r>
+                      <w:r>
+                        <w:fldChar w:fldCharType="separate"/>
+                      </w:r>
+                      <w:r>
+                        <w:rPr>
+                          <w:noProof/>
+                          <w:lang w:val="en-GB"/>
+                        </w:rPr>
+                        <w:t>18</w:t>
+                      </w:r>
+                      <w:r>
+                        <w:fldChar w:fldCharType="end"/>
+                      </w:r>
+                      <w:bookmarkEnd w:id="30"/>
+                      <w:r>
+                        <w:rPr>
+                          <w:lang w:val="en-GB"/>
+                        </w:rPr>
+                        <w:t xml:space="preserve">: </w:t>
+                      </w:r>
+                      <w:proofErr w:type="spellStart"/>
+                      <w:r>
+                        <w:rPr>
+                          <w:lang w:val="en-GB"/>
+                        </w:rPr>
+                        <w:t>Relationshio</w:t>
+                      </w:r>
+                      <w:proofErr w:type="spellEnd"/>
+                      <w:r>
+                        <w:rPr>
+                          <w:lang w:val="en-GB"/>
+                        </w:rPr>
+                        <w:t xml:space="preserve"> between new nodes and distance from median node. in </w:t>
+                      </w:r>
+                      <w:proofErr w:type="spellStart"/>
+                      <w:r>
+                        <w:rPr>
+                          <w:lang w:val="en-GB"/>
+                        </w:rPr>
+                        <w:t>Sylleptic</w:t>
+                      </w:r>
+                      <w:proofErr w:type="spellEnd"/>
+                      <w:r>
+                        <w:rPr>
+                          <w:lang w:val="en-GB"/>
+                        </w:rPr>
+                        <w:t xml:space="preserve"> shoots</w:t>
+                      </w:r>
+                      <w:r>
+                        <w:rPr>
+                          <w:lang w:val="en-GB"/>
+                        </w:rPr>
+                        <w:t>. y=3.36+0.17x (R</w:t>
+                      </w:r>
+                      <w:r>
+                        <w:rPr>
+                          <w:vertAlign w:val="superscript"/>
+                          <w:lang w:val="en-GB"/>
+                        </w:rPr>
+                        <w:t>2</w:t>
+                      </w:r>
+                      <w:r>
+                        <w:rPr>
+                          <w:lang w:val="en-GB"/>
+                        </w:rPr>
+                        <w:t>=0.02; p&lt;0.005)</w:t>
+                      </w:r>
+                    </w:p>
+                  </w:txbxContent>
+                </v:textbox>
+                <w10:wrap type="topAndBottom"/>
+              </v:shape>
+            </w:pict>
+          </mc:Fallback>
+        </mc:AlternateContent>
+      </w:r>
+      <w:r>
+        <w:rPr>
+          <w:lang w:val="en-GB"/>
+        </w:rPr>
+        <w:t>Number of nodes of new shoots was related to distance from median node (</w:t>
+      </w:r>
+      <w:r>
+        <w:rPr>
+          <w:lang w:val="en-GB"/>
+        </w:rPr>
+        <w:fldChar w:fldCharType="begin"/>
+      </w:r>
+      <w:r>
+        <w:rPr>
+          <w:lang w:val="en-GB"/>
+        </w:rPr>
+        <w:instrText xml:space="preserve"> REF _Ref101446384 \h </w:instrText>
+      </w:r>
+      <w:r>
+        <w:rPr>
+          <w:lang w:val="en-GB"/>
+        </w:rPr>
+      </w:r>
+      <w:r>
+        <w:rPr>
+          <w:lang w:val="en-GB"/>
+        </w:rPr>
+        <w:fldChar w:fldCharType="separate"/>
+      </w:r>
+      <w:r>
+        <w:rPr>
+          <w:lang w:val="en-GB"/>
+        </w:rPr>
+        <w:t xml:space="preserve">Figure </w:t>
+      </w:r>
+      <w:r>
+        <w:rPr>
+          <w:noProof/>
+          <w:lang w:val="en-GB"/>
+        </w:rPr>
+        <w:t>18</w:t>
+      </w:r>
+      <w:r>
+        <w:rPr>
+          <w:lang w:val="en-GB"/>
+        </w:rPr>
+        <w:fldChar w:fldCharType="end"/>
+      </w:r>
+      <w:r>
+        <w:rPr>
+          <w:lang w:val="en-GB"/>
+        </w:rPr>
+        <w:t>).</w:t>
       </w:r>
     </w:p>
     <w:p>
       <w:pPr>
+        <w:rPr>
+          <w:lang w:val="en-GB"/>
+        </w:rPr>
+      </w:pPr>
+    </w:p>
+    <w:p>
+      <w:pPr>
         <w:pStyle w:val="Heading4"/>
         <w:rPr>
           <w:color w:val="000000" w:themeColor="text1"/>
@@ -11982,6 +12241,7 @@
           <w:color w:val="000000" w:themeColor="text1"/>
           <w:lang w:val="en-GB"/>
         </w:rPr>
+        <w:lastRenderedPageBreak/>
         <w:t>Box</w:t>
       </w:r>
       <w:r>
@@ -12103,7 +12363,7 @@
                                 <w:lang w:val="en-GB"/>
                               </w:rPr>
                             </w:pPr>
-                            <w:bookmarkStart w:id="48" w:name="_Ref101356720"/>
+                            <w:bookmarkStart w:id="31" w:name="_Ref101356720"/>
                             <w:r>
                               <w:rPr>
                                 <w:lang w:val="en-GB"/>
@@ -12132,7 +12392,7 @@
                             <w:r>
                               <w:fldChar w:fldCharType="end"/>
                             </w:r>
-                            <w:bookmarkEnd w:id="48"/>
+                            <w:bookmarkEnd w:id="31"/>
                             <w:r>
                               <w:rPr>
                                 <w:lang w:val="en-GB"/>
@@ -12286,7 +12546,7 @@
                     <pic:cNvPicPr/>
                   </pic:nvPicPr>
                   <pic:blipFill>
-                    <a:blip r:embed="rId27">
+                    <a:blip r:embed="rId28">
                       <a:extLst>
                         <a:ext uri="{28A0092B-C50C-407E-A947-70E740481C1C}">
                           <a14:useLocalDpi xmlns:a14="http://schemas.microsoft.com/office/drawing/2010/main" val="0"/>
@@ -12429,7 +12689,6 @@
           <w:color w:val="000000" w:themeColor="text1"/>
           <w:lang w:val="en-GB"/>
         </w:rPr>
-        <w:lastRenderedPageBreak/>
         <w:t>Box</w:t>
       </w:r>
       <w:r>
@@ -12530,7 +12789,7 @@
                                 <w:lang w:val="en-GB"/>
                               </w:rPr>
                             </w:pPr>
-                            <w:bookmarkStart w:id="50" w:name="_Ref101356741"/>
+                            <w:bookmarkStart w:id="32" w:name="_Ref101356741"/>
                             <w:r>
                               <w:rPr>
                                 <w:lang w:val="en-GB"/>
@@ -12559,7 +12818,7 @@
                             <w:r>
                               <w:fldChar w:fldCharType="end"/>
                             </w:r>
-                            <w:bookmarkEnd w:id="50"/>
+                            <w:bookmarkEnd w:id="32"/>
                             <w:r>
                               <w:rPr>
                                 <w:lang w:val="en-GB"/>
@@ -12681,7 +12940,7 @@
                     </pic:cNvPicPr>
                   </pic:nvPicPr>
                   <pic:blipFill>
-                    <a:blip r:embed="rId28" cstate="print">
+                    <a:blip r:embed="rId29" cstate="print">
                       <a:extLst>
                         <a:ext uri="{28A0092B-C50C-407E-A947-70E740481C1C}">
                           <a14:useLocalDpi xmlns:a14="http://schemas.microsoft.com/office/drawing/2010/main" val="0"/>
@@ -13045,6 +13304,7 @@
           <w:color w:val="000000" w:themeColor="text1"/>
           <w:lang w:val="en-GB"/>
         </w:rPr>
+        <w:lastRenderedPageBreak/>
         <mc:AlternateContent>
           <mc:Choice Requires="wps">
             <w:drawing>
@@ -13086,7 +13346,7 @@
                             <w:pPr>
                               <w:pStyle w:val="Caption"/>
                             </w:pPr>
-                            <w:bookmarkStart w:id="52" w:name="_Ref101356904"/>
+                            <w:bookmarkStart w:id="33" w:name="_Ref101356904"/>
                             <w:r>
                               <w:rPr>
                                 <w:lang w:val="en-GB"/>
@@ -13115,7 +13375,7 @@
                             <w:r>
                               <w:fldChar w:fldCharType="end"/>
                             </w:r>
-                            <w:bookmarkEnd w:id="52"/>
+                            <w:bookmarkEnd w:id="33"/>
                             <w:r>
                               <w:rPr>
                                 <w:lang w:val="en-GB"/>
@@ -13352,7 +13612,7 @@
                     </pic:cNvPicPr>
                   </pic:nvPicPr>
                   <pic:blipFill>
-                    <a:blip r:embed="rId29" cstate="print">
+                    <a:blip r:embed="rId30" cstate="print">
                       <a:extLst>
                         <a:ext uri="{28A0092B-C50C-407E-A947-70E740481C1C}">
                           <a14:useLocalDpi xmlns:a14="http://schemas.microsoft.com/office/drawing/2010/main" val="0"/>
@@ -13391,19 +13651,12 @@
       </w:r>
       <w:r>
         <w:rPr>
-          <w:lang w:val="en-GB"/>
-        </w:rPr>
-        <w:br w:type="page"/>
-      </w:r>
-      <w:r>
-        <w:rPr>
           <w:rFonts w:asciiTheme="majorHAnsi" w:eastAsiaTheme="majorEastAsia" w:hAnsiTheme="majorHAnsi" w:cstheme="majorBidi"/>
           <w:i/>
           <w:iCs/>
           <w:color w:val="000000" w:themeColor="text1"/>
           <w:lang w:val="en-GB"/>
         </w:rPr>
-        <w:lastRenderedPageBreak/>
         <w:t>Box4_proleptic: do you burst?</w:t>
       </w:r>
     </w:p>
@@ -13413,6 +13666,82 @@
           <w:lang w:val="en-GB"/>
         </w:rPr>
       </w:pPr>
+      <w:r>
+        <w:rPr>
+          <w:b/>
+          <w:bCs/>
+          <w:noProof/>
+        </w:rPr>
+        <w:drawing>
+          <wp:anchor distT="0" distB="0" distL="114300" distR="114300" simplePos="0" relativeHeight="251701248" behindDoc="0" locked="0" layoutInCell="1" allowOverlap="1" wp14:anchorId="00D983F8" wp14:editId="547A49C1">
+            <wp:simplePos x="0" y="0"/>
+            <wp:positionH relativeFrom="margin">
+              <wp:align>center</wp:align>
+            </wp:positionH>
+            <wp:positionV relativeFrom="paragraph">
+              <wp:posOffset>584401</wp:posOffset>
+            </wp:positionV>
+            <wp:extent cx="3600000" cy="3081345"/>
+            <wp:effectExtent l="0" t="0" r="635" b="5080"/>
+            <wp:wrapTopAndBottom/>
+            <wp:docPr id="23" name="Picture 17" descr="Text&#10;&#10;Description automatically generated">
+              <a:extLst xmlns:a="http://schemas.openxmlformats.org/drawingml/2006/main">
+                <a:ext uri="{FF2B5EF4-FFF2-40B4-BE49-F238E27FC236}">
+                  <a16:creationId xmlns:a16="http://schemas.microsoft.com/office/drawing/2014/main" id="{5FA241B9-C37E-460E-9008-0E2FFE708298}"/>
+                </a:ext>
+              </a:extLst>
+            </wp:docPr>
+            <wp:cNvGraphicFramePr>
+              <a:graphicFrameLocks xmlns:a="http://schemas.openxmlformats.org/drawingml/2006/main" noChangeAspect="1"/>
+            </wp:cNvGraphicFramePr>
+            <a:graphic xmlns:a="http://schemas.openxmlformats.org/drawingml/2006/main">
+              <a:graphicData uri="http://schemas.openxmlformats.org/drawingml/2006/picture">
+                <pic:pic xmlns:pic="http://schemas.openxmlformats.org/drawingml/2006/picture">
+                  <pic:nvPicPr>
+                    <pic:cNvPr id="23" name="Picture 17" descr="Text&#10;&#10;Description automatically generated">
+                      <a:extLst>
+                        <a:ext uri="{FF2B5EF4-FFF2-40B4-BE49-F238E27FC236}">
+                          <a16:creationId xmlns:a16="http://schemas.microsoft.com/office/drawing/2014/main" id="{5FA241B9-C37E-460E-9008-0E2FFE708298}"/>
+                        </a:ext>
+                      </a:extLst>
+                    </pic:cNvPr>
+                    <pic:cNvPicPr>
+                      <a:picLocks noChangeAspect="1"/>
+                    </pic:cNvPicPr>
+                  </pic:nvPicPr>
+                  <pic:blipFill>
+                    <a:blip r:embed="rId31" cstate="print">
+                      <a:extLst>
+                        <a:ext uri="{28A0092B-C50C-407E-A947-70E740481C1C}">
+                          <a14:useLocalDpi xmlns:a14="http://schemas.microsoft.com/office/drawing/2010/main" val="0"/>
+                        </a:ext>
+                      </a:extLst>
+                    </a:blip>
+                    <a:stretch>
+                      <a:fillRect/>
+                    </a:stretch>
+                  </pic:blipFill>
+                  <pic:spPr>
+                    <a:xfrm>
+                      <a:off x="0" y="0"/>
+                      <a:ext cx="3600000" cy="3081345"/>
+                    </a:xfrm>
+                    <a:prstGeom prst="rect">
+                      <a:avLst/>
+                    </a:prstGeom>
+                  </pic:spPr>
+                </pic:pic>
+              </a:graphicData>
+            </a:graphic>
+            <wp14:sizeRelH relativeFrom="margin">
+              <wp14:pctWidth>0</wp14:pctWidth>
+            </wp14:sizeRelH>
+            <wp14:sizeRelV relativeFrom="margin">
+              <wp14:pctHeight>0</wp14:pctHeight>
+            </wp14:sizeRelV>
+          </wp:anchor>
+        </w:drawing>
+      </w:r>
       <w:r>
         <w:rPr>
           <w:noProof/>
@@ -13420,7 +13749,7 @@
         <mc:AlternateContent>
           <mc:Choice Requires="wps">
             <w:drawing>
-              <wp:anchor distT="0" distB="0" distL="114300" distR="114300" simplePos="0" relativeHeight="251792384" behindDoc="0" locked="0" layoutInCell="1" allowOverlap="1" wp14:anchorId="0A645DF8" wp14:editId="55EEC952">
+              <wp:anchor distT="0" distB="0" distL="114300" distR="114300" simplePos="0" relativeHeight="251792384" behindDoc="0" locked="0" layoutInCell="1" allowOverlap="1" wp14:anchorId="0A645DF8" wp14:editId="7ECA3996">
                 <wp:simplePos x="0" y="0"/>
                 <wp:positionH relativeFrom="column">
                   <wp:posOffset>1522730</wp:posOffset>
@@ -13464,7 +13793,7 @@
                                 <w:lang w:val="en-GB"/>
                               </w:rPr>
                             </w:pPr>
-                            <w:bookmarkStart w:id="54" w:name="_Ref101359079"/>
+                            <w:bookmarkStart w:id="34" w:name="_Ref101359079"/>
                             <w:r>
                               <w:rPr>
                                 <w:lang w:val="en-GB"/>
@@ -13493,7 +13822,7 @@
                             <w:r>
                               <w:fldChar w:fldCharType="end"/>
                             </w:r>
-                            <w:bookmarkEnd w:id="54"/>
+                            <w:bookmarkEnd w:id="34"/>
                             <w:r>
                               <w:rPr>
                                 <w:lang w:val="en-GB"/>
@@ -13531,7 +13860,7 @@
           </mc:Choice>
           <mc:Fallback>
             <w:pict>
-              <v:shape w14:anchorId="0A645DF8" id="Text Box 85" o:spid="_x0000_s1047" type="#_x0000_t202" style="position:absolute;margin-left:119.9pt;margin-top:295.85pt;width:283.45pt;height:.05pt;z-index:251792384;visibility:visible;mso-wrap-style:square;mso-wrap-distance-left:9pt;mso-wrap-distance-top:0;mso-wrap-distance-right:9pt;mso-wrap-distance-bottom:0;mso-position-horizontal:absolute;mso-position-horizontal-relative:text;mso-position-vertical:absolute;mso-position-vertical-relative:text;v-text-anchor:top" o:gfxdata="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" stroked="f">
+              <v:shape w14:anchorId="0A645DF8" id="Text Box 85" o:spid="_x0000_s1048" type="#_x0000_t202" style="position:absolute;margin-left:119.9pt;margin-top:295.85pt;width:283.45pt;height:.05pt;z-index:251792384;visibility:visible;mso-wrap-style:square;mso-wrap-distance-left:9pt;mso-wrap-distance-top:0;mso-wrap-distance-right:9pt;mso-wrap-distance-bottom:0;mso-position-horizontal:absolute;mso-position-horizontal-relative:text;mso-position-vertical:absolute;mso-position-vertical-relative:text;v-text-anchor:top" o:gfxdata="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" stroked="f">
                 <v:textbox style="mso-fit-shape-to-text:t" inset="0,0,0,0">
                   <w:txbxContent>
                     <w:p>
@@ -13544,7 +13873,7 @@
                           <w:lang w:val="en-GB"/>
                         </w:rPr>
                       </w:pPr>
-                      <w:bookmarkStart w:id="55" w:name="_Ref101359079"/>
+                      <w:bookmarkStart w:id="35" w:name="_Ref101359079"/>
                       <w:r>
                         <w:rPr>
                           <w:lang w:val="en-GB"/>
@@ -13573,7 +13902,7 @@
                       <w:r>
                         <w:fldChar w:fldCharType="end"/>
                       </w:r>
-                      <w:bookmarkEnd w:id="55"/>
+                      <w:bookmarkEnd w:id="35"/>
                       <w:r>
                         <w:rPr>
                           <w:lang w:val="en-GB"/>
@@ -13605,132 +13934,56 @@
       </w:r>
       <w:r>
         <w:rPr>
-          <w:b/>
-          <w:bCs/>
+          <w:lang w:val="en-GB"/>
+        </w:rPr>
+        <w:t xml:space="preserve">The probability of bursting was computed with a </w:t>
+      </w:r>
+      <w:proofErr w:type="spellStart"/>
+      <w:r>
+        <w:rPr>
+          <w:lang w:val="en-GB"/>
+        </w:rPr>
+        <w:t>glm</w:t>
+      </w:r>
+      <w:proofErr w:type="spellEnd"/>
+      <w:r>
+        <w:rPr>
+          <w:lang w:val="en-GB"/>
+        </w:rPr>
+        <w:t xml:space="preserve"> with interaction(</w:t>
+      </w:r>
+      <w:r>
+        <w:rPr>
+          <w:lang w:val="en-GB"/>
+        </w:rPr>
+        <w:fldChar w:fldCharType="begin"/>
+      </w:r>
+      <w:r>
+        <w:rPr>
+          <w:lang w:val="en-GB"/>
+        </w:rPr>
+        <w:instrText xml:space="preserve"> REF _Ref101359079 \h </w:instrText>
+      </w:r>
+      <w:r>
+        <w:rPr>
+          <w:lang w:val="en-GB"/>
+        </w:rPr>
+      </w:r>
+      <w:r>
+        <w:rPr>
+          <w:lang w:val="en-GB"/>
+        </w:rPr>
+        <w:fldChar w:fldCharType="separate"/>
+      </w:r>
+      <w:r>
+        <w:rPr>
+          <w:lang w:val="en-GB"/>
+        </w:rPr>
+        <w:t xml:space="preserve">Figure </w:t>
+      </w:r>
+      <w:r>
+        <w:rPr>
           <w:noProof/>
-        </w:rPr>
-        <w:drawing>
-          <wp:anchor distT="0" distB="0" distL="114300" distR="114300" simplePos="0" relativeHeight="251701248" behindDoc="0" locked="0" layoutInCell="1" allowOverlap="1" wp14:anchorId="00D983F8" wp14:editId="44AE281B">
-            <wp:simplePos x="0" y="0"/>
-            <wp:positionH relativeFrom="margin">
-              <wp:align>center</wp:align>
-            </wp:positionH>
-            <wp:positionV relativeFrom="paragraph">
-              <wp:posOffset>619397</wp:posOffset>
-            </wp:positionV>
-            <wp:extent cx="3600000" cy="3081345"/>
-            <wp:effectExtent l="0" t="0" r="635" b="5080"/>
-            <wp:wrapTopAndBottom/>
-            <wp:docPr id="23" name="Picture 17" descr="Text&#10;&#10;Description automatically generated">
-              <a:extLst xmlns:a="http://schemas.openxmlformats.org/drawingml/2006/main">
-                <a:ext uri="{FF2B5EF4-FFF2-40B4-BE49-F238E27FC236}">
-                  <a16:creationId xmlns:a16="http://schemas.microsoft.com/office/drawing/2014/main" id="{5FA241B9-C37E-460E-9008-0E2FFE708298}"/>
-                </a:ext>
-              </a:extLst>
-            </wp:docPr>
-            <wp:cNvGraphicFramePr>
-              <a:graphicFrameLocks xmlns:a="http://schemas.openxmlformats.org/drawingml/2006/main" noChangeAspect="1"/>
-            </wp:cNvGraphicFramePr>
-            <a:graphic xmlns:a="http://schemas.openxmlformats.org/drawingml/2006/main">
-              <a:graphicData uri="http://schemas.openxmlformats.org/drawingml/2006/picture">
-                <pic:pic xmlns:pic="http://schemas.openxmlformats.org/drawingml/2006/picture">
-                  <pic:nvPicPr>
-                    <pic:cNvPr id="23" name="Picture 17" descr="Text&#10;&#10;Description automatically generated">
-                      <a:extLst>
-                        <a:ext uri="{FF2B5EF4-FFF2-40B4-BE49-F238E27FC236}">
-                          <a16:creationId xmlns:a16="http://schemas.microsoft.com/office/drawing/2014/main" id="{5FA241B9-C37E-460E-9008-0E2FFE708298}"/>
-                        </a:ext>
-                      </a:extLst>
-                    </pic:cNvPr>
-                    <pic:cNvPicPr>
-                      <a:picLocks noChangeAspect="1"/>
-                    </pic:cNvPicPr>
-                  </pic:nvPicPr>
-                  <pic:blipFill>
-                    <a:blip r:embed="rId30" cstate="print">
-                      <a:extLst>
-                        <a:ext uri="{28A0092B-C50C-407E-A947-70E740481C1C}">
-                          <a14:useLocalDpi xmlns:a14="http://schemas.microsoft.com/office/drawing/2010/main" val="0"/>
-                        </a:ext>
-                      </a:extLst>
-                    </a:blip>
-                    <a:stretch>
-                      <a:fillRect/>
-                    </a:stretch>
-                  </pic:blipFill>
-                  <pic:spPr>
-                    <a:xfrm>
-                      <a:off x="0" y="0"/>
-                      <a:ext cx="3600000" cy="3081345"/>
-                    </a:xfrm>
-                    <a:prstGeom prst="rect">
-                      <a:avLst/>
-                    </a:prstGeom>
-                  </pic:spPr>
-                </pic:pic>
-              </a:graphicData>
-            </a:graphic>
-            <wp14:sizeRelH relativeFrom="margin">
-              <wp14:pctWidth>0</wp14:pctWidth>
-            </wp14:sizeRelH>
-            <wp14:sizeRelV relativeFrom="margin">
-              <wp14:pctHeight>0</wp14:pctHeight>
-            </wp14:sizeRelV>
-          </wp:anchor>
-        </w:drawing>
-      </w:r>
-      <w:r>
-        <w:rPr>
-          <w:lang w:val="en-GB"/>
-        </w:rPr>
-        <w:t xml:space="preserve">The probability of bursting was computed with a </w:t>
-      </w:r>
-      <w:proofErr w:type="spellStart"/>
-      <w:r>
-        <w:rPr>
-          <w:lang w:val="en-GB"/>
-        </w:rPr>
-        <w:t>glm</w:t>
-      </w:r>
-      <w:proofErr w:type="spellEnd"/>
-      <w:r>
-        <w:rPr>
-          <w:lang w:val="en-GB"/>
-        </w:rPr>
-        <w:t xml:space="preserve"> with interaction(</w:t>
-      </w:r>
-      <w:r>
-        <w:rPr>
-          <w:lang w:val="en-GB"/>
-        </w:rPr>
-        <w:fldChar w:fldCharType="begin"/>
-      </w:r>
-      <w:r>
-        <w:rPr>
-          <w:lang w:val="en-GB"/>
-        </w:rPr>
-        <w:instrText xml:space="preserve"> REF _Ref101359079 \h </w:instrText>
-      </w:r>
-      <w:r>
-        <w:rPr>
-          <w:lang w:val="en-GB"/>
-        </w:rPr>
-      </w:r>
-      <w:r>
-        <w:rPr>
-          <w:lang w:val="en-GB"/>
-        </w:rPr>
-        <w:fldChar w:fldCharType="separate"/>
-      </w:r>
-      <w:r>
-        <w:rPr>
-          <w:lang w:val="en-GB"/>
-        </w:rPr>
-        <w:t xml:space="preserve">Figure </w:t>
-      </w:r>
-      <w:r>
-        <w:rPr>
-          <w:noProof/>
           <w:lang w:val="en-GB"/>
         </w:rPr>
         <w:t>21</w:t>
@@ -13746,6 +13999,19 @@
           <w:lang w:val="en-GB"/>
         </w:rPr>
         <w:t>). This strategy was chosen because the probability of bursting was influenced by the fate of the bud itself and the presence of other buds (M or V)in the same node.</w:t>
+      </w:r>
+    </w:p>
+    <w:p>
+      <w:pPr>
+        <w:rPr>
+          <w:lang w:val="en-GB"/>
+        </w:rPr>
+      </w:pPr>
+      <w:r>
+        <w:rPr>
+          <w:lang w:val="en-GB"/>
+        </w:rPr>
+        <w:br w:type="page"/>
       </w:r>
     </w:p>
     <w:p>
@@ -13763,223 +14029,17 @@
           <w:color w:val="000000" w:themeColor="text1"/>
           <w:lang w:val="en-GB"/>
         </w:rPr>
+        <w:lastRenderedPageBreak/>
         <mc:AlternateContent>
           <mc:Choice Requires="wps">
             <w:drawing>
-              <wp:anchor distT="0" distB="0" distL="114300" distR="114300" simplePos="0" relativeHeight="251794432" behindDoc="0" locked="0" layoutInCell="1" allowOverlap="1" wp14:anchorId="347B274A" wp14:editId="3463DD82">
+              <wp:anchor distT="0" distB="0" distL="114300" distR="114300" simplePos="0" relativeHeight="251705344" behindDoc="0" locked="0" layoutInCell="1" allowOverlap="1" wp14:anchorId="7877F890" wp14:editId="4221348A">
                 <wp:simplePos x="0" y="0"/>
-                <wp:positionH relativeFrom="margin">
-                  <wp:align>center</wp:align>
+                <wp:positionH relativeFrom="column">
+                  <wp:posOffset>1825255</wp:posOffset>
                 </wp:positionH>
                 <wp:positionV relativeFrom="paragraph">
-                  <wp:posOffset>7063887</wp:posOffset>
-                </wp:positionV>
-                <wp:extent cx="3599815" cy="635"/>
-                <wp:effectExtent l="0" t="0" r="635" b="635"/>
-                <wp:wrapTopAndBottom/>
-                <wp:docPr id="86" name="Text Box 86"/>
-                <wp:cNvGraphicFramePr/>
-                <a:graphic xmlns:a="http://schemas.openxmlformats.org/drawingml/2006/main">
-                  <a:graphicData uri="http://schemas.microsoft.com/office/word/2010/wordprocessingShape">
-                    <wps:wsp>
-                      <wps:cNvSpPr txBox="1"/>
-                      <wps:spPr>
-                        <a:xfrm>
-                          <a:off x="0" y="0"/>
-                          <a:ext cx="3599815" cy="635"/>
-                        </a:xfrm>
-                        <a:prstGeom prst="rect">
-                          <a:avLst/>
-                        </a:prstGeom>
-                        <a:solidFill>
-                          <a:prstClr val="white"/>
-                        </a:solidFill>
-                        <a:ln>
-                          <a:noFill/>
-                        </a:ln>
-                      </wps:spPr>
-                      <wps:txbx>
-                        <w:txbxContent>
-                          <w:p>
-                            <w:pPr>
-                              <w:pStyle w:val="Caption"/>
-                              <w:rPr>
-                                <w:noProof/>
-                                <w:lang w:val="en-GB"/>
-                              </w:rPr>
-                            </w:pPr>
-                            <w:bookmarkStart w:id="56" w:name="_Ref101359192"/>
-                            <w:r>
-                              <w:rPr>
-                                <w:lang w:val="en-GB"/>
-                              </w:rPr>
-                              <w:t xml:space="preserve">Figure </w:t>
-                            </w:r>
-                            <w:r>
-                              <w:fldChar w:fldCharType="begin"/>
-                            </w:r>
-                            <w:r>
-                              <w:rPr>
-                                <w:lang w:val="en-GB"/>
-                              </w:rPr>
-                              <w:instrText xml:space="preserve"> SEQ Figure \* ARABIC </w:instrText>
-                            </w:r>
-                            <w:r>
-                              <w:fldChar w:fldCharType="separate"/>
-                            </w:r>
-                            <w:r>
-                              <w:rPr>
-                                <w:noProof/>
-                                <w:lang w:val="en-GB"/>
-                              </w:rPr>
-                              <w:t>22</w:t>
-                            </w:r>
-                            <w:r>
-                              <w:fldChar w:fldCharType="end"/>
-                            </w:r>
-                            <w:bookmarkEnd w:id="56"/>
-                            <w:r>
-                              <w:rPr>
-                                <w:lang w:val="en-GB"/>
-                              </w:rPr>
-                              <w:t xml:space="preserve">: graph showing the results of </w:t>
-                            </w:r>
-                            <w:proofErr w:type="spellStart"/>
-                            <w:r>
-                              <w:rPr>
-                                <w:lang w:val="en-GB"/>
-                              </w:rPr>
-                              <w:t>glm</w:t>
-                            </w:r>
-                            <w:proofErr w:type="spellEnd"/>
-                            <w:r>
-                              <w:rPr>
-                                <w:lang w:val="en-GB"/>
-                              </w:rPr>
-                              <w:t xml:space="preserve">. On the left upper side, it is possible to see that the bursting of both V and M buds is affected by the presence of sibling buds in the same node. The distance from the median rank node affects more V buds, while </w:t>
-                            </w:r>
-                            <w:proofErr w:type="spellStart"/>
-                            <w:r>
-                              <w:rPr>
-                                <w:lang w:val="en-GB"/>
-                              </w:rPr>
-                              <w:t>lengt</w:t>
-                            </w:r>
-                            <w:proofErr w:type="spellEnd"/>
-                          </w:p>
-                        </w:txbxContent>
-                      </wps:txbx>
-                      <wps:bodyPr rot="0" spcFirstLastPara="0" vertOverflow="overflow" horzOverflow="overflow" vert="horz" wrap="square" lIns="0" tIns="0" rIns="0" bIns="0" numCol="1" spcCol="0" rtlCol="0" fromWordArt="0" anchor="t" anchorCtr="0" forceAA="0" compatLnSpc="1">
-                        <a:prstTxWarp prst="textNoShape">
-                          <a:avLst/>
-                        </a:prstTxWarp>
-                        <a:spAutoFit/>
-                      </wps:bodyPr>
-                    </wps:wsp>
-                  </a:graphicData>
-                </a:graphic>
-              </wp:anchor>
-            </w:drawing>
-          </mc:Choice>
-          <mc:Fallback>
-            <w:pict>
-              <v:shape w14:anchorId="347B274A" id="Text Box 86" o:spid="_x0000_s1048" type="#_x0000_t202" style="position:absolute;margin-left:0;margin-top:556.2pt;width:283.45pt;height:.05pt;z-index:251794432;visibility:visible;mso-wrap-style:square;mso-wrap-distance-left:9pt;mso-wrap-distance-top:0;mso-wrap-distance-right:9pt;mso-wrap-distance-bottom:0;mso-position-horizontal:center;mso-position-horizontal-relative:margin;mso-position-vertical:absolute;mso-position-vertical-relative:text;v-text-anchor:top" o:gfxdata="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" stroked="f">
-                <v:textbox style="mso-fit-shape-to-text:t" inset="0,0,0,0">
-                  <w:txbxContent>
-                    <w:p>
-                      <w:pPr>
-                        <w:pStyle w:val="Caption"/>
-                        <w:rPr>
-                          <w:noProof/>
-                          <w:lang w:val="en-GB"/>
-                        </w:rPr>
-                      </w:pPr>
-                      <w:bookmarkStart w:id="57" w:name="_Ref101359192"/>
-                      <w:r>
-                        <w:rPr>
-                          <w:lang w:val="en-GB"/>
-                        </w:rPr>
-                        <w:t xml:space="preserve">Figure </w:t>
-                      </w:r>
-                      <w:r>
-                        <w:fldChar w:fldCharType="begin"/>
-                      </w:r>
-                      <w:r>
-                        <w:rPr>
-                          <w:lang w:val="en-GB"/>
-                        </w:rPr>
-                        <w:instrText xml:space="preserve"> SEQ Figure \* ARABIC </w:instrText>
-                      </w:r>
-                      <w:r>
-                        <w:fldChar w:fldCharType="separate"/>
-                      </w:r>
-                      <w:r>
-                        <w:rPr>
-                          <w:noProof/>
-                          <w:lang w:val="en-GB"/>
-                        </w:rPr>
-                        <w:t>22</w:t>
-                      </w:r>
-                      <w:r>
-                        <w:fldChar w:fldCharType="end"/>
-                      </w:r>
-                      <w:bookmarkEnd w:id="57"/>
-                      <w:r>
-                        <w:rPr>
-                          <w:lang w:val="en-GB"/>
-                        </w:rPr>
-                        <w:t xml:space="preserve">: graph showing the results of </w:t>
-                      </w:r>
-                      <w:proofErr w:type="spellStart"/>
-                      <w:r>
-                        <w:rPr>
-                          <w:lang w:val="en-GB"/>
-                        </w:rPr>
-                        <w:t>glm</w:t>
-                      </w:r>
-                      <w:proofErr w:type="spellEnd"/>
-                      <w:r>
-                        <w:rPr>
-                          <w:lang w:val="en-GB"/>
-                        </w:rPr>
-                        <w:t xml:space="preserve">. On the left upper side, it is possible to see that the bursting of both V and M buds is affected by the presence of sibling buds in the same node. The distance from the median rank node affects more V buds, while </w:t>
-                      </w:r>
-                      <w:proofErr w:type="spellStart"/>
-                      <w:r>
-                        <w:rPr>
-                          <w:lang w:val="en-GB"/>
-                        </w:rPr>
-                        <w:t>lengt</w:t>
-                      </w:r>
-                      <w:proofErr w:type="spellEnd"/>
-                    </w:p>
-                  </w:txbxContent>
-                </v:textbox>
-                <w10:wrap type="topAndBottom" anchorx="margin"/>
-              </v:shape>
-            </w:pict>
-          </mc:Fallback>
-        </mc:AlternateContent>
-      </w:r>
-      <w:r>
-        <w:rPr>
-          <w:rFonts w:asciiTheme="majorHAnsi" w:eastAsiaTheme="majorEastAsia" w:hAnsiTheme="majorHAnsi" w:cstheme="majorBidi"/>
-          <w:i/>
-          <w:iCs/>
-          <w:noProof/>
-          <w:color w:val="000000" w:themeColor="text1"/>
-          <w:lang w:val="en-GB"/>
-        </w:rPr>
-        <mc:AlternateContent>
-          <mc:Choice Requires="wps">
-            <w:drawing>
-              <wp:anchor distT="0" distB="0" distL="114300" distR="114300" simplePos="0" relativeHeight="251705344" behindDoc="0" locked="0" layoutInCell="1" allowOverlap="1" wp14:anchorId="7877F890" wp14:editId="49404921">
-                <wp:simplePos x="0" y="0"/>
-                <wp:positionH relativeFrom="column">
-                  <wp:posOffset>1652074</wp:posOffset>
-                </wp:positionH>
-                <wp:positionV relativeFrom="paragraph">
-                  <wp:posOffset>5988294</wp:posOffset>
+                  <wp:posOffset>2475134</wp:posOffset>
                 </wp:positionV>
                 <wp:extent cx="723900" cy="719364"/>
                 <wp:effectExtent l="0" t="0" r="19050" b="24130"/>
@@ -14036,7 +14096,7 @@
           </mc:Choice>
           <mc:Fallback>
             <w:pict>
-              <v:oval w14:anchorId="56AA2D6B" id="Oval 16" o:spid="_x0000_s1026" style="position:absolute;margin-left:130.1pt;margin-top:471.5pt;width:57pt;height:56.65pt;z-index:251705344;visibility:visible;mso-wrap-style:square;mso-width-percent:0;mso-height-percent:0;mso-wrap-distance-left:9pt;mso-wrap-distance-top:0;mso-wrap-distance-right:9pt;mso-wrap-distance-bottom:0;mso-position-horizontal:absolute;mso-position-horizontal-relative:text;mso-position-vertical:absolute;mso-position-vertical-relative:text;mso-width-percent:0;mso-height-percent:0;mso-width-relative:margin;mso-height-relative:margin;v-text-anchor:middle" o:gfxdata="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" filled="f" strokecolor="red" strokeweight="1pt">
+              <v:oval w14:anchorId="496246D6" id="Oval 16" o:spid="_x0000_s1026" style="position:absolute;margin-left:143.7pt;margin-top:194.9pt;width:57pt;height:56.65pt;z-index:251705344;visibility:visible;mso-wrap-style:square;mso-width-percent:0;mso-height-percent:0;mso-wrap-distance-left:9pt;mso-wrap-distance-top:0;mso-wrap-distance-right:9pt;mso-wrap-distance-bottom:0;mso-position-horizontal:absolute;mso-position-horizontal-relative:text;mso-position-vertical:absolute;mso-position-vertical-relative:text;mso-width-percent:0;mso-height-percent:0;mso-width-relative:margin;mso-height-relative:margin;v-text-anchor:middle" o:gfxdata="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" filled="f" strokecolor="red" strokeweight="1pt">
                 <v:stroke joinstyle="miter"/>
               </v:oval>
             </w:pict>
@@ -14055,13 +14115,13 @@
         <mc:AlternateContent>
           <mc:Choice Requires="wps">
             <w:drawing>
-              <wp:anchor distT="0" distB="0" distL="114300" distR="114300" simplePos="0" relativeHeight="251707392" behindDoc="0" locked="0" layoutInCell="1" allowOverlap="1" wp14:anchorId="2AAADF15" wp14:editId="57F854EB">
+              <wp:anchor distT="0" distB="0" distL="114300" distR="114300" simplePos="0" relativeHeight="251707392" behindDoc="0" locked="0" layoutInCell="1" allowOverlap="1" wp14:anchorId="2AAADF15" wp14:editId="7CB6EABF">
                 <wp:simplePos x="0" y="0"/>
                 <wp:positionH relativeFrom="column">
-                  <wp:posOffset>3322223</wp:posOffset>
+                  <wp:posOffset>3483730</wp:posOffset>
                 </wp:positionH>
                 <wp:positionV relativeFrom="paragraph">
-                  <wp:posOffset>4623386</wp:posOffset>
+                  <wp:posOffset>1170241</wp:posOffset>
                 </wp:positionV>
                 <wp:extent cx="1616075" cy="696595"/>
                 <wp:effectExtent l="0" t="0" r="22225" b="27305"/>
@@ -14118,7 +14178,7 @@
           </mc:Choice>
           <mc:Fallback>
             <w:pict>
-              <v:oval w14:anchorId="639E72CA" id="Oval 16" o:spid="_x0000_s1026" style="position:absolute;margin-left:261.6pt;margin-top:364.05pt;width:127.25pt;height:54.85pt;z-index:251707392;visibility:visible;mso-wrap-style:square;mso-width-percent:0;mso-height-percent:0;mso-wrap-distance-left:9pt;mso-wrap-distance-top:0;mso-wrap-distance-right:9pt;mso-wrap-distance-bottom:0;mso-position-horizontal:absolute;mso-position-horizontal-relative:text;mso-position-vertical:absolute;mso-position-vertical-relative:text;mso-width-percent:0;mso-height-percent:0;mso-width-relative:margin;mso-height-relative:margin;v-text-anchor:middle" o:gfxdata="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" filled="f" strokecolor="red" strokeweight="1pt">
+              <v:oval w14:anchorId="0D2CE608" id="Oval 16" o:spid="_x0000_s1026" style="position:absolute;margin-left:274.3pt;margin-top:92.15pt;width:127.25pt;height:54.85pt;z-index:251707392;visibility:visible;mso-wrap-style:square;mso-width-percent:0;mso-height-percent:0;mso-wrap-distance-left:9pt;mso-wrap-distance-top:0;mso-wrap-distance-right:9pt;mso-wrap-distance-bottom:0;mso-position-horizontal:absolute;mso-position-horizontal-relative:text;mso-position-vertical:absolute;mso-position-vertical-relative:text;mso-width-percent:0;mso-height-percent:0;mso-width-relative:margin;mso-height-relative:margin;v-text-anchor:middle" o:gfxdata="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" filled="f" strokecolor="red" strokeweight="1pt">
                 <v:stroke joinstyle="miter"/>
               </v:oval>
             </w:pict>
@@ -14137,13 +14197,13 @@
         <mc:AlternateContent>
           <mc:Choice Requires="wps">
             <w:drawing>
-              <wp:anchor distT="0" distB="0" distL="114300" distR="114300" simplePos="0" relativeHeight="251704320" behindDoc="0" locked="0" layoutInCell="1" allowOverlap="1" wp14:anchorId="0870762B" wp14:editId="620F44F0">
+              <wp:anchor distT="0" distB="0" distL="114300" distR="114300" simplePos="0" relativeHeight="251704320" behindDoc="0" locked="0" layoutInCell="1" allowOverlap="1" wp14:anchorId="0870762B" wp14:editId="669CED04">
                 <wp:simplePos x="0" y="0"/>
                 <wp:positionH relativeFrom="column">
-                  <wp:posOffset>1678891</wp:posOffset>
+                  <wp:posOffset>1817201</wp:posOffset>
                 </wp:positionH>
                 <wp:positionV relativeFrom="paragraph">
-                  <wp:posOffset>4625780</wp:posOffset>
+                  <wp:posOffset>1216596</wp:posOffset>
                 </wp:positionV>
                 <wp:extent cx="1360170" cy="652780"/>
                 <wp:effectExtent l="0" t="0" r="11430" b="13970"/>
@@ -14200,7 +14260,7 @@
           </mc:Choice>
           <mc:Fallback>
             <w:pict>
-              <v:oval w14:anchorId="5D11D3CB" id="Oval 7" o:spid="_x0000_s1026" style="position:absolute;margin-left:132.2pt;margin-top:364.25pt;width:107.1pt;height:51.4pt;z-index:251704320;visibility:visible;mso-wrap-style:square;mso-width-percent:0;mso-height-percent:0;mso-wrap-distance-left:9pt;mso-wrap-distance-top:0;mso-wrap-distance-right:9pt;mso-wrap-distance-bottom:0;mso-position-horizontal:absolute;mso-position-horizontal-relative:text;mso-position-vertical:absolute;mso-position-vertical-relative:text;mso-width-percent:0;mso-height-percent:0;mso-width-relative:margin;mso-height-relative:margin;v-text-anchor:middle" o:gfxdata="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" filled="f" strokecolor="red" strokeweight="1pt">
+              <v:oval w14:anchorId="16D455B4" id="Oval 7" o:spid="_x0000_s1026" style="position:absolute;margin-left:143.1pt;margin-top:95.8pt;width:107.1pt;height:51.4pt;z-index:251704320;visibility:visible;mso-wrap-style:square;mso-width-percent:0;mso-height-percent:0;mso-wrap-distance-left:9pt;mso-wrap-distance-top:0;mso-wrap-distance-right:9pt;mso-wrap-distance-bottom:0;mso-position-horizontal:absolute;mso-position-horizontal-relative:text;mso-position-vertical:absolute;mso-position-vertical-relative:text;mso-width-percent:0;mso-height-percent:0;mso-width-relative:margin;mso-height-relative:margin;v-text-anchor:middle" o:gfxdata="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" filled="f" strokecolor="red" strokeweight="1pt">
                 <v:stroke joinstyle="miter"/>
               </v:oval>
             </w:pict>
@@ -14216,14 +14276,221 @@
           <w:color w:val="000000" w:themeColor="text1"/>
           <w:lang w:val="en-GB"/>
         </w:rPr>
+        <mc:AlternateContent>
+          <mc:Choice Requires="wps">
+            <w:drawing>
+              <wp:anchor distT="0" distB="0" distL="114300" distR="114300" simplePos="0" relativeHeight="251794432" behindDoc="0" locked="0" layoutInCell="1" allowOverlap="1" wp14:anchorId="347B274A" wp14:editId="2AF50CD2">
+                <wp:simplePos x="0" y="0"/>
+                <wp:positionH relativeFrom="margin">
+                  <wp:posOffset>1482219</wp:posOffset>
+                </wp:positionH>
+                <wp:positionV relativeFrom="paragraph">
+                  <wp:posOffset>3637633</wp:posOffset>
+                </wp:positionV>
+                <wp:extent cx="3599815" cy="635"/>
+                <wp:effectExtent l="0" t="0" r="635" b="635"/>
+                <wp:wrapTopAndBottom/>
+                <wp:docPr id="86" name="Text Box 86"/>
+                <wp:cNvGraphicFramePr/>
+                <a:graphic xmlns:a="http://schemas.openxmlformats.org/drawingml/2006/main">
+                  <a:graphicData uri="http://schemas.microsoft.com/office/word/2010/wordprocessingShape">
+                    <wps:wsp>
+                      <wps:cNvSpPr txBox="1"/>
+                      <wps:spPr>
+                        <a:xfrm>
+                          <a:off x="0" y="0"/>
+                          <a:ext cx="3599815" cy="635"/>
+                        </a:xfrm>
+                        <a:prstGeom prst="rect">
+                          <a:avLst/>
+                        </a:prstGeom>
+                        <a:solidFill>
+                          <a:prstClr val="white"/>
+                        </a:solidFill>
+                        <a:ln>
+                          <a:noFill/>
+                        </a:ln>
+                      </wps:spPr>
+                      <wps:txbx>
+                        <w:txbxContent>
+                          <w:p>
+                            <w:pPr>
+                              <w:pStyle w:val="Caption"/>
+                              <w:rPr>
+                                <w:noProof/>
+                                <w:lang w:val="en-GB"/>
+                              </w:rPr>
+                            </w:pPr>
+                            <w:bookmarkStart w:id="36" w:name="_Ref101359192"/>
+                            <w:r>
+                              <w:rPr>
+                                <w:lang w:val="en-GB"/>
+                              </w:rPr>
+                              <w:t xml:space="preserve">Figure </w:t>
+                            </w:r>
+                            <w:r>
+                              <w:fldChar w:fldCharType="begin"/>
+                            </w:r>
+                            <w:r>
+                              <w:rPr>
+                                <w:lang w:val="en-GB"/>
+                              </w:rPr>
+                              <w:instrText xml:space="preserve"> SEQ Figure \* ARABIC </w:instrText>
+                            </w:r>
+                            <w:r>
+                              <w:fldChar w:fldCharType="separate"/>
+                            </w:r>
+                            <w:r>
+                              <w:rPr>
+                                <w:noProof/>
+                                <w:lang w:val="en-GB"/>
+                              </w:rPr>
+                              <w:t>22</w:t>
+                            </w:r>
+                            <w:r>
+                              <w:fldChar w:fldCharType="end"/>
+                            </w:r>
+                            <w:bookmarkEnd w:id="36"/>
+                            <w:r>
+                              <w:rPr>
+                                <w:lang w:val="en-GB"/>
+                              </w:rPr>
+                              <w:t xml:space="preserve">: graph showing the results of </w:t>
+                            </w:r>
+                            <w:proofErr w:type="spellStart"/>
+                            <w:r>
+                              <w:rPr>
+                                <w:lang w:val="en-GB"/>
+                              </w:rPr>
+                              <w:t>glm</w:t>
+                            </w:r>
+                            <w:proofErr w:type="spellEnd"/>
+                            <w:r>
+                              <w:rPr>
+                                <w:lang w:val="en-GB"/>
+                              </w:rPr>
+                              <w:t xml:space="preserve">. On the left upper side, it is possible to see that the bursting of both V and M buds is affected by the presence of sibling buds in the same node. The distance from the median rank node affects more V buds, while </w:t>
+                            </w:r>
+                            <w:proofErr w:type="spellStart"/>
+                            <w:r>
+                              <w:rPr>
+                                <w:lang w:val="en-GB"/>
+                              </w:rPr>
+                              <w:t>lengt</w:t>
+                            </w:r>
+                            <w:proofErr w:type="spellEnd"/>
+                          </w:p>
+                        </w:txbxContent>
+                      </wps:txbx>
+                      <wps:bodyPr rot="0" spcFirstLastPara="0" vertOverflow="overflow" horzOverflow="overflow" vert="horz" wrap="square" lIns="0" tIns="0" rIns="0" bIns="0" numCol="1" spcCol="0" rtlCol="0" fromWordArt="0" anchor="t" anchorCtr="0" forceAA="0" compatLnSpc="1">
+                        <a:prstTxWarp prst="textNoShape">
+                          <a:avLst/>
+                        </a:prstTxWarp>
+                        <a:spAutoFit/>
+                      </wps:bodyPr>
+                    </wps:wsp>
+                  </a:graphicData>
+                </a:graphic>
+              </wp:anchor>
+            </w:drawing>
+          </mc:Choice>
+          <mc:Fallback>
+            <w:pict>
+              <v:shape w14:anchorId="347B274A" id="Text Box 86" o:spid="_x0000_s1049" type="#_x0000_t202" style="position:absolute;margin-left:116.7pt;margin-top:286.45pt;width:283.45pt;height:.05pt;z-index:251794432;visibility:visible;mso-wrap-style:square;mso-wrap-distance-left:9pt;mso-wrap-distance-top:0;mso-wrap-distance-right:9pt;mso-wrap-distance-bottom:0;mso-position-horizontal:absolute;mso-position-horizontal-relative:margin;mso-position-vertical:absolute;mso-position-vertical-relative:text;v-text-anchor:top" o:gfxdata="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" stroked="f">
+                <v:textbox style="mso-fit-shape-to-text:t" inset="0,0,0,0">
+                  <w:txbxContent>
+                    <w:p>
+                      <w:pPr>
+                        <w:pStyle w:val="Caption"/>
+                        <w:rPr>
+                          <w:noProof/>
+                          <w:lang w:val="en-GB"/>
+                        </w:rPr>
+                      </w:pPr>
+                      <w:bookmarkStart w:id="37" w:name="_Ref101359192"/>
+                      <w:r>
+                        <w:rPr>
+                          <w:lang w:val="en-GB"/>
+                        </w:rPr>
+                        <w:t xml:space="preserve">Figure </w:t>
+                      </w:r>
+                      <w:r>
+                        <w:fldChar w:fldCharType="begin"/>
+                      </w:r>
+                      <w:r>
+                        <w:rPr>
+                          <w:lang w:val="en-GB"/>
+                        </w:rPr>
+                        <w:instrText xml:space="preserve"> SEQ Figure \* ARABIC </w:instrText>
+                      </w:r>
+                      <w:r>
+                        <w:fldChar w:fldCharType="separate"/>
+                      </w:r>
+                      <w:r>
+                        <w:rPr>
+                          <w:noProof/>
+                          <w:lang w:val="en-GB"/>
+                        </w:rPr>
+                        <w:t>22</w:t>
+                      </w:r>
+                      <w:r>
+                        <w:fldChar w:fldCharType="end"/>
+                      </w:r>
+                      <w:bookmarkEnd w:id="37"/>
+                      <w:r>
+                        <w:rPr>
+                          <w:lang w:val="en-GB"/>
+                        </w:rPr>
+                        <w:t xml:space="preserve">: graph showing the results of </w:t>
+                      </w:r>
+                      <w:proofErr w:type="spellStart"/>
+                      <w:r>
+                        <w:rPr>
+                          <w:lang w:val="en-GB"/>
+                        </w:rPr>
+                        <w:t>glm</w:t>
+                      </w:r>
+                      <w:proofErr w:type="spellEnd"/>
+                      <w:r>
+                        <w:rPr>
+                          <w:lang w:val="en-GB"/>
+                        </w:rPr>
+                        <w:t xml:space="preserve">. On the left upper side, it is possible to see that the bursting of both V and M buds is affected by the presence of sibling buds in the same node. The distance from the median rank node affects more V buds, while </w:t>
+                      </w:r>
+                      <w:proofErr w:type="spellStart"/>
+                      <w:r>
+                        <w:rPr>
+                          <w:lang w:val="en-GB"/>
+                        </w:rPr>
+                        <w:t>lengt</w:t>
+                      </w:r>
+                      <w:proofErr w:type="spellEnd"/>
+                    </w:p>
+                  </w:txbxContent>
+                </v:textbox>
+                <w10:wrap type="topAndBottom" anchorx="margin"/>
+              </v:shape>
+            </w:pict>
+          </mc:Fallback>
+        </mc:AlternateContent>
+      </w:r>
+      <w:r>
+        <w:rPr>
+          <w:rFonts w:asciiTheme="majorHAnsi" w:eastAsiaTheme="majorEastAsia" w:hAnsiTheme="majorHAnsi" w:cstheme="majorBidi"/>
+          <w:i/>
+          <w:iCs/>
+          <w:noProof/>
+          <w:color w:val="000000" w:themeColor="text1"/>
+          <w:lang w:val="en-GB"/>
+        </w:rPr>
         <w:drawing>
-          <wp:anchor distT="0" distB="0" distL="114300" distR="114300" simplePos="0" relativeHeight="251659263" behindDoc="0" locked="0" layoutInCell="1" allowOverlap="1" wp14:anchorId="1A16A4AD" wp14:editId="49B150FC">
+          <wp:anchor distT="0" distB="0" distL="114300" distR="114300" simplePos="0" relativeHeight="251659263" behindDoc="0" locked="0" layoutInCell="1" allowOverlap="1" wp14:anchorId="1A16A4AD" wp14:editId="13CF4EE3">
             <wp:simplePos x="0" y="0"/>
             <wp:positionH relativeFrom="margin">
-              <wp:posOffset>1387231</wp:posOffset>
+              <wp:align>center</wp:align>
             </wp:positionH>
             <wp:positionV relativeFrom="paragraph">
-              <wp:posOffset>4289279</wp:posOffset>
+              <wp:posOffset>815291</wp:posOffset>
             </wp:positionV>
             <wp:extent cx="3599815" cy="2700020"/>
             <wp:effectExtent l="0" t="0" r="635" b="5080"/>
@@ -14254,7 +14521,7 @@
                     </pic:cNvPicPr>
                   </pic:nvPicPr>
                   <pic:blipFill>
-                    <a:blip r:embed="rId31" cstate="print">
+                    <a:blip r:embed="rId32" cstate="print">
                       <a:extLst>
                         <a:ext uri="{28A0092B-C50C-407E-A947-70E740481C1C}">
                           <a14:useLocalDpi xmlns:a14="http://schemas.microsoft.com/office/drawing/2010/main" val="0"/>
@@ -14467,7 +14734,7 @@
           <w:color w:val="000000" w:themeColor="text1"/>
           <w:lang w:val="en-GB"/>
         </w:rPr>
-        <w:br w:type="page"/>
+        <w:t>Box5_proleptic: how many nodes of new shoots?</w:t>
       </w:r>
     </w:p>
     <w:p>
@@ -14479,73 +14746,374 @@
       </w:pPr>
       <w:r>
         <w:rPr>
-          <w:rFonts w:asciiTheme="majorHAnsi" w:eastAsiaTheme="majorEastAsia" w:hAnsiTheme="majorHAnsi" w:cstheme="majorBidi"/>
-          <w:i/>
-          <w:iCs/>
-          <w:color w:val="000000" w:themeColor="text1"/>
-          <w:lang w:val="en-GB"/>
-        </w:rPr>
-        <w:lastRenderedPageBreak/>
-        <w:t>Box5_proleptic: how many nodes of new shoots?</w:t>
+          <w:noProof/>
+        </w:rPr>
+        <mc:AlternateContent>
+          <mc:Choice Requires="wps">
+            <w:drawing>
+              <wp:anchor distT="0" distB="0" distL="114300" distR="114300" simplePos="0" relativeHeight="251800576" behindDoc="0" locked="0" layoutInCell="1" allowOverlap="1" wp14:anchorId="01EC8A60" wp14:editId="6A854144">
+                <wp:simplePos x="0" y="0"/>
+                <wp:positionH relativeFrom="column">
+                  <wp:posOffset>1522730</wp:posOffset>
+                </wp:positionH>
+                <wp:positionV relativeFrom="paragraph">
+                  <wp:posOffset>3025140</wp:posOffset>
+                </wp:positionV>
+                <wp:extent cx="3599815" cy="635"/>
+                <wp:effectExtent l="0" t="0" r="0" b="0"/>
+                <wp:wrapTopAndBottom/>
+                <wp:docPr id="60" name="Text Box 60"/>
+                <wp:cNvGraphicFramePr/>
+                <a:graphic xmlns:a="http://schemas.openxmlformats.org/drawingml/2006/main">
+                  <a:graphicData uri="http://schemas.microsoft.com/office/word/2010/wordprocessingShape">
+                    <wps:wsp>
+                      <wps:cNvSpPr txBox="1"/>
+                      <wps:spPr>
+                        <a:xfrm>
+                          <a:off x="0" y="0"/>
+                          <a:ext cx="3599815" cy="635"/>
+                        </a:xfrm>
+                        <a:prstGeom prst="rect">
+                          <a:avLst/>
+                        </a:prstGeom>
+                        <a:solidFill>
+                          <a:prstClr val="white"/>
+                        </a:solidFill>
+                        <a:ln>
+                          <a:noFill/>
+                        </a:ln>
+                      </wps:spPr>
+                      <wps:txbx>
+                        <w:txbxContent>
+                          <w:p>
+                            <w:pPr>
+                              <w:pStyle w:val="Caption"/>
+                              <w:rPr>
+                                <w:noProof/>
+                                <w:lang w:val="en-GB"/>
+                              </w:rPr>
+                            </w:pPr>
+                            <w:r>
+                              <w:rPr>
+                                <w:lang w:val="en-GB"/>
+                              </w:rPr>
+                              <w:t xml:space="preserve">Figure </w:t>
+                            </w:r>
+                            <w:r>
+                              <w:fldChar w:fldCharType="begin"/>
+                            </w:r>
+                            <w:r>
+                              <w:rPr>
+                                <w:lang w:val="en-GB"/>
+                              </w:rPr>
+                              <w:instrText xml:space="preserve"> SEQ Figure \* ARABIC </w:instrText>
+                            </w:r>
+                            <w:r>
+                              <w:fldChar w:fldCharType="separate"/>
+                            </w:r>
+                            <w:r>
+                              <w:rPr>
+                                <w:noProof/>
+                                <w:lang w:val="en-GB"/>
+                              </w:rPr>
+                              <w:t>30</w:t>
+                            </w:r>
+                            <w:r>
+                              <w:fldChar w:fldCharType="end"/>
+                            </w:r>
+                            <w:r>
+                              <w:rPr>
+                                <w:lang w:val="en-GB"/>
+                              </w:rPr>
+                              <w:t xml:space="preserve">: Relationship between number of nodes of new shoots and parent </w:t>
+                            </w:r>
+                            <w:proofErr w:type="spellStart"/>
+                            <w:r>
+                              <w:rPr>
+                                <w:lang w:val="en-GB"/>
+                              </w:rPr>
+                              <w:t>length</w:t>
+                            </w:r>
+                            <w:r>
+                              <w:rPr>
+                                <w:lang w:val="en-GB"/>
+                              </w:rPr>
+                              <w:t>.fateV</w:t>
+                            </w:r>
+                            <w:proofErr w:type="spellEnd"/>
+                            <w:r>
+                              <w:rPr>
+                                <w:lang w:val="en-GB"/>
+                              </w:rPr>
+                              <w:t xml:space="preserve">: y=2.39+0.05*length; </w:t>
+                            </w:r>
+                            <w:proofErr w:type="spellStart"/>
+                            <w:r>
+                              <w:rPr>
+                                <w:lang w:val="en-GB"/>
+                              </w:rPr>
+                              <w:t>fateM</w:t>
+                            </w:r>
+                            <w:proofErr w:type="spellEnd"/>
+                            <w:r>
+                              <w:rPr>
+                                <w:lang w:val="en-GB"/>
+                              </w:rPr>
+                              <w:t>: 3.34+0.02*length. (R</w:t>
+                            </w:r>
+                            <w:r>
+                              <w:rPr>
+                                <w:vertAlign w:val="superscript"/>
+                                <w:lang w:val="en-GB"/>
+                              </w:rPr>
+                              <w:t>2</w:t>
+                            </w:r>
+                            <w:r>
+                              <w:rPr>
+                                <w:lang w:val="en-GB"/>
+                              </w:rPr>
+                              <w:t>=0.10. p&lt;0.001)</w:t>
+                            </w:r>
+                          </w:p>
+                        </w:txbxContent>
+                      </wps:txbx>
+                      <wps:bodyPr rot="0" spcFirstLastPara="0" vertOverflow="overflow" horzOverflow="overflow" vert="horz" wrap="square" lIns="0" tIns="0" rIns="0" bIns="0" numCol="1" spcCol="0" rtlCol="0" fromWordArt="0" anchor="t" anchorCtr="0" forceAA="0" compatLnSpc="1">
+                        <a:prstTxWarp prst="textNoShape">
+                          <a:avLst/>
+                        </a:prstTxWarp>
+                        <a:spAutoFit/>
+                      </wps:bodyPr>
+                    </wps:wsp>
+                  </a:graphicData>
+                </a:graphic>
+              </wp:anchor>
+            </w:drawing>
+          </mc:Choice>
+          <mc:Fallback>
+            <w:pict>
+              <v:shape w14:anchorId="01EC8A60" id="Text Box 60" o:spid="_x0000_s1050" type="#_x0000_t202" style="position:absolute;margin-left:119.9pt;margin-top:238.2pt;width:283.45pt;height:.05pt;z-index:251800576;visibility:visible;mso-wrap-style:square;mso-wrap-distance-left:9pt;mso-wrap-distance-top:0;mso-wrap-distance-right:9pt;mso-wrap-distance-bottom:0;mso-position-horizontal:absolute;mso-position-horizontal-relative:text;mso-position-vertical:absolute;mso-position-vertical-relative:text;v-text-anchor:top" o:gfxdata="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" stroked="f">
+                <v:textbox style="mso-fit-shape-to-text:t" inset="0,0,0,0">
+                  <w:txbxContent>
+                    <w:p>
+                      <w:pPr>
+                        <w:pStyle w:val="Caption"/>
+                        <w:rPr>
+                          <w:noProof/>
+                          <w:lang w:val="en-GB"/>
+                        </w:rPr>
+                      </w:pPr>
+                      <w:r>
+                        <w:rPr>
+                          <w:lang w:val="en-GB"/>
+                        </w:rPr>
+                        <w:t xml:space="preserve">Figure </w:t>
+                      </w:r>
+                      <w:r>
+                        <w:fldChar w:fldCharType="begin"/>
+                      </w:r>
+                      <w:r>
+                        <w:rPr>
+                          <w:lang w:val="en-GB"/>
+                        </w:rPr>
+                        <w:instrText xml:space="preserve"> SEQ Figure \* ARABIC </w:instrText>
+                      </w:r>
+                      <w:r>
+                        <w:fldChar w:fldCharType="separate"/>
+                      </w:r>
+                      <w:r>
+                        <w:rPr>
+                          <w:noProof/>
+                          <w:lang w:val="en-GB"/>
+                        </w:rPr>
+                        <w:t>30</w:t>
+                      </w:r>
+                      <w:r>
+                        <w:fldChar w:fldCharType="end"/>
+                      </w:r>
+                      <w:r>
+                        <w:rPr>
+                          <w:lang w:val="en-GB"/>
+                        </w:rPr>
+                        <w:t xml:space="preserve">: Relationship between number of nodes of new shoots and parent </w:t>
+                      </w:r>
+                      <w:proofErr w:type="spellStart"/>
+                      <w:r>
+                        <w:rPr>
+                          <w:lang w:val="en-GB"/>
+                        </w:rPr>
+                        <w:t>length</w:t>
+                      </w:r>
+                      <w:r>
+                        <w:rPr>
+                          <w:lang w:val="en-GB"/>
+                        </w:rPr>
+                        <w:t>.fateV</w:t>
+                      </w:r>
+                      <w:proofErr w:type="spellEnd"/>
+                      <w:r>
+                        <w:rPr>
+                          <w:lang w:val="en-GB"/>
+                        </w:rPr>
+                        <w:t xml:space="preserve">: y=2.39+0.05*length; </w:t>
+                      </w:r>
+                      <w:proofErr w:type="spellStart"/>
+                      <w:r>
+                        <w:rPr>
+                          <w:lang w:val="en-GB"/>
+                        </w:rPr>
+                        <w:t>fateM</w:t>
+                      </w:r>
+                      <w:proofErr w:type="spellEnd"/>
+                      <w:r>
+                        <w:rPr>
+                          <w:lang w:val="en-GB"/>
+                        </w:rPr>
+                        <w:t>: 3.34+0.02*length. (R</w:t>
+                      </w:r>
+                      <w:r>
+                        <w:rPr>
+                          <w:vertAlign w:val="superscript"/>
+                          <w:lang w:val="en-GB"/>
+                        </w:rPr>
+                        <w:t>2</w:t>
+                      </w:r>
+                      <w:r>
+                        <w:rPr>
+                          <w:lang w:val="en-GB"/>
+                        </w:rPr>
+                        <w:t>=0.10. p&lt;0.001)</w:t>
+                      </w:r>
+                    </w:p>
+                  </w:txbxContent>
+                </v:textbox>
+                <w10:wrap type="topAndBottom"/>
+              </v:shape>
+            </w:pict>
+          </mc:Fallback>
+        </mc:AlternateContent>
+      </w:r>
+      <w:r>
+        <w:rPr>
+          <w:noProof/>
+        </w:rPr>
+        <w:drawing>
+          <wp:anchor distT="0" distB="0" distL="114300" distR="114300" simplePos="0" relativeHeight="251799552" behindDoc="0" locked="0" layoutInCell="1" allowOverlap="1" wp14:anchorId="1525B6FC" wp14:editId="62E98D87">
+            <wp:simplePos x="0" y="0"/>
+            <wp:positionH relativeFrom="margin">
+              <wp:align>center</wp:align>
+            </wp:positionH>
+            <wp:positionV relativeFrom="paragraph">
+              <wp:posOffset>268496</wp:posOffset>
+            </wp:positionV>
+            <wp:extent cx="3599815" cy="2700020"/>
+            <wp:effectExtent l="0" t="0" r="635" b="5080"/>
+            <wp:wrapTopAndBottom/>
+            <wp:docPr id="57" name="Picture 57" descr="Graphical user interface, chart&#10;&#10;Description automatically generated"/>
+            <wp:cNvGraphicFramePr>
+              <a:graphicFrameLocks xmlns:a="http://schemas.openxmlformats.org/drawingml/2006/main" noChangeAspect="1"/>
+            </wp:cNvGraphicFramePr>
+            <a:graphic xmlns:a="http://schemas.openxmlformats.org/drawingml/2006/main">
+              <a:graphicData uri="http://schemas.openxmlformats.org/drawingml/2006/picture">
+                <pic:pic xmlns:pic="http://schemas.openxmlformats.org/drawingml/2006/picture">
+                  <pic:nvPicPr>
+                    <pic:cNvPr id="57" name="Picture 57" descr="Graphical user interface, chart&#10;&#10;Description automatically generated"/>
+                    <pic:cNvPicPr>
+                      <a:picLocks noChangeAspect="1" noChangeArrowheads="1"/>
+                    </pic:cNvPicPr>
+                  </pic:nvPicPr>
+                  <pic:blipFill>
+                    <a:blip r:embed="rId33" cstate="print">
+                      <a:extLst>
+                        <a:ext uri="{28A0092B-C50C-407E-A947-70E740481C1C}">
+                          <a14:useLocalDpi xmlns:a14="http://schemas.microsoft.com/office/drawing/2010/main" val="0"/>
+                        </a:ext>
+                      </a:extLst>
+                    </a:blip>
+                    <a:srcRect/>
+                    <a:stretch>
+                      <a:fillRect/>
+                    </a:stretch>
+                  </pic:blipFill>
+                  <pic:spPr bwMode="auto">
+                    <a:xfrm>
+                      <a:off x="0" y="0"/>
+                      <a:ext cx="3599815" cy="2700020"/>
+                    </a:xfrm>
+                    <a:prstGeom prst="rect">
+                      <a:avLst/>
+                    </a:prstGeom>
+                    <a:noFill/>
+                    <a:ln>
+                      <a:noFill/>
+                    </a:ln>
+                  </pic:spPr>
+                </pic:pic>
+              </a:graphicData>
+            </a:graphic>
+          </wp:anchor>
+        </w:drawing>
+      </w:r>
+      <w:r>
+        <w:rPr>
+          <w:color w:val="000000" w:themeColor="text1"/>
+          <w:lang w:val="en-GB"/>
+        </w:rPr>
+        <w:t>The number of nodes of new shoots is related by the cumulative effect of parent length and fate ()</w:t>
       </w:r>
     </w:p>
     <w:p>
       <w:pPr>
         <w:rPr>
-          <w:b/>
-          <w:bCs/>
-          <w:lang w:val="en-GB"/>
-        </w:rPr>
-      </w:pPr>
-      <w:r>
-        <w:rPr>
-          <w:lang w:val="en-GB"/>
-        </w:rPr>
-        <w:t>This box is not done yet</w:t>
-      </w:r>
-      <w:r>
-        <w:rPr>
-          <w:lang w:val="en-GB"/>
-        </w:rPr>
-        <w:sym w:font="Wingdings" w:char="F0E0"/>
-      </w:r>
-      <w:r>
-        <w:rPr>
-          <w:lang w:val="en-GB"/>
-        </w:rPr>
-        <w:t>to-</w:t>
-      </w:r>
-      <w:r>
-        <w:rPr>
-          <w:b/>
-          <w:bCs/>
-          <w:highlight w:val="yellow"/>
-          <w:lang w:val="en-GB"/>
-        </w:rPr>
-        <w:t>do list.</w:t>
+          <w:rFonts w:eastAsiaTheme="majorEastAsia" w:cstheme="minorHAnsi"/>
+          <w:color w:val="000000" w:themeColor="text1"/>
+          <w:sz w:val="32"/>
+          <w:szCs w:val="32"/>
+          <w:lang w:val="en-GB"/>
+        </w:rPr>
+      </w:pPr>
+      <w:r>
+        <w:rPr>
+          <w:rFonts w:eastAsiaTheme="majorEastAsia" w:cstheme="minorHAnsi"/>
+          <w:color w:val="000000" w:themeColor="text1"/>
+          <w:sz w:val="32"/>
+          <w:szCs w:val="32"/>
+          <w:lang w:val="en-GB"/>
+        </w:rPr>
+        <w:br w:type="page"/>
       </w:r>
     </w:p>
     <w:p>
       <w:pPr>
-        <w:pStyle w:val="Heading3"/>
-        <w:jc w:val="both"/>
-        <w:rPr>
-          <w:rFonts w:asciiTheme="minorHAnsi" w:hAnsiTheme="minorHAnsi" w:cstheme="minorHAnsi"/>
-          <w:color w:val="000000" w:themeColor="text1"/>
-          <w:lang w:val="en-GB"/>
-        </w:rPr>
-      </w:pPr>
-      <w:bookmarkStart w:id="58" w:name="_Toc101364073"/>
+        <w:rPr>
+          <w:rFonts w:eastAsiaTheme="majorEastAsia" w:cstheme="minorHAnsi"/>
+          <w:color w:val="000000" w:themeColor="text1"/>
+          <w:sz w:val="32"/>
+          <w:szCs w:val="32"/>
+          <w:lang w:val="en-GB"/>
+        </w:rPr>
+      </w:pPr>
       <w:proofErr w:type="spellStart"/>
       <w:r>
         <w:rPr>
-          <w:rFonts w:asciiTheme="minorHAnsi" w:hAnsiTheme="minorHAnsi" w:cstheme="minorHAnsi"/>
-          <w:color w:val="000000" w:themeColor="text1"/>
-          <w:lang w:val="en-GB"/>
-        </w:rPr>
-        <w:t>Lpy</w:t>
-      </w:r>
-      <w:bookmarkEnd w:id="58"/>
+          <w:rFonts w:eastAsiaTheme="majorEastAsia" w:cstheme="minorHAnsi"/>
+          <w:color w:val="000000" w:themeColor="text1"/>
+          <w:sz w:val="32"/>
+          <w:szCs w:val="32"/>
+          <w:lang w:val="en-GB"/>
+        </w:rPr>
+        <w:lastRenderedPageBreak/>
+        <w:t>L</w:t>
+      </w:r>
+      <w:r>
+        <w:rPr>
+          <w:rFonts w:eastAsiaTheme="majorEastAsia" w:cstheme="minorHAnsi"/>
+          <w:color w:val="000000" w:themeColor="text1"/>
+          <w:sz w:val="32"/>
+          <w:szCs w:val="32"/>
+          <w:lang w:val="en-GB"/>
+        </w:rPr>
+        <w:t>py</w:t>
+      </w:r>
       <w:proofErr w:type="spellEnd"/>
     </w:p>
     <w:p>
@@ -14634,7 +15202,7 @@
           <w:lang w:val="en-GB"/>
         </w:rPr>
       </w:pPr>
-      <w:bookmarkStart w:id="59" w:name="_Toc101364074"/>
+      <w:bookmarkStart w:id="38" w:name="_Toc101448011"/>
       <w:r>
         <w:rPr>
           <w:rFonts w:asciiTheme="minorHAnsi" w:hAnsiTheme="minorHAnsi" w:cstheme="minorHAnsi"/>
@@ -14643,7 +15211,7 @@
         </w:rPr>
         <w:t>To Do:</w:t>
       </w:r>
-      <w:bookmarkEnd w:id="59"/>
+      <w:bookmarkEnd w:id="38"/>
     </w:p>
     <w:p>
       <w:pPr>
@@ -14653,11 +15221,13 @@
           <w:numId w:val="16"/>
         </w:numPr>
         <w:rPr>
-          <w:lang w:val="en-GB"/>
-        </w:rPr>
-      </w:pPr>
-      <w:r>
-        <w:rPr>
+          <w:strike/>
+          <w:lang w:val="en-GB"/>
+        </w:rPr>
+      </w:pPr>
+      <w:r>
+        <w:rPr>
+          <w:strike/>
           <w:lang w:val="en-GB"/>
         </w:rPr>
         <w:t xml:space="preserve">Analysis </w:t>
@@ -14665,6 +15235,7 @@
       <w:proofErr w:type="spellStart"/>
       <w:r>
         <w:rPr>
+          <w:strike/>
           <w:lang w:val="en-GB"/>
         </w:rPr>
         <w:t>fro</w:t>
@@ -14672,18 +15243,21 @@
       <w:proofErr w:type="spellEnd"/>
       <w:r>
         <w:rPr>
+          <w:strike/>
           <w:lang w:val="en-GB"/>
         </w:rPr>
         <w:t xml:space="preserve"> box5 for prolep</w:t>
       </w:r>
       <w:r>
         <w:rPr>
+          <w:strike/>
           <w:lang w:val="en-GB"/>
         </w:rPr>
         <w:t>t</w:t>
       </w:r>
       <w:r>
         <w:rPr>
+          <w:strike/>
           <w:lang w:val="en-GB"/>
         </w:rPr>
         <w:t xml:space="preserve">ic and </w:t>
@@ -14691,6 +15265,7 @@
       <w:proofErr w:type="spellStart"/>
       <w:r>
         <w:rPr>
+          <w:strike/>
           <w:lang w:val="en-GB"/>
         </w:rPr>
         <w:t>sylleptic</w:t>
@@ -14726,27 +15301,54 @@
           <w:lang w:val="en-GB"/>
         </w:rPr>
       </w:pPr>
-      <w:r>
-        <w:rPr>
-          <w:lang w:val="en-GB"/>
-        </w:rPr>
-        <w:t xml:space="preserve">Continue </w:t>
-      </w:r>
       <w:proofErr w:type="spellStart"/>
       <w:r>
         <w:rPr>
           <w:lang w:val="en-GB"/>
         </w:rPr>
-        <w:t>lpy</w:t>
+        <w:t>Glms</w:t>
+      </w:r>
+      <w:proofErr w:type="spellEnd"/>
+      <w:r>
+        <w:rPr>
+          <w:lang w:val="en-GB"/>
+        </w:rPr>
+        <w:t xml:space="preserve"> for </w:t>
+      </w:r>
+      <w:proofErr w:type="spellStart"/>
+      <w:r>
+        <w:rPr>
+          <w:lang w:val="en-GB"/>
+        </w:rPr>
+        <w:t>apicals</w:t>
       </w:r>
       <w:proofErr w:type="spellEnd"/>
     </w:p>
     <w:p>
       <w:pPr>
-        <w:rPr>
-          <w:lang w:val="en-GB"/>
-        </w:rPr>
-      </w:pPr>
+        <w:pStyle w:val="ListParagraph"/>
+        <w:numPr>
+          <w:ilvl w:val="0"/>
+          <w:numId w:val="16"/>
+        </w:numPr>
+        <w:rPr>
+          <w:lang w:val="en-GB"/>
+        </w:rPr>
+      </w:pPr>
+      <w:r>
+        <w:rPr>
+          <w:lang w:val="en-GB"/>
+        </w:rPr>
+        <w:t xml:space="preserve">Continue </w:t>
+      </w:r>
+      <w:proofErr w:type="spellStart"/>
+      <w:r>
+        <w:rPr>
+          <w:lang w:val="en-GB"/>
+        </w:rPr>
+        <w:t>lpy</w:t>
+      </w:r>
+      <w:proofErr w:type="spellEnd"/>
     </w:p>
     <w:p>
       <w:pPr>
@@ -14755,8 +15357,15 @@
         </w:rPr>
       </w:pPr>
     </w:p>
+    <w:p>
+      <w:pPr>
+        <w:rPr>
+          <w:lang w:val="en-GB"/>
+        </w:rPr>
+      </w:pPr>
+    </w:p>
     <w:sectPr>
-      <w:footerReference w:type="default" r:id="rId32"/>
+      <w:footerReference w:type="default" r:id="rId34"/>
       <w:pgSz w:w="11906" w:h="16838"/>
       <w:pgMar w:top="720" w:right="720" w:bottom="720" w:left="720" w:header="708" w:footer="708" w:gutter="0"/>
       <w:cols w:space="708"/>

--- a/Final report Francesca Grisafi_SHORT.docx
+++ b/Final report Francesca Grisafi_SHORT.docx
@@ -8,14 +8,12 @@
         <w:jc w:val="both"/>
         <w:rPr>
           <w:rFonts w:asciiTheme="minorHAnsi" w:hAnsiTheme="minorHAnsi" w:cstheme="minorHAnsi"/>
-          <w:color w:val="000000" w:themeColor="text1"/>
           <w:lang w:val="en-GB"/>
         </w:rPr>
       </w:pPr>
       <w:r>
         <w:rPr>
           <w:rFonts w:asciiTheme="minorHAnsi" w:hAnsiTheme="minorHAnsi" w:cstheme="minorHAnsi"/>
-          <w:color w:val="000000" w:themeColor="text1"/>
           <w:lang w:val="en-GB"/>
         </w:rPr>
         <w:t>Final report Francesca Grisafi</w:t>
@@ -58,7 +56,7 @@
           <w:r>
             <w:fldChar w:fldCharType="separate"/>
           </w:r>
-          <w:hyperlink w:anchor="_Toc101448002" w:history="1">
+          <w:hyperlink w:anchor="_Toc101969760" w:history="1">
             <w:r>
               <w:rPr>
                 <w:rStyle w:val="Hyperlink"/>
@@ -87,7 +85,7 @@
                 <w:noProof/>
                 <w:webHidden/>
               </w:rPr>
-              <w:instrText xml:space="preserve"> PAGEREF _Toc101448002 \h </w:instrText>
+              <w:instrText xml:space="preserve"> PAGEREF _Toc101969760 \h </w:instrText>
             </w:r>
             <w:r>
               <w:rPr>
@@ -130,7 +128,7 @@
               <w:lang w:eastAsia="it-IT"/>
             </w:rPr>
           </w:pPr>
-          <w:hyperlink w:anchor="_Toc101448003" w:history="1">
+          <w:hyperlink w:anchor="_Toc101969761" w:history="1">
             <w:r>
               <w:rPr>
                 <w:rStyle w:val="Hyperlink"/>
@@ -158,7 +156,7 @@
                 <w:noProof/>
                 <w:webHidden/>
               </w:rPr>
-              <w:instrText xml:space="preserve"> PAGEREF _Toc101448003 \h </w:instrText>
+              <w:instrText xml:space="preserve"> PAGEREF _Toc101969761 \h </w:instrText>
             </w:r>
             <w:r>
               <w:rPr>
@@ -201,7 +199,7 @@
               <w:lang w:eastAsia="it-IT"/>
             </w:rPr>
           </w:pPr>
-          <w:hyperlink w:anchor="_Toc101448004" w:history="1">
+          <w:hyperlink w:anchor="_Toc101969762" w:history="1">
             <w:r>
               <w:rPr>
                 <w:rStyle w:val="Hyperlink"/>
@@ -230,7 +228,7 @@
                 <w:noProof/>
                 <w:webHidden/>
               </w:rPr>
-              <w:instrText xml:space="preserve"> PAGEREF _Toc101448004 \h </w:instrText>
+              <w:instrText xml:space="preserve"> PAGEREF _Toc101969762 \h </w:instrText>
             </w:r>
             <w:r>
               <w:rPr>
@@ -250,7 +248,7 @@
                 <w:noProof/>
                 <w:webHidden/>
               </w:rPr>
-              <w:t>1</w:t>
+              <w:t>2</w:t>
             </w:r>
             <w:r>
               <w:rPr>
@@ -273,7 +271,7 @@
               <w:lang w:eastAsia="it-IT"/>
             </w:rPr>
           </w:pPr>
-          <w:hyperlink w:anchor="_Toc101448005" w:history="1">
+          <w:hyperlink w:anchor="_Toc101969763" w:history="1">
             <w:r>
               <w:rPr>
                 <w:rStyle w:val="Hyperlink"/>
@@ -302,7 +300,7 @@
                 <w:noProof/>
                 <w:webHidden/>
               </w:rPr>
-              <w:instrText xml:space="preserve"> PAGEREF _Toc101448005 \h </w:instrText>
+              <w:instrText xml:space="preserve"> PAGEREF _Toc101969763 \h </w:instrText>
             </w:r>
             <w:r>
               <w:rPr>
@@ -322,7 +320,7 @@
                 <w:noProof/>
                 <w:webHidden/>
               </w:rPr>
-              <w:t>2</w:t>
+              <w:t>3</w:t>
             </w:r>
             <w:r>
               <w:rPr>
@@ -345,7 +343,7 @@
               <w:lang w:eastAsia="it-IT"/>
             </w:rPr>
           </w:pPr>
-          <w:hyperlink w:anchor="_Toc101448006" w:history="1">
+          <w:hyperlink w:anchor="_Toc101969764" w:history="1">
             <w:r>
               <w:rPr>
                 <w:rStyle w:val="Hyperlink"/>
@@ -374,7 +372,7 @@
                 <w:noProof/>
                 <w:webHidden/>
               </w:rPr>
-              <w:instrText xml:space="preserve"> PAGEREF _Toc101448006 \h </w:instrText>
+              <w:instrText xml:space="preserve"> PAGEREF _Toc101969764 \h </w:instrText>
             </w:r>
             <w:r>
               <w:rPr>
@@ -394,7 +392,7 @@
                 <w:noProof/>
                 <w:webHidden/>
               </w:rPr>
-              <w:t>2</w:t>
+              <w:t>3</w:t>
             </w:r>
             <w:r>
               <w:rPr>
@@ -417,7 +415,7 @@
               <w:lang w:eastAsia="it-IT"/>
             </w:rPr>
           </w:pPr>
-          <w:hyperlink w:anchor="_Toc101448007" w:history="1">
+          <w:hyperlink w:anchor="_Toc101969765" w:history="1">
             <w:r>
               <w:rPr>
                 <w:rStyle w:val="Hyperlink"/>
@@ -446,7 +444,7 @@
                 <w:noProof/>
                 <w:webHidden/>
               </w:rPr>
-              <w:instrText xml:space="preserve"> PAGEREF _Toc101448007 \h </w:instrText>
+              <w:instrText xml:space="preserve"> PAGEREF _Toc101969765 \h </w:instrText>
             </w:r>
             <w:r>
               <w:rPr>
@@ -466,7 +464,78 @@
                 <w:noProof/>
                 <w:webHidden/>
               </w:rPr>
-              <w:t>2</w:t>
+              <w:t>3</w:t>
+            </w:r>
+            <w:r>
+              <w:rPr>
+                <w:noProof/>
+                <w:webHidden/>
+              </w:rPr>
+              <w:fldChar w:fldCharType="end"/>
+            </w:r>
+          </w:hyperlink>
+        </w:p>
+        <w:p>
+          <w:pPr>
+            <w:pStyle w:val="TOC1"/>
+            <w:tabs>
+              <w:tab w:val="right" w:leader="dot" w:pos="10456"/>
+            </w:tabs>
+            <w:rPr>
+              <w:rFonts w:eastAsiaTheme="minorEastAsia"/>
+              <w:noProof/>
+              <w:lang w:eastAsia="it-IT"/>
+            </w:rPr>
+          </w:pPr>
+          <w:hyperlink w:anchor="_Toc101969766" w:history="1">
+            <w:r>
+              <w:rPr>
+                <w:rStyle w:val="Hyperlink"/>
+                <w:noProof/>
+                <w:lang w:val="en-GB"/>
+              </w:rPr>
+              <w:t>Results</w:t>
+            </w:r>
+            <w:r>
+              <w:rPr>
+                <w:noProof/>
+                <w:webHidden/>
+              </w:rPr>
+              <w:tab/>
+            </w:r>
+            <w:r>
+              <w:rPr>
+                <w:noProof/>
+                <w:webHidden/>
+              </w:rPr>
+              <w:fldChar w:fldCharType="begin"/>
+            </w:r>
+            <w:r>
+              <w:rPr>
+                <w:noProof/>
+                <w:webHidden/>
+              </w:rPr>
+              <w:instrText xml:space="preserve"> PAGEREF _Toc101969766 \h </w:instrText>
+            </w:r>
+            <w:r>
+              <w:rPr>
+                <w:noProof/>
+                <w:webHidden/>
+              </w:rPr>
+            </w:r>
+            <w:r>
+              <w:rPr>
+                <w:noProof/>
+                <w:webHidden/>
+              </w:rPr>
+              <w:fldChar w:fldCharType="separate"/>
+            </w:r>
+            <w:r>
+              <w:rPr>
+                <w:noProof/>
+                <w:webHidden/>
+              </w:rPr>
+              <w:t>4</w:t>
             </w:r>
             <w:r>
               <w:rPr>
@@ -489,15 +558,14 @@
               <w:lang w:eastAsia="it-IT"/>
             </w:rPr>
           </w:pPr>
-          <w:hyperlink w:anchor="_Toc101448008" w:history="1">
+          <w:hyperlink w:anchor="_Toc101969767" w:history="1">
             <w:r>
               <w:rPr>
                 <w:rStyle w:val="Hyperlink"/>
-                <w:rFonts w:cstheme="minorHAnsi"/>
                 <w:noProof/>
                 <w:lang w:val="en-GB"/>
               </w:rPr>
-              <w:t>Results</w:t>
+              <w:t>Exploratory analysis</w:t>
             </w:r>
             <w:r>
               <w:rPr>
@@ -518,7 +586,7 @@
                 <w:noProof/>
                 <w:webHidden/>
               </w:rPr>
-              <w:instrText xml:space="preserve"> PAGEREF _Toc101448008 \h </w:instrText>
+              <w:instrText xml:space="preserve"> PAGEREF _Toc101969767 \h </w:instrText>
             </w:r>
             <w:r>
               <w:rPr>
@@ -538,7 +606,7 @@
                 <w:noProof/>
                 <w:webHidden/>
               </w:rPr>
-              <w:t>3</w:t>
+              <w:t>4</w:t>
             </w:r>
             <w:r>
               <w:rPr>
@@ -561,15 +629,14 @@
               <w:lang w:eastAsia="it-IT"/>
             </w:rPr>
           </w:pPr>
-          <w:hyperlink w:anchor="_Toc101448009" w:history="1">
+          <w:hyperlink w:anchor="_Toc101969768" w:history="1">
             <w:r>
               <w:rPr>
                 <w:rStyle w:val="Hyperlink"/>
-                <w:rFonts w:cstheme="minorHAnsi"/>
                 <w:noProof/>
                 <w:lang w:val="en-GB"/>
               </w:rPr>
-              <w:t>Exploratory analysis</w:t>
+              <w:t>Annual shoot (year n)</w:t>
             </w:r>
             <w:r>
               <w:rPr>
@@ -590,7 +657,7 @@
                 <w:noProof/>
                 <w:webHidden/>
               </w:rPr>
-              <w:instrText xml:space="preserve"> PAGEREF _Toc101448009 \h </w:instrText>
+              <w:instrText xml:space="preserve"> PAGEREF _Toc101969768 \h </w:instrText>
             </w:r>
             <w:r>
               <w:rPr>
@@ -610,7 +677,7 @@
                 <w:noProof/>
                 <w:webHidden/>
               </w:rPr>
-              <w:t>3</w:t>
+              <w:t>4</w:t>
             </w:r>
             <w:r>
               <w:rPr>
@@ -633,14 +700,155 @@
               <w:lang w:eastAsia="it-IT"/>
             </w:rPr>
           </w:pPr>
-          <w:hyperlink w:anchor="_Toc101448010" w:history="1">
+          <w:hyperlink w:anchor="_Toc101969769" w:history="1">
             <w:r>
               <w:rPr>
                 <w:rStyle w:val="Hyperlink"/>
-                <w:rFonts w:cstheme="minorHAnsi"/>
                 <w:noProof/>
                 <w:lang w:val="en-GB"/>
               </w:rPr>
+              <w:t>Lateral shoot (year n+1)</w:t>
+            </w:r>
+            <w:r>
+              <w:rPr>
+                <w:noProof/>
+                <w:webHidden/>
+              </w:rPr>
+              <w:tab/>
+            </w:r>
+            <w:r>
+              <w:rPr>
+                <w:noProof/>
+                <w:webHidden/>
+              </w:rPr>
+              <w:fldChar w:fldCharType="begin"/>
+            </w:r>
+            <w:r>
+              <w:rPr>
+                <w:noProof/>
+                <w:webHidden/>
+              </w:rPr>
+              <w:instrText xml:space="preserve"> PAGEREF _Toc101969769 \h </w:instrText>
+            </w:r>
+            <w:r>
+              <w:rPr>
+                <w:noProof/>
+                <w:webHidden/>
+              </w:rPr>
+            </w:r>
+            <w:r>
+              <w:rPr>
+                <w:noProof/>
+                <w:webHidden/>
+              </w:rPr>
+              <w:fldChar w:fldCharType="separate"/>
+            </w:r>
+            <w:r>
+              <w:rPr>
+                <w:noProof/>
+                <w:webHidden/>
+              </w:rPr>
+              <w:t>7</w:t>
+            </w:r>
+            <w:r>
+              <w:rPr>
+                <w:noProof/>
+                <w:webHidden/>
+              </w:rPr>
+              <w:fldChar w:fldCharType="end"/>
+            </w:r>
+          </w:hyperlink>
+        </w:p>
+        <w:p>
+          <w:pPr>
+            <w:pStyle w:val="TOC3"/>
+            <w:tabs>
+              <w:tab w:val="right" w:leader="dot" w:pos="10456"/>
+            </w:tabs>
+            <w:rPr>
+              <w:rFonts w:eastAsiaTheme="minorEastAsia"/>
+              <w:noProof/>
+              <w:lang w:eastAsia="it-IT"/>
+            </w:rPr>
+          </w:pPr>
+          <w:hyperlink w:anchor="_Toc101969770" w:history="1">
+            <w:r>
+              <w:rPr>
+                <w:rStyle w:val="Hyperlink"/>
+                <w:noProof/>
+                <w:lang w:val="en-GB"/>
+              </w:rPr>
+              <w:t>Apical shoot (year n+1)</w:t>
+            </w:r>
+            <w:r>
+              <w:rPr>
+                <w:noProof/>
+                <w:webHidden/>
+              </w:rPr>
+              <w:tab/>
+            </w:r>
+            <w:r>
+              <w:rPr>
+                <w:noProof/>
+                <w:webHidden/>
+              </w:rPr>
+              <w:fldChar w:fldCharType="begin"/>
+            </w:r>
+            <w:r>
+              <w:rPr>
+                <w:noProof/>
+                <w:webHidden/>
+              </w:rPr>
+              <w:instrText xml:space="preserve"> PAGEREF _Toc101969770 \h </w:instrText>
+            </w:r>
+            <w:r>
+              <w:rPr>
+                <w:noProof/>
+                <w:webHidden/>
+              </w:rPr>
+            </w:r>
+            <w:r>
+              <w:rPr>
+                <w:noProof/>
+                <w:webHidden/>
+              </w:rPr>
+              <w:fldChar w:fldCharType="separate"/>
+            </w:r>
+            <w:r>
+              <w:rPr>
+                <w:noProof/>
+                <w:webHidden/>
+              </w:rPr>
+              <w:t>8</w:t>
+            </w:r>
+            <w:r>
+              <w:rPr>
+                <w:noProof/>
+                <w:webHidden/>
+              </w:rPr>
+              <w:fldChar w:fldCharType="end"/>
+            </w:r>
+          </w:hyperlink>
+        </w:p>
+        <w:p>
+          <w:pPr>
+            <w:pStyle w:val="TOC2"/>
+            <w:tabs>
+              <w:tab w:val="right" w:leader="dot" w:pos="10456"/>
+            </w:tabs>
+            <w:rPr>
+              <w:rFonts w:eastAsiaTheme="minorEastAsia"/>
+              <w:noProof/>
+              <w:lang w:eastAsia="it-IT"/>
+            </w:rPr>
+          </w:pPr>
+          <w:hyperlink w:anchor="_Toc101969771" w:history="1">
+            <w:r>
+              <w:rPr>
+                <w:rStyle w:val="Hyperlink"/>
+                <w:noProof/>
+                <w:lang w:val="en-GB"/>
+              </w:rPr>
               <w:t>GLMs</w:t>
             </w:r>
             <w:r>
@@ -662,7 +870,7 @@
                 <w:noProof/>
                 <w:webHidden/>
               </w:rPr>
-              <w:instrText xml:space="preserve"> PAGEREF _Toc101448010 \h </w:instrText>
+              <w:instrText xml:space="preserve"> PAGEREF _Toc101969771 \h </w:instrText>
             </w:r>
             <w:r>
               <w:rPr>
@@ -682,7 +890,930 @@
                 <w:noProof/>
                 <w:webHidden/>
               </w:rPr>
-              <w:t>8</w:t>
+              <w:t>9</w:t>
+            </w:r>
+            <w:r>
+              <w:rPr>
+                <w:noProof/>
+                <w:webHidden/>
+              </w:rPr>
+              <w:fldChar w:fldCharType="end"/>
+            </w:r>
+          </w:hyperlink>
+        </w:p>
+        <w:p>
+          <w:pPr>
+            <w:pStyle w:val="TOC3"/>
+            <w:tabs>
+              <w:tab w:val="right" w:leader="dot" w:pos="10456"/>
+            </w:tabs>
+            <w:rPr>
+              <w:rFonts w:eastAsiaTheme="minorEastAsia"/>
+              <w:noProof/>
+              <w:lang w:eastAsia="it-IT"/>
+            </w:rPr>
+          </w:pPr>
+          <w:hyperlink w:anchor="_Toc101969772" w:history="1">
+            <w:r>
+              <w:rPr>
+                <w:rStyle w:val="Hyperlink"/>
+                <w:noProof/>
+                <w:lang w:val="en-GB"/>
+              </w:rPr>
+              <w:t>Box0: how many nodes are in that shoot?</w:t>
+            </w:r>
+            <w:r>
+              <w:rPr>
+                <w:noProof/>
+                <w:webHidden/>
+              </w:rPr>
+              <w:tab/>
+            </w:r>
+            <w:r>
+              <w:rPr>
+                <w:noProof/>
+                <w:webHidden/>
+              </w:rPr>
+              <w:fldChar w:fldCharType="begin"/>
+            </w:r>
+            <w:r>
+              <w:rPr>
+                <w:noProof/>
+                <w:webHidden/>
+              </w:rPr>
+              <w:instrText xml:space="preserve"> PAGEREF _Toc101969772 \h </w:instrText>
+            </w:r>
+            <w:r>
+              <w:rPr>
+                <w:noProof/>
+                <w:webHidden/>
+              </w:rPr>
+            </w:r>
+            <w:r>
+              <w:rPr>
+                <w:noProof/>
+                <w:webHidden/>
+              </w:rPr>
+              <w:fldChar w:fldCharType="separate"/>
+            </w:r>
+            <w:r>
+              <w:rPr>
+                <w:noProof/>
+                <w:webHidden/>
+              </w:rPr>
+              <w:t>9</w:t>
+            </w:r>
+            <w:r>
+              <w:rPr>
+                <w:noProof/>
+                <w:webHidden/>
+              </w:rPr>
+              <w:fldChar w:fldCharType="end"/>
+            </w:r>
+          </w:hyperlink>
+        </w:p>
+        <w:p>
+          <w:pPr>
+            <w:pStyle w:val="TOC3"/>
+            <w:tabs>
+              <w:tab w:val="right" w:leader="dot" w:pos="10456"/>
+            </w:tabs>
+            <w:rPr>
+              <w:rFonts w:eastAsiaTheme="minorEastAsia"/>
+              <w:noProof/>
+              <w:lang w:eastAsia="it-IT"/>
+            </w:rPr>
+          </w:pPr>
+          <w:hyperlink w:anchor="_Toc101969773" w:history="1">
+            <w:r>
+              <w:rPr>
+                <w:rStyle w:val="Hyperlink"/>
+                <w:noProof/>
+                <w:lang w:val="en-GB"/>
+              </w:rPr>
+              <w:t>Box1: does that rank bear a sylleptic?</w:t>
+            </w:r>
+            <w:r>
+              <w:rPr>
+                <w:noProof/>
+                <w:webHidden/>
+              </w:rPr>
+              <w:tab/>
+            </w:r>
+            <w:r>
+              <w:rPr>
+                <w:noProof/>
+                <w:webHidden/>
+              </w:rPr>
+              <w:fldChar w:fldCharType="begin"/>
+            </w:r>
+            <w:r>
+              <w:rPr>
+                <w:noProof/>
+                <w:webHidden/>
+              </w:rPr>
+              <w:instrText xml:space="preserve"> PAGEREF _Toc101969773 \h </w:instrText>
+            </w:r>
+            <w:r>
+              <w:rPr>
+                <w:noProof/>
+                <w:webHidden/>
+              </w:rPr>
+            </w:r>
+            <w:r>
+              <w:rPr>
+                <w:noProof/>
+                <w:webHidden/>
+              </w:rPr>
+              <w:fldChar w:fldCharType="separate"/>
+            </w:r>
+            <w:r>
+              <w:rPr>
+                <w:noProof/>
+                <w:webHidden/>
+              </w:rPr>
+              <w:t>10</w:t>
+            </w:r>
+            <w:r>
+              <w:rPr>
+                <w:noProof/>
+                <w:webHidden/>
+              </w:rPr>
+              <w:fldChar w:fldCharType="end"/>
+            </w:r>
+          </w:hyperlink>
+        </w:p>
+        <w:p>
+          <w:pPr>
+            <w:pStyle w:val="TOC3"/>
+            <w:tabs>
+              <w:tab w:val="right" w:leader="dot" w:pos="10456"/>
+            </w:tabs>
+            <w:rPr>
+              <w:rFonts w:eastAsiaTheme="minorEastAsia"/>
+              <w:noProof/>
+              <w:lang w:eastAsia="it-IT"/>
+            </w:rPr>
+          </w:pPr>
+          <w:hyperlink w:anchor="_Toc101969774" w:history="1">
+            <w:r>
+              <w:rPr>
+                <w:rStyle w:val="Hyperlink"/>
+                <w:noProof/>
+                <w:lang w:val="en-GB"/>
+              </w:rPr>
+              <w:t>Box2_sylleptic: how many V and M buds?</w:t>
+            </w:r>
+            <w:r>
+              <w:rPr>
+                <w:noProof/>
+                <w:webHidden/>
+              </w:rPr>
+              <w:tab/>
+            </w:r>
+            <w:r>
+              <w:rPr>
+                <w:noProof/>
+                <w:webHidden/>
+              </w:rPr>
+              <w:fldChar w:fldCharType="begin"/>
+            </w:r>
+            <w:r>
+              <w:rPr>
+                <w:noProof/>
+                <w:webHidden/>
+              </w:rPr>
+              <w:instrText xml:space="preserve"> PAGEREF _Toc101969774 \h </w:instrText>
+            </w:r>
+            <w:r>
+              <w:rPr>
+                <w:noProof/>
+                <w:webHidden/>
+              </w:rPr>
+            </w:r>
+            <w:r>
+              <w:rPr>
+                <w:noProof/>
+                <w:webHidden/>
+              </w:rPr>
+              <w:fldChar w:fldCharType="separate"/>
+            </w:r>
+            <w:r>
+              <w:rPr>
+                <w:noProof/>
+                <w:webHidden/>
+              </w:rPr>
+              <w:t>10</w:t>
+            </w:r>
+            <w:r>
+              <w:rPr>
+                <w:noProof/>
+                <w:webHidden/>
+              </w:rPr>
+              <w:fldChar w:fldCharType="end"/>
+            </w:r>
+          </w:hyperlink>
+        </w:p>
+        <w:p>
+          <w:pPr>
+            <w:pStyle w:val="TOC3"/>
+            <w:tabs>
+              <w:tab w:val="right" w:leader="dot" w:pos="10456"/>
+            </w:tabs>
+            <w:rPr>
+              <w:rFonts w:eastAsiaTheme="minorEastAsia"/>
+              <w:noProof/>
+              <w:lang w:eastAsia="it-IT"/>
+            </w:rPr>
+          </w:pPr>
+          <w:hyperlink w:anchor="_Toc101969775" w:history="1">
+            <w:r>
+              <w:rPr>
+                <w:rStyle w:val="Hyperlink"/>
+                <w:noProof/>
+                <w:lang w:val="en-GB"/>
+              </w:rPr>
+              <w:t>Box3_sylleptic: what is the proportion of V?</w:t>
+            </w:r>
+            <w:r>
+              <w:rPr>
+                <w:noProof/>
+                <w:webHidden/>
+              </w:rPr>
+              <w:tab/>
+            </w:r>
+            <w:r>
+              <w:rPr>
+                <w:noProof/>
+                <w:webHidden/>
+              </w:rPr>
+              <w:fldChar w:fldCharType="begin"/>
+            </w:r>
+            <w:r>
+              <w:rPr>
+                <w:noProof/>
+                <w:webHidden/>
+              </w:rPr>
+              <w:instrText xml:space="preserve"> PAGEREF _Toc101969775 \h </w:instrText>
+            </w:r>
+            <w:r>
+              <w:rPr>
+                <w:noProof/>
+                <w:webHidden/>
+              </w:rPr>
+            </w:r>
+            <w:r>
+              <w:rPr>
+                <w:noProof/>
+                <w:webHidden/>
+              </w:rPr>
+              <w:fldChar w:fldCharType="separate"/>
+            </w:r>
+            <w:r>
+              <w:rPr>
+                <w:noProof/>
+                <w:webHidden/>
+              </w:rPr>
+              <w:t>10</w:t>
+            </w:r>
+            <w:r>
+              <w:rPr>
+                <w:noProof/>
+                <w:webHidden/>
+              </w:rPr>
+              <w:fldChar w:fldCharType="end"/>
+            </w:r>
+          </w:hyperlink>
+        </w:p>
+        <w:p>
+          <w:pPr>
+            <w:pStyle w:val="TOC3"/>
+            <w:tabs>
+              <w:tab w:val="right" w:leader="dot" w:pos="10456"/>
+            </w:tabs>
+            <w:rPr>
+              <w:rFonts w:eastAsiaTheme="minorEastAsia"/>
+              <w:noProof/>
+              <w:lang w:eastAsia="it-IT"/>
+            </w:rPr>
+          </w:pPr>
+          <w:hyperlink w:anchor="_Toc101969776" w:history="1">
+            <w:r>
+              <w:rPr>
+                <w:rStyle w:val="Hyperlink"/>
+                <w:noProof/>
+                <w:lang w:val="en-GB"/>
+              </w:rPr>
+              <w:t>Box4_sylleptic: do you burst?</w:t>
+            </w:r>
+            <w:r>
+              <w:rPr>
+                <w:noProof/>
+                <w:webHidden/>
+              </w:rPr>
+              <w:tab/>
+            </w:r>
+            <w:r>
+              <w:rPr>
+                <w:noProof/>
+                <w:webHidden/>
+              </w:rPr>
+              <w:fldChar w:fldCharType="begin"/>
+            </w:r>
+            <w:r>
+              <w:rPr>
+                <w:noProof/>
+                <w:webHidden/>
+              </w:rPr>
+              <w:instrText xml:space="preserve"> PAGEREF _Toc101969776 \h </w:instrText>
+            </w:r>
+            <w:r>
+              <w:rPr>
+                <w:noProof/>
+                <w:webHidden/>
+              </w:rPr>
+            </w:r>
+            <w:r>
+              <w:rPr>
+                <w:noProof/>
+                <w:webHidden/>
+              </w:rPr>
+              <w:fldChar w:fldCharType="separate"/>
+            </w:r>
+            <w:r>
+              <w:rPr>
+                <w:noProof/>
+                <w:webHidden/>
+              </w:rPr>
+              <w:t>11</w:t>
+            </w:r>
+            <w:r>
+              <w:rPr>
+                <w:noProof/>
+                <w:webHidden/>
+              </w:rPr>
+              <w:fldChar w:fldCharType="end"/>
+            </w:r>
+          </w:hyperlink>
+        </w:p>
+        <w:p>
+          <w:pPr>
+            <w:pStyle w:val="TOC3"/>
+            <w:tabs>
+              <w:tab w:val="right" w:leader="dot" w:pos="10456"/>
+            </w:tabs>
+            <w:rPr>
+              <w:rFonts w:eastAsiaTheme="minorEastAsia"/>
+              <w:noProof/>
+              <w:lang w:eastAsia="it-IT"/>
+            </w:rPr>
+          </w:pPr>
+          <w:hyperlink w:anchor="_Toc101969777" w:history="1">
+            <w:r>
+              <w:rPr>
+                <w:rStyle w:val="Hyperlink"/>
+                <w:noProof/>
+                <w:lang w:val="en-GB"/>
+              </w:rPr>
+              <w:t>Box5_sylleptic: how many nodes of new shoots?</w:t>
+            </w:r>
+            <w:r>
+              <w:rPr>
+                <w:noProof/>
+                <w:webHidden/>
+              </w:rPr>
+              <w:tab/>
+            </w:r>
+            <w:r>
+              <w:rPr>
+                <w:noProof/>
+                <w:webHidden/>
+              </w:rPr>
+              <w:fldChar w:fldCharType="begin"/>
+            </w:r>
+            <w:r>
+              <w:rPr>
+                <w:noProof/>
+                <w:webHidden/>
+              </w:rPr>
+              <w:instrText xml:space="preserve"> PAGEREF _Toc101969777 \h </w:instrText>
+            </w:r>
+            <w:r>
+              <w:rPr>
+                <w:noProof/>
+                <w:webHidden/>
+              </w:rPr>
+            </w:r>
+            <w:r>
+              <w:rPr>
+                <w:noProof/>
+                <w:webHidden/>
+              </w:rPr>
+              <w:fldChar w:fldCharType="separate"/>
+            </w:r>
+            <w:r>
+              <w:rPr>
+                <w:noProof/>
+                <w:webHidden/>
+              </w:rPr>
+              <w:t>12</w:t>
+            </w:r>
+            <w:r>
+              <w:rPr>
+                <w:noProof/>
+                <w:webHidden/>
+              </w:rPr>
+              <w:fldChar w:fldCharType="end"/>
+            </w:r>
+          </w:hyperlink>
+        </w:p>
+        <w:p>
+          <w:pPr>
+            <w:pStyle w:val="TOC3"/>
+            <w:tabs>
+              <w:tab w:val="right" w:leader="dot" w:pos="10456"/>
+            </w:tabs>
+            <w:rPr>
+              <w:rFonts w:eastAsiaTheme="minorEastAsia"/>
+              <w:noProof/>
+              <w:lang w:eastAsia="it-IT"/>
+            </w:rPr>
+          </w:pPr>
+          <w:hyperlink w:anchor="_Toc101969778" w:history="1">
+            <w:r>
+              <w:rPr>
+                <w:rStyle w:val="Hyperlink"/>
+                <w:noProof/>
+                <w:lang w:val="en-GB"/>
+              </w:rPr>
+              <w:t>Box2_proleptic: how many B, V, and M buds?</w:t>
+            </w:r>
+            <w:r>
+              <w:rPr>
+                <w:noProof/>
+                <w:webHidden/>
+              </w:rPr>
+              <w:tab/>
+            </w:r>
+            <w:r>
+              <w:rPr>
+                <w:noProof/>
+                <w:webHidden/>
+              </w:rPr>
+              <w:fldChar w:fldCharType="begin"/>
+            </w:r>
+            <w:r>
+              <w:rPr>
+                <w:noProof/>
+                <w:webHidden/>
+              </w:rPr>
+              <w:instrText xml:space="preserve"> PAGEREF _Toc101969778 \h </w:instrText>
+            </w:r>
+            <w:r>
+              <w:rPr>
+                <w:noProof/>
+                <w:webHidden/>
+              </w:rPr>
+            </w:r>
+            <w:r>
+              <w:rPr>
+                <w:noProof/>
+                <w:webHidden/>
+              </w:rPr>
+              <w:fldChar w:fldCharType="separate"/>
+            </w:r>
+            <w:r>
+              <w:rPr>
+                <w:noProof/>
+                <w:webHidden/>
+              </w:rPr>
+              <w:t>13</w:t>
+            </w:r>
+            <w:r>
+              <w:rPr>
+                <w:noProof/>
+                <w:webHidden/>
+              </w:rPr>
+              <w:fldChar w:fldCharType="end"/>
+            </w:r>
+          </w:hyperlink>
+        </w:p>
+        <w:p>
+          <w:pPr>
+            <w:pStyle w:val="TOC3"/>
+            <w:tabs>
+              <w:tab w:val="right" w:leader="dot" w:pos="10456"/>
+            </w:tabs>
+            <w:rPr>
+              <w:rFonts w:eastAsiaTheme="minorEastAsia"/>
+              <w:noProof/>
+              <w:lang w:eastAsia="it-IT"/>
+            </w:rPr>
+          </w:pPr>
+          <w:hyperlink w:anchor="_Toc101969779" w:history="1">
+            <w:r>
+              <w:rPr>
+                <w:rStyle w:val="Hyperlink"/>
+                <w:noProof/>
+                <w:lang w:val="en-GB"/>
+              </w:rPr>
+              <w:t>Box3_proleptic: what is the proportion of V, M, and B?</w:t>
+            </w:r>
+            <w:r>
+              <w:rPr>
+                <w:noProof/>
+                <w:webHidden/>
+              </w:rPr>
+              <w:tab/>
+            </w:r>
+            <w:r>
+              <w:rPr>
+                <w:noProof/>
+                <w:webHidden/>
+              </w:rPr>
+              <w:fldChar w:fldCharType="begin"/>
+            </w:r>
+            <w:r>
+              <w:rPr>
+                <w:noProof/>
+                <w:webHidden/>
+              </w:rPr>
+              <w:instrText xml:space="preserve"> PAGEREF _Toc101969779 \h </w:instrText>
+            </w:r>
+            <w:r>
+              <w:rPr>
+                <w:noProof/>
+                <w:webHidden/>
+              </w:rPr>
+            </w:r>
+            <w:r>
+              <w:rPr>
+                <w:noProof/>
+                <w:webHidden/>
+              </w:rPr>
+              <w:fldChar w:fldCharType="separate"/>
+            </w:r>
+            <w:r>
+              <w:rPr>
+                <w:noProof/>
+                <w:webHidden/>
+              </w:rPr>
+              <w:t>13</w:t>
+            </w:r>
+            <w:r>
+              <w:rPr>
+                <w:noProof/>
+                <w:webHidden/>
+              </w:rPr>
+              <w:fldChar w:fldCharType="end"/>
+            </w:r>
+          </w:hyperlink>
+        </w:p>
+        <w:p>
+          <w:pPr>
+            <w:pStyle w:val="TOC3"/>
+            <w:tabs>
+              <w:tab w:val="right" w:leader="dot" w:pos="10456"/>
+            </w:tabs>
+            <w:rPr>
+              <w:rFonts w:eastAsiaTheme="minorEastAsia"/>
+              <w:noProof/>
+              <w:lang w:eastAsia="it-IT"/>
+            </w:rPr>
+          </w:pPr>
+          <w:hyperlink w:anchor="_Toc101969780" w:history="1">
+            <w:r>
+              <w:rPr>
+                <w:rStyle w:val="Hyperlink"/>
+                <w:noProof/>
+                <w:lang w:val="en-GB"/>
+              </w:rPr>
+              <w:t>Box4_proleptic: do you burst?</w:t>
+            </w:r>
+            <w:r>
+              <w:rPr>
+                <w:noProof/>
+                <w:webHidden/>
+              </w:rPr>
+              <w:tab/>
+            </w:r>
+            <w:r>
+              <w:rPr>
+                <w:noProof/>
+                <w:webHidden/>
+              </w:rPr>
+              <w:fldChar w:fldCharType="begin"/>
+            </w:r>
+            <w:r>
+              <w:rPr>
+                <w:noProof/>
+                <w:webHidden/>
+              </w:rPr>
+              <w:instrText xml:space="preserve"> PAGEREF _Toc101969780 \h </w:instrText>
+            </w:r>
+            <w:r>
+              <w:rPr>
+                <w:noProof/>
+                <w:webHidden/>
+              </w:rPr>
+            </w:r>
+            <w:r>
+              <w:rPr>
+                <w:noProof/>
+                <w:webHidden/>
+              </w:rPr>
+              <w:fldChar w:fldCharType="separate"/>
+            </w:r>
+            <w:r>
+              <w:rPr>
+                <w:noProof/>
+                <w:webHidden/>
+              </w:rPr>
+              <w:t>14</w:t>
+            </w:r>
+            <w:r>
+              <w:rPr>
+                <w:noProof/>
+                <w:webHidden/>
+              </w:rPr>
+              <w:fldChar w:fldCharType="end"/>
+            </w:r>
+          </w:hyperlink>
+        </w:p>
+        <w:p>
+          <w:pPr>
+            <w:pStyle w:val="TOC3"/>
+            <w:tabs>
+              <w:tab w:val="right" w:leader="dot" w:pos="10456"/>
+            </w:tabs>
+            <w:rPr>
+              <w:rFonts w:eastAsiaTheme="minorEastAsia"/>
+              <w:noProof/>
+              <w:lang w:eastAsia="it-IT"/>
+            </w:rPr>
+          </w:pPr>
+          <w:hyperlink w:anchor="_Toc101969781" w:history="1">
+            <w:r>
+              <w:rPr>
+                <w:rStyle w:val="Hyperlink"/>
+                <w:noProof/>
+                <w:lang w:val="en-GB"/>
+              </w:rPr>
+              <w:t>Box5_proleptic: how many nodes of new shoots?</w:t>
+            </w:r>
+            <w:r>
+              <w:rPr>
+                <w:noProof/>
+                <w:webHidden/>
+              </w:rPr>
+              <w:tab/>
+            </w:r>
+            <w:r>
+              <w:rPr>
+                <w:noProof/>
+                <w:webHidden/>
+              </w:rPr>
+              <w:fldChar w:fldCharType="begin"/>
+            </w:r>
+            <w:r>
+              <w:rPr>
+                <w:noProof/>
+                <w:webHidden/>
+              </w:rPr>
+              <w:instrText xml:space="preserve"> PAGEREF _Toc101969781 \h </w:instrText>
+            </w:r>
+            <w:r>
+              <w:rPr>
+                <w:noProof/>
+                <w:webHidden/>
+              </w:rPr>
+            </w:r>
+            <w:r>
+              <w:rPr>
+                <w:noProof/>
+                <w:webHidden/>
+              </w:rPr>
+              <w:fldChar w:fldCharType="separate"/>
+            </w:r>
+            <w:r>
+              <w:rPr>
+                <w:noProof/>
+                <w:webHidden/>
+              </w:rPr>
+              <w:t>15</w:t>
+            </w:r>
+            <w:r>
+              <w:rPr>
+                <w:noProof/>
+                <w:webHidden/>
+              </w:rPr>
+              <w:fldChar w:fldCharType="end"/>
+            </w:r>
+          </w:hyperlink>
+        </w:p>
+        <w:p>
+          <w:pPr>
+            <w:pStyle w:val="TOC2"/>
+            <w:tabs>
+              <w:tab w:val="right" w:leader="dot" w:pos="10456"/>
+            </w:tabs>
+            <w:rPr>
+              <w:rFonts w:eastAsiaTheme="minorEastAsia"/>
+              <w:noProof/>
+              <w:lang w:eastAsia="it-IT"/>
+            </w:rPr>
+          </w:pPr>
+          <w:hyperlink w:anchor="_Toc101969782" w:history="1">
+            <w:r>
+              <w:rPr>
+                <w:rStyle w:val="Hyperlink"/>
+                <w:noProof/>
+                <w:lang w:val="en-GB"/>
+              </w:rPr>
+              <w:t>Apical</w:t>
+            </w:r>
+            <w:r>
+              <w:rPr>
+                <w:noProof/>
+                <w:webHidden/>
+              </w:rPr>
+              <w:tab/>
+            </w:r>
+            <w:r>
+              <w:rPr>
+                <w:noProof/>
+                <w:webHidden/>
+              </w:rPr>
+              <w:fldChar w:fldCharType="begin"/>
+            </w:r>
+            <w:r>
+              <w:rPr>
+                <w:noProof/>
+                <w:webHidden/>
+              </w:rPr>
+              <w:instrText xml:space="preserve"> PAGEREF _Toc101969782 \h </w:instrText>
+            </w:r>
+            <w:r>
+              <w:rPr>
+                <w:noProof/>
+                <w:webHidden/>
+              </w:rPr>
+            </w:r>
+            <w:r>
+              <w:rPr>
+                <w:noProof/>
+                <w:webHidden/>
+              </w:rPr>
+              <w:fldChar w:fldCharType="separate"/>
+            </w:r>
+            <w:r>
+              <w:rPr>
+                <w:noProof/>
+                <w:webHidden/>
+              </w:rPr>
+              <w:t>16</w:t>
+            </w:r>
+            <w:r>
+              <w:rPr>
+                <w:noProof/>
+                <w:webHidden/>
+              </w:rPr>
+              <w:fldChar w:fldCharType="end"/>
+            </w:r>
+          </w:hyperlink>
+        </w:p>
+        <w:p>
+          <w:pPr>
+            <w:pStyle w:val="TOC3"/>
+            <w:tabs>
+              <w:tab w:val="right" w:leader="dot" w:pos="10456"/>
+            </w:tabs>
+            <w:rPr>
+              <w:rFonts w:eastAsiaTheme="minorEastAsia"/>
+              <w:noProof/>
+              <w:lang w:eastAsia="it-IT"/>
+            </w:rPr>
+          </w:pPr>
+          <w:hyperlink w:anchor="_Toc101969783" w:history="1">
+            <w:r>
+              <w:rPr>
+                <w:rStyle w:val="Hyperlink"/>
+                <w:noProof/>
+                <w:lang w:val="en-GB"/>
+              </w:rPr>
+              <w:t>What is the fate of apical bud?</w:t>
+            </w:r>
+            <w:r>
+              <w:rPr>
+                <w:noProof/>
+                <w:webHidden/>
+              </w:rPr>
+              <w:tab/>
+            </w:r>
+            <w:r>
+              <w:rPr>
+                <w:noProof/>
+                <w:webHidden/>
+              </w:rPr>
+              <w:fldChar w:fldCharType="begin"/>
+            </w:r>
+            <w:r>
+              <w:rPr>
+                <w:noProof/>
+                <w:webHidden/>
+              </w:rPr>
+              <w:instrText xml:space="preserve"> PAGEREF _Toc101969783 \h </w:instrText>
+            </w:r>
+            <w:r>
+              <w:rPr>
+                <w:noProof/>
+                <w:webHidden/>
+              </w:rPr>
+            </w:r>
+            <w:r>
+              <w:rPr>
+                <w:noProof/>
+                <w:webHidden/>
+              </w:rPr>
+              <w:fldChar w:fldCharType="separate"/>
+            </w:r>
+            <w:r>
+              <w:rPr>
+                <w:noProof/>
+                <w:webHidden/>
+              </w:rPr>
+              <w:t>16</w:t>
+            </w:r>
+            <w:r>
+              <w:rPr>
+                <w:noProof/>
+                <w:webHidden/>
+              </w:rPr>
+              <w:fldChar w:fldCharType="end"/>
+            </w:r>
+          </w:hyperlink>
+        </w:p>
+        <w:p>
+          <w:pPr>
+            <w:pStyle w:val="TOC3"/>
+            <w:tabs>
+              <w:tab w:val="right" w:leader="dot" w:pos="10456"/>
+            </w:tabs>
+            <w:rPr>
+              <w:rFonts w:eastAsiaTheme="minorEastAsia"/>
+              <w:noProof/>
+              <w:lang w:eastAsia="it-IT"/>
+            </w:rPr>
+          </w:pPr>
+          <w:hyperlink w:anchor="_Toc101969784" w:history="1">
+            <w:r>
+              <w:rPr>
+                <w:rStyle w:val="Hyperlink"/>
+                <w:noProof/>
+                <w:lang w:val="en-GB"/>
+              </w:rPr>
+              <w:t>What is the length of apical children?</w:t>
+            </w:r>
+            <w:r>
+              <w:rPr>
+                <w:noProof/>
+                <w:webHidden/>
+              </w:rPr>
+              <w:tab/>
+            </w:r>
+            <w:r>
+              <w:rPr>
+                <w:noProof/>
+                <w:webHidden/>
+              </w:rPr>
+              <w:fldChar w:fldCharType="begin"/>
+            </w:r>
+            <w:r>
+              <w:rPr>
+                <w:noProof/>
+                <w:webHidden/>
+              </w:rPr>
+              <w:instrText xml:space="preserve"> PAGEREF _Toc101969784 \h </w:instrText>
+            </w:r>
+            <w:r>
+              <w:rPr>
+                <w:noProof/>
+                <w:webHidden/>
+              </w:rPr>
+            </w:r>
+            <w:r>
+              <w:rPr>
+                <w:noProof/>
+                <w:webHidden/>
+              </w:rPr>
+              <w:fldChar w:fldCharType="separate"/>
+            </w:r>
+            <w:r>
+              <w:rPr>
+                <w:noProof/>
+                <w:webHidden/>
+              </w:rPr>
+              <w:t>16</w:t>
             </w:r>
             <w:r>
               <w:rPr>
@@ -705,7 +1836,7 @@
               <w:lang w:eastAsia="it-IT"/>
             </w:rPr>
           </w:pPr>
-          <w:hyperlink w:anchor="_Toc101448011" w:history="1">
+          <w:hyperlink w:anchor="_Toc101969785" w:history="1">
             <w:r>
               <w:rPr>
                 <w:rStyle w:val="Hyperlink"/>
@@ -734,7 +1865,7 @@
                 <w:noProof/>
                 <w:webHidden/>
               </w:rPr>
-              <w:instrText xml:space="preserve"> PAGEREF _Toc101448011 \h </w:instrText>
+              <w:instrText xml:space="preserve"> PAGEREF _Toc101969785 \h </w:instrText>
             </w:r>
             <w:r>
               <w:rPr>
@@ -754,7 +1885,7 @@
                 <w:noProof/>
                 <w:webHidden/>
               </w:rPr>
-              <w:t>15</w:t>
+              <w:t>17</w:t>
             </w:r>
             <w:r>
               <w:rPr>
@@ -783,15 +1914,15 @@
         <w:jc w:val="both"/>
         <w:rPr>
           <w:rFonts w:asciiTheme="minorHAnsi" w:hAnsiTheme="minorHAnsi" w:cstheme="minorHAnsi"/>
-          <w:color w:val="000000" w:themeColor="text1"/>
-          <w:lang w:val="en-GB"/>
-        </w:rPr>
-      </w:pPr>
-      <w:bookmarkStart w:id="0" w:name="_Toc101448002"/>
+          <w:color w:val="auto"/>
+          <w:lang w:val="en-GB"/>
+        </w:rPr>
+      </w:pPr>
+      <w:bookmarkStart w:id="0" w:name="_Toc101969760"/>
       <w:r>
         <w:rPr>
           <w:rFonts w:asciiTheme="minorHAnsi" w:hAnsiTheme="minorHAnsi" w:cstheme="minorHAnsi"/>
-          <w:color w:val="000000" w:themeColor="text1"/>
+          <w:color w:val="auto"/>
           <w:lang w:val="en-GB"/>
         </w:rPr>
         <w:t>Duration of project:</w:t>
@@ -803,14 +1934,12 @@
         <w:jc w:val="both"/>
         <w:rPr>
           <w:rFonts w:cstheme="minorHAnsi"/>
-          <w:color w:val="000000" w:themeColor="text1"/>
-          <w:lang w:val="en-GB"/>
-        </w:rPr>
-      </w:pPr>
-      <w:r>
-        <w:rPr>
-          <w:rFonts w:cstheme="minorHAnsi"/>
-          <w:color w:val="000000" w:themeColor="text1"/>
+          <w:lang w:val="en-GB"/>
+        </w:rPr>
+      </w:pPr>
+      <w:r>
+        <w:rPr>
+          <w:rFonts w:cstheme="minorHAnsi"/>
           <w:lang w:val="en-GB"/>
         </w:rPr>
         <w:t>October 2021 – March 2022</w:t>
@@ -822,14 +1951,14 @@
         <w:jc w:val="both"/>
         <w:rPr>
           <w:rFonts w:asciiTheme="minorHAnsi" w:hAnsiTheme="minorHAnsi" w:cstheme="minorHAnsi"/>
-          <w:color w:val="000000" w:themeColor="text1"/>
-        </w:rPr>
-      </w:pPr>
-      <w:bookmarkStart w:id="1" w:name="_Toc101448003"/>
+          <w:color w:val="auto"/>
+        </w:rPr>
+      </w:pPr>
+      <w:bookmarkStart w:id="1" w:name="_Toc101969761"/>
       <w:r>
         <w:rPr>
           <w:rFonts w:asciiTheme="minorHAnsi" w:hAnsiTheme="minorHAnsi" w:cstheme="minorHAnsi"/>
-          <w:color w:val="000000" w:themeColor="text1"/>
+          <w:color w:val="auto"/>
         </w:rPr>
         <w:t xml:space="preserve">Project </w:t>
       </w:r>
@@ -837,7 +1966,7 @@
       <w:r>
         <w:rPr>
           <w:rFonts w:asciiTheme="minorHAnsi" w:hAnsiTheme="minorHAnsi" w:cstheme="minorHAnsi"/>
-          <w:color w:val="000000" w:themeColor="text1"/>
+          <w:color w:val="auto"/>
         </w:rPr>
         <w:t>members</w:t>
       </w:r>
@@ -845,7 +1974,7 @@
       <w:r>
         <w:rPr>
           <w:rFonts w:asciiTheme="minorHAnsi" w:hAnsiTheme="minorHAnsi" w:cstheme="minorHAnsi"/>
-          <w:color w:val="000000" w:themeColor="text1"/>
+          <w:color w:val="auto"/>
         </w:rPr>
         <w:t>:</w:t>
       </w:r>
@@ -861,13 +1990,11 @@
         <w:jc w:val="both"/>
         <w:rPr>
           <w:rFonts w:cstheme="minorHAnsi"/>
-          <w:color w:val="000000" w:themeColor="text1"/>
-        </w:rPr>
-      </w:pPr>
-      <w:r>
-        <w:rPr>
-          <w:rFonts w:cstheme="minorHAnsi"/>
-          <w:color w:val="000000" w:themeColor="text1"/>
+        </w:rPr>
+      </w:pPr>
+      <w:r>
+        <w:rPr>
+          <w:rFonts w:cstheme="minorHAnsi"/>
         </w:rPr>
         <w:t xml:space="preserve">Francesca Grisafi_ PhD </w:t>
       </w:r>
@@ -875,7 +2002,6 @@
       <w:r>
         <w:rPr>
           <w:rFonts w:cstheme="minorHAnsi"/>
-          <w:color w:val="000000" w:themeColor="text1"/>
         </w:rPr>
         <w:t>student</w:t>
       </w:r>
@@ -891,14 +2017,12 @@
         <w:jc w:val="both"/>
         <w:rPr>
           <w:rFonts w:cstheme="minorHAnsi"/>
-          <w:color w:val="000000" w:themeColor="text1"/>
         </w:rPr>
       </w:pPr>
       <w:proofErr w:type="spellStart"/>
       <w:r>
         <w:rPr>
           <w:rFonts w:cstheme="minorHAnsi"/>
-          <w:color w:val="000000" w:themeColor="text1"/>
         </w:rPr>
         <w:t>Evelyne</w:t>
       </w:r>
@@ -906,7 +2030,6 @@
       <w:r>
         <w:rPr>
           <w:rFonts w:cstheme="minorHAnsi"/>
-          <w:color w:val="000000" w:themeColor="text1"/>
         </w:rPr>
         <w:t xml:space="preserve"> Costes</w:t>
       </w:r>
@@ -921,13 +2044,11 @@
         <w:jc w:val="both"/>
         <w:rPr>
           <w:rFonts w:cstheme="minorHAnsi"/>
-          <w:color w:val="000000" w:themeColor="text1"/>
-        </w:rPr>
-      </w:pPr>
-      <w:r>
-        <w:rPr>
-          <w:rFonts w:cstheme="minorHAnsi"/>
-          <w:color w:val="000000" w:themeColor="text1"/>
+        </w:rPr>
+      </w:pPr>
+      <w:r>
+        <w:rPr>
+          <w:rFonts w:cstheme="minorHAnsi"/>
         </w:rPr>
         <w:t>Frederic Boudon</w:t>
       </w:r>
@@ -942,13 +2063,11 @@
         <w:jc w:val="both"/>
         <w:rPr>
           <w:rFonts w:cstheme="minorHAnsi"/>
-          <w:color w:val="000000" w:themeColor="text1"/>
-        </w:rPr>
-      </w:pPr>
-      <w:r>
-        <w:rPr>
-          <w:rFonts w:cstheme="minorHAnsi"/>
-          <w:color w:val="000000" w:themeColor="text1"/>
+        </w:rPr>
+      </w:pPr>
+      <w:r>
+        <w:rPr>
+          <w:rFonts w:cstheme="minorHAnsi"/>
         </w:rPr>
         <w:t>Jean Baptiste Durant</w:t>
       </w:r>
@@ -959,17 +2078,18 @@
         <w:jc w:val="both"/>
         <w:rPr>
           <w:rFonts w:asciiTheme="minorHAnsi" w:hAnsiTheme="minorHAnsi" w:cstheme="minorHAnsi"/>
-          <w:color w:val="000000" w:themeColor="text1"/>
-          <w:lang w:val="en-GB"/>
-        </w:rPr>
-      </w:pPr>
-      <w:bookmarkStart w:id="2" w:name="_Toc101448004"/>
+          <w:color w:val="auto"/>
+          <w:lang w:val="en-GB"/>
+        </w:rPr>
+      </w:pPr>
+      <w:bookmarkStart w:id="2" w:name="_Toc101969762"/>
       <w:r>
         <w:rPr>
           <w:rFonts w:asciiTheme="minorHAnsi" w:hAnsiTheme="minorHAnsi" w:cstheme="minorHAnsi"/>
-          <w:color w:val="000000" w:themeColor="text1"/>
-          <w:lang w:val="en-GB"/>
-        </w:rPr>
+          <w:color w:val="auto"/>
+          <w:lang w:val="en-GB"/>
+        </w:rPr>
+        <w:lastRenderedPageBreak/>
         <w:t>Aims</w:t>
       </w:r>
       <w:bookmarkEnd w:id="2"/>
@@ -980,14 +2100,12 @@
         <w:jc w:val="both"/>
         <w:rPr>
           <w:rFonts w:cstheme="minorHAnsi"/>
-          <w:color w:val="000000" w:themeColor="text1"/>
-          <w:lang w:val="en-GB"/>
-        </w:rPr>
-      </w:pPr>
-      <w:r>
-        <w:rPr>
-          <w:rFonts w:cstheme="minorHAnsi"/>
-          <w:color w:val="000000" w:themeColor="text1"/>
+          <w:lang w:val="en-GB"/>
+        </w:rPr>
+      </w:pPr>
+      <w:r>
+        <w:rPr>
+          <w:rFonts w:cstheme="minorHAnsi"/>
           <w:lang w:val="en-GB"/>
         </w:rPr>
         <w:t xml:space="preserve">The goal of my period in Montpellier was to </w:t>
@@ -998,7 +2116,6 @@
           <w:rFonts w:cstheme="minorHAnsi"/>
           <w:b/>
           <w:bCs/>
-          <w:color w:val="000000" w:themeColor="text1"/>
           <w:lang w:val="en-GB"/>
         </w:rPr>
         <w:t>analyze</w:t>
@@ -1007,7 +2124,6 @@
       <w:r>
         <w:rPr>
           <w:rFonts w:cstheme="minorHAnsi"/>
-          <w:color w:val="000000" w:themeColor="text1"/>
           <w:lang w:val="en-GB"/>
         </w:rPr>
         <w:t xml:space="preserve"> and </w:t>
@@ -1017,7 +2133,6 @@
           <w:rFonts w:cstheme="minorHAnsi"/>
           <w:b/>
           <w:bCs/>
-          <w:color w:val="000000" w:themeColor="text1"/>
           <w:lang w:val="en-GB"/>
         </w:rPr>
         <w:t>code</w:t>
@@ -1025,7 +2140,6 @@
       <w:r>
         <w:rPr>
           <w:rFonts w:cstheme="minorHAnsi"/>
-          <w:color w:val="000000" w:themeColor="text1"/>
           <w:lang w:val="en-GB"/>
         </w:rPr>
         <w:t xml:space="preserve"> a coarse architectural model of hazelnut. The model should address several questions: </w:t>
@@ -1042,14 +2156,12 @@
         <w:jc w:val="both"/>
         <w:rPr>
           <w:rFonts w:cstheme="minorHAnsi"/>
-          <w:color w:val="000000" w:themeColor="text1"/>
-          <w:lang w:val="en-GB"/>
-        </w:rPr>
-      </w:pPr>
-      <w:r>
-        <w:rPr>
-          <w:rFonts w:cstheme="minorHAnsi"/>
-          <w:color w:val="000000" w:themeColor="text1"/>
+          <w:lang w:val="en-GB"/>
+        </w:rPr>
+      </w:pPr>
+      <w:r>
+        <w:rPr>
+          <w:rFonts w:cstheme="minorHAnsi"/>
           <w:lang w:val="en-GB"/>
         </w:rPr>
         <w:t>How 1-year-old shoot is composed?</w:t>
@@ -1066,14 +2178,12 @@
         <w:jc w:val="both"/>
         <w:rPr>
           <w:rFonts w:cstheme="minorHAnsi"/>
-          <w:color w:val="000000" w:themeColor="text1"/>
-          <w:lang w:val="en-GB"/>
-        </w:rPr>
-      </w:pPr>
-      <w:r>
-        <w:rPr>
-          <w:rFonts w:cstheme="minorHAnsi"/>
-          <w:color w:val="000000" w:themeColor="text1"/>
+          <w:lang w:val="en-GB"/>
+        </w:rPr>
+      </w:pPr>
+      <w:r>
+        <w:rPr>
+          <w:rFonts w:cstheme="minorHAnsi"/>
           <w:lang w:val="en-GB"/>
         </w:rPr>
         <w:t>There are some zones of the same type of bud?</w:t>
@@ -1090,14 +2200,12 @@
         <w:jc w:val="both"/>
         <w:rPr>
           <w:rFonts w:cstheme="minorHAnsi"/>
-          <w:color w:val="000000" w:themeColor="text1"/>
-          <w:lang w:val="en-GB"/>
-        </w:rPr>
-      </w:pPr>
-      <w:r>
-        <w:rPr>
-          <w:rFonts w:cstheme="minorHAnsi"/>
-          <w:color w:val="000000" w:themeColor="text1"/>
+          <w:lang w:val="en-GB"/>
+        </w:rPr>
+      </w:pPr>
+      <w:r>
+        <w:rPr>
+          <w:rFonts w:cstheme="minorHAnsi"/>
           <w:lang w:val="en-GB"/>
         </w:rPr>
         <w:t>There are differences in the composition according to the length of the shoot?</w:t>
@@ -1114,14 +2222,12 @@
         <w:jc w:val="both"/>
         <w:rPr>
           <w:rFonts w:cstheme="minorHAnsi"/>
-          <w:color w:val="000000" w:themeColor="text1"/>
-          <w:lang w:val="en-GB"/>
-        </w:rPr>
-      </w:pPr>
-      <w:r>
-        <w:rPr>
-          <w:rFonts w:cstheme="minorHAnsi"/>
-          <w:color w:val="000000" w:themeColor="text1"/>
+          <w:lang w:val="en-GB"/>
+        </w:rPr>
+      </w:pPr>
+      <w:r>
+        <w:rPr>
+          <w:rFonts w:cstheme="minorHAnsi"/>
           <w:lang w:val="en-GB"/>
         </w:rPr>
         <w:t xml:space="preserve">What is the </w:t>
@@ -1130,7 +2236,6 @@
       <w:r>
         <w:rPr>
           <w:rFonts w:cstheme="minorHAnsi"/>
-          <w:color w:val="000000" w:themeColor="text1"/>
           <w:lang w:val="en-GB"/>
         </w:rPr>
         <w:t>behavior</w:t>
@@ -1139,7 +2244,6 @@
       <w:r>
         <w:rPr>
           <w:rFonts w:cstheme="minorHAnsi"/>
-          <w:color w:val="000000" w:themeColor="text1"/>
           <w:lang w:val="en-GB"/>
         </w:rPr>
         <w:t xml:space="preserve"> of lateral shoots?</w:t>
@@ -1156,14 +2260,12 @@
         <w:jc w:val="both"/>
         <w:rPr>
           <w:rFonts w:cstheme="minorHAnsi"/>
-          <w:color w:val="000000" w:themeColor="text1"/>
-          <w:lang w:val="en-GB"/>
-        </w:rPr>
-      </w:pPr>
-      <w:r>
-        <w:rPr>
-          <w:rFonts w:cstheme="minorHAnsi"/>
-          <w:color w:val="000000" w:themeColor="text1"/>
+          <w:lang w:val="en-GB"/>
+        </w:rPr>
+      </w:pPr>
+      <w:r>
+        <w:rPr>
+          <w:rFonts w:cstheme="minorHAnsi"/>
           <w:lang w:val="en-GB"/>
         </w:rPr>
         <w:t>How many of them developed?</w:t>
@@ -1180,14 +2282,12 @@
         <w:jc w:val="both"/>
         <w:rPr>
           <w:rFonts w:cstheme="minorHAnsi"/>
-          <w:color w:val="000000" w:themeColor="text1"/>
-          <w:lang w:val="en-GB"/>
-        </w:rPr>
-      </w:pPr>
-      <w:r>
-        <w:rPr>
-          <w:rFonts w:cstheme="minorHAnsi"/>
-          <w:color w:val="000000" w:themeColor="text1"/>
+          <w:lang w:val="en-GB"/>
+        </w:rPr>
+      </w:pPr>
+      <w:r>
+        <w:rPr>
+          <w:rFonts w:cstheme="minorHAnsi"/>
           <w:lang w:val="en-GB"/>
         </w:rPr>
         <w:t>Where?</w:t>
@@ -1204,14 +2304,12 @@
         <w:jc w:val="both"/>
         <w:rPr>
           <w:rFonts w:cstheme="minorHAnsi"/>
-          <w:color w:val="000000" w:themeColor="text1"/>
-          <w:lang w:val="en-GB"/>
-        </w:rPr>
-      </w:pPr>
-      <w:r>
-        <w:rPr>
-          <w:rFonts w:cstheme="minorHAnsi"/>
-          <w:color w:val="000000" w:themeColor="text1"/>
+          <w:lang w:val="en-GB"/>
+        </w:rPr>
+      </w:pPr>
+      <w:r>
+        <w:rPr>
+          <w:rFonts w:cstheme="minorHAnsi"/>
           <w:lang w:val="en-GB"/>
         </w:rPr>
         <w:t>From which bud? (vegetative or mixed?)</w:t>
@@ -1228,14 +2326,12 @@
         <w:jc w:val="both"/>
         <w:rPr>
           <w:rFonts w:cstheme="minorHAnsi"/>
-          <w:color w:val="000000" w:themeColor="text1"/>
-          <w:lang w:val="en-GB"/>
-        </w:rPr>
-      </w:pPr>
-      <w:r>
-        <w:rPr>
-          <w:rFonts w:cstheme="minorHAnsi"/>
-          <w:color w:val="000000" w:themeColor="text1"/>
+          <w:lang w:val="en-GB"/>
+        </w:rPr>
+      </w:pPr>
+      <w:r>
+        <w:rPr>
+          <w:rFonts w:cstheme="minorHAnsi"/>
           <w:lang w:val="en-GB"/>
         </w:rPr>
         <w:t>How can we deal with multiple buds and multiple lateral shoots per node?</w:t>
@@ -1247,14 +2343,12 @@
         <w:jc w:val="both"/>
         <w:rPr>
           <w:rFonts w:cstheme="minorHAnsi"/>
-          <w:color w:val="000000" w:themeColor="text1"/>
-          <w:lang w:val="en-GB"/>
-        </w:rPr>
-      </w:pPr>
-      <w:r>
-        <w:rPr>
-          <w:rFonts w:cstheme="minorHAnsi"/>
-          <w:color w:val="000000" w:themeColor="text1"/>
+          <w:lang w:val="en-GB"/>
+        </w:rPr>
+      </w:pPr>
+      <w:r>
+        <w:rPr>
+          <w:rFonts w:cstheme="minorHAnsi"/>
           <w:lang w:val="en-GB"/>
         </w:rPr>
         <w:t>The way those questions are solved is through data</w:t>
@@ -1264,7 +2358,6 @@
           <w:rFonts w:cstheme="minorHAnsi"/>
           <w:b/>
           <w:bCs/>
-          <w:color w:val="000000" w:themeColor="text1"/>
           <w:lang w:val="en-GB"/>
         </w:rPr>
         <w:t xml:space="preserve"> analysis</w:t>
@@ -1274,7 +2367,6 @@
           <w:rFonts w:cstheme="minorHAnsi"/>
           <w:b/>
           <w:bCs/>
-          <w:color w:val="000000" w:themeColor="text1"/>
           <w:lang w:val="en-GB"/>
         </w:rPr>
         <w:t xml:space="preserve">, </w:t>
@@ -1282,7 +2374,6 @@
       <w:r>
         <w:rPr>
           <w:rFonts w:cstheme="minorHAnsi"/>
-          <w:color w:val="000000" w:themeColor="text1"/>
           <w:lang w:val="en-GB"/>
         </w:rPr>
         <w:t>in</w:t>
@@ -1292,7 +2383,6 @@
           <w:rFonts w:cstheme="minorHAnsi"/>
           <w:b/>
           <w:bCs/>
-          <w:color w:val="000000" w:themeColor="text1"/>
           <w:lang w:val="en-GB"/>
         </w:rPr>
         <w:t xml:space="preserve"> </w:t>
@@ -1303,7 +2393,6 @@
           <w:rFonts w:cstheme="minorHAnsi"/>
           <w:b/>
           <w:bCs/>
-          <w:color w:val="000000" w:themeColor="text1"/>
           <w:lang w:val="en-GB"/>
         </w:rPr>
         <w:t>Rstudio</w:t>
@@ -1314,7 +2403,6 @@
           <w:rFonts w:cstheme="minorHAnsi"/>
           <w:b/>
           <w:bCs/>
-          <w:color w:val="000000" w:themeColor="text1"/>
           <w:lang w:val="en-GB"/>
         </w:rPr>
         <w:t xml:space="preserve"> </w:t>
@@ -1322,7 +2410,6 @@
       <w:r>
         <w:rPr>
           <w:rFonts w:cstheme="minorHAnsi"/>
-          <w:color w:val="000000" w:themeColor="text1"/>
           <w:lang w:val="en-GB"/>
         </w:rPr>
         <w:t xml:space="preserve">from a different point of view (i.e. shoot scale, metamer scale, and bud scale) and with different statistical </w:t>
@@ -1330,7 +2417,6 @@
       <w:r>
         <w:rPr>
           <w:rFonts w:cstheme="minorHAnsi"/>
-          <w:color w:val="000000" w:themeColor="text1"/>
           <w:lang w:val="en-GB"/>
         </w:rPr>
         <w:t xml:space="preserve">methods and </w:t>
@@ -1338,7 +2424,6 @@
       <w:r>
         <w:rPr>
           <w:rFonts w:cstheme="minorHAnsi"/>
-          <w:color w:val="000000" w:themeColor="text1"/>
           <w:lang w:val="en-GB"/>
         </w:rPr>
         <w:t xml:space="preserve">models (i.e. exploratory analysis, </w:t>
@@ -1347,7 +2432,6 @@
       <w:r>
         <w:rPr>
           <w:rFonts w:cstheme="minorHAnsi"/>
-          <w:color w:val="000000" w:themeColor="text1"/>
           <w:lang w:val="en-GB"/>
         </w:rPr>
         <w:t>Glms</w:t>
@@ -1356,7 +2440,6 @@
       <w:r>
         <w:rPr>
           <w:rFonts w:cstheme="minorHAnsi"/>
-          <w:color w:val="000000" w:themeColor="text1"/>
           <w:lang w:val="en-GB"/>
         </w:rPr>
         <w:t xml:space="preserve">, Markovian models). </w:t>
@@ -1364,7 +2447,6 @@
       <w:r>
         <w:rPr>
           <w:rFonts w:cstheme="minorHAnsi"/>
-          <w:color w:val="000000" w:themeColor="text1"/>
           <w:lang w:val="en-GB"/>
         </w:rPr>
         <w:t xml:space="preserve">Then, the resulting models were used in </w:t>
@@ -1375,7 +2457,6 @@
           <w:rFonts w:cstheme="minorHAnsi"/>
           <w:b/>
           <w:bCs/>
-          <w:color w:val="000000" w:themeColor="text1"/>
           <w:lang w:val="en-GB"/>
         </w:rPr>
         <w:t>Lpy</w:t>
@@ -1386,7 +2467,6 @@
           <w:rFonts w:cstheme="minorHAnsi"/>
           <w:b/>
           <w:bCs/>
-          <w:color w:val="000000" w:themeColor="text1"/>
           <w:lang w:val="en-GB"/>
         </w:rPr>
         <w:t xml:space="preserve"> </w:t>
@@ -1394,7 +2474,6 @@
       <w:r>
         <w:rPr>
           <w:rFonts w:cstheme="minorHAnsi"/>
-          <w:color w:val="000000" w:themeColor="text1"/>
           <w:lang w:val="en-GB"/>
         </w:rPr>
         <w:t xml:space="preserve">to </w:t>
@@ -1404,7 +2483,6 @@
           <w:rFonts w:cstheme="minorHAnsi"/>
           <w:b/>
           <w:bCs/>
-          <w:color w:val="000000" w:themeColor="text1"/>
           <w:lang w:val="en-GB"/>
         </w:rPr>
         <w:t xml:space="preserve">code </w:t>
@@ -1412,7 +2490,6 @@
       <w:r>
         <w:rPr>
           <w:rFonts w:cstheme="minorHAnsi"/>
-          <w:color w:val="000000" w:themeColor="text1"/>
           <w:lang w:val="en-GB"/>
         </w:rPr>
         <w:t>the growth of the plant.</w:t>
@@ -1422,7 +2499,6 @@
       <w:pPr>
         <w:rPr>
           <w:rFonts w:eastAsiaTheme="majorEastAsia" w:cstheme="minorHAnsi"/>
-          <w:color w:val="000000" w:themeColor="text1"/>
           <w:sz w:val="32"/>
           <w:szCs w:val="32"/>
           <w:lang w:val="en-GB"/>
@@ -1431,7 +2507,6 @@
       <w:r>
         <w:rPr>
           <w:rFonts w:cstheme="minorHAnsi"/>
-          <w:color w:val="000000" w:themeColor="text1"/>
           <w:lang w:val="en-GB"/>
         </w:rPr>
         <w:br w:type="page"/>
@@ -1443,15 +2518,15 @@
         <w:jc w:val="both"/>
         <w:rPr>
           <w:rFonts w:asciiTheme="minorHAnsi" w:hAnsiTheme="minorHAnsi" w:cstheme="minorHAnsi"/>
-          <w:color w:val="000000" w:themeColor="text1"/>
-          <w:lang w:val="en-GB"/>
-        </w:rPr>
-      </w:pPr>
-      <w:bookmarkStart w:id="3" w:name="_Toc101448005"/>
+          <w:color w:val="auto"/>
+          <w:lang w:val="en-GB"/>
+        </w:rPr>
+      </w:pPr>
+      <w:bookmarkStart w:id="3" w:name="_Toc101969763"/>
       <w:r>
         <w:rPr>
           <w:rFonts w:asciiTheme="minorHAnsi" w:hAnsiTheme="minorHAnsi" w:cstheme="minorHAnsi"/>
-          <w:color w:val="000000" w:themeColor="text1"/>
+          <w:color w:val="auto"/>
           <w:lang w:val="en-GB"/>
         </w:rPr>
         <w:lastRenderedPageBreak/>
@@ -1465,14 +2540,12 @@
         <w:jc w:val="both"/>
         <w:rPr>
           <w:rFonts w:cstheme="minorHAnsi"/>
-          <w:color w:val="000000" w:themeColor="text1"/>
-          <w:lang w:val="en-GB"/>
-        </w:rPr>
-      </w:pPr>
-      <w:r>
-        <w:rPr>
-          <w:rFonts w:cstheme="minorHAnsi"/>
-          <w:color w:val="000000" w:themeColor="text1"/>
+          <w:lang w:val="en-GB"/>
+        </w:rPr>
+      </w:pPr>
+      <w:r>
+        <w:rPr>
+          <w:rFonts w:cstheme="minorHAnsi"/>
           <w:lang w:val="en-GB"/>
         </w:rPr>
         <w:t>Hazelnut (</w:t>
@@ -1482,7 +2555,6 @@
           <w:rFonts w:cstheme="minorHAnsi"/>
           <w:i/>
           <w:iCs/>
-          <w:color w:val="000000" w:themeColor="text1"/>
           <w:lang w:val="en-GB"/>
         </w:rPr>
         <w:t>Corylus avellana)</w:t>
@@ -1490,7 +2562,6 @@
       <w:r>
         <w:rPr>
           <w:rFonts w:cstheme="minorHAnsi"/>
-          <w:color w:val="000000" w:themeColor="text1"/>
           <w:lang w:val="en-GB"/>
         </w:rPr>
         <w:t xml:space="preserve"> is a plant with a bushy shape. In </w:t>
@@ -1498,7 +2569,6 @@
       <w:r>
         <w:rPr>
           <w:rFonts w:cstheme="minorHAnsi"/>
-          <w:color w:val="000000" w:themeColor="text1"/>
           <w:lang w:val="en-GB"/>
         </w:rPr>
         <w:t xml:space="preserve">a </w:t>
@@ -1506,7 +2576,6 @@
       <w:r>
         <w:rPr>
           <w:rFonts w:cstheme="minorHAnsi"/>
-          <w:color w:val="000000" w:themeColor="text1"/>
           <w:lang w:val="en-GB"/>
         </w:rPr>
         <w:t xml:space="preserve">1-year old </w:t>
@@ -1514,7 +2583,6 @@
       <w:r>
         <w:rPr>
           <w:rFonts w:cstheme="minorHAnsi"/>
-          <w:color w:val="000000" w:themeColor="text1"/>
           <w:lang w:val="en-GB"/>
         </w:rPr>
         <w:t xml:space="preserve"> proleptic </w:t>
@@ -1522,7 +2590,6 @@
       <w:r>
         <w:rPr>
           <w:rFonts w:cstheme="minorHAnsi"/>
-          <w:color w:val="000000" w:themeColor="text1"/>
           <w:lang w:val="en-GB"/>
         </w:rPr>
         <w:t xml:space="preserve">shoot, with an </w:t>
@@ -1532,7 +2599,6 @@
           <w:rFonts w:cstheme="minorHAnsi"/>
           <w:b/>
           <w:bCs/>
-          <w:color w:val="000000" w:themeColor="text1"/>
           <w:lang w:val="en-GB"/>
         </w:rPr>
         <w:t xml:space="preserve">alternate </w:t>
@@ -1542,7 +2608,6 @@
           <w:rFonts w:cstheme="minorHAnsi"/>
           <w:b/>
           <w:bCs/>
-          <w:color w:val="000000" w:themeColor="text1"/>
           <w:lang w:val="en-GB"/>
         </w:rPr>
         <w:t>phyllotaxy</w:t>
@@ -1550,7 +2615,6 @@
       <w:r>
         <w:rPr>
           <w:rFonts w:cstheme="minorHAnsi"/>
-          <w:color w:val="000000" w:themeColor="text1"/>
           <w:lang w:val="en-GB"/>
         </w:rPr>
         <w:t>, are present different types of entities:</w:t>
@@ -1567,7 +2631,6 @@
         <w:jc w:val="both"/>
         <w:rPr>
           <w:rFonts w:cstheme="minorHAnsi"/>
-          <w:color w:val="000000" w:themeColor="text1"/>
           <w:lang w:val="en-GB"/>
         </w:rPr>
       </w:pPr>
@@ -1576,7 +2639,6 @@
           <w:rFonts w:cstheme="minorHAnsi"/>
           <w:b/>
           <w:bCs/>
-          <w:color w:val="000000" w:themeColor="text1"/>
           <w:lang w:val="en-GB"/>
         </w:rPr>
         <w:t>Mixed bud</w:t>
@@ -1584,7 +2646,6 @@
       <w:r>
         <w:rPr>
           <w:rFonts w:cstheme="minorHAnsi"/>
-          <w:color w:val="000000" w:themeColor="text1"/>
           <w:lang w:val="en-GB"/>
         </w:rPr>
         <w:t xml:space="preserve">: </w:t>
@@ -1592,7 +2653,6 @@
       <w:r>
         <w:rPr>
           <w:rFonts w:cstheme="minorHAnsi"/>
-          <w:color w:val="000000" w:themeColor="text1"/>
           <w:lang w:val="en-GB"/>
         </w:rPr>
         <w:t>it has</w:t>
@@ -1600,7 +2660,6 @@
       <w:r>
         <w:rPr>
           <w:rFonts w:cstheme="minorHAnsi"/>
-          <w:color w:val="000000" w:themeColor="text1"/>
           <w:lang w:val="en-GB"/>
         </w:rPr>
         <w:t xml:space="preserve"> </w:t>
@@ -1608,7 +2667,6 @@
       <w:r>
         <w:rPr>
           <w:rFonts w:cstheme="minorHAnsi"/>
-          <w:color w:val="000000" w:themeColor="text1"/>
           <w:lang w:val="en-GB"/>
         </w:rPr>
         <w:t xml:space="preserve">both vegetative and reproductive parts. It will burst into a vegetative shoot with the inflorescence (and then, nuts) </w:t>
@@ -1616,7 +2674,6 @@
       <w:r>
         <w:rPr>
           <w:rFonts w:cstheme="minorHAnsi"/>
-          <w:color w:val="000000" w:themeColor="text1"/>
           <w:lang w:val="en-GB"/>
         </w:rPr>
         <w:t>in the apical position</w:t>
@@ -1624,7 +2681,6 @@
       <w:r>
         <w:rPr>
           <w:rFonts w:cstheme="minorHAnsi"/>
-          <w:color w:val="000000" w:themeColor="text1"/>
           <w:lang w:val="en-GB"/>
         </w:rPr>
         <w:t>.</w:t>
@@ -1641,7 +2697,6 @@
         <w:jc w:val="both"/>
         <w:rPr>
           <w:rFonts w:cstheme="minorHAnsi"/>
-          <w:color w:val="000000" w:themeColor="text1"/>
           <w:lang w:val="en-GB"/>
         </w:rPr>
       </w:pPr>
@@ -1650,7 +2705,6 @@
           <w:rFonts w:cstheme="minorHAnsi"/>
           <w:b/>
           <w:bCs/>
-          <w:color w:val="000000" w:themeColor="text1"/>
           <w:lang w:val="en-GB"/>
         </w:rPr>
         <w:t>Vegetative bud</w:t>
@@ -1658,7 +2712,6 @@
       <w:r>
         <w:rPr>
           <w:rFonts w:cstheme="minorHAnsi"/>
-          <w:color w:val="000000" w:themeColor="text1"/>
           <w:lang w:val="en-GB"/>
         </w:rPr>
         <w:t xml:space="preserve">: it has just the vegetative part. It will burst into a vegetative shoot. </w:t>
@@ -1675,7 +2728,6 @@
         <w:jc w:val="both"/>
         <w:rPr>
           <w:rFonts w:cstheme="minorHAnsi"/>
-          <w:color w:val="000000" w:themeColor="text1"/>
           <w:lang w:val="en-GB"/>
         </w:rPr>
       </w:pPr>
@@ -1684,7 +2736,6 @@
           <w:rFonts w:cstheme="minorHAnsi"/>
           <w:b/>
           <w:bCs/>
-          <w:color w:val="000000" w:themeColor="text1"/>
           <w:lang w:val="en-GB"/>
         </w:rPr>
         <w:t>Blind node</w:t>
@@ -1692,7 +2743,6 @@
       <w:r>
         <w:rPr>
           <w:rFonts w:cstheme="minorHAnsi"/>
-          <w:color w:val="000000" w:themeColor="text1"/>
           <w:lang w:val="en-GB"/>
         </w:rPr>
         <w:t>: node with no buds presence</w:t>
@@ -1709,7 +2759,6 @@
         <w:jc w:val="both"/>
         <w:rPr>
           <w:rFonts w:cstheme="minorHAnsi"/>
-          <w:color w:val="000000" w:themeColor="text1"/>
           <w:lang w:val="en-GB"/>
         </w:rPr>
       </w:pPr>
@@ -1719,7 +2768,6 @@
           <w:rFonts w:cstheme="minorHAnsi"/>
           <w:b/>
           <w:bCs/>
-          <w:color w:val="000000" w:themeColor="text1"/>
           <w:lang w:val="en-GB"/>
         </w:rPr>
         <w:t>Sylleptic</w:t>
@@ -1730,7 +2778,6 @@
           <w:rFonts w:cstheme="minorHAnsi"/>
           <w:b/>
           <w:bCs/>
-          <w:color w:val="000000" w:themeColor="text1"/>
           <w:lang w:val="en-GB"/>
         </w:rPr>
         <w:t xml:space="preserve"> shoot</w:t>
@@ -1738,7 +2785,6 @@
       <w:r>
         <w:rPr>
           <w:rFonts w:cstheme="minorHAnsi"/>
-          <w:color w:val="000000" w:themeColor="text1"/>
           <w:lang w:val="en-GB"/>
         </w:rPr>
         <w:t xml:space="preserve">: this is a short shoot that develops in the same year of the parent. They also have, with an alternate phyllotaxy, the presence of Mixed and Vegetative buds. At the apical position, they have the </w:t>
@@ -1748,7 +2794,6 @@
           <w:rFonts w:cstheme="minorHAnsi"/>
           <w:b/>
           <w:bCs/>
-          <w:color w:val="000000" w:themeColor="text1"/>
           <w:lang w:val="en-GB"/>
         </w:rPr>
         <w:t xml:space="preserve">male inflorescence: the catkin. </w:t>
@@ -1760,15 +2805,15 @@
         <w:jc w:val="both"/>
         <w:rPr>
           <w:rFonts w:asciiTheme="minorHAnsi" w:hAnsiTheme="minorHAnsi" w:cstheme="minorHAnsi"/>
-          <w:color w:val="000000" w:themeColor="text1"/>
-          <w:lang w:val="en-GB"/>
-        </w:rPr>
-      </w:pPr>
-      <w:bookmarkStart w:id="4" w:name="_Toc101448006"/>
+          <w:color w:val="auto"/>
+          <w:lang w:val="en-GB"/>
+        </w:rPr>
+      </w:pPr>
+      <w:bookmarkStart w:id="4" w:name="_Toc101969764"/>
       <w:r>
         <w:rPr>
           <w:rFonts w:asciiTheme="minorHAnsi" w:hAnsiTheme="minorHAnsi" w:cstheme="minorHAnsi"/>
-          <w:color w:val="000000" w:themeColor="text1"/>
+          <w:color w:val="auto"/>
           <w:lang w:val="en-GB"/>
         </w:rPr>
         <w:t>Material and methods</w:t>
@@ -1781,14 +2826,12 @@
         <w:jc w:val="both"/>
         <w:rPr>
           <w:rFonts w:cstheme="minorHAnsi"/>
-          <w:color w:val="000000" w:themeColor="text1"/>
-          <w:lang w:val="en-GB"/>
-        </w:rPr>
-      </w:pPr>
-      <w:r>
-        <w:rPr>
-          <w:rFonts w:cstheme="minorHAnsi"/>
-          <w:color w:val="000000" w:themeColor="text1"/>
+          <w:lang w:val="en-GB"/>
+        </w:rPr>
+      </w:pPr>
+      <w:r>
+        <w:rPr>
+          <w:rFonts w:cstheme="minorHAnsi"/>
           <w:lang w:val="en-GB"/>
         </w:rPr>
         <w:t xml:space="preserve">A sampling of </w:t>
@@ -1798,7 +2841,6 @@
           <w:rFonts w:cstheme="minorHAnsi"/>
           <w:b/>
           <w:bCs/>
-          <w:color w:val="000000" w:themeColor="text1"/>
           <w:lang w:val="en-GB"/>
         </w:rPr>
         <w:t>120</w:t>
@@ -1806,7 +2848,6 @@
       <w:r>
         <w:rPr>
           <w:rFonts w:cstheme="minorHAnsi"/>
-          <w:color w:val="000000" w:themeColor="text1"/>
           <w:lang w:val="en-GB"/>
         </w:rPr>
         <w:t xml:space="preserve"> 1year old shoots was collected </w:t>
@@ -1816,7 +2857,6 @@
           <w:rFonts w:cstheme="minorHAnsi"/>
           <w:b/>
           <w:bCs/>
-          <w:color w:val="000000" w:themeColor="text1"/>
           <w:lang w:val="en-GB"/>
         </w:rPr>
         <w:t>in 2020 in Perugia</w:t>
@@ -1824,7 +2864,6 @@
       <w:r>
         <w:rPr>
           <w:rFonts w:cstheme="minorHAnsi"/>
-          <w:color w:val="000000" w:themeColor="text1"/>
           <w:lang w:val="en-GB"/>
         </w:rPr>
         <w:t xml:space="preserve"> (Italy). At the same moment of the collection, some </w:t>
@@ -1834,7 +2873,6 @@
           <w:rFonts w:cstheme="minorHAnsi"/>
           <w:b/>
           <w:bCs/>
-          <w:color w:val="000000" w:themeColor="text1"/>
           <w:lang w:val="en-GB"/>
         </w:rPr>
         <w:t xml:space="preserve">biometrical measures (i.e. diameter, length of the shoots, number of nodes) </w:t>
@@ -1842,7 +2880,6 @@
       <w:r>
         <w:rPr>
           <w:rFonts w:cstheme="minorHAnsi"/>
-          <w:color w:val="000000" w:themeColor="text1"/>
           <w:lang w:val="en-GB"/>
         </w:rPr>
         <w:t xml:space="preserve">were made as well as the qualitative and quantitative measures, at the node level, of the type of entities we could observe. </w:t>
@@ -1850,7 +2887,6 @@
       <w:r>
         <w:rPr>
           <w:rFonts w:cstheme="minorHAnsi"/>
-          <w:color w:val="000000" w:themeColor="text1"/>
           <w:lang w:val="en-GB"/>
         </w:rPr>
         <w:t xml:space="preserve">Shoots were then aggregated into four </w:t>
@@ -1860,7 +2896,6 @@
           <w:rFonts w:cstheme="minorHAnsi"/>
           <w:b/>
           <w:bCs/>
-          <w:color w:val="000000" w:themeColor="text1"/>
           <w:lang w:val="en-GB"/>
         </w:rPr>
         <w:t xml:space="preserve">length classes (short, medium, long, very long) </w:t>
@@ -1868,7 +2903,6 @@
       <w:r>
         <w:rPr>
           <w:rFonts w:cstheme="minorHAnsi"/>
-          <w:color w:val="000000" w:themeColor="text1"/>
           <w:lang w:val="en-GB"/>
         </w:rPr>
         <w:t>according to their length in cm.</w:t>
@@ -1880,14 +2914,12 @@
         <w:jc w:val="both"/>
         <w:rPr>
           <w:rFonts w:cstheme="minorHAnsi"/>
-          <w:color w:val="000000" w:themeColor="text1"/>
-          <w:lang w:val="en-GB"/>
-        </w:rPr>
-      </w:pPr>
-      <w:r>
-        <w:rPr>
-          <w:rFonts w:cstheme="minorHAnsi"/>
-          <w:color w:val="000000" w:themeColor="text1"/>
+          <w:lang w:val="en-GB"/>
+        </w:rPr>
+      </w:pPr>
+      <w:r>
+        <w:rPr>
+          <w:rFonts w:cstheme="minorHAnsi"/>
           <w:lang w:val="en-GB"/>
         </w:rPr>
         <w:t xml:space="preserve">In 2021 the same analysis was repeated on the </w:t>
@@ -1895,7 +2927,6 @@
       <w:r>
         <w:rPr>
           <w:rFonts w:cstheme="minorHAnsi"/>
-          <w:color w:val="000000" w:themeColor="text1"/>
           <w:lang w:val="en-GB"/>
         </w:rPr>
         <w:t>children’s</w:t>
@@ -1903,7 +2934,6 @@
       <w:r>
         <w:rPr>
           <w:rFonts w:cstheme="minorHAnsi"/>
-          <w:color w:val="000000" w:themeColor="text1"/>
           <w:lang w:val="en-GB"/>
         </w:rPr>
         <w:t xml:space="preserve"> shoots that were developed on the 1-year-old shoots targeted the year before. </w:t>
@@ -1915,14 +2945,12 @@
         <w:jc w:val="both"/>
         <w:rPr>
           <w:rFonts w:cstheme="minorHAnsi"/>
-          <w:color w:val="000000" w:themeColor="text1"/>
-          <w:lang w:val="en-GB"/>
-        </w:rPr>
-      </w:pPr>
-      <w:r>
-        <w:rPr>
-          <w:rFonts w:cstheme="minorHAnsi"/>
-          <w:color w:val="000000" w:themeColor="text1"/>
+          <w:lang w:val="en-GB"/>
+        </w:rPr>
+      </w:pPr>
+      <w:r>
+        <w:rPr>
+          <w:rFonts w:cstheme="minorHAnsi"/>
           <w:lang w:val="en-GB"/>
         </w:rPr>
         <w:t xml:space="preserve">In Montpellier, those data were </w:t>
@@ -1931,7 +2959,6 @@
       <w:r>
         <w:rPr>
           <w:rFonts w:cstheme="minorHAnsi"/>
-          <w:color w:val="000000" w:themeColor="text1"/>
           <w:lang w:val="en-GB"/>
         </w:rPr>
         <w:t>analyzed</w:t>
@@ -1940,7 +2967,6 @@
       <w:r>
         <w:rPr>
           <w:rFonts w:cstheme="minorHAnsi"/>
-          <w:color w:val="000000" w:themeColor="text1"/>
           <w:lang w:val="en-GB"/>
         </w:rPr>
         <w:t xml:space="preserve"> and the results were used to code the first draft of hazelnut FSPM.</w:t>
@@ -1952,15 +2978,15 @@
         <w:jc w:val="both"/>
         <w:rPr>
           <w:rFonts w:asciiTheme="minorHAnsi" w:hAnsiTheme="minorHAnsi" w:cstheme="minorHAnsi"/>
-          <w:color w:val="000000" w:themeColor="text1"/>
-          <w:lang w:val="en-GB"/>
-        </w:rPr>
-      </w:pPr>
-      <w:bookmarkStart w:id="5" w:name="_Toc101448007"/>
+          <w:color w:val="auto"/>
+          <w:lang w:val="en-GB"/>
+        </w:rPr>
+      </w:pPr>
+      <w:bookmarkStart w:id="5" w:name="_Toc101969765"/>
       <w:r>
         <w:rPr>
           <w:rFonts w:asciiTheme="minorHAnsi" w:hAnsiTheme="minorHAnsi" w:cstheme="minorHAnsi"/>
-          <w:color w:val="000000" w:themeColor="text1"/>
+          <w:color w:val="auto"/>
           <w:lang w:val="en-GB"/>
         </w:rPr>
         <w:t>Procedures</w:t>
@@ -1974,14 +3000,12 @@
           <w:rFonts w:cstheme="minorHAnsi"/>
           <w:b/>
           <w:bCs/>
-          <w:color w:val="000000" w:themeColor="text1"/>
-          <w:lang w:val="en-GB"/>
-        </w:rPr>
-      </w:pPr>
-      <w:r>
-        <w:rPr>
-          <w:rFonts w:cstheme="minorHAnsi"/>
-          <w:color w:val="000000" w:themeColor="text1"/>
+          <w:lang w:val="en-GB"/>
+        </w:rPr>
+      </w:pPr>
+      <w:r>
+        <w:rPr>
+          <w:rFonts w:cstheme="minorHAnsi"/>
           <w:lang w:val="en-GB"/>
         </w:rPr>
         <w:t xml:space="preserve">The first problem that was faced was the </w:t>
@@ -1991,7 +3015,6 @@
           <w:rFonts w:cstheme="minorHAnsi"/>
           <w:b/>
           <w:bCs/>
-          <w:color w:val="000000" w:themeColor="text1"/>
           <w:lang w:val="en-GB"/>
         </w:rPr>
         <w:t xml:space="preserve">definition of hazelnut elements </w:t>
@@ -1999,7 +3022,6 @@
       <w:r>
         <w:rPr>
           <w:rFonts w:cstheme="minorHAnsi"/>
-          <w:color w:val="000000" w:themeColor="text1"/>
           <w:lang w:val="en-GB"/>
         </w:rPr>
         <w:t xml:space="preserve">(e.g. </w:t>
@@ -2008,7 +3030,6 @@
       <w:r>
         <w:rPr>
           <w:rFonts w:cstheme="minorHAnsi"/>
-          <w:color w:val="000000" w:themeColor="text1"/>
           <w:lang w:val="en-GB"/>
         </w:rPr>
         <w:t>sylleptic</w:t>
@@ -2017,7 +3038,6 @@
       <w:r>
         <w:rPr>
           <w:rFonts w:cstheme="minorHAnsi"/>
-          <w:color w:val="000000" w:themeColor="text1"/>
           <w:lang w:val="en-GB"/>
         </w:rPr>
         <w:t>/proleptic shoots, mixed/catkins, lateral/apical, single/multiple buds)</w:t>
@@ -2027,7 +3047,6 @@
           <w:rFonts w:cstheme="minorHAnsi"/>
           <w:b/>
           <w:bCs/>
-          <w:color w:val="000000" w:themeColor="text1"/>
           <w:lang w:val="en-GB"/>
         </w:rPr>
         <w:t xml:space="preserve">. </w:t>
@@ -2035,7 +3054,6 @@
       <w:r>
         <w:rPr>
           <w:rFonts w:cstheme="minorHAnsi"/>
-          <w:color w:val="000000" w:themeColor="text1"/>
           <w:lang w:val="en-GB"/>
         </w:rPr>
         <w:t>Thus</w:t>
@@ -2045,7 +3063,6 @@
           <w:rFonts w:cstheme="minorHAnsi"/>
           <w:b/>
           <w:bCs/>
-          <w:color w:val="000000" w:themeColor="text1"/>
           <w:lang w:val="en-GB"/>
         </w:rPr>
         <w:t xml:space="preserve">, </w:t>
@@ -2053,7 +3070,6 @@
       <w:r>
         <w:rPr>
           <w:rFonts w:cstheme="minorHAnsi"/>
-          <w:color w:val="000000" w:themeColor="text1"/>
           <w:lang w:val="en-GB"/>
         </w:rPr>
         <w:t>common names were defined to describe the tree. Thus, th</w:t>
@@ -2061,7 +3077,6 @@
       <w:r>
         <w:rPr>
           <w:rFonts w:cstheme="minorHAnsi"/>
-          <w:color w:val="000000" w:themeColor="text1"/>
           <w:lang w:val="en-GB"/>
         </w:rPr>
         <w:t xml:space="preserve">e original dataset was re-designed </w:t>
@@ -2069,7 +3084,6 @@
       <w:r>
         <w:rPr>
           <w:rFonts w:cstheme="minorHAnsi"/>
-          <w:color w:val="000000" w:themeColor="text1"/>
           <w:lang w:val="en-GB"/>
         </w:rPr>
         <w:t>into three ones according to the scale they were describing: shoot scale dataset; metamer scale dataset; bud scale dataset. Thus in the last two</w:t>
@@ -2077,7 +3091,6 @@
       <w:r>
         <w:rPr>
           <w:rFonts w:cstheme="minorHAnsi"/>
-          <w:color w:val="000000" w:themeColor="text1"/>
           <w:lang w:val="en-GB"/>
         </w:rPr>
         <w:t>,</w:t>
@@ -2085,7 +3098,6 @@
       <w:r>
         <w:rPr>
           <w:rFonts w:cstheme="minorHAnsi"/>
-          <w:color w:val="000000" w:themeColor="text1"/>
           <w:lang w:val="en-GB"/>
         </w:rPr>
         <w:t xml:space="preserve"> the apical metamer/bud was distinguished from the lateral ones. </w:t>
@@ -2093,7 +3105,6 @@
       <w:r>
         <w:rPr>
           <w:rFonts w:cstheme="minorHAnsi"/>
-          <w:color w:val="000000" w:themeColor="text1"/>
           <w:lang w:val="en-GB"/>
         </w:rPr>
         <w:t>T</w:t>
@@ -2101,7 +3112,6 @@
       <w:r>
         <w:rPr>
           <w:rFonts w:cstheme="minorHAnsi"/>
-          <w:color w:val="000000" w:themeColor="text1"/>
           <w:lang w:val="en-GB"/>
         </w:rPr>
         <w:t xml:space="preserve">he first lead to the </w:t>
@@ -2111,7 +3121,6 @@
           <w:rFonts w:cstheme="minorHAnsi"/>
           <w:b/>
           <w:bCs/>
-          <w:color w:val="000000" w:themeColor="text1"/>
           <w:lang w:val="en-GB"/>
         </w:rPr>
         <w:t xml:space="preserve">succession of the </w:t>
@@ -2119,7 +3128,6 @@
       <w:r>
         <w:rPr>
           <w:rFonts w:cstheme="minorHAnsi"/>
-          <w:color w:val="000000" w:themeColor="text1"/>
           <w:lang w:val="en-GB"/>
         </w:rPr>
         <w:t xml:space="preserve">shoot while the seconds lead to </w:t>
@@ -2129,7 +3137,6 @@
           <w:rFonts w:cstheme="minorHAnsi"/>
           <w:b/>
           <w:bCs/>
-          <w:color w:val="000000" w:themeColor="text1"/>
           <w:lang w:val="en-GB"/>
         </w:rPr>
         <w:t>lateral branches.</w:t>
@@ -2140,7 +3147,6 @@
         <w:jc w:val="both"/>
         <w:rPr>
           <w:rFonts w:eastAsiaTheme="majorEastAsia" w:cstheme="minorHAnsi"/>
-          <w:color w:val="000000" w:themeColor="text1"/>
           <w:sz w:val="26"/>
           <w:szCs w:val="26"/>
           <w:lang w:val="en-GB"/>
@@ -2149,7 +3155,6 @@
       <w:r>
         <w:rPr>
           <w:rFonts w:cstheme="minorHAnsi"/>
-          <w:color w:val="000000" w:themeColor="text1"/>
           <w:lang w:val="en-GB"/>
         </w:rPr>
         <w:t xml:space="preserve">First, </w:t>
@@ -2159,7 +3164,6 @@
           <w:rFonts w:cstheme="minorHAnsi"/>
           <w:b/>
           <w:bCs/>
-          <w:color w:val="000000" w:themeColor="text1"/>
           <w:lang w:val="en-GB"/>
         </w:rPr>
         <w:t>exploratory analys</w:t>
@@ -2169,7 +3173,6 @@
           <w:rFonts w:cstheme="minorHAnsi"/>
           <w:b/>
           <w:bCs/>
-          <w:color w:val="000000" w:themeColor="text1"/>
           <w:lang w:val="en-GB"/>
         </w:rPr>
         <w:t>e</w:t>
@@ -2179,7 +3182,6 @@
           <w:rFonts w:cstheme="minorHAnsi"/>
           <w:b/>
           <w:bCs/>
-          <w:color w:val="000000" w:themeColor="text1"/>
           <w:lang w:val="en-GB"/>
         </w:rPr>
         <w:t xml:space="preserve">s </w:t>
@@ -2187,7 +3189,6 @@
       <w:r>
         <w:rPr>
           <w:rFonts w:cstheme="minorHAnsi"/>
-          <w:color w:val="000000" w:themeColor="text1"/>
           <w:lang w:val="en-GB"/>
         </w:rPr>
         <w:t xml:space="preserve">were performed, in </w:t>
@@ -2197,7 +3198,6 @@
           <w:rFonts w:cstheme="minorHAnsi"/>
           <w:b/>
           <w:bCs/>
-          <w:color w:val="000000" w:themeColor="text1"/>
           <w:lang w:val="en-GB"/>
         </w:rPr>
         <w:t>RStudio,</w:t>
@@ -2205,7 +3205,6 @@
       <w:r>
         <w:rPr>
           <w:rFonts w:cstheme="minorHAnsi"/>
-          <w:color w:val="000000" w:themeColor="text1"/>
           <w:lang w:val="en-GB"/>
         </w:rPr>
         <w:t xml:space="preserve"> to understand the relationships between different variables</w:t>
@@ -2213,7 +3212,6 @@
       <w:r>
         <w:rPr>
           <w:rFonts w:cstheme="minorHAnsi"/>
-          <w:color w:val="000000" w:themeColor="text1"/>
           <w:lang w:val="en-GB"/>
         </w:rPr>
         <w:t xml:space="preserve"> inside the dataset</w:t>
@@ -2221,7 +3219,6 @@
       <w:r>
         <w:rPr>
           <w:rFonts w:cstheme="minorHAnsi"/>
-          <w:color w:val="000000" w:themeColor="text1"/>
           <w:lang w:val="en-GB"/>
         </w:rPr>
         <w:t xml:space="preserve"> (e.g.. length of the children ~ length of the parent, number of nodes ~ length of the parent, type of buds ~ rank node).</w:t>
@@ -2229,7 +3226,6 @@
       <w:r>
         <w:rPr>
           <w:rFonts w:cstheme="minorHAnsi"/>
-          <w:color w:val="000000" w:themeColor="text1"/>
           <w:lang w:val="en-GB"/>
         </w:rPr>
         <w:t xml:space="preserve"> </w:t>
@@ -2237,7 +3233,6 @@
       <w:r>
         <w:rPr>
           <w:rFonts w:cstheme="minorHAnsi"/>
-          <w:color w:val="000000" w:themeColor="text1"/>
           <w:lang w:val="en-GB"/>
         </w:rPr>
         <w:t>Linear regression models, t-test</w:t>
@@ -2245,7 +3240,6 @@
       <w:r>
         <w:rPr>
           <w:rFonts w:cstheme="minorHAnsi"/>
-          <w:color w:val="000000" w:themeColor="text1"/>
           <w:lang w:val="en-GB"/>
         </w:rPr>
         <w:t>,</w:t>
@@ -2253,7 +3247,6 @@
       <w:r>
         <w:rPr>
           <w:rFonts w:cstheme="minorHAnsi"/>
-          <w:color w:val="000000" w:themeColor="text1"/>
           <w:lang w:val="en-GB"/>
         </w:rPr>
         <w:t xml:space="preserve"> and proportion test were used to evaluate correlations or difference</w:t>
@@ -2261,7 +3254,6 @@
       <w:r>
         <w:rPr>
           <w:rFonts w:cstheme="minorHAnsi"/>
-          <w:color w:val="000000" w:themeColor="text1"/>
           <w:lang w:val="en-GB"/>
         </w:rPr>
         <w:t>s</w:t>
@@ -2269,7 +3261,6 @@
       <w:r>
         <w:rPr>
           <w:rFonts w:cstheme="minorHAnsi"/>
-          <w:color w:val="000000" w:themeColor="text1"/>
           <w:lang w:val="en-GB"/>
         </w:rPr>
         <w:t xml:space="preserve"> in mean/proportions. Exploratory analyses</w:t>
@@ -2277,7 +3268,6 @@
       <w:r>
         <w:rPr>
           <w:rFonts w:cstheme="minorHAnsi"/>
-          <w:color w:val="000000" w:themeColor="text1"/>
           <w:lang w:val="en-GB"/>
         </w:rPr>
         <w:t xml:space="preserve"> gave a first idea of the architectural features of hazelnut. Thus un diagram of the architectural dynamics was drawn. Following it, </w:t>
@@ -2287,7 +3277,6 @@
           <w:rFonts w:cstheme="minorHAnsi"/>
           <w:b/>
           <w:bCs/>
-          <w:color w:val="000000" w:themeColor="text1"/>
           <w:lang w:val="en-GB"/>
         </w:rPr>
         <w:t xml:space="preserve">generic linear models </w:t>
@@ -2295,7 +3284,6 @@
       <w:r>
         <w:rPr>
           <w:rFonts w:cstheme="minorHAnsi"/>
-          <w:color w:val="000000" w:themeColor="text1"/>
           <w:lang w:val="en-GB"/>
         </w:rPr>
         <w:t xml:space="preserve">and </w:t>
@@ -2305,7 +3293,6 @@
           <w:rFonts w:cstheme="minorHAnsi"/>
           <w:b/>
           <w:bCs/>
-          <w:color w:val="000000" w:themeColor="text1"/>
           <w:lang w:val="en-GB"/>
         </w:rPr>
         <w:t xml:space="preserve">multinomial regressions </w:t>
@@ -2313,7 +3300,6 @@
       <w:r>
         <w:rPr>
           <w:rFonts w:cstheme="minorHAnsi"/>
-          <w:color w:val="000000" w:themeColor="text1"/>
           <w:lang w:val="en-GB"/>
         </w:rPr>
         <w:t xml:space="preserve">were performed in </w:t>
@@ -2323,7 +3309,6 @@
           <w:rFonts w:cstheme="minorHAnsi"/>
           <w:b/>
           <w:bCs/>
-          <w:color w:val="000000" w:themeColor="text1"/>
           <w:lang w:val="en-GB"/>
         </w:rPr>
         <w:t>RStudio.</w:t>
@@ -2331,7 +3316,6 @@
       <w:r>
         <w:rPr>
           <w:rFonts w:cstheme="minorHAnsi"/>
-          <w:color w:val="000000" w:themeColor="text1"/>
           <w:lang w:val="en-GB"/>
         </w:rPr>
         <w:t xml:space="preserve"> Th</w:t>
@@ -2339,7 +3323,6 @@
       <w:r>
         <w:rPr>
           <w:rFonts w:cstheme="minorHAnsi"/>
-          <w:color w:val="000000" w:themeColor="text1"/>
           <w:lang w:val="en-GB"/>
         </w:rPr>
         <w:t>ese</w:t>
@@ -2347,7 +3330,6 @@
       <w:r>
         <w:rPr>
           <w:rFonts w:cstheme="minorHAnsi"/>
-          <w:color w:val="000000" w:themeColor="text1"/>
           <w:lang w:val="en-GB"/>
         </w:rPr>
         <w:t xml:space="preserve"> models lead to equations that then were used in </w:t>
@@ -2358,7 +3340,6 @@
           <w:rFonts w:cstheme="minorHAnsi"/>
           <w:b/>
           <w:bCs/>
-          <w:color w:val="000000" w:themeColor="text1"/>
           <w:lang w:val="en-GB"/>
         </w:rPr>
         <w:t>Lpy</w:t>
@@ -2367,7 +3348,6 @@
       <w:r>
         <w:rPr>
           <w:rFonts w:cstheme="minorHAnsi"/>
-          <w:color w:val="000000" w:themeColor="text1"/>
           <w:lang w:val="en-GB"/>
         </w:rPr>
         <w:t xml:space="preserve"> to link the different objects of the coarse architectural model. </w:t>
@@ -2375,19 +3355,16 @@
     </w:p>
     <w:p>
       <w:pPr>
-        <w:pStyle w:val="Heading2"/>
-        <w:jc w:val="both"/>
-        <w:rPr>
-          <w:rFonts w:asciiTheme="minorHAnsi" w:hAnsiTheme="minorHAnsi" w:cstheme="minorHAnsi"/>
-          <w:color w:val="000000" w:themeColor="text1"/>
-          <w:lang w:val="en-GB"/>
-        </w:rPr>
-      </w:pPr>
-      <w:bookmarkStart w:id="6" w:name="_Toc101448008"/>
-      <w:r>
-        <w:rPr>
-          <w:rFonts w:asciiTheme="minorHAnsi" w:hAnsiTheme="minorHAnsi" w:cstheme="minorHAnsi"/>
-          <w:color w:val="000000" w:themeColor="text1"/>
+        <w:pStyle w:val="Heading1"/>
+        <w:rPr>
+          <w:color w:val="auto"/>
+          <w:lang w:val="en-GB"/>
+        </w:rPr>
+      </w:pPr>
+      <w:bookmarkStart w:id="6" w:name="_Toc101969766"/>
+      <w:r>
+        <w:rPr>
+          <w:color w:val="auto"/>
           <w:lang w:val="en-GB"/>
         </w:rPr>
         <w:lastRenderedPageBreak/>
@@ -2397,20 +3374,17 @@
     </w:p>
     <w:p>
       <w:pPr>
-        <w:pStyle w:val="Heading3"/>
-        <w:jc w:val="both"/>
-        <w:rPr>
-          <w:rFonts w:asciiTheme="minorHAnsi" w:hAnsiTheme="minorHAnsi" w:cstheme="minorHAnsi"/>
-          <w:color w:val="000000" w:themeColor="text1"/>
+        <w:pStyle w:val="Heading2"/>
+        <w:rPr>
+          <w:color w:val="auto"/>
           <w:lang w:val="en-GB"/>
         </w:rPr>
       </w:pPr>
       <w:bookmarkStart w:id="7" w:name="_Hlk100845661"/>
-      <w:bookmarkStart w:id="8" w:name="_Toc101448009"/>
-      <w:r>
-        <w:rPr>
-          <w:rFonts w:asciiTheme="minorHAnsi" w:hAnsiTheme="minorHAnsi" w:cstheme="minorHAnsi"/>
-          <w:color w:val="000000" w:themeColor="text1"/>
+      <w:bookmarkStart w:id="8" w:name="_Toc101969767"/>
+      <w:r>
+        <w:rPr>
+          <w:color w:val="auto"/>
           <w:lang w:val="en-GB"/>
         </w:rPr>
         <w:t>Exploratory analysis</w:t>
@@ -2420,29 +3394,27 @@
     </w:p>
     <w:p>
       <w:pPr>
-        <w:pStyle w:val="Heading4"/>
-        <w:jc w:val="both"/>
-        <w:rPr>
-          <w:rFonts w:asciiTheme="minorHAnsi" w:hAnsiTheme="minorHAnsi" w:cstheme="minorHAnsi"/>
-          <w:color w:val="000000" w:themeColor="text1"/>
-          <w:lang w:val="en-GB"/>
-        </w:rPr>
-      </w:pPr>
-      <w:r>
-        <w:rPr>
-          <w:rFonts w:asciiTheme="minorHAnsi" w:hAnsiTheme="minorHAnsi" w:cstheme="minorHAnsi"/>
-          <w:color w:val="000000" w:themeColor="text1"/>
+        <w:pStyle w:val="Heading3"/>
+        <w:rPr>
+          <w:color w:val="auto"/>
+          <w:lang w:val="en-GB"/>
+        </w:rPr>
+      </w:pPr>
+      <w:bookmarkStart w:id="9" w:name="_Toc101969768"/>
+      <w:r>
+        <w:rPr>
+          <w:color w:val="auto"/>
           <w:lang w:val="en-GB"/>
         </w:rPr>
         <w:t>Annual shoot (year n)</w:t>
       </w:r>
+      <w:bookmarkEnd w:id="9"/>
     </w:p>
     <w:p>
       <w:pPr>
         <w:jc w:val="both"/>
         <w:rPr>
           <w:rFonts w:cstheme="minorHAnsi"/>
-          <w:color w:val="000000" w:themeColor="text1"/>
           <w:lang w:val="en-GB"/>
         </w:rPr>
       </w:pPr>
@@ -2495,7 +3467,7 @@
                                 <w:lang w:val="en-GB"/>
                               </w:rPr>
                             </w:pPr>
-                            <w:bookmarkStart w:id="9" w:name="_Ref101354347"/>
+                            <w:bookmarkStart w:id="10" w:name="_Ref101354347"/>
                             <w:r>
                               <w:rPr>
                                 <w:lang w:val="en-GB"/>
@@ -2524,7 +3496,7 @@
                             <w:r>
                               <w:fldChar w:fldCharType="end"/>
                             </w:r>
-                            <w:bookmarkEnd w:id="9"/>
+                            <w:bookmarkEnd w:id="10"/>
                             <w:r>
                               <w:rPr>
                                 <w:lang w:val="en-GB"/>
@@ -2563,7 +3535,7 @@
                           <w:lang w:val="en-GB"/>
                         </w:rPr>
                       </w:pPr>
-                      <w:bookmarkStart w:id="10" w:name="_Ref101354347"/>
+                      <w:bookmarkStart w:id="11" w:name="_Ref101354347"/>
                       <w:r>
                         <w:rPr>
                           <w:lang w:val="en-GB"/>
@@ -2592,7 +3564,7 @@
                       <w:r>
                         <w:fldChar w:fldCharType="end"/>
                       </w:r>
-                      <w:bookmarkEnd w:id="10"/>
+                      <w:bookmarkEnd w:id="11"/>
                       <w:r>
                         <w:rPr>
                           <w:lang w:val="en-GB"/>
@@ -2678,7 +3650,6 @@
       <w:r>
         <w:rPr>
           <w:rFonts w:cstheme="minorHAnsi"/>
-          <w:color w:val="000000" w:themeColor="text1"/>
           <w:lang w:val="en-GB"/>
         </w:rPr>
         <w:t>The distribution of length</w:t>
@@ -2686,7 +3657,6 @@
       <w:r>
         <w:rPr>
           <w:rFonts w:cstheme="minorHAnsi"/>
-          <w:color w:val="000000" w:themeColor="text1"/>
           <w:lang w:val="en-GB"/>
         </w:rPr>
         <w:t xml:space="preserve"> </w:t>
@@ -2694,7 +3664,6 @@
       <w:r>
         <w:rPr>
           <w:rFonts w:cstheme="minorHAnsi"/>
-          <w:color w:val="000000" w:themeColor="text1"/>
           <w:lang w:val="en-GB"/>
         </w:rPr>
         <w:t xml:space="preserve">(number of nodes) was </w:t>
@@ -2704,7 +3673,6 @@
           <w:rFonts w:cstheme="minorHAnsi"/>
           <w:b/>
           <w:bCs/>
-          <w:color w:val="000000" w:themeColor="text1"/>
           <w:lang w:val="en-GB"/>
         </w:rPr>
         <w:t>bimodal</w:t>
@@ -2712,7 +3680,6 @@
       <w:r>
         <w:rPr>
           <w:rFonts w:cstheme="minorHAnsi"/>
-          <w:color w:val="000000" w:themeColor="text1"/>
           <w:lang w:val="en-GB"/>
         </w:rPr>
         <w:t xml:space="preserve">. This could initially suggest </w:t>
@@ -2720,7 +3687,6 @@
       <w:r>
         <w:rPr>
           <w:rFonts w:cstheme="minorHAnsi"/>
-          <w:color w:val="000000" w:themeColor="text1"/>
           <w:lang w:val="en-GB"/>
         </w:rPr>
         <w:t>merging</w:t>
@@ -2728,7 +3694,6 @@
       <w:r>
         <w:rPr>
           <w:rFonts w:cstheme="minorHAnsi"/>
-          <w:color w:val="000000" w:themeColor="text1"/>
           <w:lang w:val="en-GB"/>
         </w:rPr>
         <w:t xml:space="preserve"> some </w:t>
@@ -2736,7 +3701,6 @@
       <w:r>
         <w:rPr>
           <w:rFonts w:cstheme="minorHAnsi"/>
-          <w:color w:val="000000" w:themeColor="text1"/>
           <w:lang w:val="en-GB"/>
         </w:rPr>
         <w:t>class length</w:t>
@@ -2744,7 +3708,6 @@
       <w:r>
         <w:rPr>
           <w:rFonts w:cstheme="minorHAnsi"/>
-          <w:color w:val="000000" w:themeColor="text1"/>
           <w:lang w:val="en-GB"/>
         </w:rPr>
         <w:t xml:space="preserve">s </w:t>
@@ -2752,7 +3715,6 @@
       <w:r>
         <w:rPr>
           <w:rFonts w:cstheme="minorHAnsi"/>
-          <w:color w:val="000000" w:themeColor="text1"/>
           <w:lang w:val="en-GB"/>
         </w:rPr>
         <w:t>(</w:t>
@@ -2760,7 +3722,6 @@
       <w:r>
         <w:rPr>
           <w:rFonts w:cstheme="minorHAnsi"/>
-          <w:color w:val="000000" w:themeColor="text1"/>
           <w:lang w:val="en-GB"/>
         </w:rPr>
         <w:fldChar w:fldCharType="begin"/>
@@ -2768,7 +3729,6 @@
       <w:r>
         <w:rPr>
           <w:rFonts w:cstheme="minorHAnsi"/>
-          <w:color w:val="000000" w:themeColor="text1"/>
           <w:lang w:val="en-GB"/>
         </w:rPr>
         <w:instrText xml:space="preserve"> REF _Ref101354347 \h </w:instrText>
@@ -2776,14 +3736,12 @@
       <w:r>
         <w:rPr>
           <w:rFonts w:cstheme="minorHAnsi"/>
-          <w:color w:val="000000" w:themeColor="text1"/>
-          <w:lang w:val="en-GB"/>
-        </w:rPr>
-      </w:r>
-      <w:r>
-        <w:rPr>
-          <w:rFonts w:cstheme="minorHAnsi"/>
-          <w:color w:val="000000" w:themeColor="text1"/>
+          <w:lang w:val="en-GB"/>
+        </w:rPr>
+      </w:r>
+      <w:r>
+        <w:rPr>
+          <w:rFonts w:cstheme="minorHAnsi"/>
           <w:lang w:val="en-GB"/>
         </w:rPr>
         <w:fldChar w:fldCharType="separate"/>
@@ -2804,7 +3762,6 @@
       <w:r>
         <w:rPr>
           <w:rFonts w:cstheme="minorHAnsi"/>
-          <w:color w:val="000000" w:themeColor="text1"/>
           <w:lang w:val="en-GB"/>
         </w:rPr>
         <w:fldChar w:fldCharType="end"/>
@@ -2812,7 +3769,6 @@
       <w:r>
         <w:rPr>
           <w:rFonts w:cstheme="minorHAnsi"/>
-          <w:color w:val="000000" w:themeColor="text1"/>
           <w:lang w:val="en-GB"/>
         </w:rPr>
         <w:t xml:space="preserve">: </w:t>
@@ -2820,7 +3776,6 @@
       <w:r>
         <w:rPr>
           <w:rFonts w:cstheme="minorHAnsi"/>
-          <w:color w:val="000000" w:themeColor="text1"/>
           <w:lang w:val="en-GB"/>
         </w:rPr>
         <w:t xml:space="preserve">e.g. </w:t>
@@ -2829,7 +3784,6 @@
       <w:r>
         <w:rPr>
           <w:rFonts w:cstheme="minorHAnsi"/>
-          <w:color w:val="000000" w:themeColor="text1"/>
           <w:lang w:val="en-GB"/>
         </w:rPr>
         <w:t>Sh+Me</w:t>
@@ -2838,7 +3792,6 @@
       <w:r>
         <w:rPr>
           <w:rFonts w:cstheme="minorHAnsi"/>
-          <w:color w:val="000000" w:themeColor="text1"/>
           <w:lang w:val="en-GB"/>
         </w:rPr>
         <w:t xml:space="preserve">, </w:t>
@@ -2847,7 +3800,6 @@
       <w:r>
         <w:rPr>
           <w:rFonts w:cstheme="minorHAnsi"/>
-          <w:color w:val="000000" w:themeColor="text1"/>
           <w:lang w:val="en-GB"/>
         </w:rPr>
         <w:t>Lo+VLo</w:t>
@@ -2856,7 +3808,6 @@
       <w:r>
         <w:rPr>
           <w:rFonts w:cstheme="minorHAnsi"/>
-          <w:color w:val="000000" w:themeColor="text1"/>
           <w:lang w:val="en-GB"/>
         </w:rPr>
         <w:t>).</w:t>
@@ -2867,7 +3818,6 @@
         <w:jc w:val="both"/>
         <w:rPr>
           <w:rFonts w:cstheme="minorHAnsi"/>
-          <w:color w:val="000000" w:themeColor="text1"/>
           <w:lang w:val="en-GB"/>
         </w:rPr>
       </w:pPr>
@@ -2920,8 +3870,8 @@
                                 <w:lang w:val="en-GB"/>
                               </w:rPr>
                             </w:pPr>
-                            <w:bookmarkStart w:id="10" w:name="_Ref101356531"/>
-                            <w:bookmarkStart w:id="11" w:name="_Ref101364103"/>
+                            <w:bookmarkStart w:id="12" w:name="_Ref101356531"/>
+                            <w:bookmarkStart w:id="13" w:name="_Ref101364103"/>
                             <w:r>
                               <w:rPr>
                                 <w:lang w:val="en-GB"/>
@@ -2950,7 +3900,7 @@
                             <w:r>
                               <w:fldChar w:fldCharType="end"/>
                             </w:r>
-                            <w:bookmarkEnd w:id="10"/>
+                            <w:bookmarkEnd w:id="12"/>
                             <w:r>
                               <w:rPr>
                                 <w:lang w:val="en-GB"/>
@@ -2971,7 +3921,7 @@
                               </w:rPr>
                               <w:t xml:space="preserve"> shoots.</w:t>
                             </w:r>
-                            <w:bookmarkEnd w:id="11"/>
+                            <w:bookmarkEnd w:id="13"/>
                           </w:p>
                         </w:txbxContent>
                       </wps:txbx>
@@ -3000,8 +3950,8 @@
                           <w:lang w:val="en-GB"/>
                         </w:rPr>
                       </w:pPr>
-                      <w:bookmarkStart w:id="13" w:name="_Ref101356531"/>
-                      <w:bookmarkStart w:id="14" w:name="_Ref101364103"/>
+                      <w:bookmarkStart w:id="14" w:name="_Ref101356531"/>
+                      <w:bookmarkStart w:id="15" w:name="_Ref101364103"/>
                       <w:r>
                         <w:rPr>
                           <w:lang w:val="en-GB"/>
@@ -3030,7 +3980,7 @@
                       <w:r>
                         <w:fldChar w:fldCharType="end"/>
                       </w:r>
-                      <w:bookmarkEnd w:id="13"/>
+                      <w:bookmarkEnd w:id="14"/>
                       <w:r>
                         <w:rPr>
                           <w:lang w:val="en-GB"/>
@@ -3051,7 +4001,7 @@
                         </w:rPr>
                         <w:t xml:space="preserve"> shoots.</w:t>
                       </w:r>
-                      <w:bookmarkEnd w:id="14"/>
+                      <w:bookmarkEnd w:id="15"/>
                     </w:p>
                   </w:txbxContent>
                 </v:textbox>
@@ -3131,7 +4081,6 @@
       <w:r>
         <w:rPr>
           <w:rFonts w:cstheme="minorHAnsi"/>
-          <w:color w:val="000000" w:themeColor="text1"/>
           <w:lang w:val="en-GB"/>
         </w:rPr>
         <w:t>The proportion of different buds/</w:t>
@@ -3140,7 +4089,6 @@
       <w:r>
         <w:rPr>
           <w:rFonts w:cstheme="minorHAnsi"/>
-          <w:color w:val="000000" w:themeColor="text1"/>
           <w:lang w:val="en-GB"/>
         </w:rPr>
         <w:t>sylleptic</w:t>
@@ -3149,7 +4097,6 @@
       <w:r>
         <w:rPr>
           <w:rFonts w:cstheme="minorHAnsi"/>
-          <w:color w:val="000000" w:themeColor="text1"/>
           <w:lang w:val="en-GB"/>
         </w:rPr>
         <w:t xml:space="preserve"> shoots in proleptic shoots showed no difference </w:t>
@@ -3157,7 +4104,6 @@
       <w:r>
         <w:rPr>
           <w:rFonts w:cstheme="minorHAnsi"/>
-          <w:color w:val="000000" w:themeColor="text1"/>
           <w:lang w:val="en-GB"/>
         </w:rPr>
         <w:t>in the frequency of v</w:t>
@@ -3165,7 +4111,6 @@
       <w:r>
         <w:rPr>
           <w:rFonts w:cstheme="minorHAnsi"/>
-          <w:color w:val="000000" w:themeColor="text1"/>
           <w:lang w:val="en-GB"/>
         </w:rPr>
         <w:t>egetative and mixed buds</w:t>
@@ -3173,7 +4118,6 @@
       <w:r>
         <w:rPr>
           <w:rFonts w:cstheme="minorHAnsi"/>
-          <w:color w:val="000000" w:themeColor="text1"/>
           <w:lang w:val="en-GB"/>
         </w:rPr>
         <w:t xml:space="preserve">. However, they were both statistically different from </w:t>
@@ -3182,7 +4126,6 @@
       <w:r>
         <w:rPr>
           <w:rFonts w:cstheme="minorHAnsi"/>
-          <w:color w:val="000000" w:themeColor="text1"/>
           <w:lang w:val="en-GB"/>
         </w:rPr>
         <w:t>Sylleptic</w:t>
@@ -3191,7 +4134,6 @@
       <w:r>
         <w:rPr>
           <w:rFonts w:cstheme="minorHAnsi"/>
-          <w:color w:val="000000" w:themeColor="text1"/>
           <w:lang w:val="en-GB"/>
         </w:rPr>
         <w:t xml:space="preserve"> and blind node frequency</w:t>
@@ -3199,7 +4141,6 @@
       <w:r>
         <w:rPr>
           <w:rFonts w:cstheme="minorHAnsi"/>
-          <w:color w:val="000000" w:themeColor="text1"/>
           <w:lang w:val="en-GB"/>
         </w:rPr>
         <w:t>.</w:t>
@@ -3207,7 +4148,6 @@
       <w:r>
         <w:rPr>
           <w:rFonts w:cstheme="minorHAnsi"/>
-          <w:color w:val="000000" w:themeColor="text1"/>
           <w:lang w:val="en-GB"/>
         </w:rPr>
         <w:t xml:space="preserve"> </w:t>
@@ -3215,7 +4155,6 @@
       <w:r>
         <w:rPr>
           <w:rFonts w:cstheme="minorHAnsi"/>
-          <w:color w:val="000000" w:themeColor="text1"/>
           <w:lang w:val="en-GB"/>
         </w:rPr>
         <w:t xml:space="preserve">The proportion of vegetative and mixed buds inside </w:t>
@@ -3224,7 +4163,6 @@
       <w:r>
         <w:rPr>
           <w:rFonts w:cstheme="minorHAnsi"/>
-          <w:color w:val="000000" w:themeColor="text1"/>
           <w:lang w:val="en-GB"/>
         </w:rPr>
         <w:t>sylleptic</w:t>
@@ -3233,7 +4171,6 @@
       <w:r>
         <w:rPr>
           <w:rFonts w:cstheme="minorHAnsi"/>
-          <w:color w:val="000000" w:themeColor="text1"/>
           <w:lang w:val="en-GB"/>
         </w:rPr>
         <w:t xml:space="preserve"> shoots was</w:t>
@@ -3241,7 +4178,6 @@
       <w:r>
         <w:rPr>
           <w:rFonts w:cstheme="minorHAnsi"/>
-          <w:color w:val="000000" w:themeColor="text1"/>
           <w:lang w:val="en-GB"/>
         </w:rPr>
         <w:t xml:space="preserve"> not statistically different and was</w:t>
@@ -3249,7 +4185,6 @@
       <w:r>
         <w:rPr>
           <w:rFonts w:cstheme="minorHAnsi"/>
-          <w:color w:val="000000" w:themeColor="text1"/>
           <w:lang w:val="en-GB"/>
         </w:rPr>
         <w:t xml:space="preserve"> </w:t>
@@ -3257,7 +4192,6 @@
       <w:r>
         <w:rPr>
           <w:rFonts w:cstheme="minorHAnsi"/>
-          <w:color w:val="000000" w:themeColor="text1"/>
           <w:lang w:val="en-GB"/>
         </w:rPr>
         <w:t>~</w:t>
@@ -3265,7 +4199,6 @@
       <w:r>
         <w:rPr>
           <w:rFonts w:cstheme="minorHAnsi"/>
-          <w:color w:val="000000" w:themeColor="text1"/>
           <w:lang w:val="en-GB"/>
         </w:rPr>
         <w:t xml:space="preserve"> 40-50%. (</w:t>
@@ -3273,7 +4206,6 @@
       <w:r>
         <w:rPr>
           <w:rFonts w:cstheme="minorHAnsi"/>
-          <w:color w:val="000000" w:themeColor="text1"/>
           <w:lang w:val="en-GB"/>
         </w:rPr>
         <w:fldChar w:fldCharType="begin"/>
@@ -3281,7 +4213,6 @@
       <w:r>
         <w:rPr>
           <w:rFonts w:cstheme="minorHAnsi"/>
-          <w:color w:val="000000" w:themeColor="text1"/>
           <w:lang w:val="en-GB"/>
         </w:rPr>
         <w:instrText xml:space="preserve"> REF _Ref101356531 \h </w:instrText>
@@ -3289,14 +4220,12 @@
       <w:r>
         <w:rPr>
           <w:rFonts w:cstheme="minorHAnsi"/>
-          <w:color w:val="000000" w:themeColor="text1"/>
-          <w:lang w:val="en-GB"/>
-        </w:rPr>
-      </w:r>
-      <w:r>
-        <w:rPr>
-          <w:rFonts w:cstheme="minorHAnsi"/>
-          <w:color w:val="000000" w:themeColor="text1"/>
+          <w:lang w:val="en-GB"/>
+        </w:rPr>
+      </w:r>
+      <w:r>
+        <w:rPr>
+          <w:rFonts w:cstheme="minorHAnsi"/>
           <w:lang w:val="en-GB"/>
         </w:rPr>
         <w:fldChar w:fldCharType="separate"/>
@@ -3317,7 +4246,6 @@
       <w:r>
         <w:rPr>
           <w:rFonts w:cstheme="minorHAnsi"/>
-          <w:color w:val="000000" w:themeColor="text1"/>
           <w:lang w:val="en-GB"/>
         </w:rPr>
         <w:fldChar w:fldCharType="end"/>
@@ -3325,7 +4253,6 @@
       <w:r>
         <w:rPr>
           <w:rFonts w:cstheme="minorHAnsi"/>
-          <w:color w:val="000000" w:themeColor="text1"/>
           <w:lang w:val="en-GB"/>
         </w:rPr>
         <w:t>).</w:t>
@@ -3335,14 +4262,12 @@
       <w:pPr>
         <w:rPr>
           <w:rFonts w:cstheme="minorHAnsi"/>
-          <w:color w:val="000000" w:themeColor="text1"/>
-          <w:lang w:val="en-GB"/>
-        </w:rPr>
-      </w:pPr>
-      <w:r>
-        <w:rPr>
-          <w:rFonts w:cstheme="minorHAnsi"/>
-          <w:color w:val="000000" w:themeColor="text1"/>
+          <w:lang w:val="en-GB"/>
+        </w:rPr>
+      </w:pPr>
+      <w:r>
+        <w:rPr>
+          <w:rFonts w:cstheme="minorHAnsi"/>
           <w:lang w:val="en-GB"/>
         </w:rPr>
         <w:br w:type="page"/>
@@ -3353,7 +4278,6 @@
         <w:jc w:val="both"/>
         <w:rPr>
           <w:rFonts w:cstheme="minorHAnsi"/>
-          <w:color w:val="000000" w:themeColor="text1"/>
           <w:lang w:val="en-GB"/>
         </w:rPr>
       </w:pPr>
@@ -3407,7 +4331,7 @@
                                 <w:lang w:val="en-GB"/>
                               </w:rPr>
                             </w:pPr>
-                            <w:bookmarkStart w:id="12" w:name="_Ref101354597"/>
+                            <w:bookmarkStart w:id="16" w:name="_Ref101354597"/>
                             <w:r>
                               <w:rPr>
                                 <w:lang w:val="en-GB"/>
@@ -3436,7 +4360,7 @@
                             <w:r>
                               <w:fldChar w:fldCharType="end"/>
                             </w:r>
-                            <w:bookmarkEnd w:id="12"/>
+                            <w:bookmarkEnd w:id="16"/>
                             <w:r>
                               <w:rPr>
                                 <w:lang w:val="en-GB"/>
@@ -3513,7 +4437,7 @@
                           <w:lang w:val="en-GB"/>
                         </w:rPr>
                       </w:pPr>
-                      <w:bookmarkStart w:id="16" w:name="_Ref101354597"/>
+                      <w:bookmarkStart w:id="17" w:name="_Ref101354597"/>
                       <w:r>
                         <w:rPr>
                           <w:lang w:val="en-GB"/>
@@ -3542,7 +4466,7 @@
                       <w:r>
                         <w:fldChar w:fldCharType="end"/>
                       </w:r>
-                      <w:bookmarkEnd w:id="16"/>
+                      <w:bookmarkEnd w:id="17"/>
                       <w:r>
                         <w:rPr>
                           <w:lang w:val="en-GB"/>
@@ -3670,7 +4594,6 @@
       <w:r>
         <w:rPr>
           <w:rFonts w:cstheme="minorHAnsi"/>
-          <w:color w:val="000000" w:themeColor="text1"/>
           <w:lang w:val="en-GB"/>
         </w:rPr>
         <w:t>The proportion of different buds/</w:t>
@@ -3679,7 +4602,6 @@
       <w:r>
         <w:rPr>
           <w:rFonts w:cstheme="minorHAnsi"/>
-          <w:color w:val="000000" w:themeColor="text1"/>
           <w:lang w:val="en-GB"/>
         </w:rPr>
         <w:t>sylleptic</w:t>
@@ -3688,7 +4610,6 @@
       <w:r>
         <w:rPr>
           <w:rFonts w:cstheme="minorHAnsi"/>
-          <w:color w:val="000000" w:themeColor="text1"/>
           <w:lang w:val="en-GB"/>
         </w:rPr>
         <w:t xml:space="preserve"> shoots according to different parent </w:t>
@@ -3696,7 +4617,6 @@
       <w:r>
         <w:rPr>
           <w:rFonts w:cstheme="minorHAnsi"/>
-          <w:color w:val="000000" w:themeColor="text1"/>
           <w:lang w:val="en-GB"/>
         </w:rPr>
         <w:t xml:space="preserve">class </w:t>
@@ -3704,7 +4624,6 @@
       <w:r>
         <w:rPr>
           <w:rFonts w:cstheme="minorHAnsi"/>
-          <w:color w:val="000000" w:themeColor="text1"/>
           <w:lang w:val="en-GB"/>
         </w:rPr>
         <w:t>lengths, of proleptic shoots, showed a higher presence of blind nodes in short and medium shoots while a higher presence of mixed buds in long and very long shoots (</w:t>
@@ -3712,7 +4631,6 @@
       <w:r>
         <w:rPr>
           <w:rFonts w:cstheme="minorHAnsi"/>
-          <w:color w:val="000000" w:themeColor="text1"/>
           <w:lang w:val="en-GB"/>
         </w:rPr>
         <w:fldChar w:fldCharType="begin"/>
@@ -3720,7 +4638,6 @@
       <w:r>
         <w:rPr>
           <w:rFonts w:cstheme="minorHAnsi"/>
-          <w:color w:val="000000" w:themeColor="text1"/>
           <w:lang w:val="en-GB"/>
         </w:rPr>
         <w:instrText xml:space="preserve"> REF _Ref101354597 \h </w:instrText>
@@ -3728,14 +4645,12 @@
       <w:r>
         <w:rPr>
           <w:rFonts w:cstheme="minorHAnsi"/>
-          <w:color w:val="000000" w:themeColor="text1"/>
-          <w:lang w:val="en-GB"/>
-        </w:rPr>
-      </w:r>
-      <w:r>
-        <w:rPr>
-          <w:rFonts w:cstheme="minorHAnsi"/>
-          <w:color w:val="000000" w:themeColor="text1"/>
+          <w:lang w:val="en-GB"/>
+        </w:rPr>
+      </w:r>
+      <w:r>
+        <w:rPr>
+          <w:rFonts w:cstheme="minorHAnsi"/>
           <w:lang w:val="en-GB"/>
         </w:rPr>
         <w:fldChar w:fldCharType="separate"/>
@@ -3756,7 +4671,6 @@
       <w:r>
         <w:rPr>
           <w:rFonts w:cstheme="minorHAnsi"/>
-          <w:color w:val="000000" w:themeColor="text1"/>
           <w:lang w:val="en-GB"/>
         </w:rPr>
         <w:fldChar w:fldCharType="end"/>
@@ -3764,7 +4678,6 @@
       <w:r>
         <w:rPr>
           <w:rFonts w:cstheme="minorHAnsi"/>
-          <w:color w:val="000000" w:themeColor="text1"/>
           <w:lang w:val="en-GB"/>
         </w:rPr>
         <w:t>).</w:t>
@@ -3775,7 +4688,6 @@
         <w:jc w:val="both"/>
         <w:rPr>
           <w:rFonts w:cstheme="minorHAnsi"/>
-          <w:color w:val="000000" w:themeColor="text1"/>
           <w:lang w:val="en-GB"/>
         </w:rPr>
       </w:pPr>
@@ -3783,7 +4695,6 @@
         <w:rPr>
           <w:rFonts w:cstheme="minorHAnsi"/>
           <w:noProof/>
-          <w:color w:val="000000" w:themeColor="text1"/>
         </w:rPr>
         <w:drawing>
           <wp:anchor distT="0" distB="0" distL="114300" distR="114300" simplePos="0" relativeHeight="251669504" behindDoc="0" locked="0" layoutInCell="1" allowOverlap="1" wp14:anchorId="38A73DD0" wp14:editId="76B5BEC6">
@@ -3899,7 +4810,7 @@
                                 <w:lang w:val="en-GB"/>
                               </w:rPr>
                             </w:pPr>
-                            <w:bookmarkStart w:id="13" w:name="_Ref101354652"/>
+                            <w:bookmarkStart w:id="18" w:name="_Ref101354652"/>
                             <w:r>
                               <w:rPr>
                                 <w:lang w:val="en-GB"/>
@@ -3928,7 +4839,7 @@
                             <w:r>
                               <w:fldChar w:fldCharType="end"/>
                             </w:r>
-                            <w:bookmarkEnd w:id="13"/>
+                            <w:bookmarkEnd w:id="18"/>
                             <w:r>
                               <w:rPr>
                                 <w:lang w:val="en-GB"/>
@@ -3979,7 +4890,7 @@
                           <w:lang w:val="en-GB"/>
                         </w:rPr>
                       </w:pPr>
-                      <w:bookmarkStart w:id="18" w:name="_Ref101354652"/>
+                      <w:bookmarkStart w:id="19" w:name="_Ref101354652"/>
                       <w:r>
                         <w:rPr>
                           <w:lang w:val="en-GB"/>
@@ -4008,7 +4919,7 @@
                       <w:r>
                         <w:fldChar w:fldCharType="end"/>
                       </w:r>
-                      <w:bookmarkEnd w:id="18"/>
+                      <w:bookmarkEnd w:id="19"/>
                       <w:r>
                         <w:rPr>
                           <w:lang w:val="en-GB"/>
@@ -4041,7 +4952,6 @@
       <w:r>
         <w:rPr>
           <w:rFonts w:cstheme="minorHAnsi"/>
-          <w:color w:val="000000" w:themeColor="text1"/>
           <w:lang w:val="en-GB"/>
         </w:rPr>
         <w:t>The proportion of different buds/</w:t>
@@ -4050,7 +4960,6 @@
       <w:r>
         <w:rPr>
           <w:rFonts w:cstheme="minorHAnsi"/>
-          <w:color w:val="000000" w:themeColor="text1"/>
           <w:lang w:val="en-GB"/>
         </w:rPr>
         <w:t>sylleptic</w:t>
@@ -4059,7 +4968,6 @@
       <w:r>
         <w:rPr>
           <w:rFonts w:cstheme="minorHAnsi"/>
-          <w:color w:val="000000" w:themeColor="text1"/>
           <w:lang w:val="en-GB"/>
         </w:rPr>
         <w:t xml:space="preserve"> shoots according to parent rank node showed a higher presence of blind nodes in </w:t>
@@ -4067,7 +4975,6 @@
       <w:r>
         <w:rPr>
           <w:rFonts w:cstheme="minorHAnsi"/>
-          <w:color w:val="000000" w:themeColor="text1"/>
           <w:lang w:val="en-GB"/>
         </w:rPr>
         <w:t>the basal part of the</w:t>
@@ -4075,7 +4982,6 @@
       <w:r>
         <w:rPr>
           <w:rFonts w:cstheme="minorHAnsi"/>
-          <w:color w:val="000000" w:themeColor="text1"/>
           <w:lang w:val="en-GB"/>
         </w:rPr>
         <w:t xml:space="preserve"> shoots while a higher presence of mixed buds </w:t>
@@ -4083,7 +4989,6 @@
       <w:r>
         <w:rPr>
           <w:rFonts w:cstheme="minorHAnsi"/>
-          <w:color w:val="000000" w:themeColor="text1"/>
           <w:lang w:val="en-GB"/>
         </w:rPr>
         <w:t>in nodes near the tip of the shoot</w:t>
@@ -4091,7 +4996,6 @@
       <w:r>
         <w:rPr>
           <w:rFonts w:cstheme="minorHAnsi"/>
-          <w:color w:val="000000" w:themeColor="text1"/>
           <w:lang w:val="en-GB"/>
         </w:rPr>
         <w:t xml:space="preserve"> (</w:t>
@@ -4099,7 +5003,6 @@
       <w:r>
         <w:rPr>
           <w:rFonts w:cstheme="minorHAnsi"/>
-          <w:color w:val="000000" w:themeColor="text1"/>
           <w:lang w:val="en-GB"/>
         </w:rPr>
         <w:fldChar w:fldCharType="begin"/>
@@ -4107,7 +5010,6 @@
       <w:r>
         <w:rPr>
           <w:rFonts w:cstheme="minorHAnsi"/>
-          <w:color w:val="000000" w:themeColor="text1"/>
           <w:lang w:val="en-GB"/>
         </w:rPr>
         <w:instrText xml:space="preserve"> REF _Ref101354652 \h </w:instrText>
@@ -4115,14 +5017,12 @@
       <w:r>
         <w:rPr>
           <w:rFonts w:cstheme="minorHAnsi"/>
-          <w:color w:val="000000" w:themeColor="text1"/>
-          <w:lang w:val="en-GB"/>
-        </w:rPr>
-      </w:r>
-      <w:r>
-        <w:rPr>
-          <w:rFonts w:cstheme="minorHAnsi"/>
-          <w:color w:val="000000" w:themeColor="text1"/>
+          <w:lang w:val="en-GB"/>
+        </w:rPr>
+      </w:r>
+      <w:r>
+        <w:rPr>
+          <w:rFonts w:cstheme="minorHAnsi"/>
           <w:lang w:val="en-GB"/>
         </w:rPr>
         <w:fldChar w:fldCharType="separate"/>
@@ -4143,7 +5043,6 @@
       <w:r>
         <w:rPr>
           <w:rFonts w:cstheme="minorHAnsi"/>
-          <w:color w:val="000000" w:themeColor="text1"/>
           <w:lang w:val="en-GB"/>
         </w:rPr>
         <w:fldChar w:fldCharType="end"/>
@@ -4151,7 +5050,6 @@
       <w:r>
         <w:rPr>
           <w:rFonts w:cstheme="minorHAnsi"/>
-          <w:color w:val="000000" w:themeColor="text1"/>
           <w:lang w:val="en-GB"/>
         </w:rPr>
         <w:t>).</w:t>
@@ -4161,14 +5059,12 @@
       <w:pPr>
         <w:rPr>
           <w:rFonts w:cstheme="minorHAnsi"/>
-          <w:color w:val="000000" w:themeColor="text1"/>
-          <w:lang w:val="en-GB"/>
-        </w:rPr>
-      </w:pPr>
-      <w:r>
-        <w:rPr>
-          <w:rFonts w:cstheme="minorHAnsi"/>
-          <w:color w:val="000000" w:themeColor="text1"/>
+          <w:lang w:val="en-GB"/>
+        </w:rPr>
+      </w:pPr>
+      <w:r>
+        <w:rPr>
+          <w:rFonts w:cstheme="minorHAnsi"/>
           <w:lang w:val="en-GB"/>
         </w:rPr>
         <w:br w:type="page"/>
@@ -4179,7 +5075,6 @@
         <w:jc w:val="both"/>
         <w:rPr>
           <w:rFonts w:cstheme="minorHAnsi"/>
-          <w:color w:val="000000" w:themeColor="text1"/>
           <w:lang w:val="en-GB"/>
         </w:rPr>
       </w:pPr>
@@ -4235,7 +5130,7 @@
                                 <w:lang w:val="en-GB"/>
                               </w:rPr>
                             </w:pPr>
-                            <w:bookmarkStart w:id="14" w:name="_Ref101354680"/>
+                            <w:bookmarkStart w:id="20" w:name="_Ref101354680"/>
                             <w:r>
                               <w:rPr>
                                 <w:lang w:val="en-GB"/>
@@ -4264,7 +5159,7 @@
                             <w:r>
                               <w:fldChar w:fldCharType="end"/>
                             </w:r>
-                            <w:bookmarkEnd w:id="14"/>
+                            <w:bookmarkEnd w:id="20"/>
                             <w:r>
                               <w:rPr>
                                 <w:lang w:val="en-GB"/>
@@ -4315,7 +5210,7 @@
                           <w:lang w:val="en-GB"/>
                         </w:rPr>
                       </w:pPr>
-                      <w:bookmarkStart w:id="20" w:name="_Ref101354680"/>
+                      <w:bookmarkStart w:id="21" w:name="_Ref101354680"/>
                       <w:r>
                         <w:rPr>
                           <w:lang w:val="en-GB"/>
@@ -4344,7 +5239,7 @@
                       <w:r>
                         <w:fldChar w:fldCharType="end"/>
                       </w:r>
-                      <w:bookmarkEnd w:id="20"/>
+                      <w:bookmarkEnd w:id="21"/>
                       <w:r>
                         <w:rPr>
                           <w:lang w:val="en-GB"/>
@@ -4378,7 +5273,6 @@
         <w:rPr>
           <w:rFonts w:cstheme="minorHAnsi"/>
           <w:noProof/>
-          <w:color w:val="000000" w:themeColor="text1"/>
         </w:rPr>
         <w:drawing>
           <wp:anchor distT="0" distB="0" distL="114300" distR="114300" simplePos="0" relativeHeight="251670528" behindDoc="0" locked="0" layoutInCell="1" allowOverlap="1" wp14:anchorId="5178DFCB" wp14:editId="01715EAC">
@@ -4446,7 +5340,6 @@
       <w:r>
         <w:rPr>
           <w:rFonts w:cstheme="minorHAnsi"/>
-          <w:color w:val="000000" w:themeColor="text1"/>
           <w:lang w:val="en-GB"/>
         </w:rPr>
         <w:t>Hazelnut could have more than one bud per node. The analysis</w:t>
@@ -4454,7 +5347,6 @@
       <w:r>
         <w:rPr>
           <w:rFonts w:cstheme="minorHAnsi"/>
-          <w:color w:val="000000" w:themeColor="text1"/>
           <w:lang w:val="en-GB"/>
         </w:rPr>
         <w:t xml:space="preserve"> o</w:t>
@@ -4462,7 +5354,6 @@
       <w:r>
         <w:rPr>
           <w:rFonts w:cstheme="minorHAnsi"/>
-          <w:color w:val="000000" w:themeColor="text1"/>
           <w:lang w:val="en-GB"/>
         </w:rPr>
         <w:t>f</w:t>
@@ -4470,7 +5361,6 @@
       <w:r>
         <w:rPr>
           <w:rFonts w:cstheme="minorHAnsi"/>
-          <w:color w:val="000000" w:themeColor="text1"/>
           <w:lang w:val="en-GB"/>
         </w:rPr>
         <w:t xml:space="preserve"> </w:t>
@@ -4478,7 +5368,6 @@
       <w:r>
         <w:rPr>
           <w:rFonts w:cstheme="minorHAnsi"/>
-          <w:color w:val="000000" w:themeColor="text1"/>
           <w:lang w:val="en-GB"/>
         </w:rPr>
         <w:t>multiple buds per rank node showed that the majority of ranks have just one bud while sometimes there is a rank with two buds and rarely with three, four, or nine (</w:t>
@@ -4486,7 +5375,6 @@
       <w:r>
         <w:rPr>
           <w:rFonts w:cstheme="minorHAnsi"/>
-          <w:color w:val="000000" w:themeColor="text1"/>
           <w:lang w:val="en-GB"/>
         </w:rPr>
         <w:fldChar w:fldCharType="begin"/>
@@ -4494,7 +5382,6 @@
       <w:r>
         <w:rPr>
           <w:rFonts w:cstheme="minorHAnsi"/>
-          <w:color w:val="000000" w:themeColor="text1"/>
           <w:lang w:val="en-GB"/>
         </w:rPr>
         <w:instrText xml:space="preserve"> REF _Ref101354680 \h </w:instrText>
@@ -4502,14 +5389,12 @@
       <w:r>
         <w:rPr>
           <w:rFonts w:cstheme="minorHAnsi"/>
-          <w:color w:val="000000" w:themeColor="text1"/>
-          <w:lang w:val="en-GB"/>
-        </w:rPr>
-      </w:r>
-      <w:r>
-        <w:rPr>
-          <w:rFonts w:cstheme="minorHAnsi"/>
-          <w:color w:val="000000" w:themeColor="text1"/>
+          <w:lang w:val="en-GB"/>
+        </w:rPr>
+      </w:r>
+      <w:r>
+        <w:rPr>
+          <w:rFonts w:cstheme="minorHAnsi"/>
           <w:lang w:val="en-GB"/>
         </w:rPr>
         <w:fldChar w:fldCharType="separate"/>
@@ -4530,7 +5415,6 @@
       <w:r>
         <w:rPr>
           <w:rFonts w:cstheme="minorHAnsi"/>
-          <w:color w:val="000000" w:themeColor="text1"/>
           <w:lang w:val="en-GB"/>
         </w:rPr>
         <w:fldChar w:fldCharType="end"/>
@@ -4538,7 +5422,6 @@
       <w:r>
         <w:rPr>
           <w:rFonts w:cstheme="minorHAnsi"/>
-          <w:color w:val="000000" w:themeColor="text1"/>
           <w:lang w:val="en-GB"/>
         </w:rPr>
         <w:t>).</w:t>
@@ -4549,7 +5432,6 @@
         <w:jc w:val="both"/>
         <w:rPr>
           <w:rFonts w:cstheme="minorHAnsi"/>
-          <w:color w:val="000000" w:themeColor="text1"/>
           <w:lang w:val="en-GB"/>
         </w:rPr>
       </w:pPr>
@@ -4604,7 +5486,7 @@
                                 <w:lang w:val="en-GB"/>
                               </w:rPr>
                             </w:pPr>
-                            <w:bookmarkStart w:id="15" w:name="_Ref101354717"/>
+                            <w:bookmarkStart w:id="22" w:name="_Ref101354717"/>
                             <w:r>
                               <w:rPr>
                                 <w:lang w:val="en-GB"/>
@@ -4633,7 +5515,7 @@
                             <w:r>
                               <w:fldChar w:fldCharType="end"/>
                             </w:r>
-                            <w:bookmarkEnd w:id="15"/>
+                            <w:bookmarkEnd w:id="22"/>
                             <w:r>
                               <w:rPr>
                                 <w:lang w:val="en-GB"/>
@@ -4684,7 +5566,7 @@
                           <w:lang w:val="en-GB"/>
                         </w:rPr>
                       </w:pPr>
-                      <w:bookmarkStart w:id="22" w:name="_Ref101354717"/>
+                      <w:bookmarkStart w:id="23" w:name="_Ref101354717"/>
                       <w:r>
                         <w:rPr>
                           <w:lang w:val="en-GB"/>
@@ -4713,7 +5595,7 @@
                       <w:r>
                         <w:fldChar w:fldCharType="end"/>
                       </w:r>
-                      <w:bookmarkEnd w:id="22"/>
+                      <w:bookmarkEnd w:id="23"/>
                       <w:r>
                         <w:rPr>
                           <w:lang w:val="en-GB"/>
@@ -4747,7 +5629,6 @@
         <w:rPr>
           <w:rFonts w:cstheme="minorHAnsi"/>
           <w:noProof/>
-          <w:color w:val="000000" w:themeColor="text1"/>
         </w:rPr>
         <w:drawing>
           <wp:anchor distT="0" distB="0" distL="114300" distR="114300" simplePos="0" relativeHeight="251671552" behindDoc="0" locked="0" layoutInCell="1" allowOverlap="1" wp14:anchorId="11F912D2" wp14:editId="473EA99A">
@@ -4815,7 +5696,6 @@
       <w:r>
         <w:rPr>
           <w:rFonts w:cstheme="minorHAnsi"/>
-          <w:color w:val="000000" w:themeColor="text1"/>
           <w:lang w:val="en-GB"/>
         </w:rPr>
         <w:t xml:space="preserve">The </w:t>
@@ -4823,7 +5703,6 @@
       <w:r>
         <w:rPr>
           <w:rFonts w:cstheme="minorHAnsi"/>
-          <w:color w:val="000000" w:themeColor="text1"/>
           <w:lang w:val="en-GB"/>
         </w:rPr>
         <w:t xml:space="preserve">fate </w:t>
@@ -4831,7 +5710,6 @@
       <w:r>
         <w:rPr>
           <w:rFonts w:cstheme="minorHAnsi"/>
-          <w:color w:val="000000" w:themeColor="text1"/>
           <w:lang w:val="en-GB"/>
         </w:rPr>
         <w:t>of</w:t>
@@ -4839,7 +5717,6 @@
       <w:r>
         <w:rPr>
           <w:rFonts w:cstheme="minorHAnsi"/>
-          <w:color w:val="000000" w:themeColor="text1"/>
           <w:lang w:val="en-GB"/>
         </w:rPr>
         <w:t xml:space="preserve"> </w:t>
@@ -4847,7 +5724,6 @@
       <w:r>
         <w:rPr>
           <w:rFonts w:cstheme="minorHAnsi"/>
-          <w:color w:val="000000" w:themeColor="text1"/>
           <w:lang w:val="en-GB"/>
         </w:rPr>
         <w:t xml:space="preserve">lateral buds </w:t>
@@ -4855,7 +5731,6 @@
       <w:r>
         <w:rPr>
           <w:rFonts w:cstheme="minorHAnsi"/>
-          <w:color w:val="000000" w:themeColor="text1"/>
           <w:lang w:val="en-GB"/>
         </w:rPr>
         <w:t xml:space="preserve">was investigated. In fact, mixed and vegetative buds could </w:t>
@@ -4863,7 +5738,6 @@
       <w:r>
         <w:rPr>
           <w:rFonts w:cstheme="minorHAnsi"/>
-          <w:color w:val="000000" w:themeColor="text1"/>
           <w:lang w:val="en-GB"/>
         </w:rPr>
         <w:t>burst and become lateral shoots in year n+1</w:t>
@@ -4871,7 +5745,6 @@
       <w:r>
         <w:rPr>
           <w:rFonts w:cstheme="minorHAnsi"/>
-          <w:color w:val="000000" w:themeColor="text1"/>
           <w:lang w:val="en-GB"/>
         </w:rPr>
         <w:t>.</w:t>
@@ -4879,7 +5752,6 @@
       <w:r>
         <w:rPr>
           <w:rFonts w:cstheme="minorHAnsi"/>
-          <w:color w:val="000000" w:themeColor="text1"/>
           <w:lang w:val="en-GB"/>
         </w:rPr>
         <w:t xml:space="preserve"> </w:t>
@@ -4887,7 +5759,6 @@
       <w:r>
         <w:rPr>
           <w:rFonts w:cstheme="minorHAnsi"/>
-          <w:color w:val="000000" w:themeColor="text1"/>
           <w:lang w:val="en-GB"/>
         </w:rPr>
         <w:t>At t</w:t>
@@ -4895,7 +5766,6 @@
       <w:r>
         <w:rPr>
           <w:rFonts w:cstheme="minorHAnsi"/>
-          <w:color w:val="000000" w:themeColor="text1"/>
           <w:lang w:val="en-GB"/>
         </w:rPr>
         <w:t>he beginning of the shoot (node</w:t>
@@ -4903,7 +5773,6 @@
       <w:r>
         <w:rPr>
           <w:rFonts w:cstheme="minorHAnsi"/>
-          <w:color w:val="000000" w:themeColor="text1"/>
           <w:lang w:val="en-GB"/>
         </w:rPr>
         <w:t>s</w:t>
@@ -4911,7 +5780,6 @@
       <w:r>
         <w:rPr>
           <w:rFonts w:cstheme="minorHAnsi"/>
-          <w:color w:val="000000" w:themeColor="text1"/>
           <w:lang w:val="en-GB"/>
         </w:rPr>
         <w:t xml:space="preserve"> 1-4)</w:t>
@@ -4919,7 +5787,6 @@
       <w:r>
         <w:rPr>
           <w:rFonts w:cstheme="minorHAnsi"/>
-          <w:color w:val="000000" w:themeColor="text1"/>
           <w:lang w:val="en-GB"/>
         </w:rPr>
         <w:t>,</w:t>
@@ -4927,7 +5794,6 @@
       <w:r>
         <w:rPr>
           <w:rFonts w:cstheme="minorHAnsi"/>
-          <w:color w:val="000000" w:themeColor="text1"/>
           <w:lang w:val="en-GB"/>
         </w:rPr>
         <w:t xml:space="preserve"> </w:t>
@@ -4935,7 +5801,6 @@
       <w:r>
         <w:rPr>
           <w:rFonts w:cstheme="minorHAnsi"/>
-          <w:color w:val="000000" w:themeColor="text1"/>
           <w:lang w:val="en-GB"/>
         </w:rPr>
         <w:t>there are more</w:t>
@@ -4943,7 +5808,6 @@
       <w:r>
         <w:rPr>
           <w:rFonts w:cstheme="minorHAnsi"/>
-          <w:color w:val="000000" w:themeColor="text1"/>
           <w:lang w:val="en-GB"/>
         </w:rPr>
         <w:t xml:space="preserve"> blind nodes and vegetative buds</w:t>
@@ -4951,7 +5815,6 @@
       <w:r>
         <w:rPr>
           <w:rFonts w:cstheme="minorHAnsi"/>
-          <w:color w:val="000000" w:themeColor="text1"/>
           <w:lang w:val="en-GB"/>
         </w:rPr>
         <w:t>. T</w:t>
@@ -4959,7 +5822,6 @@
       <w:r>
         <w:rPr>
           <w:rFonts w:cstheme="minorHAnsi"/>
-          <w:color w:val="000000" w:themeColor="text1"/>
           <w:lang w:val="en-GB"/>
         </w:rPr>
         <w:t xml:space="preserve">his zone is followed by another (node 5-8) with </w:t>
@@ -4967,7 +5829,6 @@
       <w:r>
         <w:rPr>
           <w:rFonts w:cstheme="minorHAnsi"/>
-          <w:color w:val="000000" w:themeColor="text1"/>
           <w:lang w:val="en-GB"/>
         </w:rPr>
         <w:t xml:space="preserve">the </w:t>
@@ -4975,7 +5836,6 @@
       <w:r>
         <w:rPr>
           <w:rFonts w:cstheme="minorHAnsi"/>
-          <w:color w:val="000000" w:themeColor="text1"/>
           <w:lang w:val="en-GB"/>
         </w:rPr>
         <w:t xml:space="preserve">prevalence of </w:t>
@@ -4984,7 +5844,6 @@
       <w:r>
         <w:rPr>
           <w:rFonts w:cstheme="minorHAnsi"/>
-          <w:color w:val="000000" w:themeColor="text1"/>
           <w:lang w:val="en-GB"/>
         </w:rPr>
         <w:t>sylleptic</w:t>
@@ -4993,7 +5852,6 @@
       <w:r>
         <w:rPr>
           <w:rFonts w:cstheme="minorHAnsi"/>
-          <w:color w:val="000000" w:themeColor="text1"/>
           <w:lang w:val="en-GB"/>
         </w:rPr>
         <w:t xml:space="preserve"> shoots. Nodes 9-16 are characterized by the prevalence of mixed and vegetative (</w:t>
@@ -5001,7 +5859,6 @@
       <w:r>
         <w:rPr>
           <w:rFonts w:cstheme="minorHAnsi"/>
-          <w:color w:val="000000" w:themeColor="text1"/>
           <w:lang w:val="en-GB"/>
         </w:rPr>
         <w:fldChar w:fldCharType="begin"/>
@@ -5009,7 +5866,6 @@
       <w:r>
         <w:rPr>
           <w:rFonts w:cstheme="minorHAnsi"/>
-          <w:color w:val="000000" w:themeColor="text1"/>
           <w:lang w:val="en-GB"/>
         </w:rPr>
         <w:instrText xml:space="preserve"> REF _Ref101354717 \h </w:instrText>
@@ -5017,14 +5873,12 @@
       <w:r>
         <w:rPr>
           <w:rFonts w:cstheme="minorHAnsi"/>
-          <w:color w:val="000000" w:themeColor="text1"/>
-          <w:lang w:val="en-GB"/>
-        </w:rPr>
-      </w:r>
-      <w:r>
-        <w:rPr>
-          <w:rFonts w:cstheme="minorHAnsi"/>
-          <w:color w:val="000000" w:themeColor="text1"/>
+          <w:lang w:val="en-GB"/>
+        </w:rPr>
+      </w:r>
+      <w:r>
+        <w:rPr>
+          <w:rFonts w:cstheme="minorHAnsi"/>
           <w:lang w:val="en-GB"/>
         </w:rPr>
         <w:fldChar w:fldCharType="separate"/>
@@ -5045,7 +5899,6 @@
       <w:r>
         <w:rPr>
           <w:rFonts w:cstheme="minorHAnsi"/>
-          <w:color w:val="000000" w:themeColor="text1"/>
           <w:lang w:val="en-GB"/>
         </w:rPr>
         <w:fldChar w:fldCharType="end"/>
@@ -5053,7 +5906,6 @@
       <w:r>
         <w:rPr>
           <w:rFonts w:cstheme="minorHAnsi"/>
-          <w:color w:val="000000" w:themeColor="text1"/>
           <w:lang w:val="en-GB"/>
         </w:rPr>
         <w:t>). This is in line with</w:t>
@@ -5061,7 +5913,6 @@
       <w:r>
         <w:rPr>
           <w:rFonts w:cstheme="minorHAnsi"/>
-          <w:color w:val="000000" w:themeColor="text1"/>
           <w:lang w:val="en-GB"/>
         </w:rPr>
         <w:t xml:space="preserve"> </w:t>
@@ -5069,7 +5920,6 @@
       <w:r>
         <w:rPr>
           <w:rFonts w:cstheme="minorHAnsi"/>
-          <w:color w:val="000000" w:themeColor="text1"/>
           <w:lang w:val="en-GB"/>
         </w:rPr>
         <w:fldChar w:fldCharType="begin"/>
@@ -5077,7 +5927,6 @@
       <w:r>
         <w:rPr>
           <w:rFonts w:cstheme="minorHAnsi"/>
-          <w:color w:val="000000" w:themeColor="text1"/>
           <w:lang w:val="en-GB"/>
         </w:rPr>
         <w:instrText xml:space="preserve"> REF _Ref101354652 \h </w:instrText>
@@ -5085,14 +5934,12 @@
       <w:r>
         <w:rPr>
           <w:rFonts w:cstheme="minorHAnsi"/>
-          <w:color w:val="000000" w:themeColor="text1"/>
-          <w:lang w:val="en-GB"/>
-        </w:rPr>
-      </w:r>
-      <w:r>
-        <w:rPr>
-          <w:rFonts w:cstheme="minorHAnsi"/>
-          <w:color w:val="000000" w:themeColor="text1"/>
+          <w:lang w:val="en-GB"/>
+        </w:rPr>
+      </w:r>
+      <w:r>
+        <w:rPr>
+          <w:rFonts w:cstheme="minorHAnsi"/>
           <w:lang w:val="en-GB"/>
         </w:rPr>
         <w:fldChar w:fldCharType="separate"/>
@@ -5113,7 +5960,6 @@
       <w:r>
         <w:rPr>
           <w:rFonts w:cstheme="minorHAnsi"/>
-          <w:color w:val="000000" w:themeColor="text1"/>
           <w:lang w:val="en-GB"/>
         </w:rPr>
         <w:fldChar w:fldCharType="end"/>
@@ -5121,7 +5967,6 @@
       <w:r>
         <w:rPr>
           <w:rFonts w:cstheme="minorHAnsi"/>
-          <w:color w:val="000000" w:themeColor="text1"/>
           <w:lang w:val="en-GB"/>
         </w:rPr>
         <w:t xml:space="preserve">. The combination of more than one bud, if present </w:t>
@@ -5129,7 +5974,6 @@
       <w:r>
         <w:rPr>
           <w:rFonts w:cstheme="minorHAnsi"/>
-          <w:color w:val="000000" w:themeColor="text1"/>
           <w:lang w:val="en-GB"/>
         </w:rPr>
         <w:t xml:space="preserve">is </w:t>
@@ -5137,7 +5981,6 @@
       <w:r>
         <w:rPr>
           <w:rFonts w:cstheme="minorHAnsi"/>
-          <w:color w:val="000000" w:themeColor="text1"/>
           <w:lang w:val="en-GB"/>
         </w:rPr>
         <w:t>i</w:t>
@@ -5145,7 +5988,6 @@
       <w:r>
         <w:rPr>
           <w:rFonts w:cstheme="minorHAnsi"/>
-          <w:color w:val="000000" w:themeColor="text1"/>
           <w:lang w:val="en-GB"/>
         </w:rPr>
         <w:t>n</w:t>
@@ -5153,7 +5995,6 @@
       <w:r>
         <w:rPr>
           <w:rFonts w:cstheme="minorHAnsi"/>
-          <w:color w:val="000000" w:themeColor="text1"/>
           <w:lang w:val="en-GB"/>
         </w:rPr>
         <w:t xml:space="preserve"> the middle part of the shoot and </w:t>
@@ -5161,7 +6002,6 @@
       <w:r>
         <w:rPr>
           <w:rFonts w:cstheme="minorHAnsi"/>
-          <w:color w:val="000000" w:themeColor="text1"/>
           <w:lang w:val="en-GB"/>
         </w:rPr>
         <w:t>at</w:t>
@@ -5169,7 +6009,6 @@
       <w:r>
         <w:rPr>
           <w:rFonts w:cstheme="minorHAnsi"/>
-          <w:color w:val="000000" w:themeColor="text1"/>
           <w:lang w:val="en-GB"/>
         </w:rPr>
         <w:t xml:space="preserve"> the end.</w:t>
@@ -5180,14 +6019,12 @@
         <w:jc w:val="both"/>
         <w:rPr>
           <w:rFonts w:cstheme="minorHAnsi"/>
-          <w:color w:val="000000" w:themeColor="text1"/>
-          <w:lang w:val="en-GB"/>
-        </w:rPr>
-      </w:pPr>
-      <w:r>
-        <w:rPr>
-          <w:rFonts w:cstheme="minorHAnsi"/>
-          <w:color w:val="000000" w:themeColor="text1"/>
+          <w:lang w:val="en-GB"/>
+        </w:rPr>
+      </w:pPr>
+      <w:r>
+        <w:rPr>
+          <w:rFonts w:cstheme="minorHAnsi"/>
           <w:lang w:val="en-GB"/>
         </w:rPr>
         <w:t xml:space="preserve">The same analysis is meaningless in </w:t>
@@ -5196,7 +6033,6 @@
       <w:r>
         <w:rPr>
           <w:rFonts w:cstheme="minorHAnsi"/>
-          <w:color w:val="000000" w:themeColor="text1"/>
           <w:lang w:val="en-GB"/>
         </w:rPr>
         <w:t>sylleptic</w:t>
@@ -5205,7 +6041,6 @@
       <w:r>
         <w:rPr>
           <w:rFonts w:cstheme="minorHAnsi"/>
-          <w:color w:val="000000" w:themeColor="text1"/>
           <w:lang w:val="en-GB"/>
         </w:rPr>
         <w:t xml:space="preserve"> shoots because some data are missing: </w:t>
@@ -5214,7 +6049,6 @@
       <w:r>
         <w:rPr>
           <w:rFonts w:cstheme="minorHAnsi"/>
-          <w:color w:val="000000" w:themeColor="text1"/>
           <w:lang w:val="en-GB"/>
         </w:rPr>
         <w:t>sylleptic</w:t>
@@ -5223,7 +6057,6 @@
       <w:r>
         <w:rPr>
           <w:rFonts w:cstheme="minorHAnsi"/>
-          <w:color w:val="000000" w:themeColor="text1"/>
           <w:lang w:val="en-GB"/>
         </w:rPr>
         <w:t xml:space="preserve"> length, </w:t>
@@ -5231,7 +6064,6 @@
       <w:r>
         <w:rPr>
           <w:rFonts w:cstheme="minorHAnsi"/>
-          <w:color w:val="000000" w:themeColor="text1"/>
           <w:lang w:val="en-GB"/>
         </w:rPr>
         <w:t xml:space="preserve">and </w:t>
@@ -5239,7 +6071,6 @@
       <w:r>
         <w:rPr>
           <w:rFonts w:cstheme="minorHAnsi"/>
-          <w:color w:val="000000" w:themeColor="text1"/>
           <w:lang w:val="en-GB"/>
         </w:rPr>
         <w:t xml:space="preserve">number of nodes in </w:t>
@@ -5248,7 +6079,6 @@
       <w:r>
         <w:rPr>
           <w:rFonts w:cstheme="minorHAnsi"/>
-          <w:color w:val="000000" w:themeColor="text1"/>
           <w:lang w:val="en-GB"/>
         </w:rPr>
         <w:t>sylleptic</w:t>
@@ -5257,7 +6087,6 @@
       <w:r>
         <w:rPr>
           <w:rFonts w:cstheme="minorHAnsi"/>
-          <w:color w:val="000000" w:themeColor="text1"/>
           <w:lang w:val="en-GB"/>
         </w:rPr>
         <w:t>.</w:t>
@@ -5265,7 +6094,6 @@
       <w:r>
         <w:rPr>
           <w:rFonts w:cstheme="minorHAnsi"/>
-          <w:color w:val="000000" w:themeColor="text1"/>
           <w:lang w:val="en-GB"/>
         </w:rPr>
         <w:t xml:space="preserve"> Due to that, the number of combinations inside </w:t>
@@ -5274,7 +6102,6 @@
       <w:r>
         <w:rPr>
           <w:rFonts w:cstheme="minorHAnsi"/>
-          <w:color w:val="000000" w:themeColor="text1"/>
           <w:lang w:val="en-GB"/>
         </w:rPr>
         <w:t>sylleptic</w:t>
@@ -5283,7 +6110,6 @@
       <w:r>
         <w:rPr>
           <w:rFonts w:cstheme="minorHAnsi"/>
-          <w:color w:val="000000" w:themeColor="text1"/>
           <w:lang w:val="en-GB"/>
         </w:rPr>
         <w:t xml:space="preserve"> seems bigger than it is in reality</w:t>
@@ -5291,7 +6117,6 @@
       <w:r>
         <w:rPr>
           <w:rFonts w:cstheme="minorHAnsi"/>
-          <w:color w:val="000000" w:themeColor="text1"/>
           <w:lang w:val="en-GB"/>
         </w:rPr>
         <w:t>.</w:t>
@@ -5299,7 +6124,6 @@
       <w:r>
         <w:rPr>
           <w:rFonts w:cstheme="minorHAnsi"/>
-          <w:color w:val="000000" w:themeColor="text1"/>
           <w:lang w:val="en-GB"/>
         </w:rPr>
         <w:t xml:space="preserve"> </w:t>
@@ -5307,7 +6131,6 @@
       <w:r>
         <w:rPr>
           <w:rFonts w:cstheme="minorHAnsi"/>
-          <w:color w:val="000000" w:themeColor="text1"/>
           <w:lang w:val="en-GB"/>
         </w:rPr>
         <w:t xml:space="preserve">This is further work that could be interesting to invest in. </w:t>
@@ -5315,30 +6138,28 @@
     </w:p>
     <w:p>
       <w:pPr>
-        <w:pStyle w:val="Heading4"/>
-        <w:jc w:val="both"/>
-        <w:rPr>
-          <w:rFonts w:asciiTheme="minorHAnsi" w:hAnsiTheme="minorHAnsi" w:cstheme="minorHAnsi"/>
-          <w:color w:val="000000" w:themeColor="text1"/>
-          <w:lang w:val="en-GB"/>
-        </w:rPr>
-      </w:pPr>
-      <w:r>
-        <w:rPr>
-          <w:rFonts w:asciiTheme="minorHAnsi" w:hAnsiTheme="minorHAnsi" w:cstheme="minorHAnsi"/>
-          <w:color w:val="000000" w:themeColor="text1"/>
+        <w:pStyle w:val="Heading3"/>
+        <w:rPr>
+          <w:color w:val="auto"/>
+          <w:lang w:val="en-GB"/>
+        </w:rPr>
+      </w:pPr>
+      <w:bookmarkStart w:id="24" w:name="_Toc101969769"/>
+      <w:r>
+        <w:rPr>
+          <w:color w:val="auto"/>
           <w:lang w:val="en-GB"/>
         </w:rPr>
         <w:lastRenderedPageBreak/>
         <w:t>Lateral shoot (year n+1)</w:t>
       </w:r>
+      <w:bookmarkEnd w:id="24"/>
     </w:p>
     <w:p>
       <w:pPr>
         <w:jc w:val="both"/>
         <w:rPr>
           <w:rFonts w:cstheme="minorHAnsi"/>
-          <w:color w:val="000000" w:themeColor="text1"/>
           <w:lang w:val="en-GB"/>
         </w:rPr>
       </w:pPr>
@@ -5393,7 +6214,7 @@
                                 <w:lang w:val="en-GB"/>
                               </w:rPr>
                             </w:pPr>
-                            <w:bookmarkStart w:id="16" w:name="_Ref101354886"/>
+                            <w:bookmarkStart w:id="25" w:name="_Ref101354886"/>
                             <w:r>
                               <w:rPr>
                                 <w:lang w:val="en-GB"/>
@@ -5422,7 +6243,7 @@
                             <w:r>
                               <w:fldChar w:fldCharType="end"/>
                             </w:r>
-                            <w:bookmarkEnd w:id="16"/>
+                            <w:bookmarkEnd w:id="25"/>
                             <w:r>
                               <w:rPr>
                                 <w:lang w:val="en-GB"/>
@@ -5473,7 +6294,7 @@
                           <w:lang w:val="en-GB"/>
                         </w:rPr>
                       </w:pPr>
-                      <w:bookmarkStart w:id="24" w:name="_Ref101354886"/>
+                      <w:bookmarkStart w:id="26" w:name="_Ref101354886"/>
                       <w:r>
                         <w:rPr>
                           <w:lang w:val="en-GB"/>
@@ -5502,7 +6323,7 @@
                       <w:r>
                         <w:fldChar w:fldCharType="end"/>
                       </w:r>
-                      <w:bookmarkEnd w:id="24"/>
+                      <w:bookmarkEnd w:id="26"/>
                       <w:r>
                         <w:rPr>
                           <w:lang w:val="en-GB"/>
@@ -5536,7 +6357,6 @@
         <w:rPr>
           <w:rFonts w:cstheme="minorHAnsi"/>
           <w:noProof/>
-          <w:color w:val="000000" w:themeColor="text1"/>
         </w:rPr>
         <w:drawing>
           <wp:anchor distT="0" distB="0" distL="114300" distR="114300" simplePos="0" relativeHeight="251660288" behindDoc="0" locked="0" layoutInCell="1" allowOverlap="1" wp14:anchorId="6F6102C5" wp14:editId="55FBAEAE">
@@ -5598,7 +6418,6 @@
         <w:rPr>
           <w:rFonts w:cstheme="minorHAnsi"/>
           <w:noProof/>
-          <w:color w:val="000000" w:themeColor="text1"/>
         </w:rPr>
         <mc:AlternateContent>
           <mc:Choice Requires="wps">
@@ -5679,7 +6498,6 @@
       <w:r>
         <w:rPr>
           <w:rFonts w:cstheme="minorHAnsi"/>
-          <w:color w:val="000000" w:themeColor="text1"/>
           <w:lang w:val="en-GB"/>
         </w:rPr>
         <w:t xml:space="preserve">In year </w:t>
@@ -5689,7 +6507,6 @@
           <w:rFonts w:cstheme="minorHAnsi"/>
           <w:i/>
           <w:iCs/>
-          <w:color w:val="000000" w:themeColor="text1"/>
           <w:lang w:val="en-GB"/>
         </w:rPr>
         <w:t>n+1</w:t>
@@ -5697,7 +6514,6 @@
       <w:r>
         <w:rPr>
           <w:rFonts w:cstheme="minorHAnsi"/>
-          <w:color w:val="000000" w:themeColor="text1"/>
           <w:lang w:val="en-GB"/>
         </w:rPr>
         <w:t xml:space="preserve">, at each metamer of the </w:t>
@@ -5707,7 +6523,6 @@
           <w:rFonts w:cstheme="minorHAnsi"/>
           <w:b/>
           <w:bCs/>
-          <w:color w:val="000000" w:themeColor="text1"/>
           <w:lang w:val="en-GB"/>
         </w:rPr>
         <w:t>parent shoot</w:t>
@@ -5715,7 +6530,6 @@
       <w:r>
         <w:rPr>
           <w:rFonts w:cstheme="minorHAnsi"/>
-          <w:color w:val="000000" w:themeColor="text1"/>
           <w:lang w:val="en-GB"/>
         </w:rPr>
         <w:t xml:space="preserve"> (annual shoot), at least one </w:t>
@@ -5725,7 +6539,6 @@
           <w:rFonts w:cstheme="minorHAnsi"/>
           <w:b/>
           <w:bCs/>
-          <w:color w:val="000000" w:themeColor="text1"/>
           <w:lang w:val="en-GB"/>
         </w:rPr>
         <w:t>lateral shoot</w:t>
@@ -5733,7 +6546,6 @@
       <w:r>
         <w:rPr>
           <w:rFonts w:cstheme="minorHAnsi"/>
-          <w:color w:val="000000" w:themeColor="text1"/>
           <w:lang w:val="en-GB"/>
         </w:rPr>
         <w:t xml:space="preserve"> is produced</w:t>
@@ -5741,7 +6553,6 @@
       <w:r>
         <w:rPr>
           <w:rFonts w:cstheme="minorHAnsi"/>
-          <w:color w:val="000000" w:themeColor="text1"/>
           <w:lang w:val="en-GB"/>
         </w:rPr>
         <w:t xml:space="preserve"> from </w:t>
@@ -5751,7 +6562,6 @@
           <w:rFonts w:cstheme="minorHAnsi"/>
           <w:b/>
           <w:bCs/>
-          <w:color w:val="000000" w:themeColor="text1"/>
           <w:lang w:val="en-GB"/>
         </w:rPr>
         <w:t>vegetive buds and/or mixed lateral buds</w:t>
@@ -5759,7 +6569,6 @@
       <w:r>
         <w:rPr>
           <w:rFonts w:cstheme="minorHAnsi"/>
-          <w:color w:val="000000" w:themeColor="text1"/>
           <w:lang w:val="en-GB"/>
         </w:rPr>
         <w:t xml:space="preserve">. </w:t>
@@ -5767,7 +6576,6 @@
       <w:r>
         <w:rPr>
           <w:rFonts w:cstheme="minorHAnsi"/>
-          <w:color w:val="000000" w:themeColor="text1"/>
           <w:lang w:val="en-GB"/>
         </w:rPr>
         <w:t>(</w:t>
@@ -5775,7 +6583,6 @@
       <w:r>
         <w:rPr>
           <w:rFonts w:cstheme="minorHAnsi"/>
-          <w:color w:val="000000" w:themeColor="text1"/>
           <w:lang w:val="en-GB"/>
         </w:rPr>
         <w:fldChar w:fldCharType="begin"/>
@@ -5783,7 +6590,6 @@
       <w:r>
         <w:rPr>
           <w:rFonts w:cstheme="minorHAnsi"/>
-          <w:color w:val="000000" w:themeColor="text1"/>
           <w:lang w:val="en-GB"/>
         </w:rPr>
         <w:instrText xml:space="preserve"> REF _Ref101354886 \h </w:instrText>
@@ -5791,14 +6597,12 @@
       <w:r>
         <w:rPr>
           <w:rFonts w:cstheme="minorHAnsi"/>
-          <w:color w:val="000000" w:themeColor="text1"/>
-          <w:lang w:val="en-GB"/>
-        </w:rPr>
-      </w:r>
-      <w:r>
-        <w:rPr>
-          <w:rFonts w:cstheme="minorHAnsi"/>
-          <w:color w:val="000000" w:themeColor="text1"/>
+          <w:lang w:val="en-GB"/>
+        </w:rPr>
+      </w:r>
+      <w:r>
+        <w:rPr>
+          <w:rFonts w:cstheme="minorHAnsi"/>
           <w:lang w:val="en-GB"/>
         </w:rPr>
         <w:fldChar w:fldCharType="separate"/>
@@ -5819,7 +6623,6 @@
       <w:r>
         <w:rPr>
           <w:rFonts w:cstheme="minorHAnsi"/>
-          <w:color w:val="000000" w:themeColor="text1"/>
           <w:lang w:val="en-GB"/>
         </w:rPr>
         <w:fldChar w:fldCharType="end"/>
@@ -5827,7 +6630,6 @@
       <w:r>
         <w:rPr>
           <w:rFonts w:cstheme="minorHAnsi"/>
-          <w:color w:val="000000" w:themeColor="text1"/>
           <w:lang w:val="en-GB"/>
         </w:rPr>
         <w:t>)</w:t>
@@ -5838,7 +6640,6 @@
         <w:jc w:val="both"/>
         <w:rPr>
           <w:rFonts w:cstheme="minorHAnsi"/>
-          <w:color w:val="000000" w:themeColor="text1"/>
           <w:lang w:val="en-GB"/>
         </w:rPr>
       </w:pPr>
@@ -5893,7 +6694,7 @@
                                 <w:lang w:val="en-GB"/>
                               </w:rPr>
                             </w:pPr>
-                            <w:bookmarkStart w:id="17" w:name="_Ref101355794"/>
+                            <w:bookmarkStart w:id="27" w:name="_Ref101355794"/>
                             <w:r>
                               <w:rPr>
                                 <w:lang w:val="en-GB"/>
@@ -5922,7 +6723,7 @@
                             <w:r>
                               <w:fldChar w:fldCharType="end"/>
                             </w:r>
-                            <w:bookmarkEnd w:id="17"/>
+                            <w:bookmarkEnd w:id="27"/>
                             <w:r>
                               <w:rPr>
                                 <w:lang w:val="en-GB"/>
@@ -5973,7 +6774,7 @@
                           <w:lang w:val="en-GB"/>
                         </w:rPr>
                       </w:pPr>
-                      <w:bookmarkStart w:id="26" w:name="_Ref101355794"/>
+                      <w:bookmarkStart w:id="28" w:name="_Ref101355794"/>
                       <w:r>
                         <w:rPr>
                           <w:lang w:val="en-GB"/>
@@ -6002,7 +6803,7 @@
                       <w:r>
                         <w:fldChar w:fldCharType="end"/>
                       </w:r>
-                      <w:bookmarkEnd w:id="26"/>
+                      <w:bookmarkEnd w:id="28"/>
                       <w:r>
                         <w:rPr>
                           <w:lang w:val="en-GB"/>
@@ -6036,7 +6837,6 @@
         <w:rPr>
           <w:rFonts w:cstheme="minorHAnsi"/>
           <w:noProof/>
-          <w:color w:val="000000" w:themeColor="text1"/>
           <w:highlight w:val="yellow"/>
         </w:rPr>
         <w:drawing>
@@ -6105,7 +6905,6 @@
       <w:r>
         <w:rPr>
           <w:rFonts w:cstheme="minorHAnsi"/>
-          <w:color w:val="000000" w:themeColor="text1"/>
           <w:lang w:val="en-GB"/>
         </w:rPr>
         <w:t xml:space="preserve">The relationship between the length of </w:t>
@@ -6115,7 +6914,6 @@
           <w:rFonts w:cstheme="minorHAnsi"/>
           <w:b/>
           <w:bCs/>
-          <w:color w:val="000000" w:themeColor="text1"/>
           <w:lang w:val="en-GB"/>
         </w:rPr>
         <w:t>proleptic parent</w:t>
@@ -6123,7 +6921,6 @@
       <w:r>
         <w:rPr>
           <w:rFonts w:cstheme="minorHAnsi"/>
-          <w:color w:val="000000" w:themeColor="text1"/>
           <w:lang w:val="en-GB"/>
         </w:rPr>
         <w:t xml:space="preserve"> and </w:t>
@@ -6131,7 +6928,6 @@
       <w:r>
         <w:rPr>
           <w:rFonts w:cstheme="minorHAnsi"/>
-          <w:color w:val="000000" w:themeColor="text1"/>
           <w:lang w:val="en-GB"/>
         </w:rPr>
         <w:t xml:space="preserve">the </w:t>
@@ -6139,7 +6935,6 @@
       <w:r>
         <w:rPr>
           <w:rFonts w:cstheme="minorHAnsi"/>
-          <w:color w:val="000000" w:themeColor="text1"/>
           <w:lang w:val="en-GB"/>
         </w:rPr>
         <w:t xml:space="preserve">length of </w:t>
@@ -6147,7 +6942,6 @@
       <w:r>
         <w:rPr>
           <w:rFonts w:cstheme="minorHAnsi"/>
-          <w:color w:val="000000" w:themeColor="text1"/>
           <w:lang w:val="en-GB"/>
         </w:rPr>
         <w:t>lateral children showed that the majority of new shoots are short shoots. Some medium shoots are observable from buds in very long (&gt;40cm) parent shoots (</w:t>
@@ -6155,7 +6949,6 @@
       <w:r>
         <w:rPr>
           <w:rFonts w:cstheme="minorHAnsi"/>
-          <w:color w:val="000000" w:themeColor="text1"/>
           <w:lang w:val="en-GB"/>
         </w:rPr>
         <w:fldChar w:fldCharType="begin"/>
@@ -6163,7 +6956,6 @@
       <w:r>
         <w:rPr>
           <w:rFonts w:cstheme="minorHAnsi"/>
-          <w:color w:val="000000" w:themeColor="text1"/>
           <w:lang w:val="en-GB"/>
         </w:rPr>
         <w:instrText xml:space="preserve"> REF _Ref101354886 \h </w:instrText>
@@ -6171,14 +6963,12 @@
       <w:r>
         <w:rPr>
           <w:rFonts w:cstheme="minorHAnsi"/>
-          <w:color w:val="000000" w:themeColor="text1"/>
-          <w:lang w:val="en-GB"/>
-        </w:rPr>
-      </w:r>
-      <w:r>
-        <w:rPr>
-          <w:rFonts w:cstheme="minorHAnsi"/>
-          <w:color w:val="000000" w:themeColor="text1"/>
+          <w:lang w:val="en-GB"/>
+        </w:rPr>
+      </w:r>
+      <w:r>
+        <w:rPr>
+          <w:rFonts w:cstheme="minorHAnsi"/>
           <w:lang w:val="en-GB"/>
         </w:rPr>
         <w:fldChar w:fldCharType="separate"/>
@@ -6199,7 +6989,6 @@
       <w:r>
         <w:rPr>
           <w:rFonts w:cstheme="minorHAnsi"/>
-          <w:color w:val="000000" w:themeColor="text1"/>
           <w:lang w:val="en-GB"/>
         </w:rPr>
         <w:fldChar w:fldCharType="end"/>
@@ -6207,7 +6996,6 @@
       <w:r>
         <w:rPr>
           <w:rFonts w:cstheme="minorHAnsi"/>
-          <w:color w:val="000000" w:themeColor="text1"/>
           <w:lang w:val="en-GB"/>
         </w:rPr>
         <w:t>,</w:t>
@@ -6215,7 +7003,6 @@
       <w:r>
         <w:rPr>
           <w:rFonts w:cstheme="minorHAnsi"/>
-          <w:color w:val="000000" w:themeColor="text1"/>
           <w:lang w:val="en-GB"/>
         </w:rPr>
         <w:fldChar w:fldCharType="begin"/>
@@ -6223,7 +7010,6 @@
       <w:r>
         <w:rPr>
           <w:rFonts w:cstheme="minorHAnsi"/>
-          <w:color w:val="000000" w:themeColor="text1"/>
           <w:lang w:val="en-GB"/>
         </w:rPr>
         <w:instrText xml:space="preserve"> REF _Ref101355794 \h </w:instrText>
@@ -6231,14 +7017,12 @@
       <w:r>
         <w:rPr>
           <w:rFonts w:cstheme="minorHAnsi"/>
-          <w:color w:val="000000" w:themeColor="text1"/>
-          <w:lang w:val="en-GB"/>
-        </w:rPr>
-      </w:r>
-      <w:r>
-        <w:rPr>
-          <w:rFonts w:cstheme="minorHAnsi"/>
-          <w:color w:val="000000" w:themeColor="text1"/>
+          <w:lang w:val="en-GB"/>
+        </w:rPr>
+      </w:r>
+      <w:r>
+        <w:rPr>
+          <w:rFonts w:cstheme="minorHAnsi"/>
           <w:lang w:val="en-GB"/>
         </w:rPr>
         <w:fldChar w:fldCharType="separate"/>
@@ -6259,7 +7043,6 @@
       <w:r>
         <w:rPr>
           <w:rFonts w:cstheme="minorHAnsi"/>
-          <w:color w:val="000000" w:themeColor="text1"/>
           <w:lang w:val="en-GB"/>
         </w:rPr>
         <w:fldChar w:fldCharType="end"/>
@@ -6267,7 +7050,6 @@
       <w:r>
         <w:rPr>
           <w:rFonts w:cstheme="minorHAnsi"/>
-          <w:color w:val="000000" w:themeColor="text1"/>
           <w:lang w:val="en-GB"/>
         </w:rPr>
         <w:t xml:space="preserve">, </w:t>
@@ -6275,7 +7057,6 @@
       <w:r>
         <w:rPr>
           <w:rFonts w:cstheme="minorHAnsi"/>
-          <w:color w:val="000000" w:themeColor="text1"/>
           <w:lang w:val="en-GB"/>
         </w:rPr>
         <w:fldChar w:fldCharType="begin"/>
@@ -6283,7 +7064,6 @@
       <w:r>
         <w:rPr>
           <w:rFonts w:cstheme="minorHAnsi"/>
-          <w:color w:val="000000" w:themeColor="text1"/>
           <w:lang w:val="en-GB"/>
         </w:rPr>
         <w:instrText xml:space="preserve"> REF _Ref101355797 \h </w:instrText>
@@ -6291,14 +7071,12 @@
       <w:r>
         <w:rPr>
           <w:rFonts w:cstheme="minorHAnsi"/>
-          <w:color w:val="000000" w:themeColor="text1"/>
-          <w:lang w:val="en-GB"/>
-        </w:rPr>
-      </w:r>
-      <w:r>
-        <w:rPr>
-          <w:rFonts w:cstheme="minorHAnsi"/>
-          <w:color w:val="000000" w:themeColor="text1"/>
+          <w:lang w:val="en-GB"/>
+        </w:rPr>
+      </w:r>
+      <w:r>
+        <w:rPr>
+          <w:rFonts w:cstheme="minorHAnsi"/>
           <w:lang w:val="en-GB"/>
         </w:rPr>
         <w:fldChar w:fldCharType="separate"/>
@@ -6319,7 +7097,6 @@
       <w:r>
         <w:rPr>
           <w:rFonts w:cstheme="minorHAnsi"/>
-          <w:color w:val="000000" w:themeColor="text1"/>
           <w:lang w:val="en-GB"/>
         </w:rPr>
         <w:fldChar w:fldCharType="end"/>
@@ -6327,7 +7104,6 @@
       <w:r>
         <w:rPr>
           <w:rFonts w:cstheme="minorHAnsi"/>
-          <w:color w:val="000000" w:themeColor="text1"/>
           <w:lang w:val="en-GB"/>
         </w:rPr>
         <w:t>).</w:t>
@@ -6335,7 +7111,6 @@
       <w:r>
         <w:rPr>
           <w:rFonts w:cstheme="minorHAnsi"/>
-          <w:color w:val="000000" w:themeColor="text1"/>
           <w:lang w:val="en-GB"/>
         </w:rPr>
         <w:t xml:space="preserve"> </w:t>
@@ -6346,7 +7121,6 @@
         <w:jc w:val="both"/>
         <w:rPr>
           <w:rFonts w:cstheme="minorHAnsi"/>
-          <w:color w:val="000000" w:themeColor="text1"/>
           <w:lang w:val="en-GB"/>
         </w:rPr>
       </w:pPr>
@@ -6466,7 +7240,7 @@
                                 <w:lang w:val="en-GB"/>
                               </w:rPr>
                             </w:pPr>
-                            <w:bookmarkStart w:id="18" w:name="_Ref101355797"/>
+                            <w:bookmarkStart w:id="29" w:name="_Ref101355797"/>
                             <w:r>
                               <w:rPr>
                                 <w:lang w:val="en-GB"/>
@@ -6495,7 +7269,7 @@
                             <w:r>
                               <w:fldChar w:fldCharType="end"/>
                             </w:r>
-                            <w:bookmarkEnd w:id="18"/>
+                            <w:bookmarkEnd w:id="29"/>
                             <w:r>
                               <w:rPr>
                                 <w:lang w:val="en-GB"/>
@@ -6550,7 +7324,7 @@
                           <w:lang w:val="en-GB"/>
                         </w:rPr>
                       </w:pPr>
-                      <w:bookmarkStart w:id="28" w:name="_Ref101355797"/>
+                      <w:bookmarkStart w:id="30" w:name="_Ref101355797"/>
                       <w:r>
                         <w:rPr>
                           <w:lang w:val="en-GB"/>
@@ -6579,7 +7353,7 @@
                       <w:r>
                         <w:fldChar w:fldCharType="end"/>
                       </w:r>
-                      <w:bookmarkEnd w:id="28"/>
+                      <w:bookmarkEnd w:id="30"/>
                       <w:r>
                         <w:rPr>
                           <w:lang w:val="en-GB"/>
@@ -6618,7 +7392,6 @@
       <w:r>
         <w:rPr>
           <w:rFonts w:cstheme="minorHAnsi"/>
-          <w:color w:val="000000" w:themeColor="text1"/>
           <w:lang w:val="en-GB"/>
         </w:rPr>
         <w:t>L</w:t>
@@ -6626,7 +7399,6 @@
       <w:r>
         <w:rPr>
           <w:rFonts w:cstheme="minorHAnsi"/>
-          <w:color w:val="000000" w:themeColor="text1"/>
           <w:lang w:val="en-GB"/>
         </w:rPr>
         <w:t>onger shoots (“Me” class, yellow</w:t>
@@ -6634,7 +7406,6 @@
       <w:r>
         <w:rPr>
           <w:rFonts w:cstheme="minorHAnsi"/>
-          <w:color w:val="000000" w:themeColor="text1"/>
           <w:lang w:val="en-GB"/>
         </w:rPr>
         <w:t>-</w:t>
@@ -6643,7 +7414,6 @@
       <w:r>
         <w:rPr>
           <w:rFonts w:cstheme="minorHAnsi"/>
-          <w:color w:val="000000" w:themeColor="text1"/>
           <w:lang w:val="en-GB"/>
         </w:rPr>
         <w:t>colored</w:t>
@@ -6652,7 +7422,6 @@
       <w:r>
         <w:rPr>
           <w:rFonts w:cstheme="minorHAnsi"/>
-          <w:color w:val="000000" w:themeColor="text1"/>
           <w:lang w:val="en-GB"/>
         </w:rPr>
         <w:t>) are more present in higher rank nodes (i.e. longer parental shoots)</w:t>
@@ -6660,7 +7429,6 @@
       <w:r>
         <w:rPr>
           <w:rFonts w:cstheme="minorHAnsi"/>
-          <w:color w:val="000000" w:themeColor="text1"/>
           <w:lang w:val="en-GB"/>
         </w:rPr>
         <w:t xml:space="preserve"> (</w:t>
@@ -6668,7 +7436,6 @@
       <w:r>
         <w:rPr>
           <w:rFonts w:cstheme="minorHAnsi"/>
-          <w:color w:val="000000" w:themeColor="text1"/>
           <w:lang w:val="en-GB"/>
         </w:rPr>
         <w:fldChar w:fldCharType="begin"/>
@@ -6676,7 +7443,6 @@
       <w:r>
         <w:rPr>
           <w:rFonts w:cstheme="minorHAnsi"/>
-          <w:color w:val="000000" w:themeColor="text1"/>
           <w:lang w:val="en-GB"/>
         </w:rPr>
         <w:instrText xml:space="preserve"> REF _Ref101355797 \h </w:instrText>
@@ -6684,14 +7450,12 @@
       <w:r>
         <w:rPr>
           <w:rFonts w:cstheme="minorHAnsi"/>
-          <w:color w:val="000000" w:themeColor="text1"/>
-          <w:lang w:val="en-GB"/>
-        </w:rPr>
-      </w:r>
-      <w:r>
-        <w:rPr>
-          <w:rFonts w:cstheme="minorHAnsi"/>
-          <w:color w:val="000000" w:themeColor="text1"/>
+          <w:lang w:val="en-GB"/>
+        </w:rPr>
+      </w:r>
+      <w:r>
+        <w:rPr>
+          <w:rFonts w:cstheme="minorHAnsi"/>
           <w:lang w:val="en-GB"/>
         </w:rPr>
         <w:fldChar w:fldCharType="separate"/>
@@ -6712,7 +7476,6 @@
       <w:r>
         <w:rPr>
           <w:rFonts w:cstheme="minorHAnsi"/>
-          <w:color w:val="000000" w:themeColor="text1"/>
           <w:lang w:val="en-GB"/>
         </w:rPr>
         <w:fldChar w:fldCharType="end"/>
@@ -6720,7 +7483,6 @@
       <w:r>
         <w:rPr>
           <w:rFonts w:cstheme="minorHAnsi"/>
-          <w:color w:val="000000" w:themeColor="text1"/>
           <w:lang w:val="en-GB"/>
         </w:rPr>
         <w:t>)</w:t>
@@ -6728,7 +7490,6 @@
       <w:r>
         <w:rPr>
           <w:rFonts w:cstheme="minorHAnsi"/>
-          <w:color w:val="000000" w:themeColor="text1"/>
           <w:lang w:val="en-GB"/>
         </w:rPr>
         <w:t>.</w:t>
@@ -6736,7 +7497,6 @@
       <w:r>
         <w:rPr>
           <w:rFonts w:cstheme="minorHAnsi"/>
-          <w:color w:val="000000" w:themeColor="text1"/>
           <w:lang w:val="en-GB"/>
         </w:rPr>
         <w:t xml:space="preserve"> It is also noticeable how the majority of new shoots are single “</w:t>
@@ -6745,7 +7505,6 @@
       <w:r>
         <w:rPr>
           <w:rFonts w:cstheme="minorHAnsi"/>
-          <w:color w:val="000000" w:themeColor="text1"/>
           <w:lang w:val="en-GB"/>
         </w:rPr>
         <w:t>Sh</w:t>
@@ -6754,7 +7513,6 @@
       <w:r>
         <w:rPr>
           <w:rFonts w:cstheme="minorHAnsi"/>
-          <w:color w:val="000000" w:themeColor="text1"/>
           <w:lang w:val="en-GB"/>
         </w:rPr>
         <w:t xml:space="preserve">”, </w:t>
@@ -6762,7 +7520,6 @@
       <w:r>
         <w:rPr>
           <w:rFonts w:cstheme="minorHAnsi"/>
-          <w:color w:val="000000" w:themeColor="text1"/>
           <w:lang w:val="en-GB"/>
         </w:rPr>
         <w:t xml:space="preserve">a </w:t>
@@ -6770,7 +7527,6 @@
       <w:r>
         <w:rPr>
           <w:rFonts w:cstheme="minorHAnsi"/>
-          <w:color w:val="000000" w:themeColor="text1"/>
           <w:lang w:val="en-GB"/>
         </w:rPr>
         <w:t>few double “</w:t>
@@ -6779,7 +7535,6 @@
       <w:r>
         <w:rPr>
           <w:rFonts w:cstheme="minorHAnsi"/>
-          <w:color w:val="000000" w:themeColor="text1"/>
           <w:lang w:val="en-GB"/>
         </w:rPr>
         <w:t>Sh</w:t>
@@ -6788,7 +7543,6 @@
       <w:r>
         <w:rPr>
           <w:rFonts w:cstheme="minorHAnsi"/>
-          <w:color w:val="000000" w:themeColor="text1"/>
           <w:lang w:val="en-GB"/>
         </w:rPr>
         <w:t xml:space="preserve">” </w:t>
@@ -6796,7 +7550,6 @@
       <w:r>
         <w:rPr>
           <w:rFonts w:cstheme="minorHAnsi"/>
-          <w:color w:val="000000" w:themeColor="text1"/>
           <w:lang w:val="en-GB"/>
         </w:rPr>
         <w:t>are</w:t>
@@ -6804,7 +7557,6 @@
       <w:r>
         <w:rPr>
           <w:rFonts w:cstheme="minorHAnsi"/>
-          <w:color w:val="000000" w:themeColor="text1"/>
           <w:lang w:val="en-GB"/>
         </w:rPr>
         <w:t xml:space="preserve"> present at the beginning-middle part of the parent shoot (</w:t>
@@ -6812,7 +7564,6 @@
       <w:r>
         <w:rPr>
           <w:rFonts w:cstheme="minorHAnsi"/>
-          <w:color w:val="000000" w:themeColor="text1"/>
           <w:lang w:val="en-GB"/>
         </w:rPr>
         <w:fldChar w:fldCharType="begin"/>
@@ -6820,7 +7571,6 @@
       <w:r>
         <w:rPr>
           <w:rFonts w:cstheme="minorHAnsi"/>
-          <w:color w:val="000000" w:themeColor="text1"/>
           <w:lang w:val="en-GB"/>
         </w:rPr>
         <w:instrText xml:space="preserve"> REF _Ref101355794 \h </w:instrText>
@@ -6828,14 +7578,12 @@
       <w:r>
         <w:rPr>
           <w:rFonts w:cstheme="minorHAnsi"/>
-          <w:color w:val="000000" w:themeColor="text1"/>
-          <w:lang w:val="en-GB"/>
-        </w:rPr>
-      </w:r>
-      <w:r>
-        <w:rPr>
-          <w:rFonts w:cstheme="minorHAnsi"/>
-          <w:color w:val="000000" w:themeColor="text1"/>
+          <w:lang w:val="en-GB"/>
+        </w:rPr>
+      </w:r>
+      <w:r>
+        <w:rPr>
+          <w:rFonts w:cstheme="minorHAnsi"/>
           <w:lang w:val="en-GB"/>
         </w:rPr>
         <w:fldChar w:fldCharType="separate"/>
@@ -6856,7 +7604,6 @@
       <w:r>
         <w:rPr>
           <w:rFonts w:cstheme="minorHAnsi"/>
-          <w:color w:val="000000" w:themeColor="text1"/>
           <w:lang w:val="en-GB"/>
         </w:rPr>
         <w:fldChar w:fldCharType="end"/>
@@ -6864,7 +7611,6 @@
       <w:r>
         <w:rPr>
           <w:rFonts w:cstheme="minorHAnsi"/>
-          <w:color w:val="000000" w:themeColor="text1"/>
           <w:lang w:val="en-GB"/>
         </w:rPr>
         <w:t>).</w:t>
@@ -6875,14 +7621,12 @@
         <w:jc w:val="both"/>
         <w:rPr>
           <w:rFonts w:cstheme="minorHAnsi"/>
-          <w:color w:val="000000" w:themeColor="text1"/>
-          <w:lang w:val="en-GB"/>
-        </w:rPr>
-      </w:pPr>
-      <w:r>
-        <w:rPr>
-          <w:rFonts w:cstheme="minorHAnsi"/>
-          <w:color w:val="000000" w:themeColor="text1"/>
+          <w:lang w:val="en-GB"/>
+        </w:rPr>
+      </w:pPr>
+      <w:r>
+        <w:rPr>
+          <w:rFonts w:cstheme="minorHAnsi"/>
           <w:lang w:val="en-GB"/>
         </w:rPr>
         <w:lastRenderedPageBreak/>
@@ -6892,7 +7636,6 @@
       <w:r>
         <w:rPr>
           <w:rFonts w:cstheme="minorHAnsi"/>
-          <w:color w:val="000000" w:themeColor="text1"/>
           <w:lang w:val="en-GB"/>
         </w:rPr>
         <w:t>sylleptic</w:t>
@@ -6901,7 +7644,6 @@
       <w:r>
         <w:rPr>
           <w:rFonts w:cstheme="minorHAnsi"/>
-          <w:color w:val="000000" w:themeColor="text1"/>
           <w:lang w:val="en-GB"/>
         </w:rPr>
         <w:t xml:space="preserve"> shoots because some data are missing: </w:t>
@@ -6910,7 +7652,6 @@
       <w:r>
         <w:rPr>
           <w:rFonts w:cstheme="minorHAnsi"/>
-          <w:color w:val="000000" w:themeColor="text1"/>
           <w:lang w:val="en-GB"/>
         </w:rPr>
         <w:t>sylleptic</w:t>
@@ -6919,7 +7660,6 @@
       <w:r>
         <w:rPr>
           <w:rFonts w:cstheme="minorHAnsi"/>
-          <w:color w:val="000000" w:themeColor="text1"/>
           <w:lang w:val="en-GB"/>
         </w:rPr>
         <w:t xml:space="preserve"> length, and number of nodes in </w:t>
@@ -6928,7 +7668,6 @@
       <w:r>
         <w:rPr>
           <w:rFonts w:cstheme="minorHAnsi"/>
-          <w:color w:val="000000" w:themeColor="text1"/>
           <w:lang w:val="en-GB"/>
         </w:rPr>
         <w:t>sylleptic</w:t>
@@ -6937,7 +7676,29 @@
       <w:r>
         <w:rPr>
           <w:rFonts w:cstheme="minorHAnsi"/>
-          <w:color w:val="000000" w:themeColor="text1"/>
+          <w:lang w:val="en-GB"/>
+        </w:rPr>
+        <w:t xml:space="preserve">. Due to that, the number of combinations inside </w:t>
+      </w:r>
+      <w:proofErr w:type="spellStart"/>
+      <w:r>
+        <w:rPr>
+          <w:rFonts w:cstheme="minorHAnsi"/>
+          <w:lang w:val="en-GB"/>
+        </w:rPr>
+        <w:t>sylleptic</w:t>
+      </w:r>
+      <w:proofErr w:type="spellEnd"/>
+      <w:r>
+        <w:rPr>
+          <w:rFonts w:cstheme="minorHAnsi"/>
+          <w:lang w:val="en-GB"/>
+        </w:rPr>
+        <w:t xml:space="preserve"> seems bigger than it is in reality</w:t>
+      </w:r>
+      <w:r>
+        <w:rPr>
+          <w:rFonts w:cstheme="minorHAnsi"/>
           <w:lang w:val="en-GB"/>
         </w:rPr>
         <w:t>.</w:t>
@@ -6945,33 +7706,20 @@
       <w:r>
         <w:rPr>
           <w:rFonts w:cstheme="minorHAnsi"/>
-          <w:color w:val="000000" w:themeColor="text1"/>
-          <w:lang w:val="en-GB"/>
-        </w:rPr>
-        <w:t xml:space="preserve"> Due to that, the number of combinations inside </w:t>
-      </w:r>
-      <w:proofErr w:type="spellStart"/>
-      <w:r>
-        <w:rPr>
-          <w:rFonts w:cstheme="minorHAnsi"/>
-          <w:color w:val="000000" w:themeColor="text1"/>
-          <w:lang w:val="en-GB"/>
-        </w:rPr>
-        <w:t>sylleptic</w:t>
-      </w:r>
-      <w:proofErr w:type="spellEnd"/>
-      <w:r>
-        <w:rPr>
-          <w:rFonts w:cstheme="minorHAnsi"/>
-          <w:color w:val="000000" w:themeColor="text1"/>
-          <w:lang w:val="en-GB"/>
-        </w:rPr>
-        <w:t xml:space="preserve"> seems bigger than it is in reality</w:t>
-      </w:r>
-      <w:r>
-        <w:rPr>
-          <w:rFonts w:cstheme="minorHAnsi"/>
-          <w:color w:val="000000" w:themeColor="text1"/>
+          <w:lang w:val="en-GB"/>
+        </w:rPr>
+        <w:t xml:space="preserve"> </w:t>
+      </w:r>
+      <w:r>
+        <w:rPr>
+          <w:rFonts w:cstheme="minorHAnsi"/>
+          <w:lang w:val="en-GB"/>
+        </w:rPr>
+        <w:t>This is further work that could be interesting to invest in</w:t>
+      </w:r>
+      <w:r>
+        <w:rPr>
+          <w:rFonts w:cstheme="minorHAnsi"/>
           <w:lang w:val="en-GB"/>
         </w:rPr>
         <w:t>.</w:t>
@@ -6979,31 +7727,6 @@
       <w:r>
         <w:rPr>
           <w:rFonts w:cstheme="minorHAnsi"/>
-          <w:color w:val="000000" w:themeColor="text1"/>
-          <w:lang w:val="en-GB"/>
-        </w:rPr>
-        <w:t xml:space="preserve"> </w:t>
-      </w:r>
-      <w:r>
-        <w:rPr>
-          <w:rFonts w:cstheme="minorHAnsi"/>
-          <w:color w:val="000000" w:themeColor="text1"/>
-          <w:lang w:val="en-GB"/>
-        </w:rPr>
-        <w:t>This is further work that could be interesting to invest in</w:t>
-      </w:r>
-      <w:r>
-        <w:rPr>
-          <w:rFonts w:cstheme="minorHAnsi"/>
-          <w:color w:val="000000" w:themeColor="text1"/>
-          <w:lang w:val="en-GB"/>
-        </w:rPr>
-        <w:t>.</w:t>
-      </w:r>
-      <w:r>
-        <w:rPr>
-          <w:rFonts w:cstheme="minorHAnsi"/>
-          <w:color w:val="000000" w:themeColor="text1"/>
           <w:lang w:val="en-GB"/>
         </w:rPr>
         <w:t xml:space="preserve"> </w:t>
@@ -7013,7 +7736,6 @@
       <w:pPr>
         <w:rPr>
           <w:rFonts w:cstheme="minorHAnsi"/>
-          <w:color w:val="000000" w:themeColor="text1"/>
           <w:lang w:val="en-GB"/>
         </w:rPr>
       </w:pPr>
@@ -7066,7 +7788,7 @@
                                 <w:lang w:val="en-GB"/>
                               </w:rPr>
                             </w:pPr>
-                            <w:bookmarkStart w:id="19" w:name="_Ref101356081"/>
+                            <w:bookmarkStart w:id="31" w:name="_Ref101356081"/>
                             <w:r>
                               <w:rPr>
                                 <w:lang w:val="en-GB"/>
@@ -7095,7 +7817,7 @@
                             <w:r>
                               <w:fldChar w:fldCharType="end"/>
                             </w:r>
-                            <w:bookmarkEnd w:id="19"/>
+                            <w:bookmarkEnd w:id="31"/>
                             <w:r>
                               <w:rPr>
                                 <w:lang w:val="en-GB"/>
@@ -7144,7 +7866,7 @@
                           <w:lang w:val="en-GB"/>
                         </w:rPr>
                       </w:pPr>
-                      <w:bookmarkStart w:id="30" w:name="_Ref101356081"/>
+                      <w:bookmarkStart w:id="32" w:name="_Ref101356081"/>
                       <w:r>
                         <w:rPr>
                           <w:lang w:val="en-GB"/>
@@ -7173,7 +7895,7 @@
                       <w:r>
                         <w:fldChar w:fldCharType="end"/>
                       </w:r>
-                      <w:bookmarkEnd w:id="30"/>
+                      <w:bookmarkEnd w:id="32"/>
                       <w:r>
                         <w:rPr>
                           <w:lang w:val="en-GB"/>
@@ -7273,7 +7995,6 @@
       <w:r>
         <w:rPr>
           <w:rFonts w:cstheme="minorHAnsi"/>
-          <w:color w:val="000000" w:themeColor="text1"/>
           <w:lang w:val="en-GB"/>
         </w:rPr>
         <w:t>T</w:t>
@@ -7281,7 +8002,6 @@
       <w:r>
         <w:rPr>
           <w:rFonts w:cstheme="minorHAnsi"/>
-          <w:color w:val="000000" w:themeColor="text1"/>
           <w:lang w:val="en-GB"/>
         </w:rPr>
         <w:t>he p</w:t>
@@ -7289,7 +8009,6 @@
       <w:r>
         <w:rPr>
           <w:rFonts w:cstheme="minorHAnsi"/>
-          <w:color w:val="000000" w:themeColor="text1"/>
           <w:lang w:val="en-GB"/>
         </w:rPr>
         <w:t>ercentage of bursting M or V increase</w:t>
@@ -7297,7 +8016,6 @@
       <w:r>
         <w:rPr>
           <w:rFonts w:cstheme="minorHAnsi"/>
-          <w:color w:val="000000" w:themeColor="text1"/>
           <w:lang w:val="en-GB"/>
         </w:rPr>
         <w:t>s</w:t>
@@ -7305,7 +8023,6 @@
       <w:r>
         <w:rPr>
           <w:rFonts w:cstheme="minorHAnsi"/>
-          <w:color w:val="000000" w:themeColor="text1"/>
           <w:lang w:val="en-GB"/>
         </w:rPr>
         <w:t xml:space="preserve"> with the rank node (</w:t>
@@ -7313,7 +8030,6 @@
       <w:r>
         <w:rPr>
           <w:rFonts w:cstheme="minorHAnsi"/>
-          <w:color w:val="000000" w:themeColor="text1"/>
           <w:lang w:val="en-GB"/>
         </w:rPr>
         <w:fldChar w:fldCharType="begin"/>
@@ -7321,7 +8037,6 @@
       <w:r>
         <w:rPr>
           <w:rFonts w:cstheme="minorHAnsi"/>
-          <w:color w:val="000000" w:themeColor="text1"/>
           <w:lang w:val="en-GB"/>
         </w:rPr>
         <w:instrText xml:space="preserve"> REF _Ref101356081 \h </w:instrText>
@@ -7329,14 +8044,12 @@
       <w:r>
         <w:rPr>
           <w:rFonts w:cstheme="minorHAnsi"/>
-          <w:color w:val="000000" w:themeColor="text1"/>
-          <w:lang w:val="en-GB"/>
-        </w:rPr>
-      </w:r>
-      <w:r>
-        <w:rPr>
-          <w:rFonts w:cstheme="minorHAnsi"/>
-          <w:color w:val="000000" w:themeColor="text1"/>
+          <w:lang w:val="en-GB"/>
+        </w:rPr>
+      </w:r>
+      <w:r>
+        <w:rPr>
+          <w:rFonts w:cstheme="minorHAnsi"/>
           <w:lang w:val="en-GB"/>
         </w:rPr>
         <w:fldChar w:fldCharType="separate"/>
@@ -7357,7 +8070,6 @@
       <w:r>
         <w:rPr>
           <w:rFonts w:cstheme="minorHAnsi"/>
-          <w:color w:val="000000" w:themeColor="text1"/>
           <w:lang w:val="en-GB"/>
         </w:rPr>
         <w:fldChar w:fldCharType="end"/>
@@ -7365,7 +8077,6 @@
       <w:r>
         <w:rPr>
           <w:rFonts w:cstheme="minorHAnsi"/>
-          <w:color w:val="000000" w:themeColor="text1"/>
           <w:lang w:val="en-GB"/>
         </w:rPr>
         <w:t xml:space="preserve">). </w:t>
@@ -7373,32 +8084,27 @@
     </w:p>
     <w:p>
       <w:pPr>
-        <w:jc w:val="both"/>
-        <w:rPr>
-          <w:rFonts w:eastAsiaTheme="majorEastAsia" w:cstheme="minorHAnsi"/>
-          <w:i/>
-          <w:iCs/>
-          <w:color w:val="000000" w:themeColor="text1"/>
-          <w:lang w:val="en-GB"/>
-        </w:rPr>
-      </w:pPr>
-      <w:r>
-        <w:rPr>
-          <w:rFonts w:eastAsiaTheme="majorEastAsia" w:cstheme="minorHAnsi"/>
-          <w:i/>
-          <w:iCs/>
-          <w:color w:val="000000" w:themeColor="text1"/>
+        <w:pStyle w:val="Heading3"/>
+        <w:rPr>
+          <w:color w:val="auto"/>
+          <w:lang w:val="en-GB"/>
+        </w:rPr>
+      </w:pPr>
+      <w:bookmarkStart w:id="33" w:name="_Toc101969770"/>
+      <w:r>
+        <w:rPr>
+          <w:color w:val="auto"/>
           <w:lang w:val="en-GB"/>
         </w:rPr>
         <w:t>Apical shoot (year n+1)</w:t>
       </w:r>
+      <w:bookmarkEnd w:id="33"/>
     </w:p>
     <w:p>
       <w:pPr>
         <w:jc w:val="both"/>
         <w:rPr>
           <w:rFonts w:cstheme="minorHAnsi"/>
-          <w:color w:val="000000" w:themeColor="text1"/>
           <w:lang w:val="en-GB"/>
         </w:rPr>
       </w:pPr>
@@ -7406,7 +8112,6 @@
         <w:rPr>
           <w:rFonts w:cstheme="minorHAnsi"/>
           <w:noProof/>
-          <w:color w:val="000000" w:themeColor="text1"/>
           <w:lang w:val="en-GB"/>
         </w:rPr>
         <mc:AlternateContent>
@@ -7454,7 +8159,7 @@
                                 <w:lang w:val="en-GB"/>
                               </w:rPr>
                             </w:pPr>
-                            <w:bookmarkStart w:id="20" w:name="_Ref101356236"/>
+                            <w:bookmarkStart w:id="34" w:name="_Ref101356236"/>
                             <w:r>
                               <w:rPr>
                                 <w:lang w:val="en-GB"/>
@@ -7483,7 +8188,7 @@
                             <w:r>
                               <w:fldChar w:fldCharType="end"/>
                             </w:r>
-                            <w:bookmarkEnd w:id="20"/>
+                            <w:bookmarkEnd w:id="34"/>
                             <w:r>
                               <w:rPr>
                                 <w:lang w:val="en-GB"/>
@@ -7532,7 +8237,7 @@
                           <w:lang w:val="en-GB"/>
                         </w:rPr>
                       </w:pPr>
-                      <w:bookmarkStart w:id="32" w:name="_Ref101356236"/>
+                      <w:bookmarkStart w:id="35" w:name="_Ref101356236"/>
                       <w:r>
                         <w:rPr>
                           <w:lang w:val="en-GB"/>
@@ -7561,7 +8266,7 @@
                       <w:r>
                         <w:fldChar w:fldCharType="end"/>
                       </w:r>
-                      <w:bookmarkEnd w:id="32"/>
+                      <w:bookmarkEnd w:id="35"/>
                       <w:r>
                         <w:rPr>
                           <w:lang w:val="en-GB"/>
@@ -7595,7 +8300,6 @@
         <w:rPr>
           <w:rFonts w:cstheme="minorHAnsi"/>
           <w:noProof/>
-          <w:color w:val="000000" w:themeColor="text1"/>
           <w:lang w:val="en-GB"/>
         </w:rPr>
         <w:drawing>
@@ -7664,7 +8368,6 @@
       <w:r>
         <w:rPr>
           <w:rFonts w:cstheme="minorHAnsi"/>
-          <w:color w:val="000000" w:themeColor="text1"/>
           <w:lang w:val="en-GB"/>
         </w:rPr>
         <w:t>All of the bu</w:t>
@@ -7672,7 +8375,6 @@
       <w:r>
         <w:rPr>
           <w:rFonts w:cstheme="minorHAnsi"/>
-          <w:color w:val="000000" w:themeColor="text1"/>
           <w:lang w:val="en-GB"/>
         </w:rPr>
         <w:t>ds sprout into shoots</w:t>
@@ -7680,7 +8382,6 @@
       <w:r>
         <w:rPr>
           <w:rFonts w:cstheme="minorHAnsi"/>
-          <w:color w:val="000000" w:themeColor="text1"/>
           <w:lang w:val="en-GB"/>
         </w:rPr>
         <w:t xml:space="preserve"> and the </w:t>
@@ -7688,7 +8389,6 @@
       <w:r>
         <w:rPr>
           <w:rFonts w:cstheme="minorHAnsi"/>
-          <w:color w:val="000000" w:themeColor="text1"/>
           <w:lang w:val="en-GB"/>
         </w:rPr>
         <w:t xml:space="preserve">relationship between the length of </w:t>
@@ -7698,7 +8398,6 @@
           <w:rFonts w:cstheme="minorHAnsi"/>
           <w:b/>
           <w:bCs/>
-          <w:color w:val="000000" w:themeColor="text1"/>
           <w:lang w:val="en-GB"/>
         </w:rPr>
         <w:t>proleptic parent</w:t>
@@ -7706,7 +8405,6 @@
       <w:r>
         <w:rPr>
           <w:rFonts w:cstheme="minorHAnsi"/>
-          <w:color w:val="000000" w:themeColor="text1"/>
           <w:lang w:val="en-GB"/>
         </w:rPr>
         <w:t xml:space="preserve"> and </w:t>
@@ -7714,7 +8412,6 @@
       <w:r>
         <w:rPr>
           <w:rFonts w:cstheme="minorHAnsi"/>
-          <w:color w:val="000000" w:themeColor="text1"/>
           <w:lang w:val="en-GB"/>
         </w:rPr>
         <w:t xml:space="preserve">the </w:t>
@@ -7722,47 +8419,13 @@
       <w:r>
         <w:rPr>
           <w:rFonts w:cstheme="minorHAnsi"/>
-          <w:color w:val="000000" w:themeColor="text1"/>
-          <w:lang w:val="en-GB"/>
-        </w:rPr>
-        <w:t>length of apical</w:t>
-      </w:r>
-      <w:r>
-        <w:rPr>
-          <w:rFonts w:cstheme="minorHAnsi"/>
-          <w:color w:val="000000" w:themeColor="text1"/>
-          <w:lang w:val="en-GB"/>
-        </w:rPr>
-        <w:t xml:space="preserve"> children showed that the majority of </w:t>
-      </w:r>
-      <w:r>
-        <w:rPr>
-          <w:rFonts w:cstheme="minorHAnsi"/>
-          <w:color w:val="000000" w:themeColor="text1"/>
-          <w:lang w:val="en-GB"/>
-        </w:rPr>
-        <w:t>successive</w:t>
-      </w:r>
-      <w:r>
-        <w:rPr>
-          <w:rFonts w:cstheme="minorHAnsi"/>
-          <w:color w:val="000000" w:themeColor="text1"/>
-          <w:lang w:val="en-GB"/>
-        </w:rPr>
-        <w:t xml:space="preserve"> shoots are short shoots</w:t>
-      </w:r>
-      <w:r>
-        <w:rPr>
-          <w:rFonts w:cstheme="minorHAnsi"/>
-          <w:color w:val="000000" w:themeColor="text1"/>
-          <w:lang w:val="en-GB"/>
-        </w:rPr>
-        <w:t xml:space="preserve"> for shorter parents, while their length increase with the increase of parent length (</w:t>
-      </w:r>
-      <w:r>
-        <w:rPr>
-          <w:rFonts w:cstheme="minorHAnsi"/>
-          <w:color w:val="000000" w:themeColor="text1"/>
+          <w:lang w:val="en-GB"/>
+        </w:rPr>
+        <w:t>length of apical children showed that the majority of successive shoots are short shoots for shorter parents, while their length increase with the increase of parent length (</w:t>
+      </w:r>
+      <w:r>
+        <w:rPr>
+          <w:rFonts w:cstheme="minorHAnsi"/>
           <w:lang w:val="en-GB"/>
         </w:rPr>
         <w:fldChar w:fldCharType="begin"/>
@@ -7770,7 +8433,6 @@
       <w:r>
         <w:rPr>
           <w:rFonts w:cstheme="minorHAnsi"/>
-          <w:color w:val="000000" w:themeColor="text1"/>
           <w:lang w:val="en-GB"/>
         </w:rPr>
         <w:instrText xml:space="preserve"> REF _Ref101356236 \h </w:instrText>
@@ -7778,14 +8440,12 @@
       <w:r>
         <w:rPr>
           <w:rFonts w:cstheme="minorHAnsi"/>
-          <w:color w:val="000000" w:themeColor="text1"/>
-          <w:lang w:val="en-GB"/>
-        </w:rPr>
-      </w:r>
-      <w:r>
-        <w:rPr>
-          <w:rFonts w:cstheme="minorHAnsi"/>
-          <w:color w:val="000000" w:themeColor="text1"/>
+          <w:lang w:val="en-GB"/>
+        </w:rPr>
+      </w:r>
+      <w:r>
+        <w:rPr>
+          <w:rFonts w:cstheme="minorHAnsi"/>
           <w:lang w:val="en-GB"/>
         </w:rPr>
         <w:fldChar w:fldCharType="separate"/>
@@ -7806,7 +8466,6 @@
       <w:r>
         <w:rPr>
           <w:rFonts w:cstheme="minorHAnsi"/>
-          <w:color w:val="000000" w:themeColor="text1"/>
           <w:lang w:val="en-GB"/>
         </w:rPr>
         <w:fldChar w:fldCharType="end"/>
@@ -7814,7 +8473,6 @@
       <w:r>
         <w:rPr>
           <w:rFonts w:cstheme="minorHAnsi"/>
-          <w:color w:val="000000" w:themeColor="text1"/>
           <w:lang w:val="en-GB"/>
         </w:rPr>
         <w:t>)</w:t>
@@ -7822,7 +8480,6 @@
       <w:r>
         <w:rPr>
           <w:rFonts w:cstheme="minorHAnsi"/>
-          <w:color w:val="000000" w:themeColor="text1"/>
           <w:lang w:val="en-GB"/>
         </w:rPr>
         <w:t xml:space="preserve"> </w:t>
@@ -7843,32 +8500,28 @@
     </w:p>
     <w:p>
       <w:pPr>
-        <w:pStyle w:val="Heading3"/>
-        <w:jc w:val="both"/>
-        <w:rPr>
-          <w:rFonts w:asciiTheme="minorHAnsi" w:hAnsiTheme="minorHAnsi" w:cstheme="minorHAnsi"/>
-          <w:color w:val="000000" w:themeColor="text1"/>
-          <w:lang w:val="en-GB"/>
-        </w:rPr>
-      </w:pPr>
-      <w:bookmarkStart w:id="21" w:name="_Toc101448010"/>
-      <w:r>
-        <w:rPr>
-          <w:rFonts w:asciiTheme="minorHAnsi" w:hAnsiTheme="minorHAnsi" w:cstheme="minorHAnsi"/>
-          <w:color w:val="000000" w:themeColor="text1"/>
+        <w:pStyle w:val="Heading2"/>
+        <w:rPr>
+          <w:color w:val="auto"/>
+          <w:lang w:val="en-GB"/>
+        </w:rPr>
+      </w:pPr>
+      <w:bookmarkStart w:id="36" w:name="_Toc101969771"/>
+      <w:r>
+        <w:rPr>
+          <w:color w:val="auto"/>
           <w:lang w:val="en-GB"/>
         </w:rPr>
         <w:lastRenderedPageBreak/>
         <w:t>GLMs</w:t>
       </w:r>
-      <w:bookmarkEnd w:id="21"/>
+      <w:bookmarkEnd w:id="36"/>
     </w:p>
     <w:p>
       <w:pPr>
         <w:jc w:val="both"/>
         <w:rPr>
           <w:rFonts w:cstheme="minorHAnsi"/>
-          <w:color w:val="000000" w:themeColor="text1"/>
           <w:lang w:val="en-GB"/>
         </w:rPr>
       </w:pPr>
@@ -7921,7 +8574,7 @@
                                 <w:lang w:val="en-GB"/>
                               </w:rPr>
                             </w:pPr>
-                            <w:bookmarkStart w:id="22" w:name="_Ref101356312"/>
+                            <w:bookmarkStart w:id="37" w:name="_Ref101356312"/>
                             <w:r>
                               <w:rPr>
                                 <w:lang w:val="en-GB"/>
@@ -7950,7 +8603,7 @@
                             <w:r>
                               <w:fldChar w:fldCharType="end"/>
                             </w:r>
-                            <w:bookmarkEnd w:id="22"/>
+                            <w:bookmarkEnd w:id="37"/>
                             <w:r>
                               <w:rPr>
                                 <w:lang w:val="en-GB"/>
@@ -7999,7 +8652,7 @@
                           <w:lang w:val="en-GB"/>
                         </w:rPr>
                       </w:pPr>
-                      <w:bookmarkStart w:id="35" w:name="_Ref101356312"/>
+                      <w:bookmarkStart w:id="38" w:name="_Ref101356312"/>
                       <w:r>
                         <w:rPr>
                           <w:lang w:val="en-GB"/>
@@ -8028,7 +8681,7 @@
                       <w:r>
                         <w:fldChar w:fldCharType="end"/>
                       </w:r>
-                      <w:bookmarkEnd w:id="35"/>
+                      <w:bookmarkEnd w:id="38"/>
                       <w:r>
                         <w:rPr>
                           <w:lang w:val="en-GB"/>
@@ -8124,7 +8777,6 @@
       <w:r>
         <w:rPr>
           <w:rFonts w:cstheme="minorHAnsi"/>
-          <w:color w:val="000000" w:themeColor="text1"/>
           <w:lang w:val="en-GB"/>
         </w:rPr>
         <w:t>From the exploratory analysis was possible to draw the first logical scheme that drives the growth of hazelnut plant (</w:t>
@@ -8132,7 +8784,6 @@
       <w:r>
         <w:rPr>
           <w:rFonts w:cstheme="minorHAnsi"/>
-          <w:color w:val="000000" w:themeColor="text1"/>
           <w:lang w:val="en-GB"/>
         </w:rPr>
         <w:fldChar w:fldCharType="begin"/>
@@ -8140,7 +8791,6 @@
       <w:r>
         <w:rPr>
           <w:rFonts w:cstheme="minorHAnsi"/>
-          <w:color w:val="000000" w:themeColor="text1"/>
           <w:lang w:val="en-GB"/>
         </w:rPr>
         <w:instrText xml:space="preserve"> REF _Ref101356312 \h </w:instrText>
@@ -8148,14 +8798,12 @@
       <w:r>
         <w:rPr>
           <w:rFonts w:cstheme="minorHAnsi"/>
-          <w:color w:val="000000" w:themeColor="text1"/>
-          <w:lang w:val="en-GB"/>
-        </w:rPr>
-      </w:r>
-      <w:r>
-        <w:rPr>
-          <w:rFonts w:cstheme="minorHAnsi"/>
-          <w:color w:val="000000" w:themeColor="text1"/>
+          <w:lang w:val="en-GB"/>
+        </w:rPr>
+      </w:r>
+      <w:r>
+        <w:rPr>
+          <w:rFonts w:cstheme="minorHAnsi"/>
           <w:lang w:val="en-GB"/>
         </w:rPr>
         <w:fldChar w:fldCharType="separate"/>
@@ -8176,7 +8824,6 @@
       <w:r>
         <w:rPr>
           <w:rFonts w:cstheme="minorHAnsi"/>
-          <w:color w:val="000000" w:themeColor="text1"/>
           <w:lang w:val="en-GB"/>
         </w:rPr>
         <w:fldChar w:fldCharType="end"/>
@@ -8184,7 +8831,6 @@
       <w:r>
         <w:rPr>
           <w:rFonts w:cstheme="minorHAnsi"/>
-          <w:color w:val="000000" w:themeColor="text1"/>
           <w:lang w:val="en-GB"/>
         </w:rPr>
         <w:t xml:space="preserve">). </w:t>
@@ -8195,14 +8841,12 @@
         <w:jc w:val="both"/>
         <w:rPr>
           <w:rFonts w:cstheme="minorHAnsi"/>
-          <w:color w:val="000000" w:themeColor="text1"/>
-          <w:lang w:val="en-GB"/>
-        </w:rPr>
-      </w:pPr>
-      <w:r>
-        <w:rPr>
-          <w:rFonts w:cstheme="minorHAnsi"/>
-          <w:color w:val="000000" w:themeColor="text1"/>
+          <w:lang w:val="en-GB"/>
+        </w:rPr>
+      </w:pPr>
+      <w:r>
+        <w:rPr>
+          <w:rFonts w:cstheme="minorHAnsi"/>
           <w:lang w:val="en-GB"/>
         </w:rPr>
         <w:t>The first step is</w:t>
@@ -8210,7 +8854,6 @@
       <w:r>
         <w:rPr>
           <w:rFonts w:cstheme="minorHAnsi"/>
-          <w:color w:val="000000" w:themeColor="text1"/>
           <w:lang w:val="en-GB"/>
         </w:rPr>
         <w:t xml:space="preserve"> to</w:t>
@@ -8218,7 +8861,6 @@
       <w:r>
         <w:rPr>
           <w:rFonts w:cstheme="minorHAnsi"/>
-          <w:color w:val="000000" w:themeColor="text1"/>
           <w:lang w:val="en-GB"/>
         </w:rPr>
         <w:t xml:space="preserve"> answer the question “</w:t>
@@ -8228,7 +8870,6 @@
           <w:rFonts w:cstheme="minorHAnsi"/>
           <w:b/>
           <w:bCs/>
-          <w:color w:val="000000" w:themeColor="text1"/>
           <w:lang w:val="en-GB"/>
         </w:rPr>
         <w:t xml:space="preserve">how many nodes has that shoot?” </w:t>
@@ -8236,7 +8877,6 @@
       <w:r>
         <w:rPr>
           <w:rFonts w:cstheme="minorHAnsi"/>
-          <w:color w:val="000000" w:themeColor="text1"/>
           <w:lang w:val="en-GB"/>
         </w:rPr>
         <w:t xml:space="preserve">Then </w:t>
@@ -8246,57 +8886,42 @@
           <w:rFonts w:cstheme="minorHAnsi"/>
           <w:b/>
           <w:bCs/>
-          <w:color w:val="000000" w:themeColor="text1"/>
-          <w:lang w:val="en-GB"/>
-        </w:rPr>
-        <w:t>“</w:t>
-      </w:r>
+          <w:lang w:val="en-GB"/>
+        </w:rPr>
+        <w:t xml:space="preserve">“does that rank bear a </w:t>
+      </w:r>
+      <w:proofErr w:type="spellStart"/>
       <w:r>
         <w:rPr>
           <w:rFonts w:cstheme="minorHAnsi"/>
           <w:b/>
           <w:bCs/>
-          <w:color w:val="000000" w:themeColor="text1"/>
-          <w:lang w:val="en-GB"/>
-        </w:rPr>
-        <w:t xml:space="preserve">does that rank bear a </w:t>
-      </w:r>
-      <w:proofErr w:type="spellStart"/>
+          <w:lang w:val="en-GB"/>
+        </w:rPr>
+        <w:t>sylleptic</w:t>
+      </w:r>
+      <w:proofErr w:type="spellEnd"/>
       <w:r>
         <w:rPr>
           <w:rFonts w:cstheme="minorHAnsi"/>
           <w:b/>
           <w:bCs/>
-          <w:color w:val="000000" w:themeColor="text1"/>
-          <w:lang w:val="en-GB"/>
-        </w:rPr>
-        <w:t>sylleptic</w:t>
-      </w:r>
-      <w:proofErr w:type="spellEnd"/>
+          <w:lang w:val="en-GB"/>
+        </w:rPr>
+        <w:t>?”</w:t>
+      </w:r>
+      <w:r>
+        <w:rPr>
+          <w:rFonts w:cstheme="minorHAnsi"/>
+          <w:lang w:val="en-GB"/>
+        </w:rPr>
+        <w:t xml:space="preserve">. If the answer is </w:t>
+      </w:r>
       <w:r>
         <w:rPr>
           <w:rFonts w:cstheme="minorHAnsi"/>
           <w:b/>
           <w:bCs/>
-          <w:color w:val="000000" w:themeColor="text1"/>
-          <w:lang w:val="en-GB"/>
-        </w:rPr>
-        <w:t>?”</w:t>
-      </w:r>
-      <w:r>
-        <w:rPr>
-          <w:rFonts w:cstheme="minorHAnsi"/>
-          <w:color w:val="000000" w:themeColor="text1"/>
-          <w:lang w:val="en-GB"/>
-        </w:rPr>
-        <w:t xml:space="preserve">. If the answer is </w:t>
-      </w:r>
-      <w:r>
-        <w:rPr>
-          <w:rFonts w:cstheme="minorHAnsi"/>
-          <w:b/>
-          <w:bCs/>
-          <w:color w:val="000000" w:themeColor="text1"/>
           <w:lang w:val="en-GB"/>
         </w:rPr>
         <w:t>YES</w:t>
@@ -8304,7 +8929,6 @@
       <w:r>
         <w:rPr>
           <w:rFonts w:cstheme="minorHAnsi"/>
-          <w:color w:val="000000" w:themeColor="text1"/>
           <w:lang w:val="en-GB"/>
         </w:rPr>
         <w:t xml:space="preserve"> the simulation will follow the </w:t>
@@ -8313,7 +8937,6 @@
       <w:r>
         <w:rPr>
           <w:rFonts w:cstheme="minorHAnsi"/>
-          <w:color w:val="000000" w:themeColor="text1"/>
           <w:lang w:val="en-GB"/>
         </w:rPr>
         <w:t>blu</w:t>
@@ -8322,7 +8945,6 @@
       <w:r>
         <w:rPr>
           <w:rFonts w:cstheme="minorHAnsi"/>
-          <w:color w:val="000000" w:themeColor="text1"/>
           <w:lang w:val="en-GB"/>
         </w:rPr>
         <w:t xml:space="preserve"> boxes, alternative, it will follow the yellow. In both cases the questions regard</w:t>
@@ -8330,7 +8952,6 @@
       <w:r>
         <w:rPr>
           <w:rFonts w:cstheme="minorHAnsi"/>
-          <w:color w:val="000000" w:themeColor="text1"/>
           <w:lang w:val="en-GB"/>
         </w:rPr>
         <w:t>ing</w:t>
@@ -8338,7 +8959,6 @@
       <w:r>
         <w:rPr>
           <w:rFonts w:cstheme="minorHAnsi"/>
-          <w:color w:val="000000" w:themeColor="text1"/>
           <w:lang w:val="en-GB"/>
         </w:rPr>
         <w:t>:</w:t>
@@ -8354,14 +8974,12 @@
         <w:jc w:val="both"/>
         <w:rPr>
           <w:rFonts w:cstheme="minorHAnsi"/>
-          <w:color w:val="000000" w:themeColor="text1"/>
-          <w:lang w:val="en-GB"/>
-        </w:rPr>
-      </w:pPr>
-      <w:r>
-        <w:rPr>
-          <w:rFonts w:cstheme="minorHAnsi"/>
-          <w:color w:val="000000" w:themeColor="text1"/>
+          <w:lang w:val="en-GB"/>
+        </w:rPr>
+      </w:pPr>
+      <w:r>
+        <w:rPr>
+          <w:rFonts w:cstheme="minorHAnsi"/>
           <w:lang w:val="en-GB"/>
         </w:rPr>
         <w:t>Number of buds;</w:t>
@@ -8377,14 +8995,12 @@
         <w:jc w:val="both"/>
         <w:rPr>
           <w:rFonts w:cstheme="minorHAnsi"/>
-          <w:color w:val="000000" w:themeColor="text1"/>
-          <w:lang w:val="en-GB"/>
-        </w:rPr>
-      </w:pPr>
-      <w:r>
-        <w:rPr>
-          <w:rFonts w:cstheme="minorHAnsi"/>
-          <w:color w:val="000000" w:themeColor="text1"/>
+          <w:lang w:val="en-GB"/>
+        </w:rPr>
+      </w:pPr>
+      <w:r>
+        <w:rPr>
+          <w:rFonts w:cstheme="minorHAnsi"/>
           <w:lang w:val="en-GB"/>
         </w:rPr>
         <w:t>Proportion of buds;</w:t>
@@ -8400,14 +9016,12 @@
         <w:jc w:val="both"/>
         <w:rPr>
           <w:rFonts w:cstheme="minorHAnsi"/>
-          <w:color w:val="000000" w:themeColor="text1"/>
-          <w:lang w:val="en-GB"/>
-        </w:rPr>
-      </w:pPr>
-      <w:r>
-        <w:rPr>
-          <w:rFonts w:cstheme="minorHAnsi"/>
-          <w:color w:val="000000" w:themeColor="text1"/>
+          <w:lang w:val="en-GB"/>
+        </w:rPr>
+      </w:pPr>
+      <w:r>
+        <w:rPr>
+          <w:rFonts w:cstheme="minorHAnsi"/>
           <w:lang w:val="en-GB"/>
         </w:rPr>
         <w:t>Probability of bursting of M and V;</w:t>
@@ -8423,14 +9037,12 @@
         <w:jc w:val="both"/>
         <w:rPr>
           <w:rFonts w:cstheme="minorHAnsi"/>
-          <w:color w:val="000000" w:themeColor="text1"/>
-          <w:lang w:val="en-GB"/>
-        </w:rPr>
-      </w:pPr>
-      <w:r>
-        <w:rPr>
-          <w:rFonts w:cstheme="minorHAnsi"/>
-          <w:color w:val="000000" w:themeColor="text1"/>
+          <w:lang w:val="en-GB"/>
+        </w:rPr>
+      </w:pPr>
+      <w:r>
+        <w:rPr>
+          <w:rFonts w:cstheme="minorHAnsi"/>
           <w:lang w:val="en-GB"/>
         </w:rPr>
         <w:t>Number of nodes of new shoots</w:t>
@@ -8441,14 +9053,12 @@
         <w:jc w:val="both"/>
         <w:rPr>
           <w:rFonts w:cstheme="minorHAnsi"/>
-          <w:color w:val="000000" w:themeColor="text1"/>
-          <w:lang w:val="en-GB"/>
-        </w:rPr>
-      </w:pPr>
-      <w:r>
-        <w:rPr>
-          <w:rFonts w:cstheme="minorHAnsi"/>
-          <w:color w:val="000000" w:themeColor="text1"/>
+          <w:lang w:val="en-GB"/>
+        </w:rPr>
+      </w:pPr>
+      <w:r>
+        <w:rPr>
+          <w:rFonts w:cstheme="minorHAnsi"/>
           <w:lang w:val="en-GB"/>
         </w:rPr>
         <w:t>This last question is th</w:t>
@@ -8456,7 +9066,6 @@
       <w:r>
         <w:rPr>
           <w:rFonts w:cstheme="minorHAnsi"/>
-          <w:color w:val="000000" w:themeColor="text1"/>
           <w:lang w:val="en-GB"/>
         </w:rPr>
         <w:t>e</w:t>
@@ -8464,7 +9073,6 @@
       <w:r>
         <w:rPr>
           <w:rFonts w:cstheme="minorHAnsi"/>
-          <w:color w:val="000000" w:themeColor="text1"/>
           <w:lang w:val="en-GB"/>
         </w:rPr>
         <w:t xml:space="preserve"> one that close</w:t>
@@ -8472,7 +9080,6 @@
       <w:r>
         <w:rPr>
           <w:rFonts w:cstheme="minorHAnsi"/>
-          <w:color w:val="000000" w:themeColor="text1"/>
           <w:lang w:val="en-GB"/>
         </w:rPr>
         <w:t>s</w:t>
@@ -8480,7 +9087,6 @@
       <w:r>
         <w:rPr>
           <w:rFonts w:cstheme="minorHAnsi"/>
-          <w:color w:val="000000" w:themeColor="text1"/>
           <w:lang w:val="en-GB"/>
         </w:rPr>
         <w:t xml:space="preserve"> the </w:t>
@@ -8488,7 +9094,6 @@
       <w:r>
         <w:rPr>
           <w:rFonts w:cstheme="minorHAnsi"/>
-          <w:color w:val="000000" w:themeColor="text1"/>
           <w:lang w:val="en-GB"/>
         </w:rPr>
         <w:t xml:space="preserve">loop </w:t>
@@ -8496,7 +9101,6 @@
       <w:r>
         <w:rPr>
           <w:rFonts w:cstheme="minorHAnsi"/>
-          <w:color w:val="000000" w:themeColor="text1"/>
           <w:lang w:val="en-GB"/>
         </w:rPr>
         <w:t>and connect</w:t>
@@ -8504,7 +9108,6 @@
       <w:r>
         <w:rPr>
           <w:rFonts w:cstheme="minorHAnsi"/>
-          <w:color w:val="000000" w:themeColor="text1"/>
           <w:lang w:val="en-GB"/>
         </w:rPr>
         <w:t>s</w:t>
@@ -8512,7 +9115,6 @@
       <w:r>
         <w:rPr>
           <w:rFonts w:cstheme="minorHAnsi"/>
-          <w:color w:val="000000" w:themeColor="text1"/>
           <w:lang w:val="en-GB"/>
         </w:rPr>
         <w:t xml:space="preserve"> the new shoots</w:t>
@@ -8520,7 +9122,6 @@
       <w:r>
         <w:rPr>
           <w:rFonts w:cstheme="minorHAnsi"/>
-          <w:color w:val="000000" w:themeColor="text1"/>
           <w:lang w:val="en-GB"/>
         </w:rPr>
         <w:t>'</w:t>
@@ -8528,7 +9129,6 @@
       <w:r>
         <w:rPr>
           <w:rFonts w:cstheme="minorHAnsi"/>
-          <w:color w:val="000000" w:themeColor="text1"/>
           <w:lang w:val="en-GB"/>
         </w:rPr>
         <w:t xml:space="preserve"> information with the next steps. For each box</w:t>
@@ -8536,7 +9136,6 @@
       <w:r>
         <w:rPr>
           <w:rFonts w:cstheme="minorHAnsi"/>
-          <w:color w:val="000000" w:themeColor="text1"/>
           <w:lang w:val="en-GB"/>
         </w:rPr>
         <w:t>,</w:t>
@@ -8544,7 +9143,6 @@
       <w:r>
         <w:rPr>
           <w:rFonts w:cstheme="minorHAnsi"/>
-          <w:color w:val="000000" w:themeColor="text1"/>
           <w:lang w:val="en-GB"/>
         </w:rPr>
         <w:t xml:space="preserve"> the dependent variable was explained by some predictors using</w:t>
@@ -8552,7 +9150,6 @@
       <w:r>
         <w:rPr>
           <w:rFonts w:cstheme="minorHAnsi"/>
-          <w:color w:val="000000" w:themeColor="text1"/>
           <w:lang w:val="en-GB"/>
         </w:rPr>
         <w:t xml:space="preserve"> </w:t>
@@ -8563,7 +9160,6 @@
           <w:rFonts w:cstheme="minorHAnsi"/>
           <w:i/>
           <w:iCs/>
-          <w:color w:val="000000" w:themeColor="text1"/>
           <w:lang w:val="en-GB"/>
         </w:rPr>
         <w:t>glm</w:t>
@@ -8574,7 +9170,6 @@
           <w:rFonts w:cstheme="minorHAnsi"/>
           <w:i/>
           <w:iCs/>
-          <w:color w:val="000000" w:themeColor="text1"/>
           <w:lang w:val="en-GB"/>
         </w:rPr>
         <w:t>,</w:t>
@@ -8582,7 +9177,6 @@
       <w:r>
         <w:rPr>
           <w:rFonts w:cstheme="minorHAnsi"/>
-          <w:color w:val="000000" w:themeColor="text1"/>
           <w:lang w:val="en-GB"/>
         </w:rPr>
         <w:t xml:space="preserve"> </w:t>
@@ -8592,7 +9186,6 @@
           <w:rFonts w:cstheme="minorHAnsi"/>
           <w:i/>
           <w:iCs/>
-          <w:color w:val="000000" w:themeColor="text1"/>
           <w:lang w:val="en-GB"/>
         </w:rPr>
         <w:t>multinomial regression</w:t>
@@ -8602,7 +9195,6 @@
           <w:rFonts w:cstheme="minorHAnsi"/>
           <w:i/>
           <w:iCs/>
-          <w:color w:val="000000" w:themeColor="text1"/>
           <w:lang w:val="en-GB"/>
         </w:rPr>
         <w:t>,</w:t>
@@ -8612,7 +9204,6 @@
           <w:rFonts w:cstheme="minorHAnsi"/>
           <w:i/>
           <w:iCs/>
-          <w:color w:val="000000" w:themeColor="text1"/>
           <w:lang w:val="en-GB"/>
         </w:rPr>
         <w:t xml:space="preserve"> </w:t>
@@ -8620,7 +9211,6 @@
       <w:r>
         <w:rPr>
           <w:rFonts w:cstheme="minorHAnsi"/>
-          <w:color w:val="000000" w:themeColor="text1"/>
           <w:lang w:val="en-GB"/>
         </w:rPr>
         <w:t xml:space="preserve">or </w:t>
@@ -8630,7 +9220,6 @@
           <w:rFonts w:cstheme="minorHAnsi"/>
           <w:i/>
           <w:iCs/>
-          <w:color w:val="000000" w:themeColor="text1"/>
           <w:lang w:val="en-GB"/>
         </w:rPr>
         <w:t>non linear models</w:t>
@@ -8642,7 +9231,6 @@
           <w:bCs/>
           <w:i/>
           <w:iCs/>
-          <w:color w:val="000000" w:themeColor="text1"/>
           <w:lang w:val="en-GB"/>
         </w:rPr>
         <w:t xml:space="preserve"> </w:t>
@@ -8650,7 +9238,6 @@
       <w:r>
         <w:rPr>
           <w:rFonts w:cstheme="minorHAnsi"/>
-          <w:color w:val="000000" w:themeColor="text1"/>
           <w:lang w:val="en-GB"/>
         </w:rPr>
         <w:t>in RStudio.</w:t>
@@ -8658,7 +9245,6 @@
       <w:r>
         <w:rPr>
           <w:rFonts w:cstheme="minorHAnsi"/>
-          <w:color w:val="000000" w:themeColor="text1"/>
           <w:lang w:val="en-GB"/>
         </w:rPr>
         <w:t xml:space="preserve"> </w:t>
@@ -8666,7 +9252,6 @@
       <w:r>
         <w:rPr>
           <w:rFonts w:cstheme="minorHAnsi"/>
-          <w:color w:val="000000" w:themeColor="text1"/>
           <w:lang w:val="en-GB"/>
         </w:rPr>
         <w:t xml:space="preserve">Each model tested the </w:t>
@@ -8674,7 +9259,6 @@
       <w:r>
         <w:rPr>
           <w:rFonts w:cstheme="minorHAnsi"/>
-          <w:color w:val="000000" w:themeColor="text1"/>
           <w:lang w:val="en-GB"/>
         </w:rPr>
         <w:t xml:space="preserve">relation between the </w:t>
@@ -8682,7 +9266,6 @@
       <w:r>
         <w:rPr>
           <w:rFonts w:cstheme="minorHAnsi"/>
-          <w:color w:val="000000" w:themeColor="text1"/>
           <w:lang w:val="en-GB"/>
         </w:rPr>
         <w:t xml:space="preserve">dependent variable (i.e. Number of </w:t>
@@ -8691,7 +9274,6 @@
       <w:r>
         <w:rPr>
           <w:rFonts w:cstheme="minorHAnsi"/>
-          <w:color w:val="000000" w:themeColor="text1"/>
           <w:lang w:val="en-GB"/>
         </w:rPr>
         <w:t>MandV</w:t>
@@ -8700,7 +9282,6 @@
       <w:r>
         <w:rPr>
           <w:rFonts w:cstheme="minorHAnsi"/>
-          <w:color w:val="000000" w:themeColor="text1"/>
           <w:lang w:val="en-GB"/>
         </w:rPr>
         <w:t xml:space="preserve"> buds) with many predictors (i.e. Parent length, number of nodes, distance from median node). Every time that one parameter resulted not significant it was deleted from the equation and the model was run again. When the best model was found (e.g. all the predictors had at least 1 star) permutation model</w:t>
@@ -8708,7 +9289,6 @@
       <w:r>
         <w:rPr>
           <w:rFonts w:cstheme="minorHAnsi"/>
-          <w:color w:val="000000" w:themeColor="text1"/>
           <w:lang w:val="en-GB"/>
         </w:rPr>
         <w:t>s</w:t>
@@ -8716,7 +9296,6 @@
       <w:r>
         <w:rPr>
           <w:rFonts w:cstheme="minorHAnsi"/>
-          <w:color w:val="000000" w:themeColor="text1"/>
           <w:lang w:val="en-GB"/>
         </w:rPr>
         <w:t xml:space="preserve"> </w:t>
@@ -8724,7 +9303,6 @@
       <w:r>
         <w:rPr>
           <w:rFonts w:cstheme="minorHAnsi"/>
-          <w:color w:val="000000" w:themeColor="text1"/>
           <w:lang w:val="en-GB"/>
         </w:rPr>
         <w:t>with, significance level put as 0.001,</w:t>
@@ -8732,7 +9310,6 @@
       <w:r>
         <w:rPr>
           <w:rFonts w:cstheme="minorHAnsi"/>
-          <w:color w:val="000000" w:themeColor="text1"/>
           <w:lang w:val="en-GB"/>
         </w:rPr>
         <w:t xml:space="preserve"> </w:t>
@@ -8740,7 +9317,6 @@
       <w:r>
         <w:rPr>
           <w:rFonts w:cstheme="minorHAnsi"/>
-          <w:color w:val="000000" w:themeColor="text1"/>
           <w:lang w:val="en-GB"/>
         </w:rPr>
         <w:t>were done. Then the final model was chosen according to the best AIC.</w:t>
@@ -8748,33 +9324,35 @@
     </w:p>
     <w:p>
       <w:pPr>
-        <w:pStyle w:val="Heading4"/>
-        <w:rPr>
-          <w:color w:val="000000" w:themeColor="text1"/>
-          <w:lang w:val="en-GB"/>
-        </w:rPr>
-      </w:pPr>
-      <w:r>
-        <w:rPr>
-          <w:color w:val="000000" w:themeColor="text1"/>
+        <w:pStyle w:val="Heading3"/>
+        <w:rPr>
+          <w:color w:val="auto"/>
+          <w:lang w:val="en-GB"/>
+        </w:rPr>
+      </w:pPr>
+      <w:bookmarkStart w:id="39" w:name="_Toc101969772"/>
+      <w:r>
+        <w:rPr>
+          <w:color w:val="auto"/>
           <w:lang w:val="en-GB"/>
         </w:rPr>
         <w:t xml:space="preserve">Box0: how many nodes </w:t>
       </w:r>
       <w:r>
         <w:rPr>
-          <w:color w:val="000000" w:themeColor="text1"/>
+          <w:color w:val="auto"/>
           <w:lang w:val="en-GB"/>
         </w:rPr>
         <w:t xml:space="preserve">are </w:t>
       </w:r>
       <w:r>
         <w:rPr>
-          <w:color w:val="000000" w:themeColor="text1"/>
+          <w:color w:val="auto"/>
           <w:lang w:val="en-GB"/>
         </w:rPr>
         <w:t>in that shoot?</w:t>
       </w:r>
+      <w:bookmarkEnd w:id="39"/>
     </w:p>
     <w:p>
       <w:pPr>
@@ -8905,7 +9483,7 @@
                                 <w:lang w:val="en-GB"/>
                               </w:rPr>
                             </w:pPr>
-                            <w:bookmarkStart w:id="23" w:name="_Ref101356355"/>
+                            <w:bookmarkStart w:id="40" w:name="_Ref101356355"/>
                             <w:r>
                               <w:rPr>
                                 <w:lang w:val="en-GB"/>
@@ -8934,7 +9512,7 @@
                             <w:r>
                               <w:fldChar w:fldCharType="end"/>
                             </w:r>
-                            <w:bookmarkEnd w:id="23"/>
+                            <w:bookmarkEnd w:id="40"/>
                             <w:r>
                               <w:rPr>
                                 <w:lang w:val="en-GB"/>
@@ -8982,7 +9560,7 @@
                           <w:lang w:val="en-GB"/>
                         </w:rPr>
                       </w:pPr>
-                      <w:bookmarkStart w:id="37" w:name="_Ref101356355"/>
+                      <w:bookmarkStart w:id="41" w:name="_Ref101356355"/>
                       <w:r>
                         <w:rPr>
                           <w:lang w:val="en-GB"/>
@@ -9011,7 +9589,7 @@
                       <w:r>
                         <w:fldChar w:fldCharType="end"/>
                       </w:r>
-                      <w:bookmarkEnd w:id="37"/>
+                      <w:bookmarkEnd w:id="41"/>
                       <w:r>
                         <w:rPr>
                           <w:lang w:val="en-GB"/>
@@ -9127,45 +9705,25 @@
     </w:p>
     <w:p>
       <w:pPr>
-        <w:pStyle w:val="Heading4"/>
-        <w:rPr>
-          <w:color w:val="000000" w:themeColor="text1"/>
-          <w:lang w:val="en-GB"/>
-        </w:rPr>
-      </w:pPr>
-      <w:r>
-        <w:rPr>
-          <w:color w:val="000000" w:themeColor="text1"/>
+        <w:pStyle w:val="Heading3"/>
+        <w:rPr>
+          <w:color w:val="auto"/>
+          <w:lang w:val="en-GB"/>
+        </w:rPr>
+      </w:pPr>
+      <w:bookmarkStart w:id="42" w:name="_Toc101969773"/>
+      <w:r>
+        <w:rPr>
+          <w:color w:val="auto"/>
           <w:lang w:val="en-GB"/>
         </w:rPr>
         <w:lastRenderedPageBreak/>
-        <w:t>Box</w:t>
-      </w:r>
-      <w:r>
-        <w:rPr>
-          <w:color w:val="000000" w:themeColor="text1"/>
-          <w:lang w:val="en-GB"/>
-        </w:rPr>
-        <w:t>1</w:t>
-      </w:r>
-      <w:r>
-        <w:rPr>
-          <w:color w:val="000000" w:themeColor="text1"/>
-          <w:lang w:val="en-GB"/>
-        </w:rPr>
-        <w:t xml:space="preserve">: </w:t>
-      </w:r>
-      <w:r>
-        <w:rPr>
-          <w:color w:val="000000" w:themeColor="text1"/>
-          <w:lang w:val="en-GB"/>
-        </w:rPr>
-        <w:t xml:space="preserve">does that rank bear a </w:t>
+        <w:t xml:space="preserve">Box1: does that rank bear a </w:t>
       </w:r>
       <w:proofErr w:type="spellStart"/>
       <w:r>
         <w:rPr>
-          <w:color w:val="000000" w:themeColor="text1"/>
+          <w:color w:val="auto"/>
           <w:lang w:val="en-GB"/>
         </w:rPr>
         <w:t>sylleptic</w:t>
@@ -9173,11 +9731,12 @@
       <w:proofErr w:type="spellEnd"/>
       <w:r>
         <w:rPr>
-          <w:color w:val="000000" w:themeColor="text1"/>
+          <w:color w:val="auto"/>
           <w:lang w:val="en-GB"/>
         </w:rPr>
         <w:t>?</w:t>
       </w:r>
+      <w:bookmarkEnd w:id="42"/>
     </w:p>
     <w:p>
       <w:pPr>
@@ -9234,7 +9793,7 @@
                                 <w:lang w:val="en-GB"/>
                               </w:rPr>
                             </w:pPr>
-                            <w:bookmarkStart w:id="24" w:name="_Ref101356421"/>
+                            <w:bookmarkStart w:id="43" w:name="_Ref101356421"/>
                             <w:r>
                               <w:rPr>
                                 <w:lang w:val="en-GB"/>
@@ -9263,7 +9822,7 @@
                             <w:r>
                               <w:fldChar w:fldCharType="end"/>
                             </w:r>
-                            <w:bookmarkEnd w:id="24"/>
+                            <w:bookmarkEnd w:id="43"/>
                             <w:r>
                               <w:rPr>
                                 <w:lang w:val="en-GB"/>
@@ -9325,7 +9884,7 @@
                           <w:lang w:val="en-GB"/>
                         </w:rPr>
                       </w:pPr>
-                      <w:bookmarkStart w:id="39" w:name="_Ref101356421"/>
+                      <w:bookmarkStart w:id="44" w:name="_Ref101356421"/>
                       <w:r>
                         <w:rPr>
                           <w:lang w:val="en-GB"/>
@@ -9354,7 +9913,7 @@
                       <w:r>
                         <w:fldChar w:fldCharType="end"/>
                       </w:r>
-                      <w:bookmarkEnd w:id="39"/>
+                      <w:bookmarkEnd w:id="44"/>
                       <w:r>
                         <w:rPr>
                           <w:lang w:val="en-GB"/>
@@ -9664,40 +10223,21 @@
     </w:p>
     <w:p>
       <w:pPr>
-        <w:pStyle w:val="Heading4"/>
-        <w:rPr>
-          <w:color w:val="000000" w:themeColor="text1"/>
-          <w:lang w:val="en-GB"/>
-        </w:rPr>
-      </w:pPr>
-      <w:r>
-        <w:rPr>
-          <w:color w:val="000000" w:themeColor="text1"/>
-          <w:lang w:val="en-GB"/>
-        </w:rPr>
-        <w:t>Box</w:t>
-      </w:r>
-      <w:r>
-        <w:rPr>
-          <w:color w:val="000000" w:themeColor="text1"/>
-          <w:lang w:val="en-GB"/>
-        </w:rPr>
-        <w:t>2_sylleptic</w:t>
-      </w:r>
-      <w:r>
-        <w:rPr>
-          <w:color w:val="000000" w:themeColor="text1"/>
-          <w:lang w:val="en-GB"/>
-        </w:rPr>
-        <w:t xml:space="preserve">: </w:t>
-      </w:r>
-      <w:r>
-        <w:rPr>
-          <w:color w:val="000000" w:themeColor="text1"/>
-          <w:lang w:val="en-GB"/>
-        </w:rPr>
-        <w:t>how many V and M buds?</w:t>
-      </w:r>
+        <w:pStyle w:val="Heading3"/>
+        <w:rPr>
+          <w:color w:val="auto"/>
+          <w:lang w:val="en-GB"/>
+        </w:rPr>
+      </w:pPr>
+      <w:bookmarkStart w:id="45" w:name="_Toc101969774"/>
+      <w:r>
+        <w:rPr>
+          <w:color w:val="auto"/>
+          <w:lang w:val="en-GB"/>
+        </w:rPr>
+        <w:t>Box2_sylleptic: how many V and M buds?</w:t>
+      </w:r>
+      <w:bookmarkEnd w:id="45"/>
     </w:p>
     <w:p>
       <w:pPr>
@@ -9754,7 +10294,7 @@
                                 <w:lang w:val="en-GB"/>
                               </w:rPr>
                             </w:pPr>
-                            <w:bookmarkStart w:id="25" w:name="_Ref101356470"/>
+                            <w:bookmarkStart w:id="46" w:name="_Ref101356470"/>
                             <w:r>
                               <w:rPr>
                                 <w:lang w:val="en-GB"/>
@@ -9783,7 +10323,7 @@
                             <w:r>
                               <w:fldChar w:fldCharType="end"/>
                             </w:r>
-                            <w:bookmarkEnd w:id="25"/>
+                            <w:bookmarkEnd w:id="46"/>
                             <w:r>
                               <w:rPr>
                                 <w:lang w:val="en-GB"/>
@@ -9871,7 +10411,7 @@
                           <w:lang w:val="en-GB"/>
                         </w:rPr>
                       </w:pPr>
-                      <w:bookmarkStart w:id="41" w:name="_Ref101356470"/>
+                      <w:bookmarkStart w:id="47" w:name="_Ref101356470"/>
                       <w:r>
                         <w:rPr>
                           <w:lang w:val="en-GB"/>
@@ -9900,7 +10440,7 @@
                       <w:r>
                         <w:fldChar w:fldCharType="end"/>
                       </w:r>
-                      <w:bookmarkEnd w:id="41"/>
+                      <w:bookmarkEnd w:id="47"/>
                       <w:r>
                         <w:rPr>
                           <w:lang w:val="en-GB"/>
@@ -10129,47 +10669,21 @@
     </w:p>
     <w:p>
       <w:pPr>
-        <w:pStyle w:val="Heading4"/>
-        <w:rPr>
-          <w:color w:val="000000" w:themeColor="text1"/>
-          <w:lang w:val="en-GB"/>
-        </w:rPr>
-      </w:pPr>
-      <w:r>
-        <w:rPr>
-          <w:color w:val="000000" w:themeColor="text1"/>
-          <w:lang w:val="en-GB"/>
-        </w:rPr>
-        <w:t>Box</w:t>
-      </w:r>
-      <w:r>
-        <w:rPr>
-          <w:color w:val="000000" w:themeColor="text1"/>
-          <w:lang w:val="en-GB"/>
-        </w:rPr>
-        <w:t>3</w:t>
-      </w:r>
-      <w:r>
-        <w:rPr>
-          <w:color w:val="000000" w:themeColor="text1"/>
-          <w:lang w:val="en-GB"/>
-        </w:rPr>
-        <w:t xml:space="preserve">_sylleptic: </w:t>
-      </w:r>
-      <w:r>
-        <w:rPr>
-          <w:color w:val="000000" w:themeColor="text1"/>
-          <w:lang w:val="en-GB"/>
-        </w:rPr>
-        <w:t>what is the proportion of V</w:t>
-      </w:r>
-      <w:r>
-        <w:rPr>
-          <w:color w:val="000000" w:themeColor="text1"/>
-          <w:lang w:val="en-GB"/>
-        </w:rPr>
-        <w:t>?</w:t>
-      </w:r>
+        <w:pStyle w:val="Heading3"/>
+        <w:rPr>
+          <w:color w:val="auto"/>
+          <w:lang w:val="en-GB"/>
+        </w:rPr>
+      </w:pPr>
+      <w:bookmarkStart w:id="48" w:name="_Toc101969775"/>
+      <w:r>
+        <w:rPr>
+          <w:color w:val="auto"/>
+          <w:lang w:val="en-GB"/>
+        </w:rPr>
+        <w:t>Box3_sylleptic: what is the proportion of V?</w:t>
+      </w:r>
+      <w:bookmarkEnd w:id="48"/>
     </w:p>
     <w:p>
       <w:pPr>
@@ -10330,62 +10844,32 @@
         <w:rPr>
           <w:lang w:val="en-GB"/>
         </w:rPr>
+        <w:t xml:space="preserve"> Moreover, the parameter parent length is not the length of the </w:t>
+      </w:r>
+      <w:proofErr w:type="spellStart"/>
+      <w:r>
+        <w:rPr>
+          <w:lang w:val="en-GB"/>
+        </w:rPr>
+        <w:t>sylleptic</w:t>
+      </w:r>
+      <w:proofErr w:type="spellEnd"/>
+      <w:r>
+        <w:rPr>
+          <w:lang w:val="en-GB"/>
+        </w:rPr>
+        <w:t xml:space="preserve"> but of the parent that bears it. Because of those reasons the model was discarded and was assumed that the proportion of V buds was constant (0.55±0.02) as suggested in</w:t>
+      </w:r>
+      <w:r>
+        <w:rPr>
+          <w:lang w:val="en-GB"/>
+        </w:rPr>
         <w:t xml:space="preserve"> </w:t>
       </w:r>
       <w:r>
         <w:rPr>
           <w:lang w:val="en-GB"/>
         </w:rPr>
-        <w:t xml:space="preserve">Moreover, the parameter parent length is not the length of the </w:t>
-      </w:r>
-      <w:proofErr w:type="spellStart"/>
-      <w:r>
-        <w:rPr>
-          <w:lang w:val="en-GB"/>
-        </w:rPr>
-        <w:t>sylleptic</w:t>
-      </w:r>
-      <w:proofErr w:type="spellEnd"/>
-      <w:r>
-        <w:rPr>
-          <w:lang w:val="en-GB"/>
-        </w:rPr>
-        <w:t xml:space="preserve"> but of the parent that bears it. Because of those reasons the model was discarded and was </w:t>
-      </w:r>
-      <w:r>
-        <w:rPr>
-          <w:lang w:val="en-GB"/>
-        </w:rPr>
-        <w:t>assume</w:t>
-      </w:r>
-      <w:r>
-        <w:rPr>
-          <w:lang w:val="en-GB"/>
-        </w:rPr>
-        <w:t>d</w:t>
-      </w:r>
-      <w:r>
-        <w:rPr>
-          <w:lang w:val="en-GB"/>
-        </w:rPr>
-        <w:t xml:space="preserve"> that the proportion of V buds was constant (0.55±0.02) as suggested </w:t>
-      </w:r>
-      <w:r>
-        <w:rPr>
-          <w:lang w:val="en-GB"/>
-        </w:rPr>
-        <w:t>in</w:t>
-      </w:r>
-      <w:r>
-        <w:rPr>
-          <w:lang w:val="en-GB"/>
-        </w:rPr>
-        <w:t xml:space="preserve"> </w:t>
-      </w:r>
-      <w:r>
-        <w:rPr>
-          <w:lang w:val="en-GB"/>
-        </w:rPr>
         <w:fldChar w:fldCharType="begin"/>
       </w:r>
       <w:r>
@@ -10428,34 +10912,22 @@
         <w:rPr>
           <w:lang w:val="en-GB"/>
         </w:rPr>
-        <w:t xml:space="preserve">. Accordingly, </w:t>
-      </w:r>
-      <w:r>
-        <w:rPr>
-          <w:lang w:val="en-GB"/>
-        </w:rPr>
-        <w:t xml:space="preserve">the </w:t>
-      </w:r>
-      <w:r>
-        <w:rPr>
-          <w:lang w:val="en-GB"/>
-        </w:rPr>
-        <w:t>proportion of M buds was computed as 1-%V.</w:t>
+        <w:t>. Accordingly, the proportion of M buds was computed as 1-%V.</w:t>
       </w:r>
     </w:p>
     <w:p>
       <w:pPr>
-        <w:rPr>
-          <w:lang w:val="en-GB"/>
-        </w:rPr>
-      </w:pPr>
-      <w:r>
-        <w:rPr>
-          <w:rFonts w:asciiTheme="majorHAnsi" w:eastAsiaTheme="majorEastAsia" w:hAnsiTheme="majorHAnsi" w:cstheme="majorBidi"/>
-          <w:i/>
-          <w:iCs/>
+        <w:pStyle w:val="Heading3"/>
+        <w:rPr>
+          <w:color w:val="auto"/>
+          <w:lang w:val="en-GB"/>
+        </w:rPr>
+      </w:pPr>
+      <w:bookmarkStart w:id="49" w:name="_Toc101969776"/>
+      <w:r>
+        <w:rPr>
           <w:noProof/>
-          <w:color w:val="000000" w:themeColor="text1"/>
+          <w:color w:val="auto"/>
           <w:lang w:val="en-GB"/>
         </w:rPr>
         <w:lastRenderedPageBreak/>
@@ -10504,7 +10976,7 @@
                                 <w:lang w:val="en-GB"/>
                               </w:rPr>
                             </w:pPr>
-                            <w:bookmarkStart w:id="26" w:name="_Ref101356597"/>
+                            <w:bookmarkStart w:id="50" w:name="_Ref101356597"/>
                             <w:r>
                               <w:rPr>
                                 <w:lang w:val="en-GB"/>
@@ -10533,7 +11005,7 @@
                             <w:r>
                               <w:fldChar w:fldCharType="end"/>
                             </w:r>
-                            <w:bookmarkEnd w:id="26"/>
+                            <w:bookmarkEnd w:id="50"/>
                             <w:r>
                               <w:rPr>
                                 <w:lang w:val="en-GB"/>
@@ -10636,7 +11108,7 @@
                           <w:lang w:val="en-GB"/>
                         </w:rPr>
                       </w:pPr>
-                      <w:bookmarkStart w:id="43" w:name="_Ref101356597"/>
+                      <w:bookmarkStart w:id="51" w:name="_Ref101356597"/>
                       <w:r>
                         <w:rPr>
                           <w:lang w:val="en-GB"/>
@@ -10665,7 +11137,7 @@
                       <w:r>
                         <w:fldChar w:fldCharType="end"/>
                       </w:r>
-                      <w:bookmarkEnd w:id="43"/>
+                      <w:bookmarkEnd w:id="51"/>
                       <w:r>
                         <w:rPr>
                           <w:lang w:val="en-GB"/>
@@ -10751,11 +11223,8 @@
       </w:r>
       <w:r>
         <w:rPr>
-          <w:rFonts w:asciiTheme="majorHAnsi" w:eastAsiaTheme="majorEastAsia" w:hAnsiTheme="majorHAnsi" w:cstheme="majorBidi"/>
-          <w:i/>
-          <w:iCs/>
           <w:noProof/>
-          <w:color w:val="000000" w:themeColor="text1"/>
+          <w:color w:val="auto"/>
           <w:lang w:val="en-GB"/>
         </w:rPr>
         <w:drawing>
@@ -10830,14 +11299,12 @@
       </w:r>
       <w:r>
         <w:rPr>
-          <w:rFonts w:asciiTheme="majorHAnsi" w:eastAsiaTheme="majorEastAsia" w:hAnsiTheme="majorHAnsi" w:cstheme="majorBidi"/>
-          <w:i/>
-          <w:iCs/>
-          <w:color w:val="000000" w:themeColor="text1"/>
+          <w:color w:val="auto"/>
           <w:lang w:val="en-GB"/>
         </w:rPr>
         <w:t>Box4_sylleptic: do you burst?</w:t>
       </w:r>
+      <w:bookmarkEnd w:id="49"/>
     </w:p>
     <w:p>
       <w:pPr>
@@ -10894,7 +11361,7 @@
                                 <w:lang w:val="en-GB"/>
                               </w:rPr>
                             </w:pPr>
-                            <w:bookmarkStart w:id="27" w:name="_Ref101356653"/>
+                            <w:bookmarkStart w:id="52" w:name="_Ref101356653"/>
                             <w:r>
                               <w:rPr>
                                 <w:lang w:val="en-GB"/>
@@ -10923,7 +11390,7 @@
                             <w:r>
                               <w:fldChar w:fldCharType="end"/>
                             </w:r>
-                            <w:bookmarkEnd w:id="27"/>
+                            <w:bookmarkEnd w:id="52"/>
                             <w:r>
                               <w:rPr>
                                 <w:lang w:val="en-GB"/>
@@ -10972,7 +11439,7 @@
                           <w:lang w:val="en-GB"/>
                         </w:rPr>
                       </w:pPr>
-                      <w:bookmarkStart w:id="45" w:name="_Ref101356653"/>
+                      <w:bookmarkStart w:id="53" w:name="_Ref101356653"/>
                       <w:r>
                         <w:rPr>
                           <w:lang w:val="en-GB"/>
@@ -11001,7 +11468,7 @@
                       <w:r>
                         <w:fldChar w:fldCharType="end"/>
                       </w:r>
-                      <w:bookmarkEnd w:id="45"/>
+                      <w:bookmarkEnd w:id="53"/>
                       <w:r>
                         <w:rPr>
                           <w:lang w:val="en-GB"/>
@@ -11465,7 +11932,7 @@
                                 <w:lang w:val="en-GB"/>
                               </w:rPr>
                             </w:pPr>
-                            <w:bookmarkStart w:id="28" w:name="_Ref101356676"/>
+                            <w:bookmarkStart w:id="54" w:name="_Ref101356676"/>
                             <w:r>
                               <w:rPr>
                                 <w:lang w:val="en-GB"/>
@@ -11494,7 +11961,7 @@
                             <w:r>
                               <w:fldChar w:fldCharType="end"/>
                             </w:r>
-                            <w:bookmarkEnd w:id="28"/>
+                            <w:bookmarkEnd w:id="54"/>
                             <w:r>
                               <w:rPr>
                                 <w:lang w:val="en-GB"/>
@@ -11543,7 +12010,7 @@
                           <w:lang w:val="en-GB"/>
                         </w:rPr>
                       </w:pPr>
-                      <w:bookmarkStart w:id="47" w:name="_Ref101356676"/>
+                      <w:bookmarkStart w:id="55" w:name="_Ref101356676"/>
                       <w:r>
                         <w:rPr>
                           <w:lang w:val="en-GB"/>
@@ -11572,7 +12039,7 @@
                       <w:r>
                         <w:fldChar w:fldCharType="end"/>
                       </w:r>
-                      <w:bookmarkEnd w:id="47"/>
+                      <w:bookmarkEnd w:id="55"/>
                       <w:r>
                         <w:rPr>
                           <w:lang w:val="en-GB"/>
@@ -11795,47 +12262,35 @@
     </w:p>
     <w:p>
       <w:pPr>
-        <w:pStyle w:val="Heading4"/>
-        <w:rPr>
-          <w:color w:val="000000" w:themeColor="text1"/>
-          <w:lang w:val="en-GB"/>
-        </w:rPr>
-      </w:pPr>
-      <w:r>
-        <w:rPr>
-          <w:color w:val="000000" w:themeColor="text1"/>
-          <w:lang w:val="en-GB"/>
-        </w:rPr>
-        <w:t>Box</w:t>
-      </w:r>
-      <w:r>
-        <w:rPr>
-          <w:color w:val="000000" w:themeColor="text1"/>
-          <w:lang w:val="en-GB"/>
-        </w:rPr>
-        <w:t>5</w:t>
-      </w:r>
-      <w:r>
-        <w:rPr>
-          <w:color w:val="000000" w:themeColor="text1"/>
-          <w:lang w:val="en-GB"/>
-        </w:rPr>
-        <w:t xml:space="preserve">_sylleptic: </w:t>
-      </w:r>
-      <w:r>
-        <w:rPr>
-          <w:color w:val="000000" w:themeColor="text1"/>
+        <w:pStyle w:val="Heading3"/>
+        <w:rPr>
+          <w:color w:val="auto"/>
+          <w:lang w:val="en-GB"/>
+        </w:rPr>
+      </w:pPr>
+      <w:bookmarkStart w:id="56" w:name="_Toc101969777"/>
+      <w:r>
+        <w:rPr>
+          <w:color w:val="auto"/>
+          <w:lang w:val="en-GB"/>
+        </w:rPr>
+        <w:t xml:space="preserve">Box5_sylleptic: </w:t>
+      </w:r>
+      <w:r>
+        <w:rPr>
+          <w:color w:val="auto"/>
           <w:lang w:val="en-GB"/>
         </w:rPr>
         <w:t>how many nodes of new shoots</w:t>
       </w:r>
       <w:r>
         <w:rPr>
-          <w:color w:val="000000" w:themeColor="text1"/>
+          <w:color w:val="auto"/>
           <w:lang w:val="en-GB"/>
         </w:rPr>
         <w:t>?</w:t>
       </w:r>
+      <w:bookmarkEnd w:id="56"/>
     </w:p>
     <w:p>
       <w:pPr>
@@ -11959,7 +12414,7 @@
                                 <w:lang w:val="en-GB"/>
                               </w:rPr>
                             </w:pPr>
-                            <w:bookmarkStart w:id="29" w:name="_Ref101446384"/>
+                            <w:bookmarkStart w:id="57" w:name="_Ref101446384"/>
                             <w:r>
                               <w:rPr>
                                 <w:lang w:val="en-GB"/>
@@ -11988,7 +12443,7 @@
                             <w:r>
                               <w:fldChar w:fldCharType="end"/>
                             </w:r>
-                            <w:bookmarkEnd w:id="29"/>
+                            <w:bookmarkEnd w:id="57"/>
                             <w:r>
                               <w:rPr>
                                 <w:lang w:val="en-GB"/>
@@ -12059,11 +12514,7 @@
           </mc:Choice>
           <mc:Fallback>
             <w:pict>
-              <v:shapetype w14:anchorId="6859F590" id="_x0000_t202" coordsize="21600,21600" o:spt="202" path="m,l,21600r21600,l21600,xe">
-                <v:stroke joinstyle="miter"/>
-                <v:path gradientshapeok="t" o:connecttype="rect"/>
-              </v:shapetype>
-              <v:shape id="Text Box 49" o:spid="_x0000_s1044" type="#_x0000_t202" style="position:absolute;margin-left:119.9pt;margin-top:242.15pt;width:283.45pt;height:.05pt;z-index:251796480;visibility:visible;mso-wrap-style:square;mso-wrap-distance-left:9pt;mso-wrap-distance-top:0;mso-wrap-distance-right:9pt;mso-wrap-distance-bottom:0;mso-position-horizontal:absolute;mso-position-horizontal-relative:text;mso-position-vertical:absolute;mso-position-vertical-relative:text;v-text-anchor:top" o:gfxdata="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" stroked="f">
+              <v:shape w14:anchorId="6859F590" id="Text Box 49" o:spid="_x0000_s1044" type="#_x0000_t202" style="position:absolute;margin-left:119.9pt;margin-top:242.15pt;width:283.45pt;height:.05pt;z-index:251796480;visibility:visible;mso-wrap-style:square;mso-wrap-distance-left:9pt;mso-wrap-distance-top:0;mso-wrap-distance-right:9pt;mso-wrap-distance-bottom:0;mso-position-horizontal:absolute;mso-position-horizontal-relative:text;mso-position-vertical:absolute;mso-position-vertical-relative:text;v-text-anchor:top" o:gfxdata="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" stroked="f">
                 <v:textbox style="mso-fit-shape-to-text:t" inset="0,0,0,0">
                   <w:txbxContent>
                     <w:p>
@@ -12074,7 +12525,7 @@
                           <w:lang w:val="en-GB"/>
                         </w:rPr>
                       </w:pPr>
-                      <w:bookmarkStart w:id="30" w:name="_Ref101446384"/>
+                      <w:bookmarkStart w:id="58" w:name="_Ref101446384"/>
                       <w:r>
                         <w:rPr>
                           <w:lang w:val="en-GB"/>
@@ -12103,7 +12554,7 @@
                       <w:r>
                         <w:fldChar w:fldCharType="end"/>
                       </w:r>
-                      <w:bookmarkEnd w:id="30"/>
+                      <w:bookmarkEnd w:id="58"/>
                       <w:r>
                         <w:rPr>
                           <w:lang w:val="en-GB"/>
@@ -12230,41 +12681,22 @@
     </w:p>
     <w:p>
       <w:pPr>
-        <w:pStyle w:val="Heading4"/>
-        <w:rPr>
-          <w:color w:val="000000" w:themeColor="text1"/>
-          <w:lang w:val="en-GB"/>
-        </w:rPr>
-      </w:pPr>
-      <w:r>
-        <w:rPr>
-          <w:color w:val="000000" w:themeColor="text1"/>
+        <w:pStyle w:val="Heading3"/>
+        <w:rPr>
+          <w:color w:val="auto"/>
+          <w:lang w:val="en-GB"/>
+        </w:rPr>
+      </w:pPr>
+      <w:bookmarkStart w:id="59" w:name="_Toc101969778"/>
+      <w:r>
+        <w:rPr>
+          <w:color w:val="auto"/>
           <w:lang w:val="en-GB"/>
         </w:rPr>
         <w:lastRenderedPageBreak/>
-        <w:t>Box</w:t>
-      </w:r>
-      <w:r>
-        <w:rPr>
-          <w:color w:val="000000" w:themeColor="text1"/>
-          <w:lang w:val="en-GB"/>
-        </w:rPr>
-        <w:t>2_proleptic</w:t>
-      </w:r>
-      <w:r>
-        <w:rPr>
-          <w:color w:val="000000" w:themeColor="text1"/>
-          <w:lang w:val="en-GB"/>
-        </w:rPr>
-        <w:t xml:space="preserve">: </w:t>
-      </w:r>
-      <w:r>
-        <w:rPr>
-          <w:color w:val="000000" w:themeColor="text1"/>
-          <w:lang w:val="en-GB"/>
-        </w:rPr>
-        <w:t>how many B, V, and M buds?</w:t>
-      </w:r>
+        <w:t>Box2_proleptic: how many B, V, and M buds?</w:t>
+      </w:r>
+      <w:bookmarkEnd w:id="59"/>
     </w:p>
     <w:p>
       <w:pPr>
@@ -12363,7 +12795,7 @@
                                 <w:lang w:val="en-GB"/>
                               </w:rPr>
                             </w:pPr>
-                            <w:bookmarkStart w:id="31" w:name="_Ref101356720"/>
+                            <w:bookmarkStart w:id="60" w:name="_Ref101356720"/>
                             <w:r>
                               <w:rPr>
                                 <w:lang w:val="en-GB"/>
@@ -12392,7 +12824,7 @@
                             <w:r>
                               <w:fldChar w:fldCharType="end"/>
                             </w:r>
-                            <w:bookmarkEnd w:id="31"/>
+                            <w:bookmarkEnd w:id="60"/>
                             <w:r>
                               <w:rPr>
                                 <w:lang w:val="en-GB"/>
@@ -12439,7 +12871,7 @@
           </mc:Choice>
           <mc:Fallback>
             <w:pict>
-              <v:shape w14:anchorId="0F76368C" id="Text Box 81" o:spid="_x0000_s1044" type="#_x0000_t202" style="position:absolute;margin-left:119.9pt;margin-top:207pt;width:283.45pt;height:.05pt;z-index:251786240;visibility:visible;mso-wrap-style:square;mso-wrap-distance-left:9pt;mso-wrap-distance-top:0;mso-wrap-distance-right:9pt;mso-wrap-distance-bottom:0;mso-position-horizontal:absolute;mso-position-horizontal-relative:text;mso-position-vertical:absolute;mso-position-vertical-relative:text;v-text-anchor:top" o:gfxdata="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" stroked="f">
+              <v:shape w14:anchorId="0F76368C" id="Text Box 81" o:spid="_x0000_s1045" type="#_x0000_t202" style="position:absolute;margin-left:119.9pt;margin-top:207pt;width:283.45pt;height:.05pt;z-index:251786240;visibility:visible;mso-wrap-style:square;mso-wrap-distance-left:9pt;mso-wrap-distance-top:0;mso-wrap-distance-right:9pt;mso-wrap-distance-bottom:0;mso-position-horizontal:absolute;mso-position-horizontal-relative:text;mso-position-vertical:absolute;mso-position-vertical-relative:text;v-text-anchor:top" o:gfxdata="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" stroked="f">
                 <v:textbox style="mso-fit-shape-to-text:t" inset="0,0,0,0">
                   <w:txbxContent>
                     <w:p>
@@ -12450,7 +12882,7 @@
                           <w:lang w:val="en-GB"/>
                         </w:rPr>
                       </w:pPr>
-                      <w:bookmarkStart w:id="49" w:name="_Ref101356720"/>
+                      <w:bookmarkStart w:id="61" w:name="_Ref101356720"/>
                       <w:r>
                         <w:rPr>
                           <w:lang w:val="en-GB"/>
@@ -12479,7 +12911,7 @@
                       <w:r>
                         <w:fldChar w:fldCharType="end"/>
                       </w:r>
-                      <w:bookmarkEnd w:id="49"/>
+                      <w:bookmarkEnd w:id="61"/>
                       <w:r>
                         <w:rPr>
                           <w:lang w:val="en-GB"/>
@@ -12678,61 +13110,21 @@
     </w:p>
     <w:p>
       <w:pPr>
-        <w:pStyle w:val="Heading4"/>
-        <w:rPr>
-          <w:color w:val="000000" w:themeColor="text1"/>
-          <w:lang w:val="en-GB"/>
-        </w:rPr>
-      </w:pPr>
-      <w:r>
-        <w:rPr>
-          <w:color w:val="000000" w:themeColor="text1"/>
-          <w:lang w:val="en-GB"/>
-        </w:rPr>
-        <w:t>Box</w:t>
-      </w:r>
-      <w:r>
-        <w:rPr>
-          <w:color w:val="000000" w:themeColor="text1"/>
-          <w:lang w:val="en-GB"/>
-        </w:rPr>
-        <w:t>3</w:t>
-      </w:r>
-      <w:r>
-        <w:rPr>
-          <w:color w:val="000000" w:themeColor="text1"/>
-          <w:lang w:val="en-GB"/>
-        </w:rPr>
-        <w:t>_</w:t>
-      </w:r>
-      <w:r>
-        <w:rPr>
-          <w:color w:val="000000" w:themeColor="text1"/>
-          <w:lang w:val="en-GB"/>
-        </w:rPr>
-        <w:t>proleptic</w:t>
-      </w:r>
-      <w:r>
-        <w:rPr>
-          <w:color w:val="000000" w:themeColor="text1"/>
-          <w:lang w:val="en-GB"/>
-        </w:rPr>
-        <w:t xml:space="preserve">: </w:t>
-      </w:r>
-      <w:r>
-        <w:rPr>
-          <w:color w:val="000000" w:themeColor="text1"/>
-          <w:lang w:val="en-GB"/>
-        </w:rPr>
-        <w:t>what is the proportion of V, M, and B</w:t>
-      </w:r>
-      <w:r>
-        <w:rPr>
-          <w:color w:val="000000" w:themeColor="text1"/>
-          <w:lang w:val="en-GB"/>
-        </w:rPr>
-        <w:t>?</w:t>
-      </w:r>
+        <w:pStyle w:val="Heading3"/>
+        <w:rPr>
+          <w:color w:val="auto"/>
+          <w:lang w:val="en-GB"/>
+        </w:rPr>
+      </w:pPr>
+      <w:bookmarkStart w:id="62" w:name="_Toc101969779"/>
+      <w:r>
+        <w:rPr>
+          <w:color w:val="auto"/>
+          <w:lang w:val="en-GB"/>
+        </w:rPr>
+        <w:t>Box3_proleptic: what is the proportion of V, M, and B?</w:t>
+      </w:r>
+      <w:bookmarkEnd w:id="62"/>
     </w:p>
     <w:p>
       <w:pPr>
@@ -12789,7 +13181,7 @@
                                 <w:lang w:val="en-GB"/>
                               </w:rPr>
                             </w:pPr>
-                            <w:bookmarkStart w:id="32" w:name="_Ref101356741"/>
+                            <w:bookmarkStart w:id="63" w:name="_Ref101356741"/>
                             <w:r>
                               <w:rPr>
                                 <w:lang w:val="en-GB"/>
@@ -12818,7 +13210,7 @@
                             <w:r>
                               <w:fldChar w:fldCharType="end"/>
                             </w:r>
-                            <w:bookmarkEnd w:id="32"/>
+                            <w:bookmarkEnd w:id="63"/>
                             <w:r>
                               <w:rPr>
                                 <w:lang w:val="en-GB"/>
@@ -12842,7 +13234,7 @@
           </mc:Choice>
           <mc:Fallback>
             <w:pict>
-              <v:shape w14:anchorId="629DE512" id="Text Box 82" o:spid="_x0000_s1045" type="#_x0000_t202" style="position:absolute;margin-left:0;margin-top:222.05pt;width:283.45pt;height:.05pt;z-index:251788288;visibility:visible;mso-wrap-style:square;mso-wrap-distance-left:9pt;mso-wrap-distance-top:0;mso-wrap-distance-right:9pt;mso-wrap-distance-bottom:0;mso-position-horizontal:center;mso-position-horizontal-relative:margin;mso-position-vertical:absolute;mso-position-vertical-relative:text;v-text-anchor:top" o:gfxdata="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" stroked="f">
+              <v:shape w14:anchorId="629DE512" id="Text Box 82" o:spid="_x0000_s1046" type="#_x0000_t202" style="position:absolute;margin-left:0;margin-top:222.05pt;width:283.45pt;height:.05pt;z-index:251788288;visibility:visible;mso-wrap-style:square;mso-wrap-distance-left:9pt;mso-wrap-distance-top:0;mso-wrap-distance-right:9pt;mso-wrap-distance-bottom:0;mso-position-horizontal:center;mso-position-horizontal-relative:margin;mso-position-vertical:absolute;mso-position-vertical-relative:text;v-text-anchor:top" o:gfxdata="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" stroked="f">
                 <v:textbox style="mso-fit-shape-to-text:t" inset="0,0,0,0">
                   <w:txbxContent>
                     <w:p>
@@ -12853,7 +13245,7 @@
                           <w:lang w:val="en-GB"/>
                         </w:rPr>
                       </w:pPr>
-                      <w:bookmarkStart w:id="51" w:name="_Ref101356741"/>
+                      <w:bookmarkStart w:id="64" w:name="_Ref101356741"/>
                       <w:r>
                         <w:rPr>
                           <w:lang w:val="en-GB"/>
@@ -12882,7 +13274,7 @@
                       <w:r>
                         <w:fldChar w:fldCharType="end"/>
                       </w:r>
-                      <w:bookmarkEnd w:id="51"/>
+                      <w:bookmarkEnd w:id="64"/>
                       <w:r>
                         <w:rPr>
                           <w:lang w:val="en-GB"/>
@@ -13287,21 +13679,17 @@
     </w:p>
     <w:p>
       <w:pPr>
-        <w:rPr>
-          <w:rFonts w:asciiTheme="majorHAnsi" w:eastAsiaTheme="majorEastAsia" w:hAnsiTheme="majorHAnsi" w:cstheme="majorBidi"/>
-          <w:i/>
-          <w:iCs/>
-          <w:color w:val="000000" w:themeColor="text1"/>
-          <w:lang w:val="en-GB"/>
-        </w:rPr>
-      </w:pPr>
-      <w:r>
-        <w:rPr>
-          <w:rFonts w:asciiTheme="majorHAnsi" w:eastAsiaTheme="majorEastAsia" w:hAnsiTheme="majorHAnsi" w:cstheme="majorBidi"/>
-          <w:i/>
-          <w:iCs/>
+        <w:pStyle w:val="Heading3"/>
+        <w:rPr>
+          <w:color w:val="auto"/>
+          <w:lang w:val="en-GB"/>
+        </w:rPr>
+      </w:pPr>
+      <w:bookmarkStart w:id="65" w:name="_Toc101969780"/>
+      <w:r>
+        <w:rPr>
           <w:noProof/>
-          <w:color w:val="000000" w:themeColor="text1"/>
+          <w:color w:val="auto"/>
           <w:lang w:val="en-GB"/>
         </w:rPr>
         <w:lastRenderedPageBreak/>
@@ -13346,7 +13734,7 @@
                             <w:pPr>
                               <w:pStyle w:val="Caption"/>
                             </w:pPr>
-                            <w:bookmarkStart w:id="33" w:name="_Ref101356904"/>
+                            <w:bookmarkStart w:id="66" w:name="_Ref101356904"/>
                             <w:r>
                               <w:rPr>
                                 <w:lang w:val="en-GB"/>
@@ -13375,7 +13763,7 @@
                             <w:r>
                               <w:fldChar w:fldCharType="end"/>
                             </w:r>
-                            <w:bookmarkEnd w:id="33"/>
+                            <w:bookmarkEnd w:id="66"/>
                             <w:r>
                               <w:rPr>
                                 <w:lang w:val="en-GB"/>
@@ -13462,14 +13850,14 @@
           </mc:Choice>
           <mc:Fallback>
             <w:pict>
-              <v:shape w14:anchorId="5DD7FE7D" id="Text Box 84" o:spid="_x0000_s1046" type="#_x0000_t202" style="position:absolute;margin-left:0;margin-top:225.35pt;width:348pt;height:.05pt;z-index:251790336;visibility:visible;mso-wrap-style:square;mso-wrap-distance-left:9pt;mso-wrap-distance-top:0;mso-wrap-distance-right:9pt;mso-wrap-distance-bottom:0;mso-position-horizontal:center;mso-position-horizontal-relative:margin;mso-position-vertical:absolute;mso-position-vertical-relative:text;v-text-anchor:top" o:gfxdata="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" stroked="f">
+              <v:shape w14:anchorId="5DD7FE7D" id="Text Box 84" o:spid="_x0000_s1047" type="#_x0000_t202" style="position:absolute;margin-left:0;margin-top:225.35pt;width:348pt;height:.05pt;z-index:251790336;visibility:visible;mso-wrap-style:square;mso-wrap-distance-left:9pt;mso-wrap-distance-top:0;mso-wrap-distance-right:9pt;mso-wrap-distance-bottom:0;mso-position-horizontal:center;mso-position-horizontal-relative:margin;mso-position-vertical:absolute;mso-position-vertical-relative:text;v-text-anchor:top" o:gfxdata="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" stroked="f">
                 <v:textbox style="mso-fit-shape-to-text:t" inset="0,0,0,0">
                   <w:txbxContent>
                     <w:p>
                       <w:pPr>
                         <w:pStyle w:val="Caption"/>
                       </w:pPr>
-                      <w:bookmarkStart w:id="53" w:name="_Ref101356904"/>
+                      <w:bookmarkStart w:id="67" w:name="_Ref101356904"/>
                       <w:r>
                         <w:rPr>
                           <w:lang w:val="en-GB"/>
@@ -13498,7 +13886,7 @@
                       <w:r>
                         <w:fldChar w:fldCharType="end"/>
                       </w:r>
-                      <w:bookmarkEnd w:id="53"/>
+                      <w:bookmarkEnd w:id="67"/>
                       <w:r>
                         <w:rPr>
                           <w:lang w:val="en-GB"/>
@@ -13579,11 +13967,8 @@
       </w:r>
       <w:r>
         <w:rPr>
-          <w:rFonts w:asciiTheme="majorHAnsi" w:eastAsiaTheme="majorEastAsia" w:hAnsiTheme="majorHAnsi" w:cstheme="majorBidi"/>
-          <w:i/>
-          <w:iCs/>
           <w:noProof/>
-          <w:color w:val="000000" w:themeColor="text1"/>
+          <w:color w:val="auto"/>
           <w:lang w:val="en-GB"/>
         </w:rPr>
         <w:drawing>
@@ -13651,14 +14036,12 @@
       </w:r>
       <w:r>
         <w:rPr>
-          <w:rFonts w:asciiTheme="majorHAnsi" w:eastAsiaTheme="majorEastAsia" w:hAnsiTheme="majorHAnsi" w:cstheme="majorBidi"/>
-          <w:i/>
-          <w:iCs/>
-          <w:color w:val="000000" w:themeColor="text1"/>
+          <w:color w:val="auto"/>
           <w:lang w:val="en-GB"/>
         </w:rPr>
         <w:t>Box4_proleptic: do you burst?</w:t>
       </w:r>
+      <w:bookmarkEnd w:id="65"/>
     </w:p>
     <w:p>
       <w:pPr>
@@ -13793,7 +14176,7 @@
                                 <w:lang w:val="en-GB"/>
                               </w:rPr>
                             </w:pPr>
-                            <w:bookmarkStart w:id="34" w:name="_Ref101359079"/>
+                            <w:bookmarkStart w:id="68" w:name="_Ref101359079"/>
                             <w:r>
                               <w:rPr>
                                 <w:lang w:val="en-GB"/>
@@ -13822,7 +14205,7 @@
                             <w:r>
                               <w:fldChar w:fldCharType="end"/>
                             </w:r>
-                            <w:bookmarkEnd w:id="34"/>
+                            <w:bookmarkEnd w:id="68"/>
                             <w:r>
                               <w:rPr>
                                 <w:lang w:val="en-GB"/>
@@ -13873,7 +14256,7 @@
                           <w:lang w:val="en-GB"/>
                         </w:rPr>
                       </w:pPr>
-                      <w:bookmarkStart w:id="35" w:name="_Ref101359079"/>
+                      <w:bookmarkStart w:id="69" w:name="_Ref101359079"/>
                       <w:r>
                         <w:rPr>
                           <w:lang w:val="en-GB"/>
@@ -13902,7 +14285,7 @@
                       <w:r>
                         <w:fldChar w:fldCharType="end"/>
                       </w:r>
-                      <w:bookmarkEnd w:id="35"/>
+                      <w:bookmarkEnd w:id="69"/>
                       <w:r>
                         <w:rPr>
                           <w:lang w:val="en-GB"/>
@@ -14026,7 +14409,6 @@
           <w:i/>
           <w:iCs/>
           <w:noProof/>
-          <w:color w:val="000000" w:themeColor="text1"/>
           <w:lang w:val="en-GB"/>
         </w:rPr>
         <w:lastRenderedPageBreak/>
@@ -14109,7 +14491,6 @@
           <w:i/>
           <w:iCs/>
           <w:noProof/>
-          <w:color w:val="000000" w:themeColor="text1"/>
           <w:lang w:val="en-GB"/>
         </w:rPr>
         <mc:AlternateContent>
@@ -14191,7 +14572,6 @@
           <w:i/>
           <w:iCs/>
           <w:noProof/>
-          <w:color w:val="000000" w:themeColor="text1"/>
           <w:lang w:val="en-GB"/>
         </w:rPr>
         <mc:AlternateContent>
@@ -14273,7 +14653,6 @@
           <w:i/>
           <w:iCs/>
           <w:noProof/>
-          <w:color w:val="000000" w:themeColor="text1"/>
           <w:lang w:val="en-GB"/>
         </w:rPr>
         <mc:AlternateContent>
@@ -14321,7 +14700,7 @@
                                 <w:lang w:val="en-GB"/>
                               </w:rPr>
                             </w:pPr>
-                            <w:bookmarkStart w:id="36" w:name="_Ref101359192"/>
+                            <w:bookmarkStart w:id="70" w:name="_Ref101359192"/>
                             <w:r>
                               <w:rPr>
                                 <w:lang w:val="en-GB"/>
@@ -14345,12 +14724,12 @@
                                 <w:noProof/>
                                 <w:lang w:val="en-GB"/>
                               </w:rPr>
-                              <w:t>22</w:t>
+                              <w:t>23</w:t>
                             </w:r>
                             <w:r>
                               <w:fldChar w:fldCharType="end"/>
                             </w:r>
-                            <w:bookmarkEnd w:id="36"/>
+                            <w:bookmarkEnd w:id="70"/>
                             <w:r>
                               <w:rPr>
                                 <w:lang w:val="en-GB"/>
@@ -14407,7 +14786,7 @@
                           <w:lang w:val="en-GB"/>
                         </w:rPr>
                       </w:pPr>
-                      <w:bookmarkStart w:id="37" w:name="_Ref101359192"/>
+                      <w:bookmarkStart w:id="71" w:name="_Ref101359192"/>
                       <w:r>
                         <w:rPr>
                           <w:lang w:val="en-GB"/>
@@ -14431,12 +14810,12 @@
                           <w:noProof/>
                           <w:lang w:val="en-GB"/>
                         </w:rPr>
-                        <w:t>22</w:t>
+                        <w:t>23</w:t>
                       </w:r>
                       <w:r>
                         <w:fldChar w:fldCharType="end"/>
                       </w:r>
-                      <w:bookmarkEnd w:id="37"/>
+                      <w:bookmarkEnd w:id="71"/>
                       <w:r>
                         <w:rPr>
                           <w:lang w:val="en-GB"/>
@@ -14480,7 +14859,6 @@
           <w:i/>
           <w:iCs/>
           <w:noProof/>
-          <w:color w:val="000000" w:themeColor="text1"/>
           <w:lang w:val="en-GB"/>
         </w:rPr>
         <w:drawing>
@@ -14701,7 +15079,7 @@
           <w:noProof/>
           <w:lang w:val="en-GB"/>
         </w:rPr>
-        <w:t>22</w:t>
+        <w:t>23</w:t>
       </w:r>
       <w:r>
         <w:rPr>
@@ -14718,29 +15096,25 @@
     </w:p>
     <w:p>
       <w:pPr>
-        <w:rPr>
-          <w:rFonts w:asciiTheme="majorHAnsi" w:eastAsiaTheme="majorEastAsia" w:hAnsiTheme="majorHAnsi" w:cstheme="majorBidi"/>
-          <w:i/>
-          <w:iCs/>
-          <w:color w:val="000000" w:themeColor="text1"/>
-          <w:lang w:val="en-GB"/>
-        </w:rPr>
-      </w:pPr>
-      <w:r>
-        <w:rPr>
-          <w:rFonts w:asciiTheme="majorHAnsi" w:eastAsiaTheme="majorEastAsia" w:hAnsiTheme="majorHAnsi" w:cstheme="majorBidi"/>
-          <w:i/>
-          <w:iCs/>
-          <w:color w:val="000000" w:themeColor="text1"/>
+        <w:pStyle w:val="Heading3"/>
+        <w:rPr>
+          <w:color w:val="auto"/>
+          <w:lang w:val="en-GB"/>
+        </w:rPr>
+      </w:pPr>
+      <w:bookmarkStart w:id="72" w:name="_Toc101969781"/>
+      <w:r>
+        <w:rPr>
+          <w:color w:val="auto"/>
           <w:lang w:val="en-GB"/>
         </w:rPr>
         <w:t>Box5_proleptic: how many nodes of new shoots?</w:t>
       </w:r>
+      <w:bookmarkEnd w:id="72"/>
     </w:p>
     <w:p>
       <w:pPr>
         <w:rPr>
-          <w:color w:val="000000" w:themeColor="text1"/>
           <w:lang w:val="en-GB"/>
         </w:rPr>
       </w:pPr>
@@ -14793,6 +15167,7 @@
                                 <w:lang w:val="en-GB"/>
                               </w:rPr>
                             </w:pPr>
+                            <w:bookmarkStart w:id="73" w:name="_Ref101969745"/>
                             <w:r>
                               <w:rPr>
                                 <w:lang w:val="en-GB"/>
@@ -14816,11 +15191,12 @@
                                 <w:noProof/>
                                 <w:lang w:val="en-GB"/>
                               </w:rPr>
-                              <w:t>30</w:t>
+                              <w:t>24</w:t>
                             </w:r>
                             <w:r>
                               <w:fldChar w:fldCharType="end"/>
                             </w:r>
+                            <w:bookmarkEnd w:id="73"/>
                             <w:r>
                               <w:rPr>
                                 <w:lang w:val="en-GB"/>
@@ -14902,6 +15278,7 @@
                           <w:lang w:val="en-GB"/>
                         </w:rPr>
                       </w:pPr>
+                      <w:bookmarkStart w:id="74" w:name="_Ref101969745"/>
                       <w:r>
                         <w:rPr>
                           <w:lang w:val="en-GB"/>
@@ -14925,11 +15302,12 @@
                           <w:noProof/>
                           <w:lang w:val="en-GB"/>
                         </w:rPr>
-                        <w:t>30</w:t>
+                        <w:t>24</w:t>
                       </w:r>
                       <w:r>
                         <w:fldChar w:fldCharType="end"/>
                       </w:r>
+                      <w:bookmarkEnd w:id="74"/>
                       <w:r>
                         <w:rPr>
                           <w:lang w:val="en-GB"/>
@@ -15055,17 +15433,845 @@
       </w:r>
       <w:r>
         <w:rPr>
-          <w:color w:val="000000" w:themeColor="text1"/>
-          <w:lang w:val="en-GB"/>
-        </w:rPr>
-        <w:t>The number of nodes of new shoots is related by the cumulative effect of parent length and fate ()</w:t>
+          <w:lang w:val="en-GB"/>
+        </w:rPr>
+        <w:t>The number of nodes of new shoots is related by the cumulative effect of parent length and fate (</w:t>
+      </w:r>
+      <w:r>
+        <w:rPr>
+          <w:lang w:val="en-GB"/>
+        </w:rPr>
+        <w:fldChar w:fldCharType="begin"/>
+      </w:r>
+      <w:r>
+        <w:rPr>
+          <w:lang w:val="en-GB"/>
+        </w:rPr>
+        <w:instrText xml:space="preserve"> REF _Ref101969745 \h </w:instrText>
+      </w:r>
+      <w:r>
+        <w:rPr>
+          <w:lang w:val="en-GB"/>
+        </w:rPr>
+      </w:r>
+      <w:r>
+        <w:rPr>
+          <w:lang w:val="en-GB"/>
+        </w:rPr>
+        <w:fldChar w:fldCharType="separate"/>
+      </w:r>
+      <w:r>
+        <w:rPr>
+          <w:lang w:val="en-GB"/>
+        </w:rPr>
+        <w:t xml:space="preserve">Figure </w:t>
+      </w:r>
+      <w:r>
+        <w:rPr>
+          <w:noProof/>
+          <w:lang w:val="en-GB"/>
+        </w:rPr>
+        <w:t>24</w:t>
+      </w:r>
+      <w:r>
+        <w:rPr>
+          <w:lang w:val="en-GB"/>
+        </w:rPr>
+        <w:fldChar w:fldCharType="end"/>
+      </w:r>
+      <w:r>
+        <w:rPr>
+          <w:lang w:val="en-GB"/>
+        </w:rPr>
+        <w:t>)</w:t>
       </w:r>
     </w:p>
     <w:p>
       <w:pPr>
+        <w:pStyle w:val="Heading2"/>
+        <w:rPr>
+          <w:color w:val="auto"/>
+          <w:lang w:val="en-GB"/>
+        </w:rPr>
+      </w:pPr>
+      <w:bookmarkStart w:id="75" w:name="_Toc101527637"/>
+      <w:bookmarkStart w:id="76" w:name="_Toc101969782"/>
+      <w:r>
+        <w:rPr>
+          <w:color w:val="auto"/>
+          <w:lang w:val="en-GB"/>
+        </w:rPr>
+        <w:lastRenderedPageBreak/>
+        <w:t>Apical</w:t>
+      </w:r>
+      <w:bookmarkEnd w:id="75"/>
+      <w:bookmarkEnd w:id="76"/>
+    </w:p>
+    <w:p>
+      <w:pPr>
+        <w:pStyle w:val="Heading3"/>
+        <w:rPr>
+          <w:color w:val="auto"/>
+          <w:lang w:val="en-GB"/>
+        </w:rPr>
+      </w:pPr>
+      <w:bookmarkStart w:id="77" w:name="_Toc101969783"/>
+      <w:r>
+        <w:rPr>
+          <w:color w:val="auto"/>
+          <w:lang w:val="en-GB"/>
+        </w:rPr>
+        <w:t>What is the fate of apical bud?</w:t>
+      </w:r>
+      <w:bookmarkEnd w:id="77"/>
+    </w:p>
+    <w:p>
+      <w:pPr>
+        <w:rPr>
+          <w:lang w:val="en-GB"/>
+        </w:rPr>
+      </w:pPr>
+      <w:r>
+        <w:rPr>
+          <w:noProof/>
+        </w:rPr>
+        <mc:AlternateContent>
+          <mc:Choice Requires="wps">
+            <w:drawing>
+              <wp:anchor distT="0" distB="0" distL="114300" distR="114300" simplePos="0" relativeHeight="251802624" behindDoc="0" locked="0" layoutInCell="1" allowOverlap="1" wp14:anchorId="1BF199CC" wp14:editId="48168642">
+                <wp:simplePos x="0" y="0"/>
+                <wp:positionH relativeFrom="column">
+                  <wp:posOffset>1564293</wp:posOffset>
+                </wp:positionH>
+                <wp:positionV relativeFrom="paragraph">
+                  <wp:posOffset>3308292</wp:posOffset>
+                </wp:positionV>
+                <wp:extent cx="3599815" cy="276225"/>
+                <wp:effectExtent l="0" t="0" r="635" b="0"/>
+                <wp:wrapTopAndBottom/>
+                <wp:docPr id="61" name="Text Box 61"/>
+                <wp:cNvGraphicFramePr/>
+                <a:graphic xmlns:a="http://schemas.openxmlformats.org/drawingml/2006/main">
+                  <a:graphicData uri="http://schemas.microsoft.com/office/word/2010/wordprocessingShape">
+                    <wps:wsp>
+                      <wps:cNvSpPr txBox="1"/>
+                      <wps:spPr>
+                        <a:xfrm>
+                          <a:off x="0" y="0"/>
+                          <a:ext cx="3599815" cy="276225"/>
+                        </a:xfrm>
+                        <a:prstGeom prst="rect">
+                          <a:avLst/>
+                        </a:prstGeom>
+                        <a:solidFill>
+                          <a:prstClr val="white"/>
+                        </a:solidFill>
+                        <a:ln>
+                          <a:noFill/>
+                        </a:ln>
+                      </wps:spPr>
+                      <wps:txbx>
+                        <w:txbxContent>
+                          <w:p>
+                            <w:pPr>
+                              <w:pStyle w:val="Caption"/>
+                              <w:rPr>
+                                <w:lang w:val="en-GB"/>
+                              </w:rPr>
+                            </w:pPr>
+                            <w:bookmarkStart w:id="78" w:name="_Ref101514613"/>
+                            <w:r>
+                              <w:rPr>
+                                <w:lang w:val="en-GB"/>
+                              </w:rPr>
+                              <w:t xml:space="preserve">Figure </w:t>
+                            </w:r>
+                            <w:r>
+                              <w:fldChar w:fldCharType="begin"/>
+                            </w:r>
+                            <w:r>
+                              <w:rPr>
+                                <w:lang w:val="en-GB"/>
+                              </w:rPr>
+                              <w:instrText xml:space="preserve"> SEQ Figure \* ARABIC </w:instrText>
+                            </w:r>
+                            <w:r>
+                              <w:fldChar w:fldCharType="separate"/>
+                            </w:r>
+                            <w:r>
+                              <w:rPr>
+                                <w:noProof/>
+                                <w:lang w:val="en-GB"/>
+                              </w:rPr>
+                              <w:t>25</w:t>
+                            </w:r>
+                            <w:r>
+                              <w:fldChar w:fldCharType="end"/>
+                            </w:r>
+                            <w:bookmarkEnd w:id="78"/>
+                            <w:r>
+                              <w:rPr>
+                                <w:lang w:val="en-GB"/>
+                              </w:rPr>
+                              <w:t>: proportion of apical M and V</w:t>
+                            </w:r>
+                          </w:p>
+                        </w:txbxContent>
+                      </wps:txbx>
+                      <wps:bodyPr rot="0" spcFirstLastPara="0" vertOverflow="clip" horzOverflow="clip" vert="horz" wrap="square" lIns="0" tIns="0" rIns="0" bIns="0" numCol="1" spcCol="0" rtlCol="0" fromWordArt="0" anchor="t" anchorCtr="0" forceAA="0" compatLnSpc="1">
+                        <a:prstTxWarp prst="textNoShape">
+                          <a:avLst/>
+                        </a:prstTxWarp>
+                        <a:spAutoFit/>
+                      </wps:bodyPr>
+                    </wps:wsp>
+                  </a:graphicData>
+                </a:graphic>
+                <wp14:sizeRelH relativeFrom="page">
+                  <wp14:pctWidth>0</wp14:pctWidth>
+                </wp14:sizeRelH>
+                <wp14:sizeRelV relativeFrom="page">
+                  <wp14:pctHeight>0</wp14:pctHeight>
+                </wp14:sizeRelV>
+              </wp:anchor>
+            </w:drawing>
+          </mc:Choice>
+          <mc:Fallback>
+            <w:pict>
+              <v:shape w14:anchorId="1BF199CC" id="Text Box 61" o:spid="_x0000_s1051" type="#_x0000_t202" style="position:absolute;margin-left:123.15pt;margin-top:260.5pt;width:283.45pt;height:21.75pt;z-index:251802624;visibility:visible;mso-wrap-style:square;mso-width-percent:0;mso-height-percent:0;mso-wrap-distance-left:9pt;mso-wrap-distance-top:0;mso-wrap-distance-right:9pt;mso-wrap-distance-bottom:0;mso-position-horizontal:absolute;mso-position-horizontal-relative:text;mso-position-vertical:absolute;mso-position-vertical-relative:text;mso-width-percent:0;mso-height-percent:0;mso-width-relative:page;mso-height-relative:page;v-text-anchor:top" o:gfxdata="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" stroked="f">
+                <v:textbox style="mso-fit-shape-to-text:t" inset="0,0,0,0">
+                  <w:txbxContent>
+                    <w:p>
+                      <w:pPr>
+                        <w:pStyle w:val="Caption"/>
+                        <w:rPr>
+                          <w:lang w:val="en-GB"/>
+                        </w:rPr>
+                      </w:pPr>
+                      <w:bookmarkStart w:id="79" w:name="_Ref101514613"/>
+                      <w:r>
+                        <w:rPr>
+                          <w:lang w:val="en-GB"/>
+                        </w:rPr>
+                        <w:t xml:space="preserve">Figure </w:t>
+                      </w:r>
+                      <w:r>
+                        <w:fldChar w:fldCharType="begin"/>
+                      </w:r>
+                      <w:r>
+                        <w:rPr>
+                          <w:lang w:val="en-GB"/>
+                        </w:rPr>
+                        <w:instrText xml:space="preserve"> SEQ Figure \* ARABIC </w:instrText>
+                      </w:r>
+                      <w:r>
+                        <w:fldChar w:fldCharType="separate"/>
+                      </w:r>
+                      <w:r>
+                        <w:rPr>
+                          <w:noProof/>
+                          <w:lang w:val="en-GB"/>
+                        </w:rPr>
+                        <w:t>25</w:t>
+                      </w:r>
+                      <w:r>
+                        <w:fldChar w:fldCharType="end"/>
+                      </w:r>
+                      <w:bookmarkEnd w:id="79"/>
+                      <w:r>
+                        <w:rPr>
+                          <w:lang w:val="en-GB"/>
+                        </w:rPr>
+                        <w:t>: proportion of apical M and V</w:t>
+                      </w:r>
+                    </w:p>
+                  </w:txbxContent>
+                </v:textbox>
+                <w10:wrap type="topAndBottom"/>
+              </v:shape>
+            </w:pict>
+          </mc:Fallback>
+        </mc:AlternateContent>
+      </w:r>
+      <w:r>
+        <w:rPr>
+          <w:noProof/>
+        </w:rPr>
+        <w:drawing>
+          <wp:anchor distT="0" distB="0" distL="114300" distR="114300" simplePos="0" relativeHeight="251803648" behindDoc="0" locked="0" layoutInCell="1" allowOverlap="1" wp14:anchorId="1EA5DF02" wp14:editId="70F2D879">
+            <wp:simplePos x="0" y="0"/>
+            <wp:positionH relativeFrom="margin">
+              <wp:align>center</wp:align>
+            </wp:positionH>
+            <wp:positionV relativeFrom="paragraph">
+              <wp:posOffset>609946</wp:posOffset>
+            </wp:positionV>
+            <wp:extent cx="3599815" cy="2700020"/>
+            <wp:effectExtent l="0" t="0" r="635" b="5080"/>
+            <wp:wrapTopAndBottom/>
+            <wp:docPr id="12" name="Picture 12" descr="Chart, bar chart, treemap chart&#10;&#10;Description automatically generated"/>
+            <wp:cNvGraphicFramePr>
+              <a:graphicFrameLocks xmlns:a="http://schemas.openxmlformats.org/drawingml/2006/main" noChangeAspect="1"/>
+            </wp:cNvGraphicFramePr>
+            <a:graphic xmlns:a="http://schemas.openxmlformats.org/drawingml/2006/main">
+              <a:graphicData uri="http://schemas.openxmlformats.org/drawingml/2006/picture">
+                <pic:pic xmlns:pic="http://schemas.openxmlformats.org/drawingml/2006/picture">
+                  <pic:nvPicPr>
+                    <pic:cNvPr id="0" name="Picture 62" descr="Chart, bar chart, treemap chart&#10;&#10;Description automatically generated"/>
+                    <pic:cNvPicPr>
+                      <a:picLocks noChangeAspect="1" noChangeArrowheads="1"/>
+                    </pic:cNvPicPr>
+                  </pic:nvPicPr>
+                  <pic:blipFill>
+                    <a:blip r:embed="rId34" cstate="print">
+                      <a:extLst>
+                        <a:ext uri="{28A0092B-C50C-407E-A947-70E740481C1C}">
+                          <a14:useLocalDpi xmlns:a14="http://schemas.microsoft.com/office/drawing/2010/main" val="0"/>
+                        </a:ext>
+                      </a:extLst>
+                    </a:blip>
+                    <a:srcRect/>
+                    <a:stretch>
+                      <a:fillRect/>
+                    </a:stretch>
+                  </pic:blipFill>
+                  <pic:spPr bwMode="auto">
+                    <a:xfrm>
+                      <a:off x="0" y="0"/>
+                      <a:ext cx="3599815" cy="2700020"/>
+                    </a:xfrm>
+                    <a:prstGeom prst="rect">
+                      <a:avLst/>
+                    </a:prstGeom>
+                    <a:noFill/>
+                  </pic:spPr>
+                </pic:pic>
+              </a:graphicData>
+            </a:graphic>
+            <wp14:sizeRelH relativeFrom="page">
+              <wp14:pctWidth>0</wp14:pctWidth>
+            </wp14:sizeRelH>
+            <wp14:sizeRelV relativeFrom="page">
+              <wp14:pctHeight>0</wp14:pctHeight>
+            </wp14:sizeRelV>
+          </wp:anchor>
+        </w:drawing>
+      </w:r>
+      <w:r>
+        <w:rPr>
+          <w:lang w:val="en-GB"/>
+        </w:rPr>
+        <w:t xml:space="preserve">Apical buds are always 1 per shoot and their fate can be C, M or V. To answer this question, the possibility of being C was excluded. Because this imply that the shoot is </w:t>
+      </w:r>
+      <w:proofErr w:type="spellStart"/>
+      <w:r>
+        <w:rPr>
+          <w:lang w:val="en-GB"/>
+        </w:rPr>
+        <w:t>sylleptic</w:t>
+      </w:r>
+      <w:proofErr w:type="spellEnd"/>
+      <w:r>
+        <w:rPr>
+          <w:lang w:val="en-GB"/>
+        </w:rPr>
+        <w:t xml:space="preserve">. While, at the beginning of our </w:t>
+      </w:r>
+      <w:proofErr w:type="spellStart"/>
+      <w:r>
+        <w:rPr>
+          <w:lang w:val="en-GB"/>
+        </w:rPr>
+        <w:t>wxperiment</w:t>
+      </w:r>
+      <w:proofErr w:type="spellEnd"/>
+      <w:r>
+        <w:rPr>
+          <w:lang w:val="en-GB"/>
+        </w:rPr>
+        <w:t>, we supposed that every shoot was a proleptic shoot. Thus, proportion of apical V and M was computed (</w:t>
+      </w:r>
+      <w:r>
+        <w:rPr>
+          <w:lang w:val="en-GB"/>
+        </w:rPr>
+        <w:fldChar w:fldCharType="begin"/>
+      </w:r>
+      <w:r>
+        <w:rPr>
+          <w:lang w:val="en-GB"/>
+        </w:rPr>
+        <w:instrText xml:space="preserve"> REF _Ref101514613 \h </w:instrText>
+      </w:r>
+      <w:r>
+        <w:rPr>
+          <w:lang w:val="en-GB"/>
+        </w:rPr>
+      </w:r>
+      <w:r>
+        <w:rPr>
+          <w:lang w:val="en-GB"/>
+        </w:rPr>
+        <w:fldChar w:fldCharType="separate"/>
+      </w:r>
+      <w:r>
+        <w:rPr>
+          <w:lang w:val="en-GB"/>
+        </w:rPr>
+        <w:t xml:space="preserve">Figure </w:t>
+      </w:r>
+      <w:r>
+        <w:rPr>
+          <w:noProof/>
+          <w:lang w:val="en-GB"/>
+        </w:rPr>
+        <w:t>25</w:t>
+      </w:r>
+      <w:r>
+        <w:rPr>
+          <w:lang w:val="en-GB"/>
+        </w:rPr>
+        <w:fldChar w:fldCharType="end"/>
+      </w:r>
+      <w:r>
+        <w:rPr>
+          <w:lang w:val="en-GB"/>
+        </w:rPr>
+        <w:t xml:space="preserve">). </w:t>
+      </w:r>
+    </w:p>
+    <w:p>
+      <w:pPr>
+        <w:rPr>
+          <w:lang w:val="en-GB"/>
+        </w:rPr>
+      </w:pPr>
+      <w:proofErr w:type="spellStart"/>
+      <w:r>
+        <w:rPr>
+          <w:lang w:val="en-GB"/>
+        </w:rPr>
+        <w:t>Glms</w:t>
+      </w:r>
+      <w:proofErr w:type="spellEnd"/>
+      <w:r>
+        <w:rPr>
+          <w:lang w:val="en-GB"/>
+        </w:rPr>
+        <w:t xml:space="preserve"> were tested to evaluate if there was a link between proportion of each fate and some predictors such as length of the shoot, number of nodes. The test showed not significance for any of the tested predictors. Proportion of each fate was computed with the following formula: </w:t>
+      </w:r>
+      <w:proofErr w:type="spellStart"/>
+      <w:r>
+        <w:rPr>
+          <w:lang w:val="en-GB"/>
+        </w:rPr>
+        <w:t>Pr</w:t>
+      </w:r>
+      <w:proofErr w:type="spellEnd"/>
+      <w:r>
+        <w:rPr>
+          <w:lang w:val="en-GB"/>
+        </w:rPr>
+        <w:t>(M)=e</w:t>
+      </w:r>
+      <w:r>
+        <w:rPr>
+          <w:vertAlign w:val="superscript"/>
+          <w:lang w:val="en-GB"/>
+        </w:rPr>
+        <w:t>(-0.27)</w:t>
+      </w:r>
+      <w:r>
+        <w:rPr>
+          <w:lang w:val="en-GB"/>
+        </w:rPr>
+        <w:t>/(1+e</w:t>
+      </w:r>
+      <w:r>
+        <w:rPr>
+          <w:vertAlign w:val="superscript"/>
+          <w:lang w:val="en-GB"/>
+        </w:rPr>
+        <w:t>(-0.27)</w:t>
+      </w:r>
+      <w:r>
+        <w:rPr>
+          <w:lang w:val="en-GB"/>
+        </w:rPr>
+        <w:t xml:space="preserve">); </w:t>
+      </w:r>
+      <w:proofErr w:type="spellStart"/>
+      <w:r>
+        <w:rPr>
+          <w:lang w:val="en-GB"/>
+        </w:rPr>
+        <w:t>Pr</w:t>
+      </w:r>
+      <w:proofErr w:type="spellEnd"/>
+      <w:r>
+        <w:rPr>
+          <w:lang w:val="en-GB"/>
+        </w:rPr>
+        <w:t xml:space="preserve">(V)=1-Pr(M). Thus, apical bud fate will be computed </w:t>
+      </w:r>
+      <w:proofErr w:type="spellStart"/>
+      <w:r>
+        <w:rPr>
+          <w:lang w:val="en-GB"/>
+        </w:rPr>
+        <w:t>accordind</w:t>
+      </w:r>
+      <w:proofErr w:type="spellEnd"/>
+      <w:r>
+        <w:rPr>
+          <w:lang w:val="en-GB"/>
+        </w:rPr>
+        <w:t xml:space="preserve"> to the binomial distribution with size=1; n=1; and probability=0.57,0.43.</w:t>
+      </w:r>
+    </w:p>
+    <w:p>
+      <w:pPr>
+        <w:pStyle w:val="Heading3"/>
+        <w:rPr>
+          <w:color w:val="auto"/>
+          <w:lang w:val="en-GB"/>
+        </w:rPr>
+      </w:pPr>
+      <w:bookmarkStart w:id="80" w:name="_Toc101969784"/>
+      <w:r>
+        <w:rPr>
+          <w:color w:val="auto"/>
+          <w:lang w:val="en-GB"/>
+        </w:rPr>
+        <w:t>What is the length of apical children?</w:t>
+      </w:r>
+      <w:bookmarkEnd w:id="80"/>
+    </w:p>
+    <w:p>
+      <w:pPr>
+        <w:rPr>
+          <w:lang w:val="en-GB"/>
+        </w:rPr>
+      </w:pPr>
+      <w:r>
+        <w:rPr>
+          <w:noProof/>
+        </w:rPr>
+        <w:drawing>
+          <wp:anchor distT="0" distB="0" distL="114300" distR="114300" simplePos="0" relativeHeight="251806720" behindDoc="0" locked="0" layoutInCell="1" allowOverlap="1" wp14:anchorId="76682C7D" wp14:editId="573E31B3">
+            <wp:simplePos x="0" y="0"/>
+            <wp:positionH relativeFrom="margin">
+              <wp:posOffset>1702839</wp:posOffset>
+            </wp:positionH>
+            <wp:positionV relativeFrom="paragraph">
+              <wp:posOffset>552450</wp:posOffset>
+            </wp:positionV>
+            <wp:extent cx="3599815" cy="2700020"/>
+            <wp:effectExtent l="0" t="0" r="635" b="5080"/>
+            <wp:wrapTopAndBottom/>
+            <wp:docPr id="2" name="Picture 2" descr="Chart&#10;&#10;Description automatically generated"/>
+            <wp:cNvGraphicFramePr>
+              <a:graphicFrameLocks xmlns:a="http://schemas.openxmlformats.org/drawingml/2006/main" noChangeAspect="1"/>
+            </wp:cNvGraphicFramePr>
+            <a:graphic xmlns:a="http://schemas.openxmlformats.org/drawingml/2006/main">
+              <a:graphicData uri="http://schemas.openxmlformats.org/drawingml/2006/picture">
+                <pic:pic xmlns:pic="http://schemas.openxmlformats.org/drawingml/2006/picture">
+                  <pic:nvPicPr>
+                    <pic:cNvPr id="0" name="Picture 83" descr="Chart&#10;&#10;Description automatically generated"/>
+                    <pic:cNvPicPr>
+                      <a:picLocks noChangeAspect="1" noChangeArrowheads="1"/>
+                    </pic:cNvPicPr>
+                  </pic:nvPicPr>
+                  <pic:blipFill>
+                    <a:blip r:embed="rId35" cstate="print">
+                      <a:extLst>
+                        <a:ext uri="{28A0092B-C50C-407E-A947-70E740481C1C}">
+                          <a14:useLocalDpi xmlns:a14="http://schemas.microsoft.com/office/drawing/2010/main" val="0"/>
+                        </a:ext>
+                      </a:extLst>
+                    </a:blip>
+                    <a:srcRect/>
+                    <a:stretch>
+                      <a:fillRect/>
+                    </a:stretch>
+                  </pic:blipFill>
+                  <pic:spPr bwMode="auto">
+                    <a:xfrm>
+                      <a:off x="0" y="0"/>
+                      <a:ext cx="3599815" cy="2700020"/>
+                    </a:xfrm>
+                    <a:prstGeom prst="rect">
+                      <a:avLst/>
+                    </a:prstGeom>
+                    <a:noFill/>
+                  </pic:spPr>
+                </pic:pic>
+              </a:graphicData>
+            </a:graphic>
+            <wp14:sizeRelH relativeFrom="margin">
+              <wp14:pctWidth>0</wp14:pctWidth>
+            </wp14:sizeRelH>
+            <wp14:sizeRelV relativeFrom="margin">
+              <wp14:pctHeight>0</wp14:pctHeight>
+            </wp14:sizeRelV>
+          </wp:anchor>
+        </w:drawing>
+      </w:r>
+      <w:r>
+        <w:rPr>
+          <w:noProof/>
+        </w:rPr>
+        <mc:AlternateContent>
+          <mc:Choice Requires="wps">
+            <w:drawing>
+              <wp:anchor distT="0" distB="0" distL="114300" distR="114300" simplePos="0" relativeHeight="251807744" behindDoc="0" locked="0" layoutInCell="1" allowOverlap="1" wp14:anchorId="157FBFEF" wp14:editId="0DBBF9B5">
+                <wp:simplePos x="0" y="0"/>
+                <wp:positionH relativeFrom="column">
+                  <wp:posOffset>1522730</wp:posOffset>
+                </wp:positionH>
+                <wp:positionV relativeFrom="paragraph">
+                  <wp:posOffset>3296285</wp:posOffset>
+                </wp:positionV>
+                <wp:extent cx="3599815" cy="425450"/>
+                <wp:effectExtent l="0" t="0" r="635" b="0"/>
+                <wp:wrapTopAndBottom/>
+                <wp:docPr id="89" name="Text Box 89"/>
+                <wp:cNvGraphicFramePr/>
+                <a:graphic xmlns:a="http://schemas.openxmlformats.org/drawingml/2006/main">
+                  <a:graphicData uri="http://schemas.microsoft.com/office/word/2010/wordprocessingShape">
+                    <wps:wsp>
+                      <wps:cNvSpPr txBox="1"/>
+                      <wps:spPr>
+                        <a:xfrm>
+                          <a:off x="0" y="0"/>
+                          <a:ext cx="3599815" cy="405765"/>
+                        </a:xfrm>
+                        <a:prstGeom prst="rect">
+                          <a:avLst/>
+                        </a:prstGeom>
+                        <a:solidFill>
+                          <a:prstClr val="white"/>
+                        </a:solidFill>
+                        <a:ln>
+                          <a:noFill/>
+                        </a:ln>
+                      </wps:spPr>
+                      <wps:txbx>
+                        <w:txbxContent>
+                          <w:p>
+                            <w:pPr>
+                              <w:pStyle w:val="Caption"/>
+                              <w:rPr>
+                                <w:noProof/>
+                                <w:lang w:val="en-GB"/>
+                              </w:rPr>
+                            </w:pPr>
+                            <w:bookmarkStart w:id="81" w:name="_Ref101969716"/>
+                            <w:r>
+                              <w:rPr>
+                                <w:lang w:val="en-GB"/>
+                              </w:rPr>
+                              <w:t xml:space="preserve">Figure </w:t>
+                            </w:r>
+                            <w:r>
+                              <w:fldChar w:fldCharType="begin"/>
+                            </w:r>
+                            <w:r>
+                              <w:rPr>
+                                <w:lang w:val="en-GB"/>
+                              </w:rPr>
+                              <w:instrText xml:space="preserve"> SEQ Figure \* ARABIC </w:instrText>
+                            </w:r>
+                            <w:r>
+                              <w:fldChar w:fldCharType="separate"/>
+                            </w:r>
+                            <w:r>
+                              <w:rPr>
+                                <w:noProof/>
+                                <w:lang w:val="en-GB"/>
+                              </w:rPr>
+                              <w:t>26</w:t>
+                            </w:r>
+                            <w:r>
+                              <w:fldChar w:fldCharType="end"/>
+                            </w:r>
+                            <w:bookmarkEnd w:id="81"/>
+                            <w:r>
+                              <w:rPr>
+                                <w:lang w:val="en-GB"/>
+                              </w:rPr>
+                              <w:t>: relationship between number of nodes of new shoots from apical buds and number of nodes of parental shoot. y=3.95+0.12x (R</w:t>
+                            </w:r>
+                            <w:r>
+                              <w:rPr>
+                                <w:vertAlign w:val="superscript"/>
+                                <w:lang w:val="en-GB"/>
+                              </w:rPr>
+                              <w:t>2</w:t>
+                            </w:r>
+                            <w:r>
+                              <w:rPr>
+                                <w:lang w:val="en-GB"/>
+                              </w:rPr>
+                              <w:t>=0.06. p&lt;0.05)</w:t>
+                            </w:r>
+                          </w:p>
+                        </w:txbxContent>
+                      </wps:txbx>
+                      <wps:bodyPr rot="0" spcFirstLastPara="0" vertOverflow="clip" horzOverflow="clip" vert="horz" wrap="square" lIns="0" tIns="0" rIns="0" bIns="0" numCol="1" spcCol="0" rtlCol="0" fromWordArt="0" anchor="t" anchorCtr="0" forceAA="0" compatLnSpc="1">
+                        <a:prstTxWarp prst="textNoShape">
+                          <a:avLst/>
+                        </a:prstTxWarp>
+                        <a:spAutoFit/>
+                      </wps:bodyPr>
+                    </wps:wsp>
+                  </a:graphicData>
+                </a:graphic>
+                <wp14:sizeRelH relativeFrom="page">
+                  <wp14:pctWidth>0</wp14:pctWidth>
+                </wp14:sizeRelH>
+                <wp14:sizeRelV relativeFrom="page">
+                  <wp14:pctHeight>0</wp14:pctHeight>
+                </wp14:sizeRelV>
+              </wp:anchor>
+            </w:drawing>
+          </mc:Choice>
+          <mc:Fallback>
+            <w:pict>
+              <v:shape w14:anchorId="157FBFEF" id="Text Box 89" o:spid="_x0000_s1052" type="#_x0000_t202" style="position:absolute;margin-left:119.9pt;margin-top:259.55pt;width:283.45pt;height:33.5pt;z-index:251807744;visibility:visible;mso-wrap-style:square;mso-width-percent:0;mso-height-percent:0;mso-wrap-distance-left:9pt;mso-wrap-distance-top:0;mso-wrap-distance-right:9pt;mso-wrap-distance-bottom:0;mso-position-horizontal:absolute;mso-position-horizontal-relative:text;mso-position-vertical:absolute;mso-position-vertical-relative:text;mso-width-percent:0;mso-height-percent:0;mso-width-relative:page;mso-height-relative:page;v-text-anchor:top" o:gfxdata="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" stroked="f">
+                <v:textbox style="mso-fit-shape-to-text:t" inset="0,0,0,0">
+                  <w:txbxContent>
+                    <w:p>
+                      <w:pPr>
+                        <w:pStyle w:val="Caption"/>
+                        <w:rPr>
+                          <w:noProof/>
+                          <w:lang w:val="en-GB"/>
+                        </w:rPr>
+                      </w:pPr>
+                      <w:bookmarkStart w:id="82" w:name="_Ref101969716"/>
+                      <w:r>
+                        <w:rPr>
+                          <w:lang w:val="en-GB"/>
+                        </w:rPr>
+                        <w:t xml:space="preserve">Figure </w:t>
+                      </w:r>
+                      <w:r>
+                        <w:fldChar w:fldCharType="begin"/>
+                      </w:r>
+                      <w:r>
+                        <w:rPr>
+                          <w:lang w:val="en-GB"/>
+                        </w:rPr>
+                        <w:instrText xml:space="preserve"> SEQ Figure \* ARABIC </w:instrText>
+                      </w:r>
+                      <w:r>
+                        <w:fldChar w:fldCharType="separate"/>
+                      </w:r>
+                      <w:r>
+                        <w:rPr>
+                          <w:noProof/>
+                          <w:lang w:val="en-GB"/>
+                        </w:rPr>
+                        <w:t>26</w:t>
+                      </w:r>
+                      <w:r>
+                        <w:fldChar w:fldCharType="end"/>
+                      </w:r>
+                      <w:bookmarkEnd w:id="82"/>
+                      <w:r>
+                        <w:rPr>
+                          <w:lang w:val="en-GB"/>
+                        </w:rPr>
+                        <w:t>: relationship between number of nodes of new shoots from apical buds and number of nodes of parental shoot. y=3.95+0.12x (R</w:t>
+                      </w:r>
+                      <w:r>
+                        <w:rPr>
+                          <w:vertAlign w:val="superscript"/>
+                          <w:lang w:val="en-GB"/>
+                        </w:rPr>
+                        <w:t>2</w:t>
+                      </w:r>
+                      <w:r>
+                        <w:rPr>
+                          <w:lang w:val="en-GB"/>
+                        </w:rPr>
+                        <w:t>=0.06. p&lt;0.05)</w:t>
+                      </w:r>
+                    </w:p>
+                  </w:txbxContent>
+                </v:textbox>
+                <w10:wrap type="topAndBottom"/>
+              </v:shape>
+            </w:pict>
+          </mc:Fallback>
+        </mc:AlternateContent>
+      </w:r>
+      <w:r>
+        <w:rPr>
+          <w:lang w:val="en-GB"/>
+        </w:rPr>
+        <w:t>The number of nodes of the new shoots born from apical buds (from M or V) was linearly related with number of nodes of parent shoot</w:t>
+      </w:r>
+      <w:r>
+        <w:rPr>
+          <w:lang w:val="en-GB"/>
+        </w:rPr>
+        <w:t xml:space="preserve"> (</w:t>
+      </w:r>
+      <w:r>
+        <w:rPr>
+          <w:lang w:val="en-GB"/>
+        </w:rPr>
+        <w:fldChar w:fldCharType="begin"/>
+      </w:r>
+      <w:r>
+        <w:rPr>
+          <w:lang w:val="en-GB"/>
+        </w:rPr>
+        <w:instrText xml:space="preserve"> REF _Ref101969716 \h </w:instrText>
+      </w:r>
+      <w:r>
+        <w:rPr>
+          <w:lang w:val="en-GB"/>
+        </w:rPr>
+      </w:r>
+      <w:r>
+        <w:rPr>
+          <w:lang w:val="en-GB"/>
+        </w:rPr>
+        <w:fldChar w:fldCharType="separate"/>
+      </w:r>
+      <w:r>
+        <w:rPr>
+          <w:lang w:val="en-GB"/>
+        </w:rPr>
+        <w:t xml:space="preserve">Figure </w:t>
+      </w:r>
+      <w:r>
+        <w:rPr>
+          <w:noProof/>
+          <w:lang w:val="en-GB"/>
+        </w:rPr>
+        <w:t>26</w:t>
+      </w:r>
+      <w:r>
+        <w:rPr>
+          <w:lang w:val="en-GB"/>
+        </w:rPr>
+        <w:fldChar w:fldCharType="end"/>
+      </w:r>
+      <w:r>
+        <w:rPr>
+          <w:lang w:val="en-GB"/>
+        </w:rPr>
+        <w:t>)</w:t>
+      </w:r>
+    </w:p>
+    <w:p>
+      <w:pPr>
         <w:rPr>
           <w:rFonts w:eastAsiaTheme="majorEastAsia" w:cstheme="minorHAnsi"/>
-          <w:color w:val="000000" w:themeColor="text1"/>
           <w:sz w:val="32"/>
           <w:szCs w:val="32"/>
           <w:lang w:val="en-GB"/>
@@ -15074,7 +16280,6 @@
       <w:r>
         <w:rPr>
           <w:rFonts w:eastAsiaTheme="majorEastAsia" w:cstheme="minorHAnsi"/>
-          <w:color w:val="000000" w:themeColor="text1"/>
           <w:sz w:val="32"/>
           <w:szCs w:val="32"/>
           <w:lang w:val="en-GB"/>
@@ -15086,7 +16291,6 @@
       <w:pPr>
         <w:rPr>
           <w:rFonts w:eastAsiaTheme="majorEastAsia" w:cstheme="minorHAnsi"/>
-          <w:color w:val="000000" w:themeColor="text1"/>
           <w:sz w:val="32"/>
           <w:szCs w:val="32"/>
           <w:lang w:val="en-GB"/>
@@ -15096,7 +16300,6 @@
       <w:r>
         <w:rPr>
           <w:rFonts w:eastAsiaTheme="majorEastAsia" w:cstheme="minorHAnsi"/>
-          <w:color w:val="000000" w:themeColor="text1"/>
           <w:sz w:val="32"/>
           <w:szCs w:val="32"/>
           <w:lang w:val="en-GB"/>
@@ -15107,7 +16310,6 @@
       <w:r>
         <w:rPr>
           <w:rFonts w:eastAsiaTheme="majorEastAsia" w:cstheme="minorHAnsi"/>
-          <w:color w:val="000000" w:themeColor="text1"/>
           <w:sz w:val="32"/>
           <w:szCs w:val="32"/>
           <w:lang w:val="en-GB"/>
@@ -15198,20 +16400,20 @@
         <w:jc w:val="both"/>
         <w:rPr>
           <w:rFonts w:asciiTheme="minorHAnsi" w:hAnsiTheme="minorHAnsi" w:cstheme="minorHAnsi"/>
-          <w:color w:val="000000" w:themeColor="text1"/>
-          <w:lang w:val="en-GB"/>
-        </w:rPr>
-      </w:pPr>
-      <w:bookmarkStart w:id="38" w:name="_Toc101448011"/>
+          <w:color w:val="auto"/>
+          <w:lang w:val="en-GB"/>
+        </w:rPr>
+      </w:pPr>
+      <w:bookmarkStart w:id="83" w:name="_Toc101969785"/>
       <w:r>
         <w:rPr>
           <w:rFonts w:asciiTheme="minorHAnsi" w:hAnsiTheme="minorHAnsi" w:cstheme="minorHAnsi"/>
-          <w:color w:val="000000" w:themeColor="text1"/>
+          <w:color w:val="auto"/>
           <w:lang w:val="en-GB"/>
         </w:rPr>
         <w:t>To Do:</w:t>
       </w:r>
-      <w:bookmarkEnd w:id="38"/>
+      <w:bookmarkEnd w:id="83"/>
     </w:p>
     <w:p>
       <w:pPr>
@@ -15298,12 +16500,14 @@
           <w:numId w:val="16"/>
         </w:numPr>
         <w:rPr>
+          <w:strike/>
           <w:lang w:val="en-GB"/>
         </w:rPr>
       </w:pPr>
       <w:proofErr w:type="spellStart"/>
       <w:r>
         <w:rPr>
+          <w:strike/>
           <w:lang w:val="en-GB"/>
         </w:rPr>
         <w:t>Glms</w:t>
@@ -15311,6 +16515,7 @@
       <w:proofErr w:type="spellEnd"/>
       <w:r>
         <w:rPr>
+          <w:strike/>
           <w:lang w:val="en-GB"/>
         </w:rPr>
         <w:t xml:space="preserve"> for </w:t>
@@ -15318,6 +16523,7 @@
       <w:proofErr w:type="spellStart"/>
       <w:r>
         <w:rPr>
+          <w:strike/>
           <w:lang w:val="en-GB"/>
         </w:rPr>
         <w:t>apicals</w:t>
@@ -15365,7 +16571,7 @@
       </w:pPr>
     </w:p>
     <w:sectPr>
-      <w:footerReference w:type="default" r:id="rId34"/>
+      <w:footerReference w:type="default" r:id="rId36"/>
       <w:pgSz w:w="11906" w:h="16838"/>
       <w:pgMar w:top="720" w:right="720" w:bottom="720" w:left="720" w:header="708" w:footer="708" w:gutter="0"/>
       <w:cols w:space="708"/>
